--- a/paper/Blanchardetal_HowToMizer.docx
+++ b/paper/Blanchardetal_HowToMizer.docx
@@ -26,7 +26,6 @@
         </w:rPr>
         <w:t xml:space="preserve">Target journal: </w:t>
       </w:r>
-      <w:commentRangeStart w:id="0"/>
       <w:r>
         <w:rPr>
           <w:rFonts w:ascii="Arial" w:eastAsia="Times New Roman" w:hAnsi="Arial" w:cs="Arial"/>
@@ -37,26 +36,7 @@
           <w:szCs w:val="21"/>
           <w:lang w:eastAsia="en-GB"/>
         </w:rPr>
-        <w:t>Journal</w:t>
-      </w:r>
-      <w:commentRangeEnd w:id="0"/>
-      <w:r>
-        <w:rPr>
-          <w:rStyle w:val="CommentReference"/>
-        </w:rPr>
-        <w:commentReference w:id="0"/>
-      </w:r>
-      <w:r>
-        <w:rPr>
-          <w:rFonts w:ascii="Arial" w:eastAsia="Times New Roman" w:hAnsi="Arial" w:cs="Arial"/>
-          <w:b/>
-          <w:bCs/>
-          <w:color w:val="1C1D1E"/>
-          <w:sz w:val="21"/>
-          <w:szCs w:val="21"/>
-          <w:lang w:eastAsia="en-GB"/>
-        </w:rPr>
-        <w:t xml:space="preserve"> of Animal Ecology</w:t>
+        <w:t>Journal of Animal Ecology</w:t>
       </w:r>
       <w:r>
         <w:rPr>
@@ -68,7 +48,7 @@
         </w:rPr>
         <w:t xml:space="preserve"> – </w:t>
       </w:r>
-      <w:hyperlink r:id="rId11" w:history="1">
+      <w:hyperlink r:id="rId7" w:history="1">
         <w:r>
           <w:rPr>
             <w:rStyle w:val="Hyperlink"/>
@@ -253,6 +233,7 @@
         </w:rPr>
         <w:t xml:space="preserve">, </w:t>
       </w:r>
+      <w:commentRangeStart w:id="0"/>
       <w:commentRangeStart w:id="1"/>
       <w:r>
         <w:rPr>
@@ -407,6 +388,13 @@
       <w:r>
         <w:t xml:space="preserve"> </w:t>
       </w:r>
+      <w:commentRangeEnd w:id="0"/>
+      <w:r>
+        <w:rPr>
+          <w:rStyle w:val="CommentReference"/>
+        </w:rPr>
+        <w:commentReference w:id="0"/>
+      </w:r>
       <w:commentRangeEnd w:id="1"/>
       <w:r>
         <w:rPr>
@@ -421,7 +409,15 @@
         <w:t xml:space="preserve"> </w:t>
       </w:r>
       <w:r>
-        <w:t>Ken Andersen</w:t>
+        <w:t xml:space="preserve">Ken </w:t>
+      </w:r>
+      <w:ins w:id="2" w:author="Ken Haste Andersen" w:date="2021-04-19T09:39:00Z">
+        <w:r>
+          <w:t xml:space="preserve">H. </w:t>
+        </w:r>
+      </w:ins>
+      <w:r>
+        <w:t>Andersen</w:t>
       </w:r>
     </w:p>
     <w:p>
@@ -470,6 +466,7 @@
           <w:bCs/>
         </w:rPr>
       </w:pPr>
+      <w:commentRangeStart w:id="3"/>
       <w:r>
         <w:rPr>
           <w:b/>
@@ -477,6 +474,13 @@
         </w:rPr>
         <w:t>Summary</w:t>
       </w:r>
+      <w:commentRangeEnd w:id="3"/>
+      <w:r>
+        <w:rPr>
+          <w:rStyle w:val="CommentReference"/>
+        </w:rPr>
+        <w:commentReference w:id="3"/>
+      </w:r>
     </w:p>
     <w:p/>
     <w:p>
@@ -484,7 +488,15 @@
         <w:t>1.</w:t>
       </w:r>
       <w:r>
-        <w:t xml:space="preserve"> To understand the impacts of human activities on communities and ecosystems </w:t>
+        <w:t xml:space="preserve"> To understand the impacts of human activities on communities and </w:t>
+      </w:r>
+      <w:ins w:id="4" w:author="Ken Haste Andersen" w:date="2021-04-19T09:41:00Z">
+        <w:r>
+          <w:t xml:space="preserve">marine </w:t>
+        </w:r>
+      </w:ins>
+      <w:r>
+        <w:t xml:space="preserve">ecosystems </w:t>
       </w:r>
       <w:r>
         <w:t xml:space="preserve">a wide range of </w:t>
@@ -516,7 +528,15 @@
         <w:t>Multispecies s</w:t>
       </w:r>
       <w:r>
-        <w:t xml:space="preserve">ize spectrum models have emerged as a useful tool because they capture many important </w:t>
+        <w:t xml:space="preserve">ize spectrum models </w:t>
+      </w:r>
+      <w:ins w:id="5" w:author="Ken Haste Andersen" w:date="2021-04-19T09:41:00Z">
+        <w:r>
+          <w:t xml:space="preserve">of fish and fisheries </w:t>
+        </w:r>
+      </w:ins>
+      <w:r>
+        <w:t xml:space="preserve">have emerged as a useful tool because they capture many important </w:t>
       </w:r>
       <w:r>
         <w:t xml:space="preserve">intra- and inter-specific </w:t>
@@ -669,7 +689,7 @@
       <w:r>
         <w:t xml:space="preserve"> </w:t>
       </w:r>
-      <w:commentRangeStart w:id="2"/>
+      <w:commentRangeStart w:id="6"/>
       <w:r>
         <w:t xml:space="preserve">we </w:t>
       </w:r>
@@ -697,12 +717,12 @@
       <w:r>
         <w:t>.</w:t>
       </w:r>
-      <w:commentRangeEnd w:id="2"/>
-      <w:r>
-        <w:rPr>
-          <w:rStyle w:val="CommentReference"/>
-        </w:rPr>
-        <w:commentReference w:id="2"/>
+      <w:commentRangeEnd w:id="6"/>
+      <w:r>
+        <w:rPr>
+          <w:rStyle w:val="CommentReference"/>
+        </w:rPr>
+        <w:commentReference w:id="6"/>
       </w:r>
     </w:p>
     <w:p>
@@ -730,6 +750,7 @@
           <w:bCs/>
         </w:rPr>
       </w:pPr>
+      <w:commentRangeStart w:id="7"/>
       <w:r>
         <w:rPr>
           <w:b/>
@@ -737,6 +758,13 @@
         </w:rPr>
         <w:t>Introduction</w:t>
       </w:r>
+      <w:commentRangeEnd w:id="7"/>
+      <w:r>
+        <w:rPr>
+          <w:rStyle w:val="CommentReference"/>
+        </w:rPr>
+        <w:commentReference w:id="7"/>
+      </w:r>
     </w:p>
     <w:p>
       <w:pPr>
@@ -999,16 +1027,16 @@
       <w:r>
         <w:t xml:space="preserve">, </w:t>
       </w:r>
-      <w:commentRangeStart w:id="3"/>
+      <w:commentRangeStart w:id="8"/>
       <w:r>
         <w:t>etc</w:t>
       </w:r>
-      <w:commentRangeEnd w:id="3"/>
-      <w:r>
-        <w:rPr>
-          <w:rStyle w:val="CommentReference"/>
-        </w:rPr>
-        <w:commentReference w:id="3"/>
+      <w:commentRangeEnd w:id="8"/>
+      <w:r>
+        <w:rPr>
+          <w:rStyle w:val="CommentReference"/>
+        </w:rPr>
+        <w:commentReference w:id="8"/>
       </w:r>
       <w:r>
         <w:t>. While fairly fish-centric, several extensions also exist</w:t>
@@ -1217,7 +1245,18 @@
         <w:t>(integral projection models, marine ecosystem and multispecies models, physiologically structured models</w:t>
       </w:r>
       <w:r>
-        <w:t>, epidemiological models</w:t>
+        <w:t xml:space="preserve">, </w:t>
+      </w:r>
+      <w:commentRangeStart w:id="9"/>
+      <w:r>
+        <w:t>epidemiological models</w:t>
+      </w:r>
+      <w:commentRangeEnd w:id="9"/>
+      <w:r>
+        <w:rPr>
+          <w:rStyle w:val="CommentReference"/>
+        </w:rPr>
+        <w:commentReference w:id="9"/>
       </w:r>
       <w:r>
         <w:t>)</w:t>
@@ -1348,19 +1387,45 @@
         <w:t>T</w:t>
       </w:r>
       <w:r>
-        <w:t>he general</w:t>
-      </w:r>
-      <w:r>
-        <w:t>,</w:t>
-      </w:r>
-      <w:r>
-        <w:t xml:space="preserve"> </w:t>
-      </w:r>
-      <w:r>
-        <w:t xml:space="preserve">trait-based, </w:t>
-      </w:r>
-      <w:r>
-        <w:t>size spectrum model is centred around the premise that</w:t>
+        <w:t xml:space="preserve">he </w:t>
+      </w:r>
+      <w:proofErr w:type="spellStart"/>
+      <w:r>
+        <w:t>general</w:t>
+      </w:r>
+      <w:del w:id="10" w:author="Ken Haste Andersen" w:date="2021-04-19T09:54:00Z">
+        <w:r>
+          <w:delText>,</w:delText>
+        </w:r>
+        <w:r>
+          <w:delText xml:space="preserve"> </w:delText>
+        </w:r>
+        <w:r>
+          <w:delText>trait-</w:delText>
+        </w:r>
+        <w:commentRangeStart w:id="11"/>
+        <w:r>
+          <w:delText>based</w:delText>
+        </w:r>
+      </w:del>
+      <w:commentRangeEnd w:id="11"/>
+      <w:r>
+        <w:rPr>
+          <w:rStyle w:val="CommentReference"/>
+        </w:rPr>
+        <w:commentReference w:id="11"/>
+      </w:r>
+      <w:del w:id="12" w:author="Ken Haste Andersen" w:date="2021-04-19T09:54:00Z">
+        <w:r>
+          <w:delText xml:space="preserve">, </w:delText>
+        </w:r>
+      </w:del>
+      <w:r>
+        <w:t>size</w:t>
+      </w:r>
+      <w:proofErr w:type="spellEnd"/>
+      <w:r>
+        <w:t xml:space="preserve"> spectrum model is centred around the premise that</w:t>
       </w:r>
       <w:r>
         <w:t xml:space="preserve"> the biological rates and of an individual organism in a community is strongly related to two size-related traits: individual size and asymptotic body size (</w:t>
@@ -1380,7 +1445,21 @@
         <w:t xml:space="preserve">). In </w:t>
       </w:r>
       <w:r>
-        <w:t>size spectrum models we are concerned with tracking how the abundance of organisms, in a particular size bracket, changes through time as a result of individual physiological and ecological processes.</w:t>
+        <w:t xml:space="preserve">size spectrum models we are concerned with tracking how the abundance of organisms, in a particular size </w:t>
+      </w:r>
+      <w:commentRangeStart w:id="13"/>
+      <w:r>
+        <w:t>bracket</w:t>
+      </w:r>
+      <w:commentRangeEnd w:id="13"/>
+      <w:r>
+        <w:rPr>
+          <w:rStyle w:val="CommentReference"/>
+        </w:rPr>
+        <w:commentReference w:id="13"/>
+      </w:r>
+      <w:r>
+        <w:t>, changes through time as a result of individual physiological and ecological processes.</w:t>
       </w:r>
       <w:r>
         <w:t xml:space="preserve"> These processes begin with size-dependent feeding interactions that </w:t>
@@ -1393,7 +1472,64 @@
     <w:p/>
     <w:p>
       <w:r>
-        <w:t xml:space="preserve">These processes are mathematically captured by the McKendrick-von Foerster equation (equation 1) used by a wide range of age and size-structured models in ecology (IPMs, matrix). </w:t>
+        <w:t>These processes are</w:t>
+      </w:r>
+      <w:ins w:id="14" w:author="Ken Haste Andersen" w:date="2021-04-19T09:47:00Z">
+        <w:r>
+          <w:t xml:space="preserve"> used to calcula</w:t>
+        </w:r>
+      </w:ins>
+      <w:ins w:id="15" w:author="Ken Haste Andersen" w:date="2021-04-19T09:48:00Z">
+        <w:r>
+          <w:t>te the growth</w:t>
+        </w:r>
+        <w:r>
+          <w:t>, reprod</w:t>
+        </w:r>
+      </w:ins>
+      <w:ins w:id="16" w:author="Ken Haste Andersen" w:date="2021-04-19T09:49:00Z">
+        <w:r>
+          <w:t xml:space="preserve">uction, and </w:t>
+        </w:r>
+      </w:ins>
+      <w:ins w:id="17" w:author="Ken Haste Andersen" w:date="2021-04-19T09:48:00Z">
+        <w:r>
+          <w:t xml:space="preserve">mortality of individual organisms as a </w:t>
+        </w:r>
+        <w:proofErr w:type="gramStart"/>
+        <w:r>
+          <w:t>function</w:t>
+        </w:r>
+      </w:ins>
+      <w:ins w:id="18" w:author="Ken Haste Andersen" w:date="2021-04-19T09:49:00Z">
+        <w:r>
+          <w:t>s</w:t>
+        </w:r>
+      </w:ins>
+      <w:ins w:id="19" w:author="Ken Haste Andersen" w:date="2021-04-19T09:48:00Z">
+        <w:r>
+          <w:t xml:space="preserve"> of their size</w:t>
+        </w:r>
+        <w:proofErr w:type="gramEnd"/>
+        <w:r>
+          <w:t xml:space="preserve">. This information is scaled up the level of population size spectra </w:t>
+        </w:r>
+        <w:proofErr w:type="spellStart"/>
+        <w:r>
+          <w:t>by</w:t>
+        </w:r>
+      </w:ins>
+      <w:del w:id="20" w:author="Ken Haste Andersen" w:date="2021-04-19T09:48:00Z">
+        <w:r>
+          <w:delText xml:space="preserve"> mathematically captured by </w:delText>
+        </w:r>
+      </w:del>
+      <w:r>
+        <w:t>the</w:t>
+      </w:r>
+      <w:proofErr w:type="spellEnd"/>
+      <w:r>
+        <w:t xml:space="preserve"> McKendrick-von Foerster equation (equation 1) used by a wide range of age and size-structured models in ecology (IPMs, matrix). </w:t>
       </w:r>
     </w:p>
     <w:p/>
@@ -1439,6 +1575,11 @@
       <w:r>
         <w:t xml:space="preserve"> </w:t>
       </w:r>
+      <w:ins w:id="21" w:author="Ken Haste Andersen" w:date="2021-04-19T09:49:00Z">
+        <w:r>
+          <w:t xml:space="preserve">prefer to </w:t>
+        </w:r>
+      </w:ins>
       <w:r>
         <w:t xml:space="preserve">feed </w:t>
       </w:r>
@@ -1474,7 +1615,21 @@
         <w:t>Rule 2.</w:t>
       </w:r>
       <w:r>
-        <w:t xml:space="preserve"> Larger organisms encounter more food, through </w:t>
+        <w:t xml:space="preserve"> Larger organisms </w:t>
+      </w:r>
+      <w:commentRangeStart w:id="22"/>
+      <w:r>
+        <w:t>encounter more food</w:t>
+      </w:r>
+      <w:commentRangeEnd w:id="22"/>
+      <w:r>
+        <w:rPr>
+          <w:rStyle w:val="CommentReference"/>
+        </w:rPr>
+        <w:commentReference w:id="22"/>
+      </w:r>
+      <w:r>
+        <w:t xml:space="preserve">, through </w:t>
       </w:r>
       <w:r>
         <w:t xml:space="preserve">their </w:t>
@@ -1499,7 +1654,15 @@
         <w:t>Larger organisms have greater metabolic demands</w:t>
       </w:r>
       <w:r>
-        <w:t xml:space="preserve"> and maximum consumption rates</w:t>
+        <w:t xml:space="preserve"> and </w:t>
+      </w:r>
+      <w:ins w:id="23" w:author="Ken Haste Andersen" w:date="2021-04-19T09:50:00Z">
+        <w:r>
+          <w:t xml:space="preserve">higher </w:t>
+        </w:r>
+      </w:ins>
+      <w:r>
+        <w:t>maximum consumption rates</w:t>
       </w:r>
       <w:r>
         <w:t>,</w:t>
@@ -1519,6 +1682,11 @@
       <w:r>
         <w:t>ies</w:t>
       </w:r>
+      <w:ins w:id="24" w:author="Ken Haste Andersen" w:date="2021-04-19T09:50:00Z">
+        <w:r>
+          <w:t xml:space="preserve"> (typically “metabolic” scaling).</w:t>
+        </w:r>
+      </w:ins>
     </w:p>
     <w:p>
       <w:pPr>
@@ -1530,8 +1698,39 @@
         </w:pBdr>
       </w:pPr>
       <w:r>
-        <w:t>Rule 4. Larger organisms have greater reproductive costs</w:t>
-      </w:r>
+        <w:t xml:space="preserve">Rule 4. Larger organisms have greater </w:t>
+      </w:r>
+      <w:commentRangeStart w:id="25"/>
+      <w:ins w:id="26" w:author="Ken Haste Andersen" w:date="2021-04-19T09:50:00Z">
+        <w:r>
+          <w:t>po</w:t>
+        </w:r>
+      </w:ins>
+      <w:ins w:id="27" w:author="Ken Haste Andersen" w:date="2021-04-19T09:51:00Z">
+        <w:r>
+          <w:t xml:space="preserve">tential </w:t>
+        </w:r>
+        <w:commentRangeEnd w:id="25"/>
+        <w:r>
+          <w:rPr>
+            <w:rStyle w:val="CommentReference"/>
+          </w:rPr>
+          <w:commentReference w:id="25"/>
+        </w:r>
+      </w:ins>
+      <w:r>
+        <w:t xml:space="preserve">reproductive </w:t>
+      </w:r>
+      <w:del w:id="28" w:author="Ken Haste Andersen" w:date="2021-04-19T09:50:00Z">
+        <w:r>
+          <w:delText>costs</w:delText>
+        </w:r>
+      </w:del>
+      <w:ins w:id="29" w:author="Ken Haste Andersen" w:date="2021-04-19T09:50:00Z">
+        <w:r>
+          <w:t>output</w:t>
+        </w:r>
+      </w:ins>
     </w:p>
     <w:p>
       <w:pPr>
@@ -1573,6 +1772,7 @@
           <w:right w:val="single" w:sz="4" w:space="4" w:color="auto"/>
         </w:pBdr>
       </w:pPr>
+      <w:commentRangeStart w:id="30"/>
       <w:r>
         <w:t>Rule 6. Species with smaller asymptotic sizes</w:t>
       </w:r>
@@ -1581,6 +1781,13 @@
       </w:r>
       <w:r>
         <w:t xml:space="preserve"> and high maximum recruitment rates</w:t>
+      </w:r>
+      <w:commentRangeEnd w:id="30"/>
+      <w:r>
+        <w:rPr>
+          <w:rStyle w:val="CommentReference"/>
+        </w:rPr>
+        <w:commentReference w:id="30"/>
       </w:r>
     </w:p>
     <w:p>
@@ -1681,34 +1888,109 @@
     </w:p>
     <w:p/>
     <w:p>
-      <w:r>
-        <w:t>T</w:t>
-      </w:r>
-      <w:r>
-        <w:t>rait-based size spectrum models provide a general description of the individual to community processes that give rise to a size spectrum</w:t>
-      </w:r>
-      <w:r>
-        <w:t xml:space="preserve"> - </w:t>
-      </w:r>
-      <w:r>
-        <w:t xml:space="preserve">without necessarily </w:t>
-      </w:r>
-      <w:r>
-        <w:t xml:space="preserve">needing to </w:t>
-      </w:r>
-      <w:r>
-        <w:t>know what species are present</w:t>
-      </w:r>
-      <w:r>
-        <w:t xml:space="preserve"> or even having any data! </w:t>
-      </w:r>
-      <w:r>
-        <w:t xml:space="preserve">In reality not all of these assumptions would hold for a specific real system of interest. </w:t>
-      </w:r>
-    </w:p>
+      <w:pPr>
+        <w:rPr>
+          <w:del w:id="31" w:author="Ken Haste Andersen" w:date="2021-04-19T09:56:00Z"/>
+          <w:moveTo w:id="32" w:author="Ken Haste Andersen" w:date="2021-04-19T09:56:00Z"/>
+        </w:rPr>
+      </w:pPr>
+      <w:ins w:id="33" w:author="Ken Haste Andersen" w:date="2021-04-19T09:54:00Z">
+        <w:r>
+          <w:t xml:space="preserve">The </w:t>
+        </w:r>
+      </w:ins>
+      <w:ins w:id="34" w:author="Ken Haste Andersen" w:date="2021-04-19T09:55:00Z">
+        <w:r>
+          <w:t xml:space="preserve">size spectrum models come in a range of flavours with different data needs. The most “data-poor” is the trait-based model. This version does not include any information about the specific species present. </w:t>
+        </w:r>
+      </w:ins>
+      <w:moveToRangeStart w:id="35" w:author="Ken Haste Andersen" w:date="2021-04-19T09:56:00Z" w:name="move69718616"/>
+      <w:moveTo w:id="36" w:author="Ken Haste Andersen" w:date="2021-04-19T09:56:00Z">
+        <w:r>
+          <w:t xml:space="preserve">Trait-based size spectrum models provide a general description of the individual to community processes that give rise to a size spectrum - without necessarily needing to know what species are present or even having any data! In reality not all of these assumptions would hold for a specific real system of interest. </w:t>
+        </w:r>
+      </w:moveTo>
+    </w:p>
+    <w:moveToRangeEnd w:id="35"/>
+    <w:p>
+      <w:pPr>
+        <w:rPr>
+          <w:ins w:id="37" w:author="Ken Haste Andersen" w:date="2021-04-19T09:56:00Z"/>
+        </w:rPr>
+      </w:pPr>
+      <w:ins w:id="38" w:author="Ken Haste Andersen" w:date="2021-04-19T09:55:00Z">
+        <w:r>
+          <w:t>The next level is species-based size-s</w:t>
+        </w:r>
+      </w:ins>
+      <w:ins w:id="39" w:author="Ken Haste Andersen" w:date="2021-04-19T09:56:00Z">
+        <w:r>
+          <w:t xml:space="preserve">pectrum models which requires some information about the actual species present. The focus of this </w:t>
+        </w:r>
+        <w:proofErr w:type="spellStart"/>
+        <w:r>
+          <w:t>howto</w:t>
+        </w:r>
+        <w:proofErr w:type="spellEnd"/>
+        <w:r>
+          <w:t xml:space="preserve"> is the species-based size-</w:t>
+        </w:r>
+        <w:proofErr w:type="spellStart"/>
+        <w:r>
+          <w:t>spectum</w:t>
+        </w:r>
+        <w:proofErr w:type="spellEnd"/>
+        <w:r>
+          <w:t xml:space="preserve"> model.</w:t>
+        </w:r>
+      </w:ins>
+    </w:p>
+    <w:p>
+      <w:pPr>
+        <w:rPr>
+          <w:ins w:id="40" w:author="Ken Haste Andersen" w:date="2021-04-19T09:54:00Z"/>
+        </w:rPr>
+      </w:pPr>
+    </w:p>
+    <w:p>
+      <w:pPr>
+        <w:rPr>
+          <w:moveFrom w:id="41" w:author="Ken Haste Andersen" w:date="2021-04-19T09:56:00Z"/>
+        </w:rPr>
+      </w:pPr>
+      <w:moveFromRangeStart w:id="42" w:author="Ken Haste Andersen" w:date="2021-04-19T09:56:00Z" w:name="move69718616"/>
+      <w:moveFrom w:id="43" w:author="Ken Haste Andersen" w:date="2021-04-19T09:56:00Z">
+        <w:r>
+          <w:t>T</w:t>
+        </w:r>
+        <w:r>
+          <w:t>rait-based size spectrum models provide a general description of the individual to community processes that give rise to a size spectrum</w:t>
+        </w:r>
+        <w:r>
+          <w:t xml:space="preserve"> - </w:t>
+        </w:r>
+        <w:r>
+          <w:t xml:space="preserve">without necessarily </w:t>
+        </w:r>
+        <w:r>
+          <w:t xml:space="preserve">needing to </w:t>
+        </w:r>
+        <w:r>
+          <w:t>know what species are present</w:t>
+        </w:r>
+        <w:r>
+          <w:t xml:space="preserve"> or even having any data! </w:t>
+        </w:r>
+        <w:r>
+          <w:t xml:space="preserve">In reality not all of these assumptions would hold for a specific real system of interest. </w:t>
+        </w:r>
+      </w:moveFrom>
+    </w:p>
+    <w:moveFromRangeEnd w:id="42"/>
     <w:p/>
     <w:p>
       <w:r>
+        <w:lastRenderedPageBreak/>
         <w:t>Thus</w:t>
       </w:r>
       <w:r>
@@ -1844,11 +2126,7 @@
         <w:t>descriptions, R commands for analysis and plotting, as well as extension capabilities for more advanced users and developers.</w:t>
       </w:r>
       <w:r>
-        <w:t xml:space="preserve"> As a basic entry level introduction on the general size </w:t>
-      </w:r>
-      <w:r>
-        <w:lastRenderedPageBreak/>
-        <w:t xml:space="preserve">spectrum modelling </w:t>
+        <w:t xml:space="preserve"> As a basic entry level introduction on the general size spectrum modelling </w:t>
       </w:r>
       <w:proofErr w:type="spellStart"/>
       <w:r>
@@ -1874,16 +2152,155 @@
           <w:iCs/>
           <w:highlight w:val="yellow"/>
         </w:rPr>
-        <w:t>/watch this vide “what is a size spectrum?”</w:t>
-      </w:r>
-      <w:r>
-        <w:t xml:space="preserve"> before starting the below </w:t>
+        <w:t>/watch this vide “what is a size spectrum?</w:t>
       </w:r>
       <w:proofErr w:type="gramStart"/>
       <w:r>
-        <w:t>tutorials..</w:t>
-      </w:r>
-      <w:proofErr w:type="gramEnd"/>
+        <w:rPr>
+          <w:i/>
+          <w:iCs/>
+          <w:highlight w:val="yellow"/>
+        </w:rPr>
+        <w:t>”</w:t>
+      </w:r>
+      <w:r>
+        <w:t xml:space="preserve"> </w:t>
+      </w:r>
+      <w:ins w:id="44" w:author="Ken Haste Andersen" w:date="2021-04-19T09:54:00Z">
+        <w:r>
+          <w:t>:</w:t>
+        </w:r>
+        <w:proofErr w:type="gramEnd"/>
+        <w:r>
+          <w:t xml:space="preserve"> </w:t>
+        </w:r>
+        <w:r>
+          <w:fldChar w:fldCharType="begin"/>
+        </w:r>
+        <w:r>
+          <w:instrText xml:space="preserve"> HYPERLINK "</w:instrText>
+        </w:r>
+        <w:r>
+          <w:instrText>https://vimeo.com/360486042</w:instrText>
+        </w:r>
+        <w:r>
+          <w:instrText xml:space="preserve">" </w:instrText>
+        </w:r>
+        <w:r>
+          <w:fldChar w:fldCharType="separate"/>
+        </w:r>
+        <w:r>
+          <w:rPr>
+            <w:rStyle w:val="Hyperlink"/>
+          </w:rPr>
+          <w:t>https://vimeo.com/360486042</w:t>
+        </w:r>
+        <w:r>
+          <w:fldChar w:fldCharType="end"/>
+        </w:r>
+        <w:r>
+          <w:t xml:space="preserve"> </w:t>
+        </w:r>
+      </w:ins>
+      <w:r>
+        <w:t>before starting the below tutorials..</w:t>
+      </w:r>
+    </w:p>
+    <w:p>
+      <w:pPr>
+        <w:rPr>
+          <w:ins w:id="45" w:author="Ken Haste Andersen" w:date="2021-04-19T09:57:00Z"/>
+        </w:rPr>
+      </w:pPr>
+    </w:p>
+    <w:p>
+      <w:pPr>
+        <w:rPr>
+          <w:ins w:id="46" w:author="Ken Haste Andersen" w:date="2021-04-19T09:57:00Z"/>
+        </w:rPr>
+      </w:pPr>
+      <w:ins w:id="47" w:author="Ken Haste Andersen" w:date="2021-04-19T09:57:00Z">
+        <w:r>
+          <w:drawing>
+            <wp:inline distT="0" distB="0" distL="0" distR="0" wp14:anchorId="24FF11EF" wp14:editId="6954E991">
+              <wp:extent cx="5727700" cy="4314825"/>
+              <wp:effectExtent l="0" t="0" r="0" b="3175"/>
+              <wp:docPr id="1" name="Picture 1" descr="Diagram&#10;&#10;Description automatically generated"/>
+              <wp:cNvGraphicFramePr>
+                <a:graphicFrameLocks xmlns:a="http://schemas.openxmlformats.org/drawingml/2006/main" noChangeAspect="1"/>
+              </wp:cNvGraphicFramePr>
+              <a:graphic xmlns:a="http://schemas.openxmlformats.org/drawingml/2006/main">
+                <a:graphicData uri="http://schemas.openxmlformats.org/drawingml/2006/picture">
+                  <pic:pic xmlns:pic="http://schemas.openxmlformats.org/drawingml/2006/picture">
+                    <pic:nvPicPr>
+                      <pic:cNvPr id="1" name="Picture 1" descr="Diagram&#10;&#10;Description automatically generated"/>
+                      <pic:cNvPicPr/>
+                    </pic:nvPicPr>
+                    <pic:blipFill>
+                      <a:blip r:embed="rId12"/>
+                      <a:stretch>
+                        <a:fillRect/>
+                      </a:stretch>
+                    </pic:blipFill>
+                    <pic:spPr>
+                      <a:xfrm>
+                        <a:off x="0" y="0"/>
+                        <a:ext cx="5727700" cy="4314825"/>
+                      </a:xfrm>
+                      <a:prstGeom prst="rect">
+                        <a:avLst/>
+                      </a:prstGeom>
+                    </pic:spPr>
+                  </pic:pic>
+                </a:graphicData>
+              </a:graphic>
+            </wp:inline>
+          </w:drawing>
+        </w:r>
+      </w:ins>
+    </w:p>
+    <w:p>
+      <w:pPr>
+        <w:rPr>
+          <w:ins w:id="48" w:author="Ken Haste Andersen" w:date="2021-04-19T09:57:00Z"/>
+          <w:lang w:val="en-DK"/>
+        </w:rPr>
+      </w:pPr>
+      <w:ins w:id="49" w:author="Ken Haste Andersen" w:date="2021-04-19T09:57:00Z">
+        <w:r>
+          <w:t xml:space="preserve">Figure 1: </w:t>
+        </w:r>
+        <w:r>
+          <w:rPr>
+            <w:lang w:val="en-US"/>
+          </w:rPr>
+          <w:t xml:space="preserve">Caption: Illustration of the parameters needed (blue boxes) and calibrated (green boxes) by Mizer. The need for data is hierarchical: a model can be setup and calibrated with the information in red: knowledge of the asymptotic size and observations of biomass and fishing. The calibration can be refined by adding further information in life history parameters and by using knowledge of Fmsy to calibrate the reproductive efficiency (orange). Additional refinement can be done by specifying the interaction matrix, theta (blue). Other parameters can </w:t>
+        </w:r>
+      </w:ins>
+      <w:ins w:id="50" w:author="Ken Haste Andersen" w:date="2021-04-19T09:58:00Z">
+        <w:r>
+          <w:rPr>
+            <w:lang w:val="en-US"/>
+          </w:rPr>
+          <w:t xml:space="preserve">be </w:t>
+        </w:r>
+      </w:ins>
+      <w:ins w:id="51" w:author="Ken Haste Andersen" w:date="2021-04-19T09:57:00Z">
+        <w:r>
+          <w:rPr>
+            <w:lang w:val="en-US"/>
+          </w:rPr>
+          <w:t>adjusted but they are rarely known accurately on a species-by-species basis (black).</w:t>
+        </w:r>
+      </w:ins>
+    </w:p>
+    <w:p>
+      <w:pPr>
+        <w:rPr>
+          <w:ins w:id="52" w:author="Ken Haste Andersen" w:date="2021-04-19T09:57:00Z"/>
+          <w:lang w:val="en-DK"/>
+        </w:rPr>
+      </w:pPr>
     </w:p>
     <w:p/>
     <w:p>
@@ -1898,6 +2315,7 @@
           <w:b/>
           <w:bCs/>
         </w:rPr>
+        <w:lastRenderedPageBreak/>
         <w:t xml:space="preserve">Part 1: </w:t>
       </w:r>
       <w:r>
@@ -1924,6 +2342,7 @@
       </w:pPr>
     </w:p>
     <w:p>
+      <w:commentRangeStart w:id="53"/>
       <w:r>
         <w:t xml:space="preserve">The main difference between a trait based and a multispecies </w:t>
       </w:r>
@@ -1933,7 +2352,17 @@
       </w:r>
       <w:proofErr w:type="spellEnd"/>
       <w:r>
-        <w:t xml:space="preserve"> model is that several key parameters, assumed to be the same for all species in the trait-based model, instead can be parametrised to capture known species-specific differences informed from study system data. These include life -history parameters that are widely available or can be estimated using information on </w:t>
+        <w:t xml:space="preserve"> model is that several key parameters, assumed to be the same for all species in the trait-based model, instead can be parametrised to capture known species-specific differences informed from study system data. </w:t>
+      </w:r>
+      <w:commentRangeEnd w:id="53"/>
+      <w:r>
+        <w:rPr>
+          <w:rStyle w:val="CommentReference"/>
+        </w:rPr>
+        <w:commentReference w:id="53"/>
+      </w:r>
+      <w:r>
+        <w:t xml:space="preserve">These include life -history parameters that are widely available or can be estimated using information on </w:t>
       </w:r>
       <w:proofErr w:type="spellStart"/>
       <w:r>
@@ -1976,6 +2405,7 @@
     </w:p>
     <w:p/>
     <w:p>
+      <w:commentRangeStart w:id="54"/>
       <w:r>
         <w:t xml:space="preserve">Mizer works with two key R </w:t>
       </w:r>
@@ -2058,6 +2488,13 @@
       </w:r>
       <w:r>
         <w:t xml:space="preserve"> stores the abundance density at size class.</w:t>
+      </w:r>
+      <w:commentRangeEnd w:id="54"/>
+      <w:r>
+        <w:rPr>
+          <w:rStyle w:val="CommentReference"/>
+        </w:rPr>
+        <w:commentReference w:id="54"/>
       </w:r>
     </w:p>
     <w:p/>
@@ -2190,8 +2627,19 @@
     </w:p>
     <w:p/>
     <w:p>
-      <w:r>
-        <w:t xml:space="preserve">Let’s get started considering a case study: </w:t>
+      <w:commentRangeStart w:id="55"/>
+      <w:r>
+        <w:t xml:space="preserve">Let’s </w:t>
+      </w:r>
+      <w:commentRangeEnd w:id="55"/>
+      <w:r>
+        <w:rPr>
+          <w:rStyle w:val="CommentReference"/>
+        </w:rPr>
+        <w:commentReference w:id="55"/>
+      </w:r>
+      <w:r>
+        <w:t xml:space="preserve">get started considering a case study: </w:t>
       </w:r>
       <w:proofErr w:type="gramStart"/>
       <w:r>
@@ -2232,8 +2680,22 @@
     </w:p>
     <w:p/>
     <w:p>
-      <w:r>
-        <w:lastRenderedPageBreak/>
+      <w:pPr>
+        <w:rPr>
+          <w:ins w:id="56" w:author="Ken Haste Andersen" w:date="2021-04-19T10:05:00Z"/>
+        </w:rPr>
+      </w:pPr>
+      <w:proofErr w:type="gramStart"/>
+      <w:ins w:id="57" w:author="Ken Haste Andersen" w:date="2021-04-19T10:06:00Z">
+        <w:r>
+          <w:t>First</w:t>
+        </w:r>
+        <w:proofErr w:type="gramEnd"/>
+        <w:r>
+          <w:t xml:space="preserve"> we need data on life-history and feeding parameters. </w:t>
+        </w:r>
+      </w:ins>
+      <w:r>
         <w:t xml:space="preserve">To start let’s consider one of the iconic species in this system – Atlantic cod.  A search of </w:t>
       </w:r>
       <w:proofErr w:type="spellStart"/>
@@ -2259,7 +2721,8 @@
       <w:r>
         <w:t xml:space="preserve">including  </w:t>
       </w:r>
-      <w:commentRangeStart w:id="4"/>
+      <w:commentRangeStart w:id="58"/>
+      <w:commentRangeStart w:id="59"/>
       <w:r>
         <w:rPr>
           <w:i/>
@@ -2283,7 +2746,11 @@
         <w:t xml:space="preserve"> </w:t>
       </w:r>
       <w:r>
-        <w:t xml:space="preserve">will allow us to get started with </w:t>
+        <w:t xml:space="preserve">will allow us to get started </w:t>
+      </w:r>
+      <w:r>
+        <w:lastRenderedPageBreak/>
+        <w:t xml:space="preserve">with </w:t>
       </w:r>
       <w:r>
         <w:t>enough information to inform life-history parameters (</w:t>
@@ -2302,12 +2769,61 @@
       <w:r>
         <w:t xml:space="preserve">. Data on predator-prey sizes can provide information for prey size selectivity parameters (beta, sigma). </w:t>
       </w:r>
-      <w:commentRangeEnd w:id="4"/>
-      <w:r>
-        <w:rPr>
-          <w:rStyle w:val="CommentReference"/>
-        </w:rPr>
-        <w:commentReference w:id="4"/>
+      <w:commentRangeEnd w:id="58"/>
+      <w:ins w:id="60" w:author="Ken Haste Andersen" w:date="2021-04-19T10:06:00Z">
+        <w:r>
+          <w:t xml:space="preserve"> At the minimum we need to know the asymptotic size (Figure 1). Other parameters are supplied as available. The calibration can be started with </w:t>
+        </w:r>
+      </w:ins>
+      <w:ins w:id="61" w:author="Ken Haste Andersen" w:date="2021-04-19T10:07:00Z">
+        <w:r>
+          <w:t>minimum data and refined iteratively.</w:t>
+        </w:r>
+      </w:ins>
+    </w:p>
+    <w:p>
+      <w:pPr>
+        <w:rPr>
+          <w:ins w:id="62" w:author="Ken Haste Andersen" w:date="2021-04-19T10:05:00Z"/>
+        </w:rPr>
+      </w:pPr>
+    </w:p>
+    <w:p>
+      <w:ins w:id="63" w:author="Ken Haste Andersen" w:date="2021-04-19T10:05:00Z">
+        <w:r>
+          <w:t xml:space="preserve">Second, we need information about the species’ biomass and fishing pressure to calibrate the </w:t>
+        </w:r>
+      </w:ins>
+      <w:ins w:id="64" w:author="Ken Haste Andersen" w:date="2021-04-19T10:07:00Z">
+        <w:r>
+          <w:t>carrying capacity of each species (</w:t>
+        </w:r>
+        <w:proofErr w:type="spellStart"/>
+        <w:r>
+          <w:t>Rmax</w:t>
+        </w:r>
+        <w:proofErr w:type="spellEnd"/>
+        <w:r>
+          <w:t>)</w:t>
+        </w:r>
+      </w:ins>
+      <w:ins w:id="65" w:author="Ken Haste Andersen" w:date="2021-04-19T10:05:00Z">
+        <w:r>
+          <w:t xml:space="preserve">. </w:t>
+        </w:r>
+      </w:ins>
+      <w:r>
+        <w:rPr>
+          <w:rStyle w:val="CommentReference"/>
+        </w:rPr>
+        <w:commentReference w:id="58"/>
+      </w:r>
+      <w:commentRangeEnd w:id="59"/>
+      <w:r>
+        <w:rPr>
+          <w:rStyle w:val="CommentReference"/>
+        </w:rPr>
+        <w:commentReference w:id="59"/>
       </w:r>
       <w:r>
         <w:t xml:space="preserve">If </w:t>
@@ -2439,7 +2955,28 @@
         <w:t>Running the model to the steady state</w:t>
       </w:r>
     </w:p>
-    <w:p/>
+    <w:p>
+      <w:pPr>
+        <w:rPr>
+          <w:ins w:id="66" w:author="Ken Haste Andersen" w:date="2021-04-19T10:07:00Z"/>
+        </w:rPr>
+      </w:pPr>
+    </w:p>
+    <w:p>
+      <w:ins w:id="67" w:author="Ken Haste Andersen" w:date="2021-04-19T10:07:00Z">
+        <w:r>
+          <w:t xml:space="preserve">Here we can introduce the </w:t>
+        </w:r>
+        <w:proofErr w:type="spellStart"/>
+        <w:r>
+          <w:t>mizerSim</w:t>
+        </w:r>
+        <w:proofErr w:type="spellEnd"/>
+        <w:r>
+          <w:t xml:space="preserve"> object</w:t>
+        </w:r>
+      </w:ins>
+    </w:p>
     <w:p>
       <w:r>
         <w:t xml:space="preserve">Using </w:t>
@@ -2634,13 +3171,13 @@
       <w:r>
         <w:tab/>
       </w:r>
-      <w:commentRangeStart w:id="5"/>
-      <w:commentRangeEnd w:id="5"/>
-      <w:r>
-        <w:rPr>
-          <w:rStyle w:val="CommentReference"/>
-        </w:rPr>
-        <w:commentReference w:id="5"/>
+      <w:commentRangeStart w:id="68"/>
+      <w:commentRangeEnd w:id="68"/>
+      <w:r>
+        <w:rPr>
+          <w:rStyle w:val="CommentReference"/>
+        </w:rPr>
+        <w:commentReference w:id="68"/>
       </w:r>
     </w:p>
     <w:p/>
@@ -2690,7 +3227,6 @@
         <w:ind w:left="1440"/>
       </w:pPr>
       <w:r>
-        <w:lastRenderedPageBreak/>
         <w:t>Why optimisation sometimes works</w:t>
       </w:r>
     </w:p>
@@ -2739,13 +3275,13 @@
       <w:r>
         <w:t xml:space="preserve"> example)</w:t>
       </w:r>
-      <w:commentRangeStart w:id="6"/>
-      <w:commentRangeEnd w:id="6"/>
-      <w:r>
-        <w:rPr>
-          <w:rStyle w:val="CommentReference"/>
-        </w:rPr>
-        <w:commentReference w:id="6"/>
+      <w:commentRangeStart w:id="69"/>
+      <w:commentRangeEnd w:id="69"/>
+      <w:r>
+        <w:rPr>
+          <w:rStyle w:val="CommentReference"/>
+        </w:rPr>
+        <w:commentReference w:id="69"/>
       </w:r>
     </w:p>
     <w:p/>
@@ -2793,13 +3329,13 @@
       <w:r>
         <w:t>Stochasticity</w:t>
       </w:r>
-      <w:commentRangeStart w:id="7"/>
-      <w:commentRangeEnd w:id="7"/>
-      <w:r>
-        <w:rPr>
-          <w:rStyle w:val="CommentReference"/>
-        </w:rPr>
-        <w:commentReference w:id="7"/>
+      <w:commentRangeStart w:id="70"/>
+      <w:commentRangeEnd w:id="70"/>
+      <w:r>
+        <w:rPr>
+          <w:rStyle w:val="CommentReference"/>
+        </w:rPr>
+        <w:commentReference w:id="70"/>
       </w:r>
     </w:p>
     <w:p>
@@ -2815,16 +3351,16 @@
           <w:numId w:val="1"/>
         </w:numPr>
       </w:pPr>
-      <w:commentRangeStart w:id="8"/>
+      <w:commentRangeStart w:id="71"/>
       <w:r>
         <w:t>Splitting data</w:t>
       </w:r>
-      <w:commentRangeEnd w:id="8"/>
-      <w:r>
-        <w:rPr>
-          <w:rStyle w:val="CommentReference"/>
-        </w:rPr>
-        <w:commentReference w:id="8"/>
+      <w:commentRangeEnd w:id="71"/>
+      <w:r>
+        <w:rPr>
+          <w:rStyle w:val="CommentReference"/>
+        </w:rPr>
+        <w:commentReference w:id="71"/>
       </w:r>
       <w:r>
         <w:t xml:space="preserve"> for different aspects (parametrisation, fitting, verification, predictive skill)</w:t>
@@ -4431,6 +4967,7 @@
     </w:p>
     <w:p>
       <w:r>
+        <w:lastRenderedPageBreak/>
         <w:t>Ensembles</w:t>
       </w:r>
       <w:r>
@@ -4455,7 +4992,6 @@
     </w:p>
     <w:p>
       <w:r>
-        <w:lastRenderedPageBreak/>
         <w:t>Model Informed Monitoring</w:t>
       </w:r>
     </w:p>
@@ -4514,16 +5050,16 @@
       <w:r>
         <w:t xml:space="preserve">– drawing the conceptual model </w:t>
       </w:r>
-      <w:commentRangeStart w:id="9"/>
+      <w:commentRangeStart w:id="72"/>
       <w:r>
         <w:t>and links to data</w:t>
       </w:r>
-      <w:commentRangeEnd w:id="9"/>
-      <w:r>
-        <w:rPr>
-          <w:rStyle w:val="CommentReference"/>
-        </w:rPr>
-        <w:commentReference w:id="9"/>
+      <w:commentRangeEnd w:id="72"/>
+      <w:r>
+        <w:rPr>
+          <w:rStyle w:val="CommentReference"/>
+        </w:rPr>
+        <w:commentReference w:id="72"/>
       </w:r>
       <w:r>
         <w:t xml:space="preserve"> </w:t>
@@ -4549,13 +5085,13 @@
       <w:r>
         <w:t xml:space="preserve"> – defining this early, depends on questions, decision tree/flow chart (Figure 1)</w:t>
       </w:r>
-      <w:commentRangeStart w:id="10"/>
-      <w:commentRangeEnd w:id="10"/>
-      <w:r>
-        <w:rPr>
-          <w:rStyle w:val="CommentReference"/>
-        </w:rPr>
-        <w:commentReference w:id="10"/>
+      <w:commentRangeStart w:id="73"/>
+      <w:commentRangeEnd w:id="73"/>
+      <w:r>
+        <w:rPr>
+          <w:rStyle w:val="CommentReference"/>
+        </w:rPr>
+        <w:commentReference w:id="73"/>
       </w:r>
     </w:p>
     <w:p>
@@ -4575,16 +5111,16 @@
       <w:r>
         <w:tab/>
       </w:r>
-      <w:commentRangeStart w:id="11"/>
+      <w:commentRangeStart w:id="74"/>
       <w:r>
         <w:t xml:space="preserve">Table </w:t>
       </w:r>
-      <w:commentRangeEnd w:id="11"/>
-      <w:r>
-        <w:rPr>
-          <w:rStyle w:val="CommentReference"/>
-        </w:rPr>
-        <w:commentReference w:id="11"/>
+      <w:commentRangeEnd w:id="74"/>
+      <w:r>
+        <w:rPr>
+          <w:rStyle w:val="CommentReference"/>
+        </w:rPr>
+        <w:commentReference w:id="74"/>
       </w:r>
       <w:r>
         <w:t xml:space="preserve">of parameters with common data sources </w:t>
@@ -4605,18 +5141,18 @@
       <w:r>
         <w:t xml:space="preserve">              Issues with some that are not directly measured</w:t>
       </w:r>
-      <w:commentRangeStart w:id="12"/>
-      <w:commentRangeEnd w:id="12"/>
-      <w:r>
-        <w:rPr>
-          <w:rStyle w:val="CommentReference"/>
-        </w:rPr>
-        <w:commentReference w:id="12"/>
+      <w:commentRangeStart w:id="75"/>
+      <w:commentRangeEnd w:id="75"/>
+      <w:r>
+        <w:rPr>
+          <w:rStyle w:val="CommentReference"/>
+        </w:rPr>
+        <w:commentReference w:id="75"/>
       </w:r>
     </w:p>
     <w:p/>
     <w:sectPr>
-      <w:headerReference w:type="default" r:id="rId12"/>
+      <w:headerReference w:type="default" r:id="rId13"/>
       <w:pgSz w:w="11900" w:h="16840"/>
       <w:pgMar w:top="1440" w:right="1440" w:bottom="1440" w:left="1440" w:header="708" w:footer="708" w:gutter="0"/>
       <w:cols w:space="708"/>
@@ -4628,156 +5164,7 @@
 
 <file path=word/comments.xml><?xml version="1.0" encoding="utf-8"?>
 <w:comments xmlns:wpc="http://schemas.microsoft.com/office/word/2010/wordprocessingCanvas" xmlns:cx="http://schemas.microsoft.com/office/drawing/2014/chartex" xmlns:cx1="http://schemas.microsoft.com/office/drawing/2015/9/8/chartex" xmlns:cx2="http://schemas.microsoft.com/office/drawing/2015/10/21/chartex" xmlns:cx3="http://schemas.microsoft.com/office/drawing/2016/5/9/chartex" xmlns:cx4="http://schemas.microsoft.com/office/drawing/2016/5/10/chartex" xmlns:cx5="http://schemas.microsoft.com/office/drawing/2016/5/11/chartex" xmlns:cx6="http://schemas.microsoft.com/office/drawing/2016/5/12/chartex" xmlns:cx7="http://schemas.microsoft.com/office/drawing/2016/5/13/chartex" xmlns:cx8="http://schemas.microsoft.com/office/drawing/2016/5/14/chartex" xmlns:mc="http://schemas.openxmlformats.org/markup-compatibility/2006" xmlns:aink="http://schemas.microsoft.com/office/drawing/2016/ink" xmlns:am3d="http://schemas.microsoft.com/office/drawing/2017/model3d" xmlns:o="urn:schemas-microsoft-com:office:office" xmlns:r="http://schemas.openxmlformats.org/officeDocument/2006/relationships" xmlns:m="http://schemas.openxmlformats.org/officeDocument/2006/math" xmlns:v="urn:schemas-microsoft-com:vml" xmlns:wp14="http://schemas.microsoft.com/office/word/2010/wordprocessingDrawing" xmlns:wp="http://schemas.openxmlformats.org/drawingml/2006/wordprocessingDrawing" xmlns:w10="urn:schemas-microsoft-com:office:word" xmlns:w="http://schemas.openxmlformats.org/wordprocessingml/2006/main" xmlns:w14="http://schemas.microsoft.com/office/word/2010/wordml" xmlns:w15="http://schemas.microsoft.com/office/word/2012/wordml" xmlns:w16cex="http://schemas.microsoft.com/office/word/2018/wordml/cex" xmlns:w16cid="http://schemas.microsoft.com/office/word/2016/wordml/cid" xmlns:w16="http://schemas.microsoft.com/office/word/2018/wordml" xmlns:w16se="http://schemas.microsoft.com/office/word/2015/wordml/symex" xmlns:wpg="http://schemas.microsoft.com/office/word/2010/wordprocessingGroup" xmlns:wpi="http://schemas.microsoft.com/office/word/2010/wordprocessingInk" xmlns:wne="http://schemas.microsoft.com/office/word/2006/wordml" xmlns:wps="http://schemas.microsoft.com/office/word/2010/wordprocessingShape" mc:Ignorable="w14 w15 w16se w16cid w16 w16cex wp14">
-  <w:comment w:id="0" w:author="Julia Blanchard" w:date="2020-07-29T14:14:00Z" w:initials="JB">
-    <w:p>
-      <w:pPr>
-        <w:rPr>
-          <w:rFonts w:ascii="-webkit-standard" w:eastAsia="Times New Roman" w:hAnsi="-webkit-standard" w:cs="Times New Roman"/>
-          <w:color w:val="000000"/>
-          <w:lang w:eastAsia="en-GB"/>
-        </w:rPr>
-      </w:pPr>
-      <w:r>
-        <w:rPr>
-          <w:rStyle w:val="CommentReference"/>
-        </w:rPr>
-        <w:annotationRef/>
-      </w:r>
-      <w:r>
-        <w:rPr>
-          <w:rFonts w:ascii="-webkit-standard" w:eastAsia="Times New Roman" w:hAnsi="-webkit-standard" w:cs="Times New Roman"/>
-          <w:color w:val="000000"/>
-          <w:lang w:eastAsia="en-GB"/>
-        </w:rPr>
-        <w:t xml:space="preserve">From </w:t>
-      </w:r>
-      <w:proofErr w:type="gramStart"/>
-      <w:r>
-        <w:rPr>
-          <w:rFonts w:ascii="-webkit-standard" w:eastAsia="Times New Roman" w:hAnsi="-webkit-standard" w:cs="Times New Roman"/>
-          <w:color w:val="000000"/>
-          <w:lang w:eastAsia="en-GB"/>
-        </w:rPr>
-        <w:t>Ken :</w:t>
-      </w:r>
-      <w:proofErr w:type="gramEnd"/>
-    </w:p>
-    <w:p>
-      <w:pPr>
-        <w:rPr>
-          <w:rFonts w:ascii="-webkit-standard" w:eastAsia="Times New Roman" w:hAnsi="-webkit-standard" w:cs="Times New Roman"/>
-          <w:color w:val="000000"/>
-          <w:lang w:eastAsia="en-GB"/>
-        </w:rPr>
-      </w:pPr>
-      <w:r>
-        <w:rPr>
-          <w:rFonts w:ascii="-webkit-standard" w:eastAsia="Times New Roman" w:hAnsi="-webkit-standard" w:cs="Times New Roman"/>
-          <w:color w:val="000000"/>
-          <w:lang w:eastAsia="en-GB"/>
-        </w:rPr>
-        <w:t xml:space="preserve">I agree. If we can make simple examples which </w:t>
-      </w:r>
-      <w:proofErr w:type="gramStart"/>
-      <w:r>
-        <w:rPr>
-          <w:rFonts w:ascii="-webkit-standard" w:eastAsia="Times New Roman" w:hAnsi="-webkit-standard" w:cs="Times New Roman"/>
-          <w:color w:val="000000"/>
-          <w:lang w:eastAsia="en-GB"/>
-        </w:rPr>
-        <w:t>calibrates  by</w:t>
-      </w:r>
-      <w:proofErr w:type="gramEnd"/>
-      <w:r>
-        <w:rPr>
-          <w:rFonts w:ascii="-webkit-standard" w:eastAsia="Times New Roman" w:hAnsi="-webkit-standard" w:cs="Times New Roman"/>
-          <w:color w:val="000000"/>
-          <w:lang w:eastAsia="en-GB"/>
-        </w:rPr>
-        <w:t xml:space="preserve"> introducing the parameters one at a time, we will also give the reader an understanding of how the model actually works. In practise people will turn to the more advanced statistical methods, but this way we’ll give a biological and intuitive understanding of how the model is constructed. It could build upon the nice R workbooks you made for the Sweden course.</w:t>
-      </w:r>
-    </w:p>
-    <w:p>
-      <w:pPr>
-        <w:rPr>
-          <w:rFonts w:ascii="-webkit-standard" w:eastAsia="Times New Roman" w:hAnsi="-webkit-standard" w:cs="Times New Roman"/>
-          <w:color w:val="000000"/>
-          <w:lang w:eastAsia="en-GB"/>
-        </w:rPr>
-      </w:pPr>
-    </w:p>
-    <w:p>
-      <w:pPr>
-        <w:rPr>
-          <w:rFonts w:ascii="Calibri" w:eastAsia="Times New Roman" w:hAnsi="Calibri" w:cs="Calibri"/>
-          <w:color w:val="000000"/>
-          <w:sz w:val="22"/>
-          <w:szCs w:val="22"/>
-          <w:lang w:eastAsia="en-GB"/>
-        </w:rPr>
-      </w:pPr>
-      <w:r>
-        <w:rPr>
-          <w:rFonts w:ascii="Calibri" w:eastAsia="Times New Roman" w:hAnsi="Calibri" w:cs="Calibri"/>
-          <w:color w:val="000000"/>
-          <w:sz w:val="22"/>
-          <w:szCs w:val="22"/>
-          <w:lang w:eastAsia="en-GB"/>
-        </w:rPr>
-        <w:t xml:space="preserve">The review could contain: 1) Description of calibration procedure (focusing on </w:t>
-      </w:r>
-      <w:proofErr w:type="spellStart"/>
-      <w:r>
-        <w:rPr>
-          <w:rFonts w:ascii="Calibri" w:eastAsia="Times New Roman" w:hAnsi="Calibri" w:cs="Calibri"/>
-          <w:color w:val="000000"/>
-          <w:sz w:val="22"/>
-          <w:szCs w:val="22"/>
-          <w:lang w:eastAsia="en-GB"/>
-        </w:rPr>
-        <w:t>Rmax</w:t>
-      </w:r>
-      <w:proofErr w:type="spellEnd"/>
-      <w:r>
-        <w:rPr>
-          <w:rFonts w:ascii="Calibri" w:eastAsia="Times New Roman" w:hAnsi="Calibri" w:cs="Calibri"/>
-          <w:color w:val="000000"/>
-          <w:sz w:val="22"/>
-          <w:szCs w:val="22"/>
-          <w:lang w:eastAsia="en-GB"/>
-        </w:rPr>
-        <w:t xml:space="preserve"> and </w:t>
-      </w:r>
-      <w:proofErr w:type="spellStart"/>
-      <w:r>
-        <w:rPr>
-          <w:rFonts w:ascii="Calibri" w:eastAsia="Times New Roman" w:hAnsi="Calibri" w:cs="Calibri"/>
-          <w:color w:val="000000"/>
-          <w:sz w:val="22"/>
-          <w:szCs w:val="22"/>
-          <w:lang w:eastAsia="en-GB"/>
-        </w:rPr>
-        <w:t>eRepro</w:t>
-      </w:r>
-      <w:proofErr w:type="spellEnd"/>
-      <w:r>
-        <w:rPr>
-          <w:rFonts w:ascii="Calibri" w:eastAsia="Times New Roman" w:hAnsi="Calibri" w:cs="Calibri"/>
-          <w:color w:val="000000"/>
-          <w:sz w:val="22"/>
-          <w:szCs w:val="22"/>
-          <w:lang w:eastAsia="en-GB"/>
-        </w:rPr>
-        <w:t>); 2) Description of a library of calibration cases; 3) Discussion of use-cases.  Branding as a “model of intermediate complexity” will carve out a niche. Authors could be those contributing calibrated cases made available in Mizer — and of course Gustav and other relevant people. I suggest the two of us take the lead in writing. What do you think of that idea?</w:t>
-      </w:r>
-    </w:p>
-    <w:p>
-      <w:pPr>
-        <w:pStyle w:val="CommentText"/>
-      </w:pPr>
-    </w:p>
-  </w:comment>
-  <w:comment w:id="1" w:author="Julia Blanchard" w:date="2021-04-19T12:40:00Z" w:initials="JB">
+  <w:comment w:id="0" w:author="Julia Blanchard" w:date="2021-04-19T12:40:00Z" w:initials="JB">
     <w:p>
       <w:pPr>
         <w:pStyle w:val="CommentText"/>
@@ -4822,7 +5209,7 @@
       </w:r>
     </w:p>
   </w:comment>
-  <w:comment w:id="2" w:author="Julia Blanchard" w:date="2021-04-19T13:34:00Z" w:initials="JB">
+  <w:comment w:id="1" w:author="Ken Haste Andersen" w:date="2021-04-19T09:40:00Z" w:initials="KHA">
     <w:p>
       <w:pPr>
         <w:pStyle w:val="CommentText"/>
@@ -4834,6 +5221,49 @@
         <w:annotationRef/>
       </w:r>
       <w:r>
+        <w:t xml:space="preserve">We probably need to discuss criteria for inclusion. For </w:t>
+      </w:r>
+      <w:proofErr w:type="gramStart"/>
+      <w:r>
+        <w:t>example</w:t>
+      </w:r>
+      <w:proofErr w:type="gramEnd"/>
+      <w:r>
+        <w:t xml:space="preserve"> supplying a calibrated model that is included and documented in Mizer.</w:t>
+      </w:r>
+    </w:p>
+  </w:comment>
+  <w:comment w:id="3" w:author="Ken Haste Andersen" w:date="2021-04-19T09:42:00Z" w:initials="KHA">
+    <w:p>
+      <w:pPr>
+        <w:pStyle w:val="CommentText"/>
+      </w:pPr>
+      <w:r>
+        <w:rPr>
+          <w:rStyle w:val="CommentReference"/>
+        </w:rPr>
+        <w:annotationRef/>
+      </w:r>
+      <w:r>
+        <w:t>I’m happy with the summary. I would like to plug two ideas: That Mizer is provides model with a range of complexities from “low- to intermediate level of complexity”.</w:t>
+      </w:r>
+      <w:r>
+        <w:t xml:space="preserve"> (I see now that it comes in the intro – fine)</w:t>
+      </w:r>
+    </w:p>
+  </w:comment>
+  <w:comment w:id="6" w:author="Julia Blanchard" w:date="2021-04-19T13:34:00Z" w:initials="JB">
+    <w:p>
+      <w:pPr>
+        <w:pStyle w:val="CommentText"/>
+      </w:pPr>
+      <w:r>
+        <w:rPr>
+          <w:rStyle w:val="CommentReference"/>
+        </w:rPr>
+        <w:annotationRef/>
+      </w:r>
+      <w:r>
         <w:t xml:space="preserve">Would be good to come up with </w:t>
       </w:r>
       <w:proofErr w:type="spellStart"/>
@@ -4859,7 +5289,7 @@
       </w:r>
     </w:p>
   </w:comment>
-  <w:comment w:id="3" w:author="Julia Blanchard" w:date="2021-04-19T14:45:00Z" w:initials="JB">
+  <w:comment w:id="7" w:author="Ken Haste Andersen" w:date="2021-04-19T09:46:00Z" w:initials="KHA">
     <w:p>
       <w:pPr>
         <w:pStyle w:val="CommentText"/>
@@ -4871,6 +5301,22 @@
         <w:annotationRef/>
       </w:r>
       <w:r>
+        <w:t>Works really well. Short and sharp</w:t>
+      </w:r>
+    </w:p>
+  </w:comment>
+  <w:comment w:id="8" w:author="Julia Blanchard" w:date="2021-04-19T14:45:00Z" w:initials="JB">
+    <w:p>
+      <w:pPr>
+        <w:pStyle w:val="CommentText"/>
+      </w:pPr>
+      <w:r>
+        <w:rPr>
+          <w:rStyle w:val="CommentReference"/>
+        </w:rPr>
+        <w:annotationRef/>
+      </w:r>
+      <w:r>
         <w:t xml:space="preserve">Add sentence that shows off something? Come back to this – as we could show off the </w:t>
       </w:r>
       <w:proofErr w:type="spellStart"/>
@@ -4891,7 +5337,7 @@
       </w:r>
     </w:p>
   </w:comment>
-  <w:comment w:id="4" w:author="Julia Blanchard" w:date="2021-04-19T15:47:00Z" w:initials="JB">
+  <w:comment w:id="9" w:author="Ken Haste Andersen" w:date="2021-04-19T09:46:00Z" w:initials="KHA">
     <w:p>
       <w:pPr>
         <w:pStyle w:val="CommentText"/>
@@ -4903,11 +5349,195 @@
         <w:annotationRef/>
       </w:r>
       <w:r>
+        <w:t>Really? Agree with the others, though</w:t>
+      </w:r>
+    </w:p>
+  </w:comment>
+  <w:comment w:id="11" w:author="Ken Haste Andersen" w:date="2021-04-19T09:54:00Z" w:initials="KHA">
+    <w:p>
+      <w:pPr>
+        <w:pStyle w:val="CommentText"/>
+      </w:pPr>
+      <w:r>
+        <w:rPr>
+          <w:rStyle w:val="CommentReference"/>
+        </w:rPr>
+        <w:annotationRef/>
+      </w:r>
+      <w:r>
+        <w:t xml:space="preserve">Suggest </w:t>
+      </w:r>
+      <w:proofErr w:type="gramStart"/>
+      <w:r>
+        <w:t>to drop</w:t>
+      </w:r>
+      <w:proofErr w:type="gramEnd"/>
+      <w:r>
+        <w:t xml:space="preserve"> this here but return to it after the box</w:t>
+      </w:r>
+    </w:p>
+  </w:comment>
+  <w:comment w:id="13" w:author="Ken Haste Andersen" w:date="2021-04-19T09:47:00Z" w:initials="KHA">
+    <w:p>
+      <w:pPr>
+        <w:pStyle w:val="CommentText"/>
+      </w:pPr>
+      <w:r>
+        <w:rPr>
+          <w:rStyle w:val="CommentReference"/>
+        </w:rPr>
+        <w:annotationRef/>
+      </w:r>
+      <w:r>
+        <w:t>Range?</w:t>
+      </w:r>
+    </w:p>
+  </w:comment>
+  <w:comment w:id="22" w:author="Ken Haste Andersen" w:date="2021-04-19T09:49:00Z" w:initials="KHA">
+    <w:p>
+      <w:pPr>
+        <w:pStyle w:val="CommentText"/>
+      </w:pPr>
+      <w:r>
+        <w:rPr>
+          <w:rStyle w:val="CommentReference"/>
+        </w:rPr>
+        <w:annotationRef/>
+      </w:r>
+      <w:r>
+        <w:t>Not necessarily. How about: “search a larger area for food”</w:t>
+      </w:r>
+    </w:p>
+  </w:comment>
+  <w:comment w:id="25" w:author="Ken Haste Andersen" w:date="2021-04-19T09:51:00Z" w:initials="KHA">
+    <w:p>
+      <w:pPr>
+        <w:pStyle w:val="CommentText"/>
+      </w:pPr>
+      <w:r>
+        <w:rPr>
+          <w:rStyle w:val="CommentReference"/>
+        </w:rPr>
+        <w:annotationRef/>
+      </w:r>
+      <w:r>
+        <w:t>Depends on the amount of food…</w:t>
+      </w:r>
+    </w:p>
+  </w:comment>
+  <w:comment w:id="30" w:author="Ken Haste Andersen" w:date="2021-04-19T09:51:00Z" w:initials="KHA">
+    <w:p>
+      <w:pPr>
+        <w:pStyle w:val="CommentText"/>
+      </w:pPr>
+      <w:r>
+        <w:rPr>
+          <w:rStyle w:val="CommentReference"/>
+        </w:rPr>
+        <w:annotationRef/>
+      </w:r>
+      <w:r>
+        <w:t xml:space="preserve">That rule is mainly for the trait-based model. I suggest </w:t>
+      </w:r>
+      <w:proofErr w:type="gramStart"/>
+      <w:r>
+        <w:t>to drop</w:t>
+      </w:r>
+      <w:proofErr w:type="gramEnd"/>
+      <w:r>
+        <w:t xml:space="preserve"> it here.</w:t>
+      </w:r>
+    </w:p>
+  </w:comment>
+  <w:comment w:id="53" w:author="Ken Haste Andersen" w:date="2021-04-19T09:58:00Z" w:initials="KHA">
+    <w:p>
+      <w:pPr>
+        <w:pStyle w:val="CommentText"/>
+      </w:pPr>
+      <w:r>
+        <w:rPr>
+          <w:rStyle w:val="CommentReference"/>
+        </w:rPr>
+        <w:annotationRef/>
+      </w:r>
+      <w:r>
+        <w:t xml:space="preserve">I suggest </w:t>
+      </w:r>
+      <w:proofErr w:type="gramStart"/>
+      <w:r>
+        <w:t>to downplay</w:t>
+      </w:r>
+      <w:proofErr w:type="gramEnd"/>
+      <w:r>
+        <w:t xml:space="preserve"> the trait-based again. Perhaps instead start with: “Before calibration some parameters of each species in the system need to be collected (figure 1).”</w:t>
+      </w:r>
+    </w:p>
+  </w:comment>
+  <w:comment w:id="54" w:author="Ken Haste Andersen" w:date="2021-04-19T09:59:00Z" w:initials="KHA">
+    <w:p>
+      <w:pPr>
+        <w:pStyle w:val="CommentText"/>
+      </w:pPr>
+      <w:r>
+        <w:rPr>
+          <w:rStyle w:val="CommentReference"/>
+        </w:rPr>
+        <w:annotationRef/>
+      </w:r>
+      <w:r>
+        <w:t xml:space="preserve">Really good. However, it breaks the flow a bit here to mention also </w:t>
+      </w:r>
+      <w:proofErr w:type="spellStart"/>
+      <w:r>
+        <w:t>mizerSim</w:t>
+      </w:r>
+      <w:proofErr w:type="spellEnd"/>
+      <w:r>
+        <w:t xml:space="preserve">. It would work better by ending the above paragraph with describing that the parameters are encapsulated in </w:t>
+      </w:r>
+      <w:proofErr w:type="spellStart"/>
+      <w:r>
+        <w:t>mizerParams</w:t>
+      </w:r>
+      <w:proofErr w:type="spellEnd"/>
+      <w:r>
+        <w:t xml:space="preserve">. </w:t>
+      </w:r>
+    </w:p>
+  </w:comment>
+  <w:comment w:id="55" w:author="Ken Haste Andersen" w:date="2021-04-19T10:04:00Z" w:initials="KHA">
+    <w:p>
+      <w:pPr>
+        <w:pStyle w:val="CommentText"/>
+      </w:pPr>
+      <w:r>
+        <w:rPr>
+          <w:rStyle w:val="CommentReference"/>
+        </w:rPr>
+        <w:annotationRef/>
+      </w:r>
+      <w:r>
+        <w:t>Perhaps a bit too colloquial for a paper…</w:t>
+      </w:r>
+    </w:p>
+  </w:comment>
+  <w:comment w:id="58" w:author="Julia Blanchard" w:date="2021-04-19T15:47:00Z" w:initials="JB">
+    <w:p>
+      <w:pPr>
+        <w:pStyle w:val="CommentText"/>
+      </w:pPr>
+      <w:r>
+        <w:rPr>
+          <w:rStyle w:val="CommentReference"/>
+        </w:rPr>
+        <w:annotationRef/>
+      </w:r>
+      <w:r>
         <w:t>Specifically show how? Would be useful as I get asked this a lot</w:t>
       </w:r>
     </w:p>
   </w:comment>
-  <w:comment w:id="5" w:author="Anna Gårdmark" w:date="2019-08-20T16:12:00Z" w:initials="AG">
+  <w:comment w:id="59" w:author="Ken Haste Andersen" w:date="2021-04-19T10:04:00Z" w:initials="KHA">
     <w:p>
       <w:pPr>
         <w:pStyle w:val="CommentText"/>
@@ -4919,6 +5549,22 @@
         <w:annotationRef/>
       </w:r>
       <w:r>
+        <w:t>Good point. In particular the von B to h stuff. Box about growth curves?</w:t>
+      </w:r>
+    </w:p>
+  </w:comment>
+  <w:comment w:id="68" w:author="Anna Gårdmark" w:date="2019-08-20T16:12:00Z" w:initials="AG">
+    <w:p>
+      <w:pPr>
+        <w:pStyle w:val="CommentText"/>
+      </w:pPr>
+      <w:r>
+        <w:rPr>
+          <w:rStyle w:val="CommentReference"/>
+        </w:rPr>
+        <w:annotationRef/>
+      </w:r>
+      <w:r>
         <w:rPr>
           <w:rStyle w:val="CommentReference"/>
         </w:rPr>
@@ -4954,7 +5600,7 @@
       </w:r>
     </w:p>
   </w:comment>
-  <w:comment w:id="6" w:author="Julia Blanchard" w:date="2020-07-24T11:19:00Z" w:initials="JB">
+  <w:comment w:id="69" w:author="Julia Blanchard" w:date="2020-07-24T11:19:00Z" w:initials="JB">
     <w:p>
       <w:pPr>
         <w:pStyle w:val="CommentText"/>
@@ -5046,7 +5692,7 @@
       </w:pPr>
     </w:p>
   </w:comment>
-  <w:comment w:id="7" w:author="Julia Blanchard" w:date="2020-07-24T11:20:00Z" w:initials="JB">
+  <w:comment w:id="70" w:author="Julia Blanchard" w:date="2020-07-24T11:20:00Z" w:initials="JB">
     <w:p>
       <w:pPr>
         <w:pStyle w:val="CommentText"/>
@@ -5059,7 +5705,7 @@
       </w:r>
     </w:p>
   </w:comment>
-  <w:comment w:id="8" w:author="Anna Gårdmark" w:date="2019-08-20T16:13:00Z" w:initials="AG">
+  <w:comment w:id="71" w:author="Anna Gårdmark" w:date="2019-08-20T16:13:00Z" w:initials="AG">
     <w:p>
       <w:pPr>
         <w:pStyle w:val="CommentText"/>
@@ -5078,7 +5724,7 @@
       </w:r>
     </w:p>
   </w:comment>
-  <w:comment w:id="9" w:author="Anna Gårdmark" w:date="2019-08-20T16:09:00Z" w:initials="AG">
+  <w:comment w:id="72" w:author="Anna Gårdmark" w:date="2019-08-20T16:09:00Z" w:initials="AG">
     <w:p>
       <w:pPr>
         <w:pStyle w:val="CommentText"/>
@@ -5097,7 +5743,7 @@
       </w:r>
     </w:p>
   </w:comment>
-  <w:comment w:id="10" w:author="Anna Gårdmark" w:date="2019-08-20T16:10:00Z" w:initials="AG">
+  <w:comment w:id="73" w:author="Anna Gårdmark" w:date="2019-08-20T16:10:00Z" w:initials="AG">
     <w:p>
       <w:pPr>
         <w:pStyle w:val="CommentText"/>
@@ -5130,7 +5776,7 @@
       </w:r>
     </w:p>
   </w:comment>
-  <w:comment w:id="11" w:author="Ken Haste Andersen" w:date="2019-09-10T11:31:00Z" w:initials="KHA">
+  <w:comment w:id="74" w:author="Ken Haste Andersen" w:date="2019-09-10T11:31:00Z" w:initials="KHA">
     <w:p>
       <w:pPr>
         <w:pStyle w:val="CommentText"/>
@@ -5146,7 +5792,7 @@
       </w:r>
     </w:p>
   </w:comment>
-  <w:comment w:id="12" w:author="Julia Blanchard" w:date="2020-07-24T11:19:00Z" w:initials="JB">
+  <w:comment w:id="75" w:author="Julia Blanchard" w:date="2020-07-24T11:19:00Z" w:initials="JB">
     <w:p>
       <w:pPr>
         <w:pStyle w:val="CommentText"/>
@@ -5167,11 +5813,23 @@
 
 <file path=word/commentsExtended.xml><?xml version="1.0" encoding="utf-8"?>
 <w15:commentsEx xmlns:wpc="http://schemas.microsoft.com/office/word/2010/wordprocessingCanvas" xmlns:cx="http://schemas.microsoft.com/office/drawing/2014/chartex" xmlns:cx1="http://schemas.microsoft.com/office/drawing/2015/9/8/chartex" xmlns:cx2="http://schemas.microsoft.com/office/drawing/2015/10/21/chartex" xmlns:cx3="http://schemas.microsoft.com/office/drawing/2016/5/9/chartex" xmlns:cx4="http://schemas.microsoft.com/office/drawing/2016/5/10/chartex" xmlns:cx5="http://schemas.microsoft.com/office/drawing/2016/5/11/chartex" xmlns:cx6="http://schemas.microsoft.com/office/drawing/2016/5/12/chartex" xmlns:cx7="http://schemas.microsoft.com/office/drawing/2016/5/13/chartex" xmlns:cx8="http://schemas.microsoft.com/office/drawing/2016/5/14/chartex" xmlns:mc="http://schemas.openxmlformats.org/markup-compatibility/2006" xmlns:aink="http://schemas.microsoft.com/office/drawing/2016/ink" xmlns:am3d="http://schemas.microsoft.com/office/drawing/2017/model3d" xmlns:o="urn:schemas-microsoft-com:office:office" xmlns:r="http://schemas.openxmlformats.org/officeDocument/2006/relationships" xmlns:m="http://schemas.openxmlformats.org/officeDocument/2006/math" xmlns:v="urn:schemas-microsoft-com:vml" xmlns:wp14="http://schemas.microsoft.com/office/word/2010/wordprocessingDrawing" xmlns:wp="http://schemas.openxmlformats.org/drawingml/2006/wordprocessingDrawing" xmlns:w10="urn:schemas-microsoft-com:office:word" xmlns:w="http://schemas.openxmlformats.org/wordprocessingml/2006/main" xmlns:w14="http://schemas.microsoft.com/office/word/2010/wordml" xmlns:w15="http://schemas.microsoft.com/office/word/2012/wordml" xmlns:w16cex="http://schemas.microsoft.com/office/word/2018/wordml/cex" xmlns:w16cid="http://schemas.microsoft.com/office/word/2016/wordml/cid" xmlns:w16="http://schemas.microsoft.com/office/word/2018/wordml" xmlns:w16se="http://schemas.microsoft.com/office/word/2015/wordml/symex" xmlns:wpg="http://schemas.microsoft.com/office/word/2010/wordprocessingGroup" xmlns:wpi="http://schemas.microsoft.com/office/word/2010/wordprocessingInk" xmlns:wne="http://schemas.microsoft.com/office/word/2006/wordml" xmlns:wps="http://schemas.microsoft.com/office/word/2010/wordprocessingShape" mc:Ignorable="w14 w15 w16se w16cid w16 w16cex wp14">
-  <w15:commentEx w15:paraId="4B3406A3" w15:done="0"/>
   <w15:commentEx w15:paraId="4E401CC7" w15:done="0"/>
+  <w15:commentEx w15:paraId="0BA931AC" w15:paraIdParent="4E401CC7" w15:done="0"/>
+  <w15:commentEx w15:paraId="01E16EE4" w15:done="0"/>
   <w15:commentEx w15:paraId="51341D12" w15:done="0"/>
+  <w15:commentEx w15:paraId="0A4C6CFC" w15:done="0"/>
   <w15:commentEx w15:paraId="742B51D4" w15:done="0"/>
+  <w15:commentEx w15:paraId="7347477F" w15:done="0"/>
+  <w15:commentEx w15:paraId="18225135" w15:done="0"/>
+  <w15:commentEx w15:paraId="3D4AB121" w15:done="0"/>
+  <w15:commentEx w15:paraId="61C48C50" w15:done="0"/>
+  <w15:commentEx w15:paraId="447A6022" w15:done="0"/>
+  <w15:commentEx w15:paraId="57649042" w15:done="0"/>
+  <w15:commentEx w15:paraId="449D2FEB" w15:done="0"/>
+  <w15:commentEx w15:paraId="3288AF38" w15:done="0"/>
+  <w15:commentEx w15:paraId="2191C366" w15:done="0"/>
   <w15:commentEx w15:paraId="69F4BA4B" w15:done="0"/>
+  <w15:commentEx w15:paraId="0338B807" w15:paraIdParent="69F4BA4B" w15:done="0"/>
   <w15:commentEx w15:paraId="7FFE3F11" w15:done="0"/>
   <w15:commentEx w15:paraId="212ACBD9" w15:done="0"/>
   <w15:commentEx w15:paraId="0DDAD1FF" w15:done="0"/>
@@ -5185,11 +5843,23 @@
 
 <file path=word/commentsExtensible.xml><?xml version="1.0" encoding="utf-8"?>
 <w16cex:commentsExtensible xmlns:wpc="http://schemas.microsoft.com/office/word/2010/wordprocessingCanvas" xmlns:cx="http://schemas.microsoft.com/office/drawing/2014/chartex" xmlns:cx1="http://schemas.microsoft.com/office/drawing/2015/9/8/chartex" xmlns:cx2="http://schemas.microsoft.com/office/drawing/2015/10/21/chartex" xmlns:cx3="http://schemas.microsoft.com/office/drawing/2016/5/9/chartex" xmlns:cx4="http://schemas.microsoft.com/office/drawing/2016/5/10/chartex" xmlns:cx5="http://schemas.microsoft.com/office/drawing/2016/5/11/chartex" xmlns:cx6="http://schemas.microsoft.com/office/drawing/2016/5/12/chartex" xmlns:cx7="http://schemas.microsoft.com/office/drawing/2016/5/13/chartex" xmlns:cx8="http://schemas.microsoft.com/office/drawing/2016/5/14/chartex" xmlns:mc="http://schemas.openxmlformats.org/markup-compatibility/2006" xmlns:aink="http://schemas.microsoft.com/office/drawing/2016/ink" xmlns:am3d="http://schemas.microsoft.com/office/drawing/2017/model3d" xmlns:o="urn:schemas-microsoft-com:office:office" xmlns:r="http://schemas.openxmlformats.org/officeDocument/2006/relationships" xmlns:m="http://schemas.openxmlformats.org/officeDocument/2006/math" xmlns:v="urn:schemas-microsoft-com:vml" xmlns:wp14="http://schemas.microsoft.com/office/word/2010/wordprocessingDrawing" xmlns:wp="http://schemas.openxmlformats.org/drawingml/2006/wordprocessingDrawing" xmlns:w10="urn:schemas-microsoft-com:office:word" xmlns:w="http://schemas.openxmlformats.org/wordprocessingml/2006/main" xmlns:w14="http://schemas.microsoft.com/office/word/2010/wordml" xmlns:w15="http://schemas.microsoft.com/office/word/2012/wordml" xmlns:w16cex="http://schemas.microsoft.com/office/word/2018/wordml/cex" xmlns:w16cid="http://schemas.microsoft.com/office/word/2016/wordml/cid" xmlns:w16="http://schemas.microsoft.com/office/word/2018/wordml" xmlns:w16se="http://schemas.microsoft.com/office/word/2015/wordml/symex" xmlns:wpg="http://schemas.microsoft.com/office/word/2010/wordprocessingGroup" xmlns:wpi="http://schemas.microsoft.com/office/word/2010/wordprocessingInk" xmlns:wne="http://schemas.microsoft.com/office/word/2006/wordml" xmlns:wps="http://schemas.microsoft.com/office/word/2010/wordprocessingShape" mc:Ignorable="w14 w15 w16se w16cid w16 w16cex wp14">
-  <w16cex:commentExtensible w16cex:durableId="22CC02BA" w16cex:dateUtc="2020-07-29T04:14:00Z"/>
   <w16cex:commentExtensible w16cex:durableId="2427F8AA" w16cex:dateUtc="2021-04-19T02:40:00Z"/>
+  <w16cex:commentExtensible w16cex:durableId="2427CE78" w16cex:dateUtc="2021-04-19T07:40:00Z"/>
+  <w16cex:commentExtensible w16cex:durableId="2427CEEF" w16cex:dateUtc="2021-04-19T07:42:00Z"/>
   <w16cex:commentExtensible w16cex:durableId="2428056C" w16cex:dateUtc="2021-04-19T03:34:00Z"/>
+  <w16cex:commentExtensible w16cex:durableId="2427D00C" w16cex:dateUtc="2021-04-19T07:46:00Z"/>
   <w16cex:commentExtensible w16cex:durableId="242815F8" w16cex:dateUtc="2021-04-19T04:45:00Z"/>
+  <w16cex:commentExtensible w16cex:durableId="2427CFFA" w16cex:dateUtc="2021-04-19T07:46:00Z"/>
+  <w16cex:commentExtensible w16cex:durableId="2427D1DE" w16cex:dateUtc="2021-04-19T07:54:00Z"/>
+  <w16cex:commentExtensible w16cex:durableId="2427D036" w16cex:dateUtc="2021-04-19T07:47:00Z"/>
+  <w16cex:commentExtensible w16cex:durableId="2427D0C4" w16cex:dateUtc="2021-04-19T07:49:00Z"/>
+  <w16cex:commentExtensible w16cex:durableId="2427D107" w16cex:dateUtc="2021-04-19T07:51:00Z"/>
+  <w16cex:commentExtensible w16cex:durableId="2427D134" w16cex:dateUtc="2021-04-19T07:51:00Z"/>
+  <w16cex:commentExtensible w16cex:durableId="2427D2C5" w16cex:dateUtc="2021-04-19T07:58:00Z"/>
+  <w16cex:commentExtensible w16cex:durableId="2427D31F" w16cex:dateUtc="2021-04-19T07:59:00Z"/>
+  <w16cex:commentExtensible w16cex:durableId="2427D419" w16cex:dateUtc="2021-04-19T08:04:00Z"/>
   <w16cex:commentExtensible w16cex:durableId="2428248E" w16cex:dateUtc="2021-04-19T05:47:00Z"/>
+  <w16cex:commentExtensible w16cex:durableId="2427D434" w16cex:dateUtc="2021-04-19T08:04:00Z"/>
   <w16cex:commentExtensible w16cex:durableId="22C5425E" w16cex:dateUtc="2020-07-24T01:19:00Z"/>
   <w16cex:commentExtensible w16cex:durableId="22C5426F" w16cex:dateUtc="2020-07-24T01:20:00Z"/>
   <w16cex:commentExtensible w16cex:durableId="22C5424E" w16cex:dateUtc="2020-07-24T01:19:00Z"/>
@@ -5198,11 +5868,23 @@
 
 <file path=word/commentsIds.xml><?xml version="1.0" encoding="utf-8"?>
 <w16cid:commentsIds xmlns:wpc="http://schemas.microsoft.com/office/word/2010/wordprocessingCanvas" xmlns:cx="http://schemas.microsoft.com/office/drawing/2014/chartex" xmlns:cx1="http://schemas.microsoft.com/office/drawing/2015/9/8/chartex" xmlns:cx2="http://schemas.microsoft.com/office/drawing/2015/10/21/chartex" xmlns:cx3="http://schemas.microsoft.com/office/drawing/2016/5/9/chartex" xmlns:cx4="http://schemas.microsoft.com/office/drawing/2016/5/10/chartex" xmlns:cx5="http://schemas.microsoft.com/office/drawing/2016/5/11/chartex" xmlns:cx6="http://schemas.microsoft.com/office/drawing/2016/5/12/chartex" xmlns:cx7="http://schemas.microsoft.com/office/drawing/2016/5/13/chartex" xmlns:cx8="http://schemas.microsoft.com/office/drawing/2016/5/14/chartex" xmlns:mc="http://schemas.openxmlformats.org/markup-compatibility/2006" xmlns:aink="http://schemas.microsoft.com/office/drawing/2016/ink" xmlns:am3d="http://schemas.microsoft.com/office/drawing/2017/model3d" xmlns:o="urn:schemas-microsoft-com:office:office" xmlns:r="http://schemas.openxmlformats.org/officeDocument/2006/relationships" xmlns:m="http://schemas.openxmlformats.org/officeDocument/2006/math" xmlns:v="urn:schemas-microsoft-com:vml" xmlns:wp14="http://schemas.microsoft.com/office/word/2010/wordprocessingDrawing" xmlns:wp="http://schemas.openxmlformats.org/drawingml/2006/wordprocessingDrawing" xmlns:w10="urn:schemas-microsoft-com:office:word" xmlns:w="http://schemas.openxmlformats.org/wordprocessingml/2006/main" xmlns:w14="http://schemas.microsoft.com/office/word/2010/wordml" xmlns:w15="http://schemas.microsoft.com/office/word/2012/wordml" xmlns:w16cex="http://schemas.microsoft.com/office/word/2018/wordml/cex" xmlns:w16cid="http://schemas.microsoft.com/office/word/2016/wordml/cid" xmlns:w16="http://schemas.microsoft.com/office/word/2018/wordml" xmlns:w16se="http://schemas.microsoft.com/office/word/2015/wordml/symex" xmlns:wpg="http://schemas.microsoft.com/office/word/2010/wordprocessingGroup" xmlns:wpi="http://schemas.microsoft.com/office/word/2010/wordprocessingInk" xmlns:wne="http://schemas.microsoft.com/office/word/2006/wordml" xmlns:wps="http://schemas.microsoft.com/office/word/2010/wordprocessingShape" mc:Ignorable="w14 w15 w16se w16cid w16 w16cex wp14">
-  <w16cid:commentId w16cid:paraId="4B3406A3" w16cid:durableId="22CC02BA"/>
   <w16cid:commentId w16cid:paraId="4E401CC7" w16cid:durableId="2427F8AA"/>
+  <w16cid:commentId w16cid:paraId="0BA931AC" w16cid:durableId="2427CE78"/>
+  <w16cid:commentId w16cid:paraId="01E16EE4" w16cid:durableId="2427CEEF"/>
   <w16cid:commentId w16cid:paraId="51341D12" w16cid:durableId="2428056C"/>
+  <w16cid:commentId w16cid:paraId="0A4C6CFC" w16cid:durableId="2427D00C"/>
   <w16cid:commentId w16cid:paraId="742B51D4" w16cid:durableId="242815F8"/>
+  <w16cid:commentId w16cid:paraId="7347477F" w16cid:durableId="2427CFFA"/>
+  <w16cid:commentId w16cid:paraId="18225135" w16cid:durableId="2427D1DE"/>
+  <w16cid:commentId w16cid:paraId="3D4AB121" w16cid:durableId="2427D036"/>
+  <w16cid:commentId w16cid:paraId="61C48C50" w16cid:durableId="2427D0C4"/>
+  <w16cid:commentId w16cid:paraId="447A6022" w16cid:durableId="2427D107"/>
+  <w16cid:commentId w16cid:paraId="57649042" w16cid:durableId="2427D134"/>
+  <w16cid:commentId w16cid:paraId="449D2FEB" w16cid:durableId="2427D2C5"/>
+  <w16cid:commentId w16cid:paraId="3288AF38" w16cid:durableId="2427D31F"/>
+  <w16cid:commentId w16cid:paraId="2191C366" w16cid:durableId="2427D419"/>
   <w16cid:commentId w16cid:paraId="69F4BA4B" w16cid:durableId="2428248E"/>
+  <w16cid:commentId w16cid:paraId="0338B807" w16cid:durableId="2427D434"/>
   <w16cid:commentId w16cid:paraId="7FFE3F11" w16cid:durableId="2106F28D"/>
   <w16cid:commentId w16cid:paraId="212ACBD9" w16cid:durableId="22C5425E"/>
   <w16cid:commentId w16cid:paraId="0DDAD1FF" w16cid:durableId="22C5426F"/>
@@ -5714,11 +6396,11 @@
   <w15:person w15:author="Julia Blanchard">
     <w15:presenceInfo w15:providerId="AD" w15:userId="S::julia.blanchard@utas.edu.au::73adb783-d8e8-4349-9414-c15c0b292cbc"/>
   </w15:person>
+  <w15:person w15:author="Ken Haste Andersen">
+    <w15:presenceInfo w15:providerId="Windows Live" w15:userId="2fe11ec1aa2b9b3d"/>
+  </w15:person>
   <w15:person w15:author="Anna Gårdmark">
     <w15:presenceInfo w15:providerId="AD" w15:userId="S-1-5-21-1060284298-1343024091-682003330-100775"/>
-  </w15:person>
-  <w15:person w15:author="Ken Haste Andersen">
-    <w15:presenceInfo w15:providerId="Windows Live" w15:userId="2fe11ec1aa2b9b3d"/>
   </w15:person>
 </w15:people>
 </file>
@@ -6121,7 +6803,6 @@
   <w:style w:type="character" w:default="1" w:styleId="DefaultParagraphFont">
     <w:name w:val="Default Paragraph Font"/>
     <w:uiPriority w:val="1"/>
-    <w:semiHidden/>
     <w:unhideWhenUsed/>
   </w:style>
   <w:style w:type="table" w:default="1" w:styleId="TableNormal">
@@ -6339,6 +7020,21 @@
         <w:insideV w:val="single" w:sz="4" w:space="0" w:color="auto"/>
       </w:tblBorders>
     </w:tblPr>
+  </w:style>
+  <w:style w:type="paragraph" w:styleId="NormalWeb">
+    <w:name w:val="Normal (Web)"/>
+    <w:basedOn w:val="Normal"/>
+    <w:uiPriority w:val="99"/>
+    <w:semiHidden/>
+    <w:unhideWhenUsed/>
+    <w:rsid w:val="005222C2"/>
+    <w:pPr>
+      <w:spacing w:before="100" w:beforeAutospacing="1" w:after="100" w:afterAutospacing="1"/>
+    </w:pPr>
+    <w:rPr>
+      <w:rFonts w:ascii="Times New Roman" w:eastAsia="Times New Roman" w:hAnsi="Times New Roman" w:cs="Times New Roman"/>
+      <w:lang w:val="en-DK" w:eastAsia="en-GB"/>
+    </w:rPr>
   </w:style>
 </w:styles>
 </file>

--- a/paper/Blanchardetal_HowToMizer.docx
+++ b/paper/Blanchardetal_HowToMizer.docx
@@ -1462,11 +1462,11 @@
         <w:t>, changes through time as a result of individual physiological and ecological processes.</w:t>
       </w:r>
       <w:r>
-        <w:t xml:space="preserve"> These processes begin with size-dependent feeding interactions that </w:t>
+        <w:t xml:space="preserve"> These processes begin with size-dependent feeding interactions that result in the </w:t>
       </w:r>
       <w:r>
         <w:lastRenderedPageBreak/>
-        <w:t>result in the creation of new biomass (through the assimilation and allocation of energy into maintenance, somatic growth, and production of offspring) and the destruction of biomass associated with death from predation and other background sources (disease, old-age, fishing).</w:t>
+        <w:t>creation of new biomass (through the assimilation and allocation of energy into maintenance, somatic growth, and production of offspring) and the destruction of biomass associated with death from predation and other background sources (disease, old-age, fishing).</w:t>
       </w:r>
     </w:p>
     <w:p/>
@@ -1990,7 +1990,6 @@
     <w:p/>
     <w:p>
       <w:r>
-        <w:lastRenderedPageBreak/>
         <w:t>Thus</w:t>
       </w:r>
       <w:r>
@@ -2082,7 +2081,11 @@
       </w:r>
       <w:proofErr w:type="gramEnd"/>
       <w:r>
-        <w:t xml:space="preserve"> we provide and prefer to three R tutorials</w:t>
+        <w:t xml:space="preserve"> we </w:t>
+      </w:r>
+      <w:r>
+        <w:lastRenderedPageBreak/>
+        <w:t>provide and prefer to three R tutorials</w:t>
       </w:r>
       <w:r>
         <w:t xml:space="preserve"> (Supplement)</w:t>
@@ -2220,12 +2223,59 @@
         </w:rPr>
       </w:pPr>
       <w:ins w:id="47" w:author="Ken Haste Andersen" w:date="2021-04-19T09:57:00Z">
-        <w:r>
+        <w:del w:id="48" w:author="Julia Blanchard" w:date="2021-05-10T13:31:00Z">
+          <w:r>
+            <w:rPr>
+              <w:noProof/>
+            </w:rPr>
+            <w:drawing>
+              <wp:inline distT="0" distB="0" distL="0" distR="0" wp14:anchorId="24FF11EF" wp14:editId="105BC78E">
+                <wp:extent cx="5727700" cy="4314825"/>
+                <wp:effectExtent l="0" t="0" r="0" b="3175"/>
+                <wp:docPr id="1" name="Picture 1" descr="Diagram&#10;&#10;Description automatically generated"/>
+                <wp:cNvGraphicFramePr>
+                  <a:graphicFrameLocks xmlns:a="http://schemas.openxmlformats.org/drawingml/2006/main" noChangeAspect="1"/>
+                </wp:cNvGraphicFramePr>
+                <a:graphic xmlns:a="http://schemas.openxmlformats.org/drawingml/2006/main">
+                  <a:graphicData uri="http://schemas.openxmlformats.org/drawingml/2006/picture">
+                    <pic:pic xmlns:pic="http://schemas.openxmlformats.org/drawingml/2006/picture">
+                      <pic:nvPicPr>
+                        <pic:cNvPr id="1" name="Picture 1" descr="Diagram&#10;&#10;Description automatically generated"/>
+                        <pic:cNvPicPr/>
+                      </pic:nvPicPr>
+                      <pic:blipFill>
+                        <a:blip r:embed="rId12"/>
+                        <a:stretch>
+                          <a:fillRect/>
+                        </a:stretch>
+                      </pic:blipFill>
+                      <pic:spPr>
+                        <a:xfrm>
+                          <a:off x="0" y="0"/>
+                          <a:ext cx="5727700" cy="4314825"/>
+                        </a:xfrm>
+                        <a:prstGeom prst="rect">
+                          <a:avLst/>
+                        </a:prstGeom>
+                      </pic:spPr>
+                    </pic:pic>
+                  </a:graphicData>
+                </a:graphic>
+              </wp:inline>
+            </w:drawing>
+          </w:r>
+        </w:del>
+      </w:ins>
+      <w:ins w:id="49" w:author="Julia Blanchard" w:date="2021-05-10T13:31:00Z">
+        <w:r>
+          <w:rPr>
+            <w:noProof/>
+          </w:rPr>
           <w:drawing>
-            <wp:inline distT="0" distB="0" distL="0" distR="0" wp14:anchorId="24FF11EF" wp14:editId="6954E991">
-              <wp:extent cx="5727700" cy="4314825"/>
+            <wp:inline distT="0" distB="0" distL="0" distR="0" wp14:anchorId="6CABEFB0" wp14:editId="030DF60E">
+              <wp:extent cx="5727700" cy="3730625"/>
               <wp:effectExtent l="0" t="0" r="0" b="3175"/>
-              <wp:docPr id="1" name="Picture 1" descr="Diagram&#10;&#10;Description automatically generated"/>
+              <wp:docPr id="2" name="Picture 2"/>
               <wp:cNvGraphicFramePr>
                 <a:graphicFrameLocks xmlns:a="http://schemas.openxmlformats.org/drawingml/2006/main" noChangeAspect="1"/>
               </wp:cNvGraphicFramePr>
@@ -2233,11 +2283,17 @@
                 <a:graphicData uri="http://schemas.openxmlformats.org/drawingml/2006/picture">
                   <pic:pic xmlns:pic="http://schemas.openxmlformats.org/drawingml/2006/picture">
                     <pic:nvPicPr>
-                      <pic:cNvPr id="1" name="Picture 1" descr="Diagram&#10;&#10;Description automatically generated"/>
+                      <pic:cNvPr id="2" name="Picture 2"/>
                       <pic:cNvPicPr/>
                     </pic:nvPicPr>
                     <pic:blipFill>
-                      <a:blip r:embed="rId12"/>
+                      <a:blip r:embed="rId13">
+                        <a:extLst>
+                          <a:ext uri="{28A0092B-C50C-407E-A947-70E740481C1C}">
+                            <a14:useLocalDpi xmlns:a14="http://schemas.microsoft.com/office/drawing/2010/main" val="0"/>
+                          </a:ext>
+                        </a:extLst>
+                      </a:blip>
                       <a:stretch>
                         <a:fillRect/>
                       </a:stretch>
@@ -2245,7 +2301,7 @@
                     <pic:spPr>
                       <a:xfrm>
                         <a:off x="0" y="0"/>
-                        <a:ext cx="5727700" cy="4314825"/>
+                        <a:ext cx="5727700" cy="3730625"/>
                       </a:xfrm>
                       <a:prstGeom prst="rect">
                         <a:avLst/>
@@ -2262,11 +2318,11 @@
     <w:p>
       <w:pPr>
         <w:rPr>
-          <w:ins w:id="48" w:author="Ken Haste Andersen" w:date="2021-04-19T09:57:00Z"/>
-          <w:lang w:val="en-DK"/>
-        </w:rPr>
-      </w:pPr>
-      <w:ins w:id="49" w:author="Ken Haste Andersen" w:date="2021-04-19T09:57:00Z">
+          <w:ins w:id="50" w:author="Ken Haste Andersen" w:date="2021-04-19T09:57:00Z"/>
+          <w:lang/>
+        </w:rPr>
+      </w:pPr>
+      <w:ins w:id="51" w:author="Ken Haste Andersen" w:date="2021-04-19T09:57:00Z">
         <w:r>
           <w:t xml:space="preserve">Figure 1: </w:t>
         </w:r>
@@ -2277,7 +2333,7 @@
           <w:t xml:space="preserve">Caption: Illustration of the parameters needed (blue boxes) and calibrated (green boxes) by Mizer. The need for data is hierarchical: a model can be setup and calibrated with the information in red: knowledge of the asymptotic size and observations of biomass and fishing. The calibration can be refined by adding further information in life history parameters and by using knowledge of Fmsy to calibrate the reproductive efficiency (orange). Additional refinement can be done by specifying the interaction matrix, theta (blue). Other parameters can </w:t>
         </w:r>
       </w:ins>
-      <w:ins w:id="50" w:author="Ken Haste Andersen" w:date="2021-04-19T09:58:00Z">
+      <w:ins w:id="52" w:author="Ken Haste Andersen" w:date="2021-04-19T09:58:00Z">
         <w:r>
           <w:rPr>
             <w:lang w:val="en-US"/>
@@ -2285,7 +2341,7 @@
           <w:t xml:space="preserve">be </w:t>
         </w:r>
       </w:ins>
-      <w:ins w:id="51" w:author="Ken Haste Andersen" w:date="2021-04-19T09:57:00Z">
+      <w:ins w:id="53" w:author="Ken Haste Andersen" w:date="2021-04-19T09:57:00Z">
         <w:r>
           <w:rPr>
             <w:lang w:val="en-US"/>
@@ -2297,8 +2353,8 @@
     <w:p>
       <w:pPr>
         <w:rPr>
-          <w:ins w:id="52" w:author="Ken Haste Andersen" w:date="2021-04-19T09:57:00Z"/>
-          <w:lang w:val="en-DK"/>
+          <w:ins w:id="54" w:author="Ken Haste Andersen" w:date="2021-04-19T09:57:00Z"/>
+          <w:lang/>
         </w:rPr>
       </w:pPr>
     </w:p>
@@ -2315,7 +2371,6 @@
           <w:b/>
           <w:bCs/>
         </w:rPr>
-        <w:lastRenderedPageBreak/>
         <w:t xml:space="preserve">Part 1: </w:t>
       </w:r>
       <w:r>
@@ -2342,7 +2397,7 @@
       </w:pPr>
     </w:p>
     <w:p>
-      <w:commentRangeStart w:id="53"/>
+      <w:commentRangeStart w:id="55"/>
       <w:r>
         <w:t xml:space="preserve">The main difference between a trait based and a multispecies </w:t>
       </w:r>
@@ -2354,12 +2409,12 @@
       <w:r>
         <w:t xml:space="preserve"> model is that several key parameters, assumed to be the same for all species in the trait-based model, instead can be parametrised to capture known species-specific differences informed from study system data. </w:t>
       </w:r>
-      <w:commentRangeEnd w:id="53"/>
+      <w:commentRangeEnd w:id="55"/>
       <w:r>
         <w:rPr>
           <w:rStyle w:val="CommentReference"/>
         </w:rPr>
-        <w:commentReference w:id="53"/>
+        <w:commentReference w:id="55"/>
       </w:r>
       <w:r>
         <w:t xml:space="preserve">These include life -history parameters that are widely available or can be estimated using information on </w:t>
@@ -2370,7 +2425,11 @@
       </w:r>
       <w:proofErr w:type="spellEnd"/>
       <w:r>
-        <w:t xml:space="preserve"> (asymptotic size, maturation size) as well as food-web parameters, such as the preferred predator-prey size ratio, and interaction matrix that can be estimated from basic heuristic ecological knowledge, diet data, or species distributional information. By default some species specific parameters are automatically calculated in </w:t>
+        <w:t xml:space="preserve"> (asymptotic size, maturation size) as well as food-web parameters, such as the preferred predator-prey size ratio, and interaction matrix that can be estimated from basic heuristic ecological knowledge, diet data, or species </w:t>
+      </w:r>
+      <w:r>
+        <w:lastRenderedPageBreak/>
+        <w:t xml:space="preserve">distributional information. By default some species specific parameters are automatically calculated in </w:t>
       </w:r>
       <w:proofErr w:type="spellStart"/>
       <w:r>
@@ -2405,97 +2464,178 @@
     </w:p>
     <w:p/>
     <w:p>
-      <w:commentRangeStart w:id="54"/>
-      <w:r>
-        <w:t xml:space="preserve">Mizer works with two key R </w:t>
-      </w:r>
-      <w:proofErr w:type="gramStart"/>
-      <w:r>
-        <w:t xml:space="preserve">objects </w:t>
-      </w:r>
+      <w:pPr>
+        <w:rPr>
+          <w:del w:id="56" w:author="Julia Blanchard" w:date="2021-05-10T13:36:00Z"/>
+        </w:rPr>
+      </w:pPr>
+      <w:commentRangeStart w:id="57"/>
+      <w:r>
+        <w:t xml:space="preserve">Mizer </w:t>
+      </w:r>
+      <w:del w:id="58" w:author="Julia Blanchard" w:date="2021-05-10T13:33:00Z">
+        <w:r>
+          <w:delText xml:space="preserve">works with two key R objects </w:delText>
+        </w:r>
+        <w:r>
+          <w:delText xml:space="preserve"> </w:delText>
+        </w:r>
+        <w:r>
+          <w:delText>–  that we will use a lot</w:delText>
+        </w:r>
+        <w:r>
+          <w:delText>!</w:delText>
+        </w:r>
+        <w:r>
+          <w:delText xml:space="preserve"> – these are called</w:delText>
+        </w:r>
+      </w:del>
+      <w:ins w:id="59" w:author="Julia Blanchard" w:date="2021-05-10T13:33:00Z">
+        <w:r>
+          <w:t xml:space="preserve">stores all of these parameters in an object that we will work with a lot </w:t>
+        </w:r>
+        <w:proofErr w:type="gramStart"/>
+        <w:r>
+          <w:t xml:space="preserve">- </w:t>
+        </w:r>
+      </w:ins>
       <w:r>
         <w:t xml:space="preserve"> </w:t>
       </w:r>
-      <w:r>
-        <w:t>–</w:t>
-      </w:r>
+      <w:proofErr w:type="spellStart"/>
+      <w:r>
+        <w:t>mizerParams</w:t>
+      </w:r>
+      <w:proofErr w:type="spellEnd"/>
       <w:proofErr w:type="gramEnd"/>
-      <w:r>
-        <w:t xml:space="preserve">  that we will use a lot</w:t>
-      </w:r>
-      <w:r>
-        <w:t>!</w:t>
-      </w:r>
-      <w:r>
-        <w:t xml:space="preserve"> – these are called </w:t>
-      </w:r>
-      <w:proofErr w:type="spellStart"/>
-      <w:r>
-        <w:t>mizerParams</w:t>
-      </w:r>
-      <w:proofErr w:type="spellEnd"/>
-      <w:r>
-        <w:t xml:space="preserve"> and </w:t>
-      </w:r>
-      <w:proofErr w:type="spellStart"/>
-      <w:r>
-        <w:t>mizerSim</w:t>
-      </w:r>
-      <w:proofErr w:type="spellEnd"/>
-      <w:r>
-        <w:t xml:space="preserve"> objects. </w:t>
-      </w:r>
-      <w:r>
-        <w:t>“</w:t>
-      </w:r>
-      <w:r>
-        <w:t>Params</w:t>
-      </w:r>
-      <w:r>
-        <w:t>”</w:t>
-      </w:r>
-      <w:r>
-        <w:t xml:space="preserve"> </w:t>
-      </w:r>
-      <w:r>
-        <w:t xml:space="preserve">objects </w:t>
-      </w:r>
-      <w:r>
-        <w:t xml:space="preserve">store all of the parameters of a model and sim is an object that stores the outputs of a function called </w:t>
-      </w:r>
-      <w:proofErr w:type="gramStart"/>
-      <w:r>
-        <w:t>project(</w:t>
-      </w:r>
-      <w:proofErr w:type="gramEnd"/>
-      <w:r>
-        <w:t xml:space="preserve">), </w:t>
-      </w:r>
-      <w:r>
-        <w:t xml:space="preserve">after running </w:t>
-      </w:r>
-      <w:r>
-        <w:t>the dynamical equations through time</w:t>
-      </w:r>
-      <w:r>
-        <w:t>,</w:t>
-      </w:r>
-      <w:r>
-        <w:t xml:space="preserve"> </w:t>
-      </w:r>
-      <w:r>
-        <w:t>which</w:t>
-      </w:r>
-      <w:r>
-        <w:t xml:space="preserve"> stores the abundance density at size class.</w:t>
-      </w:r>
-      <w:commentRangeEnd w:id="54"/>
-      <w:r>
-        <w:rPr>
-          <w:rStyle w:val="CommentReference"/>
-        </w:rPr>
-        <w:commentReference w:id="54"/>
-      </w:r>
+      <w:ins w:id="60" w:author="Julia Blanchard" w:date="2021-05-10T13:34:00Z">
+        <w:r>
+          <w:t>()</w:t>
+        </w:r>
+      </w:ins>
+      <w:del w:id="61" w:author="Julia Blanchard" w:date="2021-05-10T13:32:00Z">
+        <w:r>
+          <w:delText xml:space="preserve"> and mizerSim objects</w:delText>
+        </w:r>
+      </w:del>
+      <w:r>
+        <w:t xml:space="preserve">. </w:t>
+      </w:r>
+      <w:del w:id="62" w:author="Julia Blanchard" w:date="2021-05-10T13:34:00Z">
+        <w:r>
+          <w:delText>“</w:delText>
+        </w:r>
+        <w:r>
+          <w:delText>Params</w:delText>
+        </w:r>
+        <w:r>
+          <w:delText>”</w:delText>
+        </w:r>
+        <w:r>
+          <w:delText xml:space="preserve"> </w:delText>
+        </w:r>
+        <w:r>
+          <w:delText xml:space="preserve">objects </w:delText>
+        </w:r>
+        <w:r>
+          <w:delText>store all of the parameters of a model</w:delText>
+        </w:r>
+      </w:del>
+      <w:del w:id="63" w:author="Julia Blanchard" w:date="2021-05-10T13:32:00Z">
+        <w:r>
+          <w:delText xml:space="preserve"> and</w:delText>
+        </w:r>
+      </w:del>
+      <w:del w:id="64" w:author="Julia Blanchard" w:date="2021-05-10T13:34:00Z">
+        <w:r>
+          <w:delText xml:space="preserve"> sim is an object that stores the outputs of a function called project(), </w:delText>
+        </w:r>
+        <w:r>
+          <w:delText xml:space="preserve">after running </w:delText>
+        </w:r>
+        <w:r>
+          <w:delText>the dynamical equations through time</w:delText>
+        </w:r>
+        <w:r>
+          <w:delText>,</w:delText>
+        </w:r>
+        <w:r>
+          <w:delText xml:space="preserve"> </w:delText>
+        </w:r>
+        <w:r>
+          <w:delText>which</w:delText>
+        </w:r>
+        <w:r>
+          <w:delText xml:space="preserve"> stores the abundance density at size class.</w:delText>
+        </w:r>
+        <w:commentRangeEnd w:id="57"/>
+        <w:r>
+          <w:rPr>
+            <w:rStyle w:val="CommentReference"/>
+          </w:rPr>
+          <w:commentReference w:id="57"/>
+        </w:r>
+      </w:del>
+      <w:ins w:id="65" w:author="Julia Blanchard" w:date="2021-05-10T13:34:00Z">
+        <w:r>
+          <w:t xml:space="preserve">This next section describes all of the </w:t>
+        </w:r>
+      </w:ins>
+      <w:ins w:id="66" w:author="Julia Blanchard" w:date="2021-05-10T13:35:00Z">
+        <w:r>
+          <w:t xml:space="preserve">steps involved in setting up the parameters for the </w:t>
+        </w:r>
+        <w:proofErr w:type="spellStart"/>
+        <w:r>
+          <w:t>mizerParam</w:t>
+        </w:r>
+        <w:proofErr w:type="spellEnd"/>
+        <w:r>
+          <w:t xml:space="preserve"> object</w:t>
+        </w:r>
+      </w:ins>
+      <w:ins w:id="67" w:author="Julia Blanchard" w:date="2021-05-10T13:45:00Z">
+        <w:r>
+          <w:t xml:space="preserve"> and the data required to </w:t>
+        </w:r>
+      </w:ins>
+      <w:ins w:id="68" w:author="Julia Blanchard" w:date="2021-05-10T13:47:00Z">
+        <w:r>
+          <w:t>carry out a simple</w:t>
+        </w:r>
+      </w:ins>
+      <w:ins w:id="69" w:author="Julia Blanchard" w:date="2021-05-10T13:45:00Z">
+        <w:r>
+          <w:t xml:space="preserve"> calibrat</w:t>
+        </w:r>
+      </w:ins>
+      <w:ins w:id="70" w:author="Julia Blanchard" w:date="2021-05-10T13:47:00Z">
+        <w:r>
+          <w:t>ion</w:t>
+        </w:r>
+      </w:ins>
+      <w:ins w:id="71" w:author="Julia Blanchard" w:date="2021-05-10T13:48:00Z">
+        <w:r>
+          <w:t xml:space="preserve"> through iterative evaluation</w:t>
+        </w:r>
+      </w:ins>
+      <w:ins w:id="72" w:author="Julia Blanchard" w:date="2021-05-10T13:47:00Z">
+        <w:r>
+          <w:t>.</w:t>
+        </w:r>
+      </w:ins>
+      <w:ins w:id="73" w:author="Julia Blanchard" w:date="2021-05-10T13:36:00Z">
+        <w:r>
+          <w:t xml:space="preserve"> </w:t>
+        </w:r>
+      </w:ins>
+    </w:p>
+    <w:p>
+      <w:pPr>
+        <w:rPr>
+          <w:ins w:id="74" w:author="Julia Blanchard" w:date="2021-05-10T13:36:00Z"/>
+        </w:rPr>
+      </w:pPr>
     </w:p>
     <w:p/>
     <w:p>
@@ -2526,6 +2666,11 @@
       </w:pPr>
     </w:p>
     <w:p>
+      <w:pPr>
+        <w:rPr>
+          <w:ins w:id="75" w:author="Julia Blanchard" w:date="2021-05-10T13:56:00Z"/>
+        </w:rPr>
+      </w:pPr>
       <w:r>
         <w:t xml:space="preserve">To create a </w:t>
       </w:r>
@@ -2597,6 +2742,20 @@
       <w:r>
         <w:t>. Previous work has considered the number of species that capture 80 or 90% of the biomass or abundance (Refs), whereas others or more focussed on a small set of interactions between particular species (Refs).</w:t>
       </w:r>
+    </w:p>
+    <w:p>
+      <w:pPr>
+        <w:rPr>
+          <w:ins w:id="76" w:author="Julia Blanchard" w:date="2021-05-10T13:56:00Z"/>
+        </w:rPr>
+      </w:pPr>
+    </w:p>
+    <w:p>
+      <w:pPr>
+        <w:rPr>
+          <w:del w:id="77" w:author="Julia Blanchard" w:date="2021-05-10T13:59:00Z"/>
+        </w:rPr>
+      </w:pPr>
     </w:p>
     <w:p>
       <w:pPr>
@@ -2627,19 +2786,37 @@
     </w:p>
     <w:p/>
     <w:p>
-      <w:commentRangeStart w:id="55"/>
-      <w:r>
-        <w:t xml:space="preserve">Let’s </w:t>
-      </w:r>
-      <w:commentRangeEnd w:id="55"/>
-      <w:r>
-        <w:rPr>
-          <w:rStyle w:val="CommentReference"/>
-        </w:rPr>
-        <w:commentReference w:id="55"/>
-      </w:r>
-      <w:r>
-        <w:t xml:space="preserve">get started considering a case study: </w:t>
+      <w:commentRangeStart w:id="78"/>
+      <w:del w:id="79" w:author="Julia Blanchard" w:date="2021-05-10T13:38:00Z">
+        <w:r>
+          <w:delText xml:space="preserve">Let’s </w:delText>
+        </w:r>
+        <w:commentRangeEnd w:id="78"/>
+        <w:r>
+          <w:rPr>
+            <w:rStyle w:val="CommentReference"/>
+          </w:rPr>
+          <w:commentReference w:id="78"/>
+        </w:r>
+        <w:r>
+          <w:delText>get started</w:delText>
+        </w:r>
+      </w:del>
+      <w:ins w:id="80" w:author="Julia Blanchard" w:date="2021-05-10T13:38:00Z">
+        <w:r>
+          <w:t>The parameterisation steps are best described through an example</w:t>
+        </w:r>
+      </w:ins>
+      <w:r>
+        <w:t xml:space="preserve"> </w:t>
+      </w:r>
+      <w:del w:id="81" w:author="Julia Blanchard" w:date="2021-05-10T13:38:00Z">
+        <w:r>
+          <w:delText xml:space="preserve">considering a </w:delText>
+        </w:r>
+      </w:del>
+      <w:r>
+        <w:t xml:space="preserve">case study: </w:t>
       </w:r>
       <w:proofErr w:type="gramStart"/>
       <w:r>
@@ -2647,82 +2824,244 @@
       </w:r>
       <w:proofErr w:type="gramEnd"/>
       <w:r>
-        <w:t xml:space="preserve"> North Sea.</w:t>
-      </w:r>
-      <w:r>
-        <w:t xml:space="preserve"> For this system, it was important capture species that were both abundant and commercially important.</w:t>
-      </w:r>
-      <w:r>
-        <w:t xml:space="preserve">  Our model was parameterised using data available from ICES and </w:t>
-      </w:r>
+        <w:t xml:space="preserve"> North Sea</w:t>
+      </w:r>
+      <w:ins w:id="82" w:author="Julia Blanchard" w:date="2021-05-10T14:02:00Z">
+        <w:r>
+          <w:t xml:space="preserve">. </w:t>
+        </w:r>
+      </w:ins>
+      <w:del w:id="83" w:author="Julia Blanchard" w:date="2021-05-10T14:00:00Z">
+        <w:r>
+          <w:delText>.</w:delText>
+        </w:r>
+        <w:r>
+          <w:delText xml:space="preserve"> </w:delText>
+        </w:r>
+      </w:del>
+      <w:moveFromRangeStart w:id="84" w:author="Julia Blanchard" w:date="2021-05-10T13:58:00Z" w:name="move71547501"/>
+      <w:moveFrom w:id="85" w:author="Julia Blanchard" w:date="2021-05-10T13:58:00Z">
+        <w:del w:id="86" w:author="Julia Blanchard" w:date="2021-05-10T14:00:00Z">
+          <w:r>
+            <w:delText>For this system, it was important capture species that were both abundant and commercially important.</w:delText>
+          </w:r>
+          <w:r>
+            <w:delText xml:space="preserve">  </w:delText>
+          </w:r>
+        </w:del>
+      </w:moveFrom>
+      <w:moveFromRangeEnd w:id="84"/>
+      <w:del w:id="87" w:author="Julia Blanchard" w:date="2021-05-10T14:00:00Z">
+        <w:r>
+          <w:delText xml:space="preserve">Our model was parameterised using data available from ICES and Cefas that enabled estimation of life history , feeding, and spatial encounter parameters.  </w:delText>
+        </w:r>
+      </w:del>
+      <w:moveToRangeStart w:id="88" w:author="Julia Blanchard" w:date="2021-05-10T13:58:00Z" w:name="move71547501"/>
       <w:proofErr w:type="spellStart"/>
-      <w:r>
-        <w:t>Cefas</w:t>
+      <w:moveTo w:id="89" w:author="Julia Blanchard" w:date="2021-05-10T13:58:00Z">
+        <w:r>
+          <w:t>For</w:t>
+        </w:r>
+        <w:proofErr w:type="spellEnd"/>
+        <w:r>
+          <w:t xml:space="preserve"> this system, it was important capture species that were both abundant and commercially important</w:t>
+        </w:r>
+        <w:del w:id="90" w:author="Julia Blanchard" w:date="2021-05-10T14:02:00Z">
+          <w:r>
+            <w:delText>.</w:delText>
+          </w:r>
+        </w:del>
+      </w:moveTo>
+      <w:ins w:id="91" w:author="Julia Blanchard" w:date="2021-05-10T14:02:00Z">
+        <w:r>
+          <w:t>.</w:t>
+        </w:r>
+      </w:ins>
+      <w:moveTo w:id="92" w:author="Julia Blanchard" w:date="2021-05-10T13:58:00Z">
+        <w:r>
+          <w:t xml:space="preserve"> </w:t>
+        </w:r>
+      </w:moveTo>
+      <w:ins w:id="93" w:author="Julia Blanchard" w:date="2021-05-10T14:00:00Z">
+        <w:r>
+          <w:t xml:space="preserve">Our original North Sea model was parameterised for 12 fish species using data available from ICES and </w:t>
+        </w:r>
+        <w:proofErr w:type="spellStart"/>
+        <w:r>
+          <w:t>Cefas</w:t>
+        </w:r>
+        <w:proofErr w:type="spellEnd"/>
+        <w:r>
+          <w:t xml:space="preserve"> that enabled estimation of life </w:t>
+        </w:r>
+        <w:proofErr w:type="gramStart"/>
+        <w:r>
+          <w:t>history ,</w:t>
+        </w:r>
+        <w:proofErr w:type="gramEnd"/>
+        <w:r>
+          <w:t xml:space="preserve"> feeding, and spatial encounter parameters (Blanchard et al. 2014).  </w:t>
+        </w:r>
+      </w:ins>
+      <w:moveTo w:id="94" w:author="Julia Blanchard" w:date="2021-05-10T13:58:00Z">
+        <w:del w:id="95" w:author="Julia Blanchard" w:date="2021-05-10T14:00:00Z">
+          <w:r>
+            <w:delText xml:space="preserve"> </w:delText>
+          </w:r>
+        </w:del>
+      </w:moveTo>
+      <w:moveToRangeEnd w:id="88"/>
+      <w:r>
+        <w:t>What are these parameters and h</w:t>
+      </w:r>
+      <w:r>
+        <w:t xml:space="preserve">ow do I calculate these you ask? </w:t>
+      </w:r>
+    </w:p>
+    <w:p/>
+    <w:p>
+      <w:pPr>
+        <w:rPr>
+          <w:ins w:id="96" w:author="Julia Blanchard" w:date="2021-05-10T14:02:00Z"/>
+        </w:rPr>
+      </w:pPr>
+      <w:proofErr w:type="gramStart"/>
+      <w:ins w:id="97" w:author="Ken Haste Andersen" w:date="2021-04-19T10:06:00Z">
+        <w:r>
+          <w:t>First</w:t>
+        </w:r>
+        <w:proofErr w:type="gramEnd"/>
+        <w:r>
+          <w:t xml:space="preserve"> we need data on life-history and feeding parameters. </w:t>
+        </w:r>
+      </w:ins>
+      <w:del w:id="98" w:author="Julia Blanchard" w:date="2021-05-10T14:01:00Z">
+        <w:r>
+          <w:delText>To start</w:delText>
+        </w:r>
+      </w:del>
+      <w:ins w:id="99" w:author="Julia Blanchard" w:date="2021-05-10T14:01:00Z">
+        <w:r>
+          <w:t>Box 1 describes</w:t>
+        </w:r>
+      </w:ins>
+      <w:ins w:id="100" w:author="Julia Blanchard" w:date="2021-05-10T13:39:00Z">
+        <w:r>
+          <w:t xml:space="preserve"> the</w:t>
+        </w:r>
+      </w:ins>
+      <w:ins w:id="101" w:author="Julia Blanchard" w:date="2021-05-10T14:01:00Z">
+        <w:r>
+          <w:t xml:space="preserve"> all</w:t>
+        </w:r>
+      </w:ins>
+      <w:ins w:id="102" w:author="Julia Blanchard" w:date="2021-05-10T13:39:00Z">
+        <w:r>
+          <w:t xml:space="preserve"> steps</w:t>
+        </w:r>
+      </w:ins>
+      <w:del w:id="103" w:author="Julia Blanchard" w:date="2021-05-10T13:39:00Z">
+        <w:r>
+          <w:delText xml:space="preserve"> let’s</w:delText>
+        </w:r>
+      </w:del>
+      <w:r>
+        <w:t xml:space="preserve"> </w:t>
+      </w:r>
+      <w:del w:id="104" w:author="Julia Blanchard" w:date="2021-05-10T13:39:00Z">
+        <w:r>
+          <w:delText xml:space="preserve">consider </w:delText>
+        </w:r>
+      </w:del>
+      <w:ins w:id="105" w:author="Julia Blanchard" w:date="2021-05-10T14:01:00Z">
+        <w:r>
+          <w:t xml:space="preserve"> for </w:t>
+        </w:r>
+      </w:ins>
+      <w:r>
+        <w:t>one of the iconic species in this system – Atlantic cod</w:t>
+      </w:r>
+      <w:del w:id="106" w:author="Julia Blanchard" w:date="2021-05-10T14:01:00Z">
+        <w:r>
+          <w:delText xml:space="preserve">.  </w:delText>
+        </w:r>
+      </w:del>
+      <w:ins w:id="107" w:author="Julia Blanchard" w:date="2021-05-10T14:01:00Z">
+        <w:r>
+          <w:t xml:space="preserve">, which can be repeated for all species in </w:t>
+        </w:r>
+      </w:ins>
+      <w:ins w:id="108" w:author="Julia Blanchard" w:date="2021-05-10T14:08:00Z">
+        <w:r>
+          <w:t>your</w:t>
+        </w:r>
+      </w:ins>
+      <w:ins w:id="109" w:author="Julia Blanchard" w:date="2021-05-10T14:02:00Z">
+        <w:r>
+          <w:t xml:space="preserve"> model.</w:t>
+        </w:r>
+      </w:ins>
+      <w:ins w:id="110" w:author="Julia Blanchard" w:date="2021-05-10T14:01:00Z">
+        <w:r>
+          <w:t xml:space="preserve"> </w:t>
+        </w:r>
+      </w:ins>
+      <w:ins w:id="111" w:author="Julia Blanchard" w:date="2021-05-10T14:08:00Z">
+        <w:r>
+          <w:t>Although</w:t>
+        </w:r>
+      </w:ins>
+      <w:ins w:id="112" w:author="Julia Blanchard" w:date="2021-05-10T14:09:00Z">
+        <w:r>
+          <w:t xml:space="preserve"> we used data from ICES, a</w:t>
+        </w:r>
+      </w:ins>
+      <w:del w:id="113" w:author="Julia Blanchard" w:date="2021-05-10T14:09:00Z">
+        <w:r>
+          <w:delText>A</w:delText>
+        </w:r>
+      </w:del>
+      <w:r>
+        <w:t xml:space="preserve"> search of </w:t>
+      </w:r>
+      <w:proofErr w:type="spellStart"/>
+      <w:r>
+        <w:t>FishBase</w:t>
       </w:r>
       <w:proofErr w:type="spellEnd"/>
       <w:r>
-        <w:t xml:space="preserve"> that enabled estimation of life </w:t>
+        <w:t xml:space="preserve"> or </w:t>
+      </w:r>
+      <w:proofErr w:type="spellStart"/>
+      <w:r>
+        <w:t>RFishbase</w:t>
+      </w:r>
+      <w:proofErr w:type="spellEnd"/>
+      <w:r>
+        <w:t xml:space="preserve"> </w:t>
+      </w:r>
+      <w:del w:id="114" w:author="Julia Blanchard" w:date="2021-05-10T13:40:00Z">
+        <w:r>
+          <w:delText xml:space="preserve">will </w:delText>
+        </w:r>
+      </w:del>
+      <w:r>
+        <w:t>provide</w:t>
+      </w:r>
+      <w:ins w:id="115" w:author="Julia Blanchard" w:date="2021-05-10T13:40:00Z">
+        <w:r>
+          <w:t>s</w:t>
+        </w:r>
+      </w:ins>
+      <w:r>
+        <w:t xml:space="preserve"> lots of information </w:t>
       </w:r>
       <w:proofErr w:type="gramStart"/>
       <w:r>
-        <w:t>history ,</w:t>
-      </w:r>
-      <w:proofErr w:type="gramEnd"/>
-      <w:r>
-        <w:t xml:space="preserve"> feeding, and spatial encounter parameters.  </w:t>
-      </w:r>
-      <w:r>
-        <w:t>What are these parameters and h</w:t>
-      </w:r>
-      <w:r>
-        <w:t xml:space="preserve">ow do I calculate these you ask? </w:t>
-      </w:r>
-    </w:p>
-    <w:p/>
-    <w:p>
-      <w:pPr>
-        <w:rPr>
-          <w:ins w:id="56" w:author="Ken Haste Andersen" w:date="2021-04-19T10:05:00Z"/>
-        </w:rPr>
-      </w:pPr>
-      <w:proofErr w:type="gramStart"/>
-      <w:ins w:id="57" w:author="Ken Haste Andersen" w:date="2021-04-19T10:06:00Z">
-        <w:r>
-          <w:t>First</w:t>
-        </w:r>
-        <w:proofErr w:type="gramEnd"/>
-        <w:r>
-          <w:t xml:space="preserve"> we need data on life-history and feeding parameters. </w:t>
-        </w:r>
-      </w:ins>
-      <w:r>
-        <w:t xml:space="preserve">To start let’s consider one of the iconic species in this system – Atlantic cod.  A search of </w:t>
-      </w:r>
-      <w:proofErr w:type="spellStart"/>
-      <w:r>
-        <w:t>FishBase</w:t>
-      </w:r>
-      <w:proofErr w:type="spellEnd"/>
-      <w:r>
-        <w:t xml:space="preserve"> or </w:t>
-      </w:r>
-      <w:proofErr w:type="spellStart"/>
-      <w:r>
-        <w:t>RFishbase</w:t>
-      </w:r>
-      <w:proofErr w:type="spellEnd"/>
-      <w:r>
-        <w:t xml:space="preserve"> will </w:t>
-      </w:r>
-      <w:r>
-        <w:t xml:space="preserve">provide lots of information </w:t>
-      </w:r>
-      <w:proofErr w:type="gramStart"/>
-      <w:r>
         <w:t xml:space="preserve">including  </w:t>
       </w:r>
-      <w:commentRangeStart w:id="58"/>
-      <w:commentRangeStart w:id="59"/>
+      <w:commentRangeStart w:id="116"/>
+      <w:commentRangeStart w:id="117"/>
       <w:r>
         <w:rPr>
           <w:i/>
@@ -2746,11 +3085,20 @@
         <w:t xml:space="preserve"> </w:t>
       </w:r>
       <w:r>
-        <w:t xml:space="preserve">will allow us to get started </w:t>
-      </w:r>
-      <w:r>
-        <w:lastRenderedPageBreak/>
-        <w:t xml:space="preserve">with </w:t>
+        <w:t xml:space="preserve">will </w:t>
+      </w:r>
+      <w:del w:id="118" w:author="Julia Blanchard" w:date="2021-05-10T14:09:00Z">
+        <w:r>
+          <w:delText>allow us</w:delText>
+        </w:r>
+      </w:del>
+      <w:ins w:id="119" w:author="Julia Blanchard" w:date="2021-05-10T14:09:00Z">
+        <w:r>
+          <w:t>allow you</w:t>
+        </w:r>
+      </w:ins>
+      <w:r>
+        <w:t xml:space="preserve"> to get started with </w:t>
       </w:r>
       <w:r>
         <w:t>enough information to inform life-history parameters (</w:t>
@@ -2767,89 +3115,890 @@
         <w:t>)</w:t>
       </w:r>
       <w:r>
-        <w:t xml:space="preserve">. Data on predator-prey sizes can provide information for prey size selectivity parameters (beta, sigma). </w:t>
-      </w:r>
-      <w:commentRangeEnd w:id="58"/>
-      <w:ins w:id="60" w:author="Ken Haste Andersen" w:date="2021-04-19T10:06:00Z">
-        <w:r>
-          <w:t xml:space="preserve"> At the minimum we need to know the asymptotic size (Figure 1). Other parameters are supplied as available. The calibration can be started with </w:t>
-        </w:r>
-      </w:ins>
-      <w:ins w:id="61" w:author="Ken Haste Andersen" w:date="2021-04-19T10:07:00Z">
-        <w:r>
-          <w:t>minimum data and refined iteratively.</w:t>
-        </w:r>
-      </w:ins>
-    </w:p>
-    <w:p>
-      <w:pPr>
-        <w:rPr>
-          <w:ins w:id="62" w:author="Ken Haste Andersen" w:date="2021-04-19T10:05:00Z"/>
-        </w:rPr>
-      </w:pPr>
-    </w:p>
-    <w:p>
-      <w:ins w:id="63" w:author="Ken Haste Andersen" w:date="2021-04-19T10:05:00Z">
-        <w:r>
-          <w:t xml:space="preserve">Second, we need information about the species’ biomass and fishing pressure to calibrate the </w:t>
-        </w:r>
-      </w:ins>
-      <w:ins w:id="64" w:author="Ken Haste Andersen" w:date="2021-04-19T10:07:00Z">
-        <w:r>
-          <w:t>carrying capacity of each species (</w:t>
+        <w:t>. Data on predator-prey sizes can provide information for prey size selectivity parameters (beta, sigma</w:t>
+      </w:r>
+      <w:ins w:id="120" w:author="Julia Blanchard" w:date="2021-05-10T14:09:00Z">
+        <w:r>
+          <w:t xml:space="preserve">, </w:t>
+        </w:r>
+        <w:commentRangeStart w:id="121"/>
+        <w:r>
+          <w:t>Box 1</w:t>
+        </w:r>
+      </w:ins>
+      <w:commentRangeEnd w:id="121"/>
+      <w:ins w:id="122" w:author="Julia Blanchard" w:date="2021-05-10T14:29:00Z">
+        <w:r>
+          <w:rPr>
+            <w:rStyle w:val="CommentReference"/>
+          </w:rPr>
+          <w:commentReference w:id="121"/>
+        </w:r>
+      </w:ins>
+      <w:r>
+        <w:t xml:space="preserve">). </w:t>
+      </w:r>
+      <w:commentRangeEnd w:id="116"/>
+      <w:ins w:id="123" w:author="Ken Haste Andersen" w:date="2021-04-19T10:06:00Z">
+        <w:r>
+          <w:t xml:space="preserve"> </w:t>
+        </w:r>
+      </w:ins>
+      <w:ins w:id="124" w:author="Julia Blanchard" w:date="2021-05-10T14:02:00Z">
+        <w:r>
+          <w:t>The combination of species-specific parameters you use depends on the data available for your system and species. At the very minimum we need to know the asymptotic size (Figure 1). The calibration can be started with minimum parameters and refined iteratively as more data are introduced.</w:t>
+        </w:r>
+      </w:ins>
+    </w:p>
+    <w:p>
+      <w:pPr>
+        <w:rPr>
+          <w:ins w:id="125" w:author="Julia Blanchard" w:date="2021-05-10T14:35:00Z"/>
+        </w:rPr>
+      </w:pPr>
+      <w:ins w:id="126" w:author="Julia Blanchard" w:date="2021-05-10T14:33:00Z">
+        <w:r>
+          <w:lastRenderedPageBreak/>
+          <w:t xml:space="preserve">There are several ways that can be used to </w:t>
+        </w:r>
+      </w:ins>
+      <w:ins w:id="127" w:author="Julia Blanchard" w:date="2021-05-10T14:34:00Z">
+        <w:r>
+          <w:t xml:space="preserve">conceptualise </w:t>
+        </w:r>
+      </w:ins>
+      <w:ins w:id="128" w:author="Julia Blanchard" w:date="2021-05-10T14:33:00Z">
+        <w:r>
+          <w:t>parameterise the</w:t>
+        </w:r>
+      </w:ins>
+      <w:ins w:id="129" w:author="Julia Blanchard" w:date="2021-05-10T14:34:00Z">
+        <w:r>
+          <w:t xml:space="preserve"> species</w:t>
+        </w:r>
+      </w:ins>
+      <w:ins w:id="130" w:author="Julia Blanchard" w:date="2021-05-10T14:33:00Z">
+        <w:r>
+          <w:t xml:space="preserve"> interaction matrix</w:t>
+        </w:r>
+      </w:ins>
+      <w:ins w:id="131" w:author="Julia Blanchard" w:date="2021-05-10T14:34:00Z">
+        <w:r>
+          <w:t>, theta (</w:t>
         </w:r>
         <w:proofErr w:type="spellStart"/>
         <w:r>
+          <w:t>Reum</w:t>
+        </w:r>
+        <w:proofErr w:type="spellEnd"/>
+        <w:r>
+          <w:t xml:space="preserve"> et al.)</w:t>
+        </w:r>
+      </w:ins>
+      <w:ins w:id="132" w:author="Julia Blanchard" w:date="2021-05-10T14:37:00Z">
+        <w:r>
+          <w:t>, which controls the extent to which species can encounter each other, and if necessary, to exclude predator-prey interactions between some species pairs</w:t>
+        </w:r>
+      </w:ins>
+      <w:ins w:id="133" w:author="Julia Blanchard" w:date="2021-05-10T14:38:00Z">
+        <w:r>
+          <w:t xml:space="preserve"> (setting to 0)</w:t>
+        </w:r>
+      </w:ins>
+      <w:ins w:id="134" w:author="Julia Blanchard" w:date="2021-05-10T14:37:00Z">
+        <w:r>
+          <w:t xml:space="preserve">. </w:t>
+        </w:r>
+      </w:ins>
+      <w:ins w:id="135" w:author="Julia Blanchard" w:date="2021-05-10T14:34:00Z">
+        <w:r>
+          <w:t>For the North Sea, we assumed theta re</w:t>
+        </w:r>
+      </w:ins>
+      <w:ins w:id="136" w:author="Julia Blanchard" w:date="2021-05-10T14:35:00Z">
+        <w:r>
+          <w:t>f</w:t>
+        </w:r>
+      </w:ins>
+      <w:ins w:id="137" w:author="Julia Blanchard" w:date="2021-05-10T14:34:00Z">
+        <w:r>
+          <w:t>lected the co-occur</w:t>
+        </w:r>
+      </w:ins>
+      <w:ins w:id="138" w:author="Julia Blanchard" w:date="2021-05-10T14:35:00Z">
+        <w:r>
+          <w:t>re</w:t>
+        </w:r>
+      </w:ins>
+      <w:ins w:id="139" w:author="Julia Blanchard" w:date="2021-05-10T14:34:00Z">
+        <w:r>
+          <w:t xml:space="preserve">nce of each species and </w:t>
+        </w:r>
+      </w:ins>
+      <w:ins w:id="140" w:author="Julia Blanchard" w:date="2021-05-10T14:35:00Z">
+        <w:r>
+          <w:t xml:space="preserve">life stage pairs, which implicitly captured </w:t>
+        </w:r>
+      </w:ins>
+      <w:ins w:id="141" w:author="Julia Blanchard" w:date="2021-05-10T14:36:00Z">
+        <w:r>
+          <w:t>differ</w:t>
+        </w:r>
+      </w:ins>
+      <w:ins w:id="142" w:author="Julia Blanchard" w:date="2021-05-10T14:38:00Z">
+        <w:r>
+          <w:t>e</w:t>
+        </w:r>
+      </w:ins>
+      <w:ins w:id="143" w:author="Julia Blanchard" w:date="2021-05-10T14:36:00Z">
+        <w:r>
+          <w:t>nces in the</w:t>
+        </w:r>
+      </w:ins>
+      <w:ins w:id="144" w:author="Julia Blanchard" w:date="2021-05-10T14:35:00Z">
+        <w:r>
+          <w:t xml:space="preserve"> spatial </w:t>
+        </w:r>
+      </w:ins>
+      <w:ins w:id="145" w:author="Julia Blanchard" w:date="2021-05-10T14:36:00Z">
+        <w:r>
+          <w:t>distribution</w:t>
+        </w:r>
+      </w:ins>
+      <w:ins w:id="146" w:author="Julia Blanchard" w:date="2021-05-10T14:35:00Z">
+        <w:r>
+          <w:t>.</w:t>
+        </w:r>
+      </w:ins>
+      <w:ins w:id="147" w:author="Julia Blanchard" w:date="2021-05-10T14:36:00Z">
+        <w:r>
+          <w:t xml:space="preserve"> To do this we used survey data and calculated </w:t>
+        </w:r>
+      </w:ins>
+      <w:ins w:id="148" w:author="Julia Blanchard" w:date="2021-05-10T14:40:00Z">
+        <w:r>
+          <w:t>an index of co-occurrence (Blanchard et al. 2014)</w:t>
+        </w:r>
+      </w:ins>
+      <w:ins w:id="149" w:author="Julia Blanchard" w:date="2021-05-10T14:36:00Z">
+        <w:r>
+          <w:t xml:space="preserve">. Other methods include vertical overlap, to capture the extent of shared </w:t>
+        </w:r>
+      </w:ins>
+      <w:ins w:id="150" w:author="Julia Blanchard" w:date="2021-05-10T14:38:00Z">
+        <w:r>
+          <w:t xml:space="preserve">benthic -pelagic </w:t>
+        </w:r>
+      </w:ins>
+      <w:ins w:id="151" w:author="Julia Blanchard" w:date="2021-05-10T14:36:00Z">
+        <w:r>
+          <w:t>habitat use</w:t>
+        </w:r>
+      </w:ins>
+      <w:ins w:id="152" w:author="Julia Blanchard" w:date="2021-05-10T14:40:00Z">
+        <w:r>
+          <w:t xml:space="preserve"> (refs)</w:t>
+        </w:r>
+      </w:ins>
+      <w:ins w:id="153" w:author="Julia Blanchard" w:date="2021-05-10T14:38:00Z">
+        <w:r>
+          <w:t>, diet preference</w:t>
+        </w:r>
+      </w:ins>
+      <w:ins w:id="154" w:author="Julia Blanchard" w:date="2021-05-10T14:40:00Z">
+        <w:r>
+          <w:t xml:space="preserve"> (</w:t>
+        </w:r>
+        <w:proofErr w:type="spellStart"/>
+        <w:r>
+          <w:t>Reum</w:t>
+        </w:r>
+        <w:proofErr w:type="spellEnd"/>
+        <w:r>
+          <w:t>)</w:t>
+        </w:r>
+      </w:ins>
+      <w:ins w:id="155" w:author="Julia Blanchard" w:date="2021-05-10T14:38:00Z">
+        <w:r>
+          <w:t>, an</w:t>
+        </w:r>
+      </w:ins>
+      <w:ins w:id="156" w:author="Julia Blanchard" w:date="2021-05-10T14:39:00Z">
+        <w:r>
+          <w:t>d/ or behaviour influencing availability or vulnerability to predators, which could be</w:t>
+        </w:r>
+      </w:ins>
+      <w:ins w:id="157" w:author="Julia Blanchard" w:date="2021-05-10T14:38:00Z">
+        <w:r>
+          <w:t xml:space="preserve"> based</w:t>
+        </w:r>
+      </w:ins>
+      <w:ins w:id="158" w:author="Julia Blanchard" w:date="2021-05-10T14:39:00Z">
+        <w:r>
+          <w:t xml:space="preserve"> </w:t>
+        </w:r>
+      </w:ins>
+      <w:ins w:id="159" w:author="Julia Blanchard" w:date="2021-05-10T14:38:00Z">
+        <w:r>
+          <w:t>on life history attri</w:t>
+        </w:r>
+      </w:ins>
+      <w:ins w:id="160" w:author="Julia Blanchard" w:date="2021-05-10T14:39:00Z">
+        <w:r>
+          <w:t>butes (Jacobsen</w:t>
+        </w:r>
+      </w:ins>
+      <w:ins w:id="161" w:author="Julia Blanchard" w:date="2021-05-10T14:40:00Z">
+        <w:r>
+          <w:t xml:space="preserve"> et al)</w:t>
+        </w:r>
+      </w:ins>
+      <w:ins w:id="162" w:author="Julia Blanchard" w:date="2021-05-10T14:39:00Z">
+        <w:r>
+          <w:t>.</w:t>
+        </w:r>
+      </w:ins>
+      <w:ins w:id="163" w:author="Julia Blanchard" w:date="2021-05-10T14:40:00Z">
+        <w:r>
+          <w:t xml:space="preserve"> In the simplest case, if you </w:t>
+        </w:r>
+      </w:ins>
+      <w:ins w:id="164" w:author="Julia Blanchard" w:date="2021-05-10T14:41:00Z">
+        <w:r>
+          <w:t>do not have this information you could assume all species could potentially interact with each other by setting all entries in the matrix to 1.</w:t>
+        </w:r>
+      </w:ins>
+    </w:p>
+    <w:p>
+      <w:pPr>
+        <w:rPr>
+          <w:ins w:id="165" w:author="Julia Blanchard" w:date="2021-05-10T13:54:00Z"/>
+        </w:rPr>
+      </w:pPr>
+    </w:p>
+    <w:p>
+      <w:pPr>
+        <w:rPr>
+          <w:ins w:id="166" w:author="Julia Blanchard" w:date="2021-05-10T14:12:00Z"/>
+        </w:rPr>
+      </w:pPr>
+      <w:ins w:id="167" w:author="Julia Blanchard" w:date="2021-05-10T14:07:00Z">
+        <w:r>
+          <w:t xml:space="preserve">The units and resource carrying capacity of the system need to be decided up next. This is an important consideration when calibrating the model as the same unit need to be used for the model output and data used for calibration. For </w:t>
+        </w:r>
+      </w:ins>
+      <w:ins w:id="168" w:author="Julia Blanchard" w:date="2021-05-10T14:10:00Z">
+        <w:r>
+          <w:t>the case study,</w:t>
+        </w:r>
+      </w:ins>
+      <w:ins w:id="169" w:author="Julia Blanchard" w:date="2021-05-10T14:07:00Z">
+        <w:r>
+          <w:t xml:space="preserve"> we chose the volume of the North Sea</w:t>
+        </w:r>
+      </w:ins>
+      <w:ins w:id="170" w:author="Julia Blanchard" w:date="2021-05-10T14:10:00Z">
+        <w:r>
+          <w:t xml:space="preserve"> the corresponded to </w:t>
+        </w:r>
+      </w:ins>
+      <w:ins w:id="171" w:author="Julia Blanchard" w:date="2021-05-10T14:11:00Z">
+        <w:r>
+          <w:t xml:space="preserve">spatial extent of </w:t>
+        </w:r>
+      </w:ins>
+      <w:ins w:id="172" w:author="Julia Blanchard" w:date="2021-05-10T14:10:00Z">
+        <w:r>
+          <w:t>the International Bottom Trawl Survey an average depth of 50 metres</w:t>
+        </w:r>
+      </w:ins>
+      <w:ins w:id="173" w:author="Julia Blanchard" w:date="2021-05-10T14:11:00Z">
+        <w:r>
+          <w:t xml:space="preserve">. This </w:t>
+        </w:r>
+      </w:ins>
+      <w:ins w:id="174" w:author="Julia Blanchard" w:date="2021-05-10T14:07:00Z">
+        <w:r>
+          <w:t>facilitate</w:t>
+        </w:r>
+      </w:ins>
+      <w:ins w:id="175" w:author="Julia Blanchard" w:date="2021-05-10T14:11:00Z">
+        <w:r>
+          <w:t>d</w:t>
+        </w:r>
+      </w:ins>
+      <w:ins w:id="176" w:author="Julia Blanchard" w:date="2021-05-10T14:07:00Z">
+        <w:r>
+          <w:t xml:space="preserve"> </w:t>
+        </w:r>
+      </w:ins>
+      <w:ins w:id="177" w:author="Julia Blanchard" w:date="2021-05-10T14:11:00Z">
+        <w:r>
+          <w:t xml:space="preserve">calibration and </w:t>
+        </w:r>
+      </w:ins>
+      <w:ins w:id="178" w:author="Julia Blanchard" w:date="2021-05-10T14:07:00Z">
+        <w:r>
+          <w:t xml:space="preserve">comparison </w:t>
+        </w:r>
+      </w:ins>
+      <w:ins w:id="179" w:author="Julia Blanchard" w:date="2021-05-10T14:11:00Z">
+        <w:r>
+          <w:t>with</w:t>
+        </w:r>
+      </w:ins>
+      <w:ins w:id="180" w:author="Julia Blanchard" w:date="2021-05-10T14:07:00Z">
+        <w:r>
+          <w:t xml:space="preserve"> </w:t>
+        </w:r>
+      </w:ins>
+      <w:ins w:id="181" w:author="Julia Blanchard" w:date="2021-05-10T14:11:00Z">
+        <w:r>
+          <w:t>fisheries depend</w:t>
+        </w:r>
+      </w:ins>
+      <w:ins w:id="182" w:author="Julia Blanchard" w:date="2021-05-10T14:12:00Z">
+        <w:r>
+          <w:t xml:space="preserve">ent and </w:t>
+        </w:r>
+      </w:ins>
+      <w:ins w:id="183" w:author="Julia Blanchard" w:date="2021-05-10T14:11:00Z">
+        <w:r>
+          <w:t xml:space="preserve">independent </w:t>
+        </w:r>
+      </w:ins>
+      <w:ins w:id="184" w:author="Julia Blanchard" w:date="2021-05-10T14:07:00Z">
+        <w:r>
+          <w:t xml:space="preserve">survey data. We recommend you choose the spatial scale that is meaningful and relevant for the data you have. </w:t>
+        </w:r>
+      </w:ins>
+    </w:p>
+    <w:p>
+      <w:pPr>
+        <w:rPr>
+          <w:ins w:id="185" w:author="Julia Blanchard" w:date="2021-05-10T14:12:00Z"/>
+        </w:rPr>
+      </w:pPr>
+    </w:p>
+    <w:p>
+      <w:pPr>
+        <w:rPr>
+          <w:ins w:id="186" w:author="Julia Blanchard" w:date="2021-05-10T14:17:00Z"/>
+        </w:rPr>
+      </w:pPr>
+      <w:ins w:id="187" w:author="Julia Blanchard" w:date="2021-05-10T14:07:00Z">
+        <w:r>
+          <w:t>The carrying capacity of the resource spectrum</w:t>
+        </w:r>
+      </w:ins>
+      <w:ins w:id="188" w:author="Julia Blanchard" w:date="2021-05-10T14:12:00Z">
+        <w:r>
+          <w:t xml:space="preserve"> (kappa)</w:t>
+        </w:r>
+      </w:ins>
+      <w:ins w:id="189" w:author="Julia Blanchard" w:date="2021-05-10T14:07:00Z">
+        <w:r>
+          <w:t xml:space="preserve"> ultimately sets ceiling of available food fr</w:t>
+        </w:r>
+      </w:ins>
+      <w:ins w:id="190" w:author="Julia Blanchard" w:date="2021-05-10T14:19:00Z">
+        <w:r>
+          <w:t>o</w:t>
+        </w:r>
+      </w:ins>
+      <w:ins w:id="191" w:author="Julia Blanchard" w:date="2021-05-10T14:07:00Z">
+        <w:r>
+          <w:t>m the smallest sizes. As a rough first estimate, you could use information from satellite or biogeochemical models to work out the intercept and slope of the phytoplankton community and assume this extends to larger sizes</w:t>
+        </w:r>
+      </w:ins>
+      <w:ins w:id="192" w:author="Julia Blanchard" w:date="2021-05-10T14:23:00Z">
+        <w:r>
+          <w:t xml:space="preserve">, and possible also including benthic organisms (more than </w:t>
+        </w:r>
+      </w:ins>
+      <w:ins w:id="193" w:author="Julia Blanchard" w:date="2021-05-10T14:24:00Z">
+        <w:r>
+          <w:t>one resource is also possible – see later XX)</w:t>
+        </w:r>
+      </w:ins>
+      <w:ins w:id="194" w:author="Julia Blanchard" w:date="2021-05-10T14:07:00Z">
+        <w:r>
+          <w:t>.</w:t>
+        </w:r>
+      </w:ins>
+      <w:ins w:id="195" w:author="Julia Blanchard" w:date="2021-05-10T14:12:00Z">
+        <w:r>
+          <w:t xml:space="preserve"> </w:t>
+        </w:r>
+      </w:ins>
+      <w:ins w:id="196" w:author="Julia Blanchard" w:date="2021-05-10T14:24:00Z">
+        <w:r>
+          <w:t>For the North Sea</w:t>
+        </w:r>
+      </w:ins>
+      <w:ins w:id="197" w:author="Julia Blanchard" w:date="2021-05-10T14:12:00Z">
+        <w:r>
+          <w:t xml:space="preserve"> </w:t>
+        </w:r>
+      </w:ins>
+      <w:ins w:id="198" w:author="Julia Blanchard" w:date="2021-05-10T14:13:00Z">
+        <w:r>
+          <w:t>we</w:t>
+        </w:r>
+      </w:ins>
+      <w:ins w:id="199" w:author="Julia Blanchard" w:date="2021-05-10T14:12:00Z">
+        <w:r>
+          <w:t xml:space="preserve"> </w:t>
+        </w:r>
+      </w:ins>
+      <w:proofErr w:type="spellStart"/>
+      <w:ins w:id="200" w:author="Julia Blanchard" w:date="2021-05-10T14:24:00Z">
+        <w:r>
+          <w:t>strated</w:t>
+        </w:r>
+        <w:proofErr w:type="spellEnd"/>
+        <w:r>
+          <w:t xml:space="preserve"> </w:t>
+        </w:r>
+      </w:ins>
+      <w:ins w:id="201" w:author="Julia Blanchard" w:date="2021-05-10T14:18:00Z">
+        <w:r>
+          <w:t xml:space="preserve">with an initial guess from the literature of </w:t>
+        </w:r>
+      </w:ins>
+      <w:ins w:id="202" w:author="Julia Blanchard" w:date="2021-05-10T14:19:00Z">
+        <w:r>
+          <w:t>XX</w:t>
+        </w:r>
+      </w:ins>
+      <w:ins w:id="203" w:author="Julia Blanchard" w:date="2021-05-10T14:23:00Z">
+        <w:r>
+          <w:t xml:space="preserve"> of primary production</w:t>
+        </w:r>
+      </w:ins>
+      <w:ins w:id="204" w:author="Julia Blanchard" w:date="2021-05-10T14:19:00Z">
+        <w:r>
+          <w:t xml:space="preserve"> per m^3*</w:t>
+        </w:r>
+        <w:proofErr w:type="spellStart"/>
+        <w:r>
+          <w:t>system_volume</w:t>
+        </w:r>
+      </w:ins>
+      <w:proofErr w:type="spellEnd"/>
+      <w:ins w:id="205" w:author="Julia Blanchard" w:date="2021-05-10T14:24:00Z">
+        <w:r>
+          <w:t xml:space="preserve"> ad then calibrated this param</w:t>
+        </w:r>
+      </w:ins>
+      <w:ins w:id="206" w:author="Julia Blanchard" w:date="2021-05-10T14:25:00Z">
+        <w:r>
+          <w:t>eter. You could use</w:t>
+        </w:r>
+      </w:ins>
+      <w:ins w:id="207" w:author="Julia Blanchard" w:date="2021-05-10T14:13:00Z">
+        <w:r>
+          <w:t xml:space="preserve"> spatially </w:t>
+        </w:r>
+      </w:ins>
+      <w:ins w:id="208" w:author="Julia Blanchard" w:date="2021-05-10T14:14:00Z">
+        <w:r>
+          <w:t xml:space="preserve">and temporally </w:t>
+        </w:r>
+      </w:ins>
+      <w:ins w:id="209" w:author="Julia Blanchard" w:date="2021-05-10T14:13:00Z">
+        <w:r>
+          <w:t xml:space="preserve">averaged information on chlorophyll and the following equation </w:t>
+        </w:r>
+      </w:ins>
+      <w:ins w:id="210" w:author="Julia Blanchard" w:date="2021-05-10T14:25:00Z">
+        <w:r>
+          <w:t>as a first guess</w:t>
+        </w:r>
+      </w:ins>
+      <w:ins w:id="211" w:author="Julia Blanchard" w:date="2021-05-10T14:13:00Z">
+        <w:r>
+          <w:t>.</w:t>
+        </w:r>
+      </w:ins>
+      <w:ins w:id="212" w:author="Julia Blanchard" w:date="2021-05-10T14:14:00Z">
+        <w:r>
+          <w:t xml:space="preserve"> </w:t>
+        </w:r>
+      </w:ins>
+    </w:p>
+    <w:p>
+      <w:pPr>
+        <w:rPr>
+          <w:ins w:id="213" w:author="Julia Blanchard" w:date="2021-05-10T14:17:00Z"/>
+        </w:rPr>
+      </w:pPr>
+    </w:p>
+    <w:p>
+      <w:pPr>
+        <w:rPr>
+          <w:ins w:id="214" w:author="Julia Blanchard" w:date="2021-05-10T14:17:00Z"/>
+        </w:rPr>
+      </w:pPr>
+      <w:ins w:id="215" w:author="Julia Blanchard" w:date="2021-05-10T14:42:00Z">
+        <w:r>
+          <w:t xml:space="preserve">[equation that links plankton intercept to </w:t>
+        </w:r>
+        <w:proofErr w:type="spellStart"/>
+        <w:r>
+          <w:t>chla</w:t>
+        </w:r>
+        <w:proofErr w:type="spellEnd"/>
+        <w:r>
+          <w:t>]</w:t>
+        </w:r>
+      </w:ins>
+    </w:p>
+    <w:p>
+      <w:pPr>
+        <w:rPr>
+          <w:ins w:id="216" w:author="Julia Blanchard" w:date="2021-05-10T14:17:00Z"/>
+        </w:rPr>
+      </w:pPr>
+    </w:p>
+    <w:p>
+      <w:pPr>
+        <w:rPr>
+          <w:ins w:id="217" w:author="Julia Blanchard" w:date="2021-05-10T14:13:00Z"/>
+        </w:rPr>
+      </w:pPr>
+      <w:ins w:id="218" w:author="Julia Blanchard" w:date="2021-05-10T14:20:00Z">
+        <w:r>
+          <w:t>If you</w:t>
+        </w:r>
+      </w:ins>
+      <w:ins w:id="219" w:author="Julia Blanchard" w:date="2021-05-10T14:14:00Z">
+        <w:r>
+          <w:t xml:space="preserve"> have more detailed data on phytoplankton or zooplankton size spectra </w:t>
+        </w:r>
+      </w:ins>
+      <w:ins w:id="220" w:author="Julia Blanchard" w:date="2021-05-10T14:20:00Z">
+        <w:r>
+          <w:t>this</w:t>
+        </w:r>
+      </w:ins>
+      <w:ins w:id="221" w:author="Julia Blanchard" w:date="2021-05-10T14:14:00Z">
+        <w:r>
+          <w:t xml:space="preserve"> could be used to </w:t>
+        </w:r>
+      </w:ins>
+      <w:ins w:id="222" w:author="Julia Blanchard" w:date="2021-05-10T14:26:00Z">
+        <w:r>
+          <w:t>further refine</w:t>
+        </w:r>
+      </w:ins>
+      <w:ins w:id="223" w:author="Julia Blanchard" w:date="2021-05-10T14:14:00Z">
+        <w:r>
+          <w:t xml:space="preserve"> </w:t>
+        </w:r>
+      </w:ins>
+      <w:ins w:id="224" w:author="Julia Blanchard" w:date="2021-05-10T14:15:00Z">
+        <w:r>
+          <w:t>this parameter in more detail</w:t>
+        </w:r>
+      </w:ins>
+      <w:ins w:id="225" w:author="Julia Blanchard" w:date="2021-05-10T14:20:00Z">
+        <w:r>
+          <w:t>, but we do not cover this</w:t>
+        </w:r>
+      </w:ins>
+      <w:ins w:id="226" w:author="Julia Blanchard" w:date="2021-05-10T14:21:00Z">
+        <w:r>
+          <w:t xml:space="preserve"> option</w:t>
+        </w:r>
+      </w:ins>
+      <w:ins w:id="227" w:author="Julia Blanchard" w:date="2021-05-10T14:20:00Z">
+        <w:r>
+          <w:t xml:space="preserve"> </w:t>
+        </w:r>
+      </w:ins>
+      <w:ins w:id="228" w:author="Julia Blanchard" w:date="2021-05-10T14:26:00Z">
+        <w:r>
+          <w:t>below</w:t>
+        </w:r>
+      </w:ins>
+      <w:ins w:id="229" w:author="Julia Blanchard" w:date="2021-05-10T14:20:00Z">
+        <w:r>
+          <w:t>.</w:t>
+        </w:r>
+      </w:ins>
+      <w:ins w:id="230" w:author="Julia Blanchard" w:date="2021-05-10T14:14:00Z">
+        <w:r>
+          <w:t xml:space="preserve"> </w:t>
+        </w:r>
+      </w:ins>
+    </w:p>
+    <w:p>
+      <w:pPr>
+        <w:rPr>
+          <w:ins w:id="231" w:author="Julia Blanchard" w:date="2021-05-10T13:54:00Z"/>
+        </w:rPr>
+      </w:pPr>
+    </w:p>
+    <w:p>
+      <w:pPr>
+        <w:rPr>
+          <w:ins w:id="232" w:author="Julia Blanchard" w:date="2021-05-10T13:53:00Z"/>
+        </w:rPr>
+      </w:pPr>
+      <w:ins w:id="233" w:author="Julia Blanchard" w:date="2021-05-10T14:07:00Z">
+        <w:r>
+          <w:t>Thirdly</w:t>
+        </w:r>
+      </w:ins>
+      <w:ins w:id="234" w:author="Julia Blanchard" w:date="2021-05-10T13:54:00Z">
+        <w:r>
+          <w:t>, we need information about the species’ biomass</w:t>
+        </w:r>
+      </w:ins>
+      <w:ins w:id="235" w:author="Julia Blanchard" w:date="2021-05-10T13:55:00Z">
+        <w:r>
+          <w:t>es</w:t>
+        </w:r>
+      </w:ins>
+      <w:ins w:id="236" w:author="Julia Blanchard" w:date="2021-05-10T13:54:00Z">
+        <w:r>
+          <w:t xml:space="preserve"> and fishing pressure to calibrate the carrying capacity of each species (</w:t>
+        </w:r>
+        <w:proofErr w:type="spellStart"/>
+        <w:r>
           <w:t>Rmax</w:t>
         </w:r>
         <w:proofErr w:type="spellEnd"/>
         <w:r>
-          <w:t>)</w:t>
-        </w:r>
-      </w:ins>
-      <w:ins w:id="65" w:author="Ken Haste Andersen" w:date="2021-04-19T10:05:00Z">
-        <w:r>
-          <w:t xml:space="preserve">. </w:t>
-        </w:r>
-      </w:ins>
-      <w:r>
-        <w:rPr>
-          <w:rStyle w:val="CommentReference"/>
-        </w:rPr>
-        <w:commentReference w:id="58"/>
-      </w:r>
-      <w:commentRangeEnd w:id="59"/>
-      <w:r>
-        <w:rPr>
-          <w:rStyle w:val="CommentReference"/>
-        </w:rPr>
-        <w:commentReference w:id="59"/>
-      </w:r>
-      <w:r>
-        <w:t xml:space="preserve">If </w:t>
-      </w:r>
-      <w:proofErr w:type="gramStart"/>
-      <w:r>
-        <w:t>this systems</w:t>
-      </w:r>
-      <w:proofErr w:type="gramEnd"/>
-      <w:r>
-        <w:t xml:space="preserve"> is fished fisheries data can provide information on species catches, and possibly if there are stock assessments, information on fishing mortality rates and selectivity parameters</w:t>
-      </w:r>
-      <w:r>
-        <w:t xml:space="preserve"> (more later in Section X, see also </w:t>
-      </w:r>
-      <w:proofErr w:type="spellStart"/>
-      <w:r>
-        <w:t>mizer</w:t>
-      </w:r>
-      <w:proofErr w:type="spellEnd"/>
-      <w:r>
-        <w:t xml:space="preserve"> website XXX)</w:t>
-      </w:r>
-      <w:r>
-        <w:t>.</w:t>
-      </w:r>
+          <w:t xml:space="preserve">). </w:t>
+        </w:r>
+        <w:commentRangeStart w:id="237"/>
+        <w:commentRangeEnd w:id="237"/>
+        <w:r>
+          <w:rPr>
+            <w:rStyle w:val="CommentReference"/>
+          </w:rPr>
+          <w:commentReference w:id="237"/>
+        </w:r>
+        <w:commentRangeStart w:id="238"/>
+        <w:commentRangeEnd w:id="238"/>
+        <w:r>
+          <w:rPr>
+            <w:rStyle w:val="CommentReference"/>
+          </w:rPr>
+          <w:commentReference w:id="238"/>
+        </w:r>
+        <w:r>
+          <w:t>If this system is fished</w:t>
+        </w:r>
+      </w:ins>
+      <w:ins w:id="239" w:author="Julia Blanchard" w:date="2021-05-10T14:15:00Z">
+        <w:r>
+          <w:t>,</w:t>
+        </w:r>
+      </w:ins>
+      <w:ins w:id="240" w:author="Julia Blanchard" w:date="2021-05-10T13:54:00Z">
+        <w:r>
+          <w:t xml:space="preserve"> fisheries data can provide information on species catches</w:t>
+        </w:r>
+      </w:ins>
+      <w:ins w:id="241" w:author="Julia Blanchard" w:date="2021-05-10T14:16:00Z">
+        <w:r>
+          <w:t xml:space="preserve"> which are often more readily available than biomass.</w:t>
+        </w:r>
+      </w:ins>
+      <w:ins w:id="242" w:author="Julia Blanchard" w:date="2021-05-10T13:54:00Z">
+        <w:r>
+          <w:t xml:space="preserve"> </w:t>
+        </w:r>
+      </w:ins>
+      <w:ins w:id="243" w:author="Julia Blanchard" w:date="2021-05-10T14:17:00Z">
+        <w:r>
+          <w:t>I</w:t>
+        </w:r>
+      </w:ins>
+      <w:ins w:id="244" w:author="Julia Blanchard" w:date="2021-05-10T13:54:00Z">
+        <w:r>
+          <w:t xml:space="preserve">f there are </w:t>
+        </w:r>
+      </w:ins>
+      <w:ins w:id="245" w:author="Julia Blanchard" w:date="2021-05-10T14:21:00Z">
+        <w:r>
+          <w:t xml:space="preserve">fisheries independent surveys and/or </w:t>
+        </w:r>
+      </w:ins>
+      <w:ins w:id="246" w:author="Julia Blanchard" w:date="2021-05-10T13:54:00Z">
+        <w:r>
+          <w:t>stock assessments, information on</w:t>
+        </w:r>
+      </w:ins>
+      <w:ins w:id="247" w:author="Julia Blanchard" w:date="2021-05-10T13:55:00Z">
+        <w:r>
+          <w:t xml:space="preserve"> biomass,</w:t>
+        </w:r>
+      </w:ins>
+      <w:ins w:id="248" w:author="Julia Blanchard" w:date="2021-05-10T13:54:00Z">
+        <w:r>
+          <w:t xml:space="preserve"> fishing mortality rates</w:t>
+        </w:r>
+      </w:ins>
+      <w:ins w:id="249" w:author="Julia Blanchard" w:date="2021-05-10T13:55:00Z">
+        <w:r>
+          <w:t>,</w:t>
+        </w:r>
+      </w:ins>
+      <w:ins w:id="250" w:author="Julia Blanchard" w:date="2021-05-10T13:54:00Z">
+        <w:r>
+          <w:t xml:space="preserve"> and selectivity parameters </w:t>
+        </w:r>
+      </w:ins>
+      <w:ins w:id="251" w:author="Julia Blanchard" w:date="2021-05-10T14:17:00Z">
+        <w:r>
+          <w:t xml:space="preserve">can also be used </w:t>
+        </w:r>
+      </w:ins>
+      <w:ins w:id="252" w:author="Julia Blanchard" w:date="2021-05-10T13:54:00Z">
+        <w:r>
+          <w:t xml:space="preserve">(more later in Section X, see also </w:t>
+        </w:r>
+        <w:proofErr w:type="spellStart"/>
+        <w:r>
+          <w:t>mizer</w:t>
+        </w:r>
+        <w:proofErr w:type="spellEnd"/>
+        <w:r>
+          <w:t xml:space="preserve"> website XXX).</w:t>
+        </w:r>
+      </w:ins>
+    </w:p>
+    <w:p>
+      <w:pPr>
+        <w:rPr>
+          <w:ins w:id="253" w:author="Julia Blanchard" w:date="2021-05-10T13:54:00Z"/>
+        </w:rPr>
+      </w:pPr>
+    </w:p>
+    <w:p>
+      <w:pPr>
+        <w:rPr>
+          <w:ins w:id="254" w:author="Ken Haste Andersen" w:date="2021-04-19T10:05:00Z"/>
+          <w:del w:id="255" w:author="Julia Blanchard" w:date="2021-05-10T14:02:00Z"/>
+        </w:rPr>
+      </w:pPr>
+      <w:ins w:id="256" w:author="Ken Haste Andersen" w:date="2021-04-19T10:06:00Z">
+        <w:del w:id="257" w:author="Julia Blanchard" w:date="2021-05-10T14:02:00Z">
+          <w:r>
+            <w:delText xml:space="preserve">At the minimum we need to know the asymptotic size (Figure 1). </w:delText>
+          </w:r>
+        </w:del>
+        <w:del w:id="258" w:author="Julia Blanchard" w:date="2021-05-10T13:50:00Z">
+          <w:r>
+            <w:delText xml:space="preserve">Other parameters </w:delText>
+          </w:r>
+        </w:del>
+        <w:del w:id="259" w:author="Julia Blanchard" w:date="2021-05-10T13:44:00Z">
+          <w:r>
+            <w:delText xml:space="preserve">are supplied as </w:delText>
+          </w:r>
+        </w:del>
+        <w:del w:id="260" w:author="Julia Blanchard" w:date="2021-05-10T13:50:00Z">
+          <w:r>
+            <w:delText xml:space="preserve">available. </w:delText>
+          </w:r>
+        </w:del>
+        <w:del w:id="261" w:author="Julia Blanchard" w:date="2021-05-10T14:02:00Z">
+          <w:r>
+            <w:delText xml:space="preserve">The calibration can be started with </w:delText>
+          </w:r>
+        </w:del>
+      </w:ins>
+      <w:ins w:id="262" w:author="Ken Haste Andersen" w:date="2021-04-19T10:07:00Z">
+        <w:del w:id="263" w:author="Julia Blanchard" w:date="2021-05-10T14:02:00Z">
+          <w:r>
+            <w:delText xml:space="preserve">minimum </w:delText>
+          </w:r>
+        </w:del>
+        <w:del w:id="264" w:author="Julia Blanchard" w:date="2021-05-10T13:50:00Z">
+          <w:r>
+            <w:delText>data</w:delText>
+          </w:r>
+        </w:del>
+        <w:del w:id="265" w:author="Julia Blanchard" w:date="2021-05-10T14:02:00Z">
+          <w:r>
+            <w:delText xml:space="preserve"> and refined iteratively.</w:delText>
+          </w:r>
+        </w:del>
+      </w:ins>
+    </w:p>
+    <w:p>
+      <w:pPr>
+        <w:rPr>
+          <w:ins w:id="266" w:author="Ken Haste Andersen" w:date="2021-04-19T10:05:00Z"/>
+        </w:rPr>
+      </w:pPr>
+    </w:p>
+    <w:p>
+      <w:pPr>
+        <w:rPr>
+          <w:del w:id="267" w:author="Julia Blanchard" w:date="2021-05-10T13:54:00Z"/>
+        </w:rPr>
+      </w:pPr>
+      <w:ins w:id="268" w:author="Ken Haste Andersen" w:date="2021-04-19T10:05:00Z">
+        <w:del w:id="269" w:author="Julia Blanchard" w:date="2021-05-10T13:54:00Z">
+          <w:r>
+            <w:delText xml:space="preserve">Second, we need information about the species’ biomass and fishing pressure to calibrate the </w:delText>
+          </w:r>
+        </w:del>
+      </w:ins>
+      <w:ins w:id="270" w:author="Ken Haste Andersen" w:date="2021-04-19T10:07:00Z">
+        <w:del w:id="271" w:author="Julia Blanchard" w:date="2021-05-10T13:54:00Z">
+          <w:r>
+            <w:delText>carrying capacity of each species (Rmax)</w:delText>
+          </w:r>
+        </w:del>
+      </w:ins>
+      <w:ins w:id="272" w:author="Ken Haste Andersen" w:date="2021-04-19T10:05:00Z">
+        <w:del w:id="273" w:author="Julia Blanchard" w:date="2021-05-10T13:54:00Z">
+          <w:r>
+            <w:delText xml:space="preserve">. </w:delText>
+          </w:r>
+        </w:del>
+      </w:ins>
+      <w:del w:id="274" w:author="Julia Blanchard" w:date="2021-05-10T13:54:00Z">
+        <w:r>
+          <w:rPr>
+            <w:rStyle w:val="CommentReference"/>
+          </w:rPr>
+          <w:commentReference w:id="116"/>
+        </w:r>
+        <w:commentRangeEnd w:id="117"/>
+        <w:r>
+          <w:rPr>
+            <w:rStyle w:val="CommentReference"/>
+          </w:rPr>
+          <w:commentReference w:id="117"/>
+        </w:r>
+        <w:r>
+          <w:delText>If this system</w:delText>
+        </w:r>
+      </w:del>
+      <w:del w:id="275" w:author="Julia Blanchard" w:date="2021-05-10T13:43:00Z">
+        <w:r>
+          <w:delText>s</w:delText>
+        </w:r>
+      </w:del>
+      <w:del w:id="276" w:author="Julia Blanchard" w:date="2021-05-10T13:54:00Z">
+        <w:r>
+          <w:delText xml:space="preserve"> is fished fisheries data can provide information on species catches, and possibly if there are stock assessments, information on fishing mortality rates and selectivity parameters</w:delText>
+        </w:r>
+        <w:r>
+          <w:delText xml:space="preserve"> (more later in Section X, see also mizer website XXX)</w:delText>
+        </w:r>
+        <w:r>
+          <w:delText>.</w:delText>
+        </w:r>
+      </w:del>
     </w:p>
     <w:p/>
     <w:p>
@@ -2902,8 +4051,120 @@
       </w:pPr>
     </w:p>
     <w:p>
-      <w:r>
-        <w:t xml:space="preserve">For the North Sea we had </w:t>
+      <w:pPr>
+        <w:rPr>
+          <w:ins w:id="277" w:author="Julia Blanchard" w:date="2021-05-10T14:49:00Z"/>
+        </w:rPr>
+      </w:pPr>
+      <w:del w:id="278" w:author="Julia Blanchard" w:date="2021-05-10T14:42:00Z">
+        <w:r>
+          <w:lastRenderedPageBreak/>
+          <w:delText xml:space="preserve">For </w:delText>
+        </w:r>
+      </w:del>
+      <w:ins w:id="279" w:author="Julia Blanchard" w:date="2021-05-10T14:42:00Z">
+        <w:r>
+          <w:t xml:space="preserve">Once you have a </w:t>
+        </w:r>
+      </w:ins>
+      <w:ins w:id="280" w:author="Julia Blanchard" w:date="2021-05-10T14:43:00Z">
+        <w:r>
+          <w:t>spreadsheet</w:t>
+        </w:r>
+      </w:ins>
+      <w:ins w:id="281" w:author="Julia Blanchard" w:date="2021-05-10T14:42:00Z">
+        <w:r>
+          <w:t xml:space="preserve"> with</w:t>
+        </w:r>
+      </w:ins>
+      <w:ins w:id="282" w:author="Julia Blanchard" w:date="2021-05-10T14:43:00Z">
+        <w:r>
+          <w:t xml:space="preserve"> the list of species and species-specific parameters you have available</w:t>
+        </w:r>
+      </w:ins>
+      <w:ins w:id="283" w:author="Julia Blanchard" w:date="2021-05-10T14:44:00Z">
+        <w:r>
+          <w:t xml:space="preserve"> (Box 1)</w:t>
+        </w:r>
+      </w:ins>
+      <w:ins w:id="284" w:author="Julia Blanchard" w:date="2021-05-10T14:45:00Z">
+        <w:r>
+          <w:t xml:space="preserve"> and</w:t>
+        </w:r>
+      </w:ins>
+      <w:ins w:id="285" w:author="Julia Blanchard" w:date="2021-05-10T14:44:00Z">
+        <w:r>
+          <w:t xml:space="preserve"> an interaction matrix you can set up the model</w:t>
+        </w:r>
+      </w:ins>
+      <w:ins w:id="286" w:author="Julia Blanchard" w:date="2021-05-10T14:45:00Z">
+        <w:r>
+          <w:t xml:space="preserve"> in </w:t>
+        </w:r>
+        <w:proofErr w:type="spellStart"/>
+        <w:r>
+          <w:t>mizer</w:t>
+        </w:r>
+        <w:proofErr w:type="spellEnd"/>
+        <w:r>
+          <w:t xml:space="preserve"> using</w:t>
+        </w:r>
+      </w:ins>
+    </w:p>
+    <w:p>
+      <w:pPr>
+        <w:rPr>
+          <w:ins w:id="287" w:author="Julia Blanchard" w:date="2021-05-10T14:49:00Z"/>
+        </w:rPr>
+      </w:pPr>
+    </w:p>
+    <w:p>
+      <w:pPr>
+        <w:rPr>
+          <w:ins w:id="288" w:author="Julia Blanchard" w:date="2021-05-10T14:45:00Z"/>
+        </w:rPr>
+      </w:pPr>
+      <w:ins w:id="289" w:author="Julia Blanchard" w:date="2021-05-10T14:49:00Z">
+        <w:r>
+          <w:t>newMultispeciesParams</w:t>
+        </w:r>
+      </w:ins>
+    </w:p>
+    <w:p>
+      <w:pPr>
+        <w:rPr>
+          <w:ins w:id="290" w:author="Julia Blanchard" w:date="2021-05-10T14:45:00Z"/>
+        </w:rPr>
+      </w:pPr>
+    </w:p>
+    <w:p>
+      <w:pPr>
+        <w:rPr>
+          <w:ins w:id="291" w:author="Julia Blanchard" w:date="2021-05-10T14:43:00Z"/>
+        </w:rPr>
+      </w:pPr>
+    </w:p>
+    <w:p>
+      <w:pPr>
+        <w:rPr>
+          <w:del w:id="292" w:author="Julia Blanchard" w:date="2021-05-10T14:45:00Z"/>
+        </w:rPr>
+        <w:pPrChange w:id="293" w:author="Julia Blanchard" w:date="2021-05-10T14:45:00Z">
+          <w:pPr/>
+        </w:pPrChange>
+      </w:pPr>
+      <w:ins w:id="294" w:author="Julia Blanchard" w:date="2021-05-10T14:43:00Z">
+        <w:r>
+          <w:t xml:space="preserve">For the </w:t>
+        </w:r>
+      </w:ins>
+      <w:del w:id="295" w:author="Julia Blanchard" w:date="2021-05-10T14:42:00Z">
+        <w:r>
+          <w:delText xml:space="preserve">the </w:delText>
+        </w:r>
+      </w:del>
+      <w:r>
+        <w:t xml:space="preserve">North Sea we had </w:t>
       </w:r>
       <w:proofErr w:type="gramStart"/>
       <w:r>
@@ -2911,29 +4172,38 @@
       </w:r>
       <w:proofErr w:type="gramEnd"/>
       <w:r>
-        <w:t xml:space="preserve"> very detailed data to obtain the parameters…</w:t>
-      </w:r>
-    </w:p>
-    <w:p>
-      <w:r>
-        <w:t>HTM0 goes here</w:t>
-      </w:r>
-    </w:p>
-    <w:p>
-      <w:r>
-        <w:t>First guess</w:t>
-      </w:r>
-      <w:r>
-        <w:t xml:space="preserve"> for </w:t>
-      </w:r>
-      <w:proofErr w:type="spellStart"/>
-      <w:r>
-        <w:t>Rmax</w:t>
-      </w:r>
-      <w:proofErr w:type="spellEnd"/>
-      <w:r>
-        <w:t xml:space="preserve"> – explain this</w:t>
-      </w:r>
+        <w:t xml:space="preserve"> very detailed data to obtain the parameters</w:t>
+      </w:r>
+      <w:del w:id="296" w:author="Julia Blanchard" w:date="2021-05-10T14:45:00Z">
+        <w:r>
+          <w:delText>…</w:delText>
+        </w:r>
+      </w:del>
+    </w:p>
+    <w:p>
+      <w:pPr>
+        <w:rPr>
+          <w:del w:id="297" w:author="Julia Blanchard" w:date="2021-05-10T14:45:00Z"/>
+        </w:rPr>
+        <w:pPrChange w:id="298" w:author="Julia Blanchard" w:date="2021-05-10T14:45:00Z">
+          <w:pPr/>
+        </w:pPrChange>
+      </w:pPr>
+      <w:del w:id="299" w:author="Julia Blanchard" w:date="2021-05-10T14:45:00Z">
+        <w:r>
+          <w:delText>HTM0 goes here</w:delText>
+        </w:r>
+      </w:del>
+    </w:p>
+    <w:p>
+      <w:del w:id="300" w:author="Julia Blanchard" w:date="2021-05-10T14:45:00Z">
+        <w:r>
+          <w:delText>First guess</w:delText>
+        </w:r>
+        <w:r>
+          <w:delText xml:space="preserve"> for Rmax – explain this</w:delText>
+        </w:r>
+      </w:del>
     </w:p>
     <w:p/>
     <w:p>
@@ -2958,12 +4228,47 @@
     <w:p>
       <w:pPr>
         <w:rPr>
-          <w:ins w:id="66" w:author="Ken Haste Andersen" w:date="2021-04-19T10:07:00Z"/>
-        </w:rPr>
-      </w:pPr>
-    </w:p>
-    <w:p>
-      <w:ins w:id="67" w:author="Ken Haste Andersen" w:date="2021-04-19T10:07:00Z">
+          <w:ins w:id="301" w:author="Julia Blanchard" w:date="2021-05-10T13:49:00Z"/>
+        </w:rPr>
+      </w:pPr>
+    </w:p>
+    <w:p>
+      <w:pPr>
+        <w:rPr>
+          <w:ins w:id="302" w:author="Julia Blanchard" w:date="2021-05-10T13:49:00Z"/>
+        </w:rPr>
+      </w:pPr>
+      <w:ins w:id="303" w:author="Julia Blanchard" w:date="2021-05-10T13:49:00Z">
+        <w:r>
+          <w:t xml:space="preserve">To run the model the </w:t>
+        </w:r>
+        <w:proofErr w:type="spellStart"/>
+        <w:r>
+          <w:t>mizerParam</w:t>
+        </w:r>
+        <w:proofErr w:type="spellEnd"/>
+        <w:r>
+          <w:t xml:space="preserve"> object is passed to a function called </w:t>
+        </w:r>
+        <w:proofErr w:type="gramStart"/>
+        <w:r>
+          <w:t>project(</w:t>
+        </w:r>
+        <w:proofErr w:type="gramEnd"/>
+        <w:r>
+          <w:t>) which solves the dynamical equations, which we will show later sections.</w:t>
+        </w:r>
+      </w:ins>
+    </w:p>
+    <w:p>
+      <w:pPr>
+        <w:rPr>
+          <w:ins w:id="304" w:author="Ken Haste Andersen" w:date="2021-04-19T10:07:00Z"/>
+        </w:rPr>
+      </w:pPr>
+    </w:p>
+    <w:p>
+      <w:ins w:id="305" w:author="Ken Haste Andersen" w:date="2021-04-19T10:07:00Z">
         <w:r>
           <w:t xml:space="preserve">Here we can introduce the </w:t>
         </w:r>
@@ -3171,13 +4476,13 @@
       <w:r>
         <w:tab/>
       </w:r>
-      <w:commentRangeStart w:id="68"/>
-      <w:commentRangeEnd w:id="68"/>
+      <w:commentRangeStart w:id="306"/>
+      <w:commentRangeEnd w:id="306"/>
       <w:r>
         <w:rPr>
           <w:rStyle w:val="CommentReference"/>
         </w:rPr>
-        <w:commentReference w:id="68"/>
+        <w:commentReference w:id="306"/>
       </w:r>
     </w:p>
     <w:p/>
@@ -3264,6 +4569,7 @@
         </w:numPr>
       </w:pPr>
       <w:r>
+        <w:lastRenderedPageBreak/>
         <w:tab/>
         <w:t xml:space="preserve"> Visualisation (</w:t>
       </w:r>
@@ -3275,13 +4581,13 @@
       <w:r>
         <w:t xml:space="preserve"> example)</w:t>
       </w:r>
-      <w:commentRangeStart w:id="69"/>
-      <w:commentRangeEnd w:id="69"/>
+      <w:commentRangeStart w:id="307"/>
+      <w:commentRangeEnd w:id="307"/>
       <w:r>
         <w:rPr>
           <w:rStyle w:val="CommentReference"/>
         </w:rPr>
-        <w:commentReference w:id="69"/>
+        <w:commentReference w:id="307"/>
       </w:r>
     </w:p>
     <w:p/>
@@ -3329,13 +4635,13 @@
       <w:r>
         <w:t>Stochasticity</w:t>
       </w:r>
-      <w:commentRangeStart w:id="70"/>
-      <w:commentRangeEnd w:id="70"/>
+      <w:commentRangeStart w:id="308"/>
+      <w:commentRangeEnd w:id="308"/>
       <w:r>
         <w:rPr>
           <w:rStyle w:val="CommentReference"/>
         </w:rPr>
-        <w:commentReference w:id="70"/>
+        <w:commentReference w:id="308"/>
       </w:r>
     </w:p>
     <w:p>
@@ -3351,16 +4657,16 @@
           <w:numId w:val="1"/>
         </w:numPr>
       </w:pPr>
-      <w:commentRangeStart w:id="71"/>
+      <w:commentRangeStart w:id="309"/>
       <w:r>
         <w:t>Splitting data</w:t>
       </w:r>
-      <w:commentRangeEnd w:id="71"/>
+      <w:commentRangeEnd w:id="309"/>
       <w:r>
         <w:rPr>
           <w:rStyle w:val="CommentReference"/>
         </w:rPr>
-        <w:commentReference w:id="71"/>
+        <w:commentReference w:id="309"/>
       </w:r>
       <w:r>
         <w:t xml:space="preserve"> for different aspects (parametrisation, fitting, verification, predictive skill)</w:t>
@@ -4967,7 +6273,6 @@
     </w:p>
     <w:p>
       <w:r>
-        <w:lastRenderedPageBreak/>
         <w:t>Ensembles</w:t>
       </w:r>
       <w:r>
@@ -5050,16 +6355,16 @@
       <w:r>
         <w:t xml:space="preserve">– drawing the conceptual model </w:t>
       </w:r>
-      <w:commentRangeStart w:id="72"/>
+      <w:commentRangeStart w:id="310"/>
       <w:r>
         <w:t>and links to data</w:t>
       </w:r>
-      <w:commentRangeEnd w:id="72"/>
+      <w:commentRangeEnd w:id="310"/>
       <w:r>
         <w:rPr>
           <w:rStyle w:val="CommentReference"/>
         </w:rPr>
-        <w:commentReference w:id="72"/>
+        <w:commentReference w:id="310"/>
       </w:r>
       <w:r>
         <w:t xml:space="preserve"> </w:t>
@@ -5085,13 +6390,13 @@
       <w:r>
         <w:t xml:space="preserve"> – defining this early, depends on questions, decision tree/flow chart (Figure 1)</w:t>
       </w:r>
-      <w:commentRangeStart w:id="73"/>
-      <w:commentRangeEnd w:id="73"/>
+      <w:commentRangeStart w:id="311"/>
+      <w:commentRangeEnd w:id="311"/>
       <w:r>
         <w:rPr>
           <w:rStyle w:val="CommentReference"/>
         </w:rPr>
-        <w:commentReference w:id="73"/>
+        <w:commentReference w:id="311"/>
       </w:r>
     </w:p>
     <w:p>
@@ -5111,16 +6416,16 @@
       <w:r>
         <w:tab/>
       </w:r>
-      <w:commentRangeStart w:id="74"/>
+      <w:commentRangeStart w:id="312"/>
       <w:r>
         <w:t xml:space="preserve">Table </w:t>
       </w:r>
-      <w:commentRangeEnd w:id="74"/>
+      <w:commentRangeEnd w:id="312"/>
       <w:r>
         <w:rPr>
           <w:rStyle w:val="CommentReference"/>
         </w:rPr>
-        <w:commentReference w:id="74"/>
+        <w:commentReference w:id="312"/>
       </w:r>
       <w:r>
         <w:t xml:space="preserve">of parameters with common data sources </w:t>
@@ -5141,18 +6446,430 @@
       <w:r>
         <w:t xml:space="preserve">              Issues with some that are not directly measured</w:t>
       </w:r>
-      <w:commentRangeStart w:id="75"/>
-      <w:commentRangeEnd w:id="75"/>
+      <w:commentRangeStart w:id="313"/>
+      <w:commentRangeEnd w:id="313"/>
       <w:r>
         <w:rPr>
           <w:rStyle w:val="CommentReference"/>
         </w:rPr>
-        <w:commentReference w:id="75"/>
-      </w:r>
+        <w:commentReference w:id="313"/>
+      </w:r>
+    </w:p>
+    <w:p>
+      <w:pPr>
+        <w:rPr>
+          <w:ins w:id="314" w:author="Julia Blanchard" w:date="2021-05-10T14:27:00Z"/>
+        </w:rPr>
+      </w:pPr>
+      <w:ins w:id="315" w:author="Julia Blanchard" w:date="2021-05-10T14:27:00Z">
+        <w:r>
+          <w:br w:type="page"/>
+        </w:r>
+      </w:ins>
+    </w:p>
+    <w:p>
+      <w:pPr>
+        <w:rPr>
+          <w:ins w:id="316" w:author="Julia Blanchard" w:date="2021-05-10T14:27:00Z"/>
+        </w:rPr>
+      </w:pPr>
+      <w:ins w:id="317" w:author="Julia Blanchard" w:date="2021-05-10T14:27:00Z">
+        <w:r>
+          <w:lastRenderedPageBreak/>
+          <w:t>Box 1:</w:t>
+        </w:r>
+      </w:ins>
+    </w:p>
+    <w:p>
+      <w:pPr>
+        <w:rPr>
+          <w:ins w:id="318" w:author="Julia Blanchard" w:date="2021-05-10T14:27:00Z"/>
+        </w:rPr>
+      </w:pPr>
+    </w:p>
+    <w:p>
+      <w:pPr>
+        <w:rPr>
+          <w:ins w:id="319" w:author="Julia Blanchard" w:date="2021-05-10T14:28:00Z"/>
+        </w:rPr>
+      </w:pPr>
+      <w:ins w:id="320" w:author="Julia Blanchard" w:date="2021-05-10T14:27:00Z">
+        <w:r>
+          <w:t>The following steps describe how species-specific parameters we</w:t>
+        </w:r>
+      </w:ins>
+      <w:ins w:id="321" w:author="Julia Blanchard" w:date="2021-05-10T14:31:00Z">
+        <w:r>
+          <w:t>re</w:t>
+        </w:r>
+      </w:ins>
+      <w:ins w:id="322" w:author="Julia Blanchard" w:date="2021-05-10T14:27:00Z">
+        <w:r>
+          <w:t xml:space="preserve"> derived for Atlantic cod in the North Se</w:t>
+        </w:r>
+      </w:ins>
+      <w:ins w:id="323" w:author="Julia Blanchard" w:date="2021-05-10T14:28:00Z">
+        <w:r>
+          <w:t>a model</w:t>
+        </w:r>
+      </w:ins>
+      <w:ins w:id="324" w:author="Julia Blanchard" w:date="2021-05-10T14:31:00Z">
+        <w:r>
+          <w:t xml:space="preserve"> (Blanchard et al. 2014)</w:t>
+        </w:r>
+      </w:ins>
+      <w:ins w:id="325" w:author="Julia Blanchard" w:date="2021-05-10T14:28:00Z">
+        <w:r>
+          <w:t>, and how this could be done in a data poor situation</w:t>
+        </w:r>
+      </w:ins>
+      <w:ins w:id="326" w:author="Julia Blanchard" w:date="2021-05-10T14:31:00Z">
+        <w:r>
+          <w:t xml:space="preserve">, using </w:t>
+        </w:r>
+        <w:proofErr w:type="spellStart"/>
+        <w:r>
+          <w:t>FishBase</w:t>
+        </w:r>
+        <w:proofErr w:type="spellEnd"/>
+        <w:r>
+          <w:t xml:space="preserve"> and/or the litera</w:t>
+        </w:r>
+      </w:ins>
+      <w:ins w:id="327" w:author="Julia Blanchard" w:date="2021-05-10T14:32:00Z">
+        <w:r>
+          <w:t>ture.</w:t>
+        </w:r>
+      </w:ins>
+      <w:ins w:id="328" w:author="Julia Blanchard" w:date="2021-05-10T14:46:00Z">
+        <w:r>
+          <w:t xml:space="preserve"> See also </w:t>
+        </w:r>
+        <w:proofErr w:type="spellStart"/>
+        <w:r>
+          <w:t>Rmarkdown</w:t>
+        </w:r>
+        <w:proofErr w:type="spellEnd"/>
+        <w:r>
+          <w:t xml:space="preserve"> for this model in </w:t>
+        </w:r>
+        <w:commentRangeStart w:id="329"/>
+        <w:proofErr w:type="spellStart"/>
+        <w:r>
+          <w:t>mizerExamples</w:t>
+        </w:r>
+        <w:commentRangeEnd w:id="329"/>
+        <w:proofErr w:type="spellEnd"/>
+        <w:r>
+          <w:rPr>
+            <w:rStyle w:val="CommentReference"/>
+          </w:rPr>
+          <w:commentReference w:id="329"/>
+        </w:r>
+        <w:r>
+          <w:t>.</w:t>
+        </w:r>
+      </w:ins>
+    </w:p>
+    <w:p>
+      <w:pPr>
+        <w:rPr>
+          <w:ins w:id="330" w:author="Julia Blanchard" w:date="2021-05-10T14:46:00Z"/>
+        </w:rPr>
+      </w:pPr>
+    </w:p>
+    <w:p>
+      <w:pPr>
+        <w:rPr>
+          <w:ins w:id="331" w:author="Julia Blanchard" w:date="2021-05-10T14:47:00Z"/>
+        </w:rPr>
+      </w:pPr>
+      <w:ins w:id="332" w:author="Julia Blanchard" w:date="2021-05-10T14:47:00Z">
+        <w:r>
+          <w:t>Life-history</w:t>
+        </w:r>
+      </w:ins>
+      <w:ins w:id="333" w:author="Julia Blanchard" w:date="2021-05-10T14:46:00Z">
+        <w:r>
+          <w:t xml:space="preserve"> parame</w:t>
+        </w:r>
+      </w:ins>
+      <w:ins w:id="334" w:author="Julia Blanchard" w:date="2021-05-10T14:47:00Z">
+        <w:r>
+          <w:t xml:space="preserve">ters: </w:t>
+        </w:r>
+      </w:ins>
+    </w:p>
+    <w:p>
+      <w:pPr>
+        <w:rPr>
+          <w:ins w:id="335" w:author="Julia Blanchard" w:date="2021-05-10T14:28:00Z"/>
+        </w:rPr>
+      </w:pPr>
+    </w:p>
+    <w:p>
+      <w:pPr>
+        <w:rPr>
+          <w:ins w:id="336" w:author="Julia Blanchard" w:date="2021-05-10T14:32:00Z"/>
+        </w:rPr>
+      </w:pPr>
+      <w:proofErr w:type="spellStart"/>
+      <w:proofErr w:type="gramStart"/>
+      <w:ins w:id="337" w:author="Julia Blanchard" w:date="2021-05-10T14:28:00Z">
+        <w:r>
+          <w:t>winf</w:t>
+        </w:r>
+        <w:proofErr w:type="spellEnd"/>
+        <w:r>
+          <w:t xml:space="preserve"> </w:t>
+        </w:r>
+      </w:ins>
+      <w:ins w:id="338" w:author="Julia Blanchard" w:date="2021-05-10T14:30:00Z">
+        <w:r>
+          <w:t xml:space="preserve"> -</w:t>
+        </w:r>
+        <w:proofErr w:type="gramEnd"/>
+        <w:r>
+          <w:t xml:space="preserve"> size-at-age data was downloaded from ICES and the equation was fit</w:t>
+        </w:r>
+      </w:ins>
+      <w:ins w:id="339" w:author="Julia Blanchard" w:date="2021-05-10T14:32:00Z">
+        <w:r>
+          <w:t>…</w:t>
+        </w:r>
+      </w:ins>
+    </w:p>
+    <w:p>
+      <w:pPr>
+        <w:rPr>
+          <w:ins w:id="340" w:author="Julia Blanchard" w:date="2021-05-10T14:32:00Z"/>
+        </w:rPr>
+      </w:pPr>
+      <w:ins w:id="341" w:author="Julia Blanchard" w:date="2021-05-10T14:32:00Z">
+        <w:r>
+          <w:t>(note upper 95</w:t>
+        </w:r>
+        <w:r>
+          <w:rPr>
+            <w:vertAlign w:val="superscript"/>
+            <w:rPrChange w:id="342" w:author="Julia Blanchard" w:date="2021-05-10T14:32:00Z">
+              <w:rPr/>
+            </w:rPrChange>
+          </w:rPr>
+          <w:t>th</w:t>
+        </w:r>
+        <w:r>
+          <w:t xml:space="preserve"> percentile used because of h….)</w:t>
+        </w:r>
+      </w:ins>
+    </w:p>
+    <w:p>
+      <w:pPr>
+        <w:rPr>
+          <w:ins w:id="343" w:author="Julia Blanchard" w:date="2021-05-10T14:28:00Z"/>
+        </w:rPr>
+      </w:pPr>
+    </w:p>
+    <w:p>
+      <w:pPr>
+        <w:rPr>
+          <w:ins w:id="344" w:author="Julia Blanchard" w:date="2021-05-10T14:28:00Z"/>
+        </w:rPr>
+      </w:pPr>
+    </w:p>
+    <w:p>
+      <w:pPr>
+        <w:rPr>
+          <w:ins w:id="345" w:author="Julia Blanchard" w:date="2021-05-10T14:28:00Z"/>
+        </w:rPr>
+      </w:pPr>
+      <w:proofErr w:type="spellStart"/>
+      <w:ins w:id="346" w:author="Julia Blanchard" w:date="2021-05-10T14:28:00Z">
+        <w:r>
+          <w:t>wmat</w:t>
+        </w:r>
+        <w:proofErr w:type="spellEnd"/>
+      </w:ins>
+    </w:p>
+    <w:p>
+      <w:pPr>
+        <w:rPr>
+          <w:ins w:id="347" w:author="Julia Blanchard" w:date="2021-05-10T14:28:00Z"/>
+        </w:rPr>
+      </w:pPr>
+    </w:p>
+    <w:p>
+      <w:pPr>
+        <w:rPr>
+          <w:ins w:id="348" w:author="Julia Blanchard" w:date="2021-05-10T14:47:00Z"/>
+        </w:rPr>
+      </w:pPr>
+      <w:proofErr w:type="spellStart"/>
+      <w:ins w:id="349" w:author="Julia Blanchard" w:date="2021-05-10T14:28:00Z">
+        <w:r>
+          <w:t>k_vb</w:t>
+        </w:r>
+      </w:ins>
+      <w:proofErr w:type="spellEnd"/>
+    </w:p>
+    <w:p>
+      <w:pPr>
+        <w:rPr>
+          <w:ins w:id="350" w:author="Julia Blanchard" w:date="2021-05-10T14:47:00Z"/>
+        </w:rPr>
+      </w:pPr>
+    </w:p>
+    <w:p>
+      <w:pPr>
+        <w:rPr>
+          <w:ins w:id="351" w:author="Julia Blanchard" w:date="2021-05-10T14:28:00Z"/>
+        </w:rPr>
+      </w:pPr>
+      <w:ins w:id="352" w:author="Julia Blanchard" w:date="2021-05-10T14:47:00Z">
+        <w:r>
+          <w:t>Feeding parameters:</w:t>
+        </w:r>
+      </w:ins>
+    </w:p>
+    <w:p>
+      <w:pPr>
+        <w:rPr>
+          <w:ins w:id="353" w:author="Julia Blanchard" w:date="2021-05-10T14:28:00Z"/>
+        </w:rPr>
+      </w:pPr>
+    </w:p>
+    <w:p>
+      <w:pPr>
+        <w:rPr>
+          <w:ins w:id="354" w:author="Julia Blanchard" w:date="2021-05-10T14:28:00Z"/>
+        </w:rPr>
+      </w:pPr>
+      <w:ins w:id="355" w:author="Julia Blanchard" w:date="2021-05-10T14:28:00Z">
+        <w:r>
+          <w:t>beta</w:t>
+        </w:r>
+      </w:ins>
+    </w:p>
+    <w:p>
+      <w:pPr>
+        <w:rPr>
+          <w:ins w:id="356" w:author="Julia Blanchard" w:date="2021-05-10T14:28:00Z"/>
+        </w:rPr>
+      </w:pPr>
+    </w:p>
+    <w:p>
+      <w:pPr>
+        <w:rPr>
+          <w:ins w:id="357" w:author="Julia Blanchard" w:date="2021-05-10T14:32:00Z"/>
+        </w:rPr>
+      </w:pPr>
+      <w:ins w:id="358" w:author="Julia Blanchard" w:date="2021-05-10T14:28:00Z">
+        <w:r>
+          <w:t>sigm</w:t>
+        </w:r>
+      </w:ins>
+      <w:ins w:id="359" w:author="Julia Blanchard" w:date="2021-05-10T14:29:00Z">
+        <w:r>
+          <w:t>a</w:t>
+        </w:r>
+      </w:ins>
+    </w:p>
+    <w:p>
+      <w:pPr>
+        <w:rPr>
+          <w:ins w:id="360" w:author="Julia Blanchard" w:date="2021-05-10T14:32:00Z"/>
+        </w:rPr>
+      </w:pPr>
+    </w:p>
+    <w:p>
+      <w:pPr>
+        <w:rPr>
+          <w:ins w:id="361" w:author="Julia Blanchard" w:date="2021-05-10T14:45:00Z"/>
+        </w:rPr>
+      </w:pPr>
+      <w:ins w:id="362" w:author="Julia Blanchard" w:date="2021-05-10T14:47:00Z">
+        <w:r>
+          <w:t>F</w:t>
+        </w:r>
+      </w:ins>
+      <w:ins w:id="363" w:author="Julia Blanchard" w:date="2021-05-10T14:45:00Z">
+        <w:r>
+          <w:t>ishing parameters</w:t>
+        </w:r>
+      </w:ins>
+      <w:ins w:id="364" w:author="Julia Blanchard" w:date="2021-05-10T14:46:00Z">
+        <w:r>
+          <w:t>:</w:t>
+        </w:r>
+      </w:ins>
+    </w:p>
+    <w:p>
+      <w:pPr>
+        <w:rPr>
+          <w:ins w:id="365" w:author="Julia Blanchard" w:date="2021-05-10T14:45:00Z"/>
+        </w:rPr>
+      </w:pPr>
+    </w:p>
+    <w:p>
+      <w:pPr>
+        <w:rPr>
+          <w:ins w:id="366" w:author="Julia Blanchard" w:date="2021-05-10T14:29:00Z"/>
+        </w:rPr>
+      </w:pPr>
+      <w:ins w:id="367" w:author="Julia Blanchard" w:date="2021-05-10T14:45:00Z">
+        <w:r>
+          <w:t>catches</w:t>
+        </w:r>
+      </w:ins>
+    </w:p>
+    <w:p>
+      <w:pPr>
+        <w:rPr>
+          <w:ins w:id="368" w:author="Julia Blanchard" w:date="2021-05-10T14:46:00Z"/>
+        </w:rPr>
+      </w:pPr>
+    </w:p>
+    <w:p>
+      <w:pPr>
+        <w:rPr>
+          <w:ins w:id="369" w:author="Julia Blanchard" w:date="2021-05-10T14:47:00Z"/>
+        </w:rPr>
+      </w:pPr>
+      <w:ins w:id="370" w:author="Julia Blanchard" w:date="2021-05-10T14:46:00Z">
+        <w:r>
+          <w:t>fisheries selectivity</w:t>
+        </w:r>
+      </w:ins>
+    </w:p>
+    <w:p>
+      <w:pPr>
+        <w:rPr>
+          <w:ins w:id="371" w:author="Julia Blanchard" w:date="2021-05-10T14:47:00Z"/>
+        </w:rPr>
+      </w:pPr>
+    </w:p>
+    <w:p>
+      <w:pPr>
+        <w:rPr>
+          <w:ins w:id="372" w:author="Julia Blanchard" w:date="2021-05-10T14:47:00Z"/>
+        </w:rPr>
+      </w:pPr>
+      <w:ins w:id="373" w:author="Julia Blanchard" w:date="2021-05-10T14:47:00Z">
+        <w:r>
+          <w:t>Biomass (if used):</w:t>
+        </w:r>
+      </w:ins>
+    </w:p>
+    <w:p>
+      <w:pPr>
+        <w:rPr>
+          <w:ins w:id="374" w:author="Julia Blanchard" w:date="2021-05-10T14:47:00Z"/>
+        </w:rPr>
+      </w:pPr>
     </w:p>
     <w:p/>
     <w:sectPr>
-      <w:headerReference w:type="default" r:id="rId13"/>
+      <w:headerReference w:type="default" r:id="rId14"/>
       <w:pgSz w:w="11900" w:h="16840"/>
       <w:pgMar w:top="1440" w:right="1440" w:bottom="1440" w:left="1440" w:header="708" w:footer="708" w:gutter="0"/>
       <w:cols w:space="708"/>
@@ -5189,10 +6906,7 @@
         <w:pStyle w:val="CommentText"/>
       </w:pPr>
       <w:r>
-        <w:t xml:space="preserve">Also added these names possibly others, but </w:t>
-      </w:r>
-      <w:r>
-        <w:t xml:space="preserve">I would like to include folks form workshop and compare models add to </w:t>
+        <w:t xml:space="preserve">Also added these names possibly others, but I would like to include folks form workshop and compare models add to </w:t>
       </w:r>
       <w:proofErr w:type="spellStart"/>
       <w:proofErr w:type="gramStart"/>
@@ -5245,10 +6959,7 @@
         <w:annotationRef/>
       </w:r>
       <w:r>
-        <w:t>I’m happy with the summary. I would like to plug two ideas: That Mizer is provides model with a range of complexities from “low- to intermediate level of complexity”.</w:t>
-      </w:r>
-      <w:r>
-        <w:t xml:space="preserve"> (I see now that it comes in the intro – fine)</w:t>
+        <w:t>I’m happy with the summary. I would like to plug two ideas: That Mizer is provides model with a range of complexities from “low- to intermediate level of complexity”. (I see now that it comes in the intro – fine)</w:t>
       </w:r>
     </w:p>
   </w:comment>
@@ -5365,15 +7076,7 @@
         <w:annotationRef/>
       </w:r>
       <w:r>
-        <w:t xml:space="preserve">Suggest </w:t>
-      </w:r>
-      <w:proofErr w:type="gramStart"/>
-      <w:r>
-        <w:t>to drop</w:t>
-      </w:r>
-      <w:proofErr w:type="gramEnd"/>
-      <w:r>
-        <w:t xml:space="preserve"> this here but return to it after the box</w:t>
+        <w:t>Suggest to drop this here but return to it after the box</w:t>
       </w:r>
     </w:p>
   </w:comment>
@@ -5437,170 +7140,210 @@
         <w:annotationRef/>
       </w:r>
       <w:r>
-        <w:t xml:space="preserve">That rule is mainly for the trait-based model. I suggest </w:t>
+        <w:t>That rule is mainly for the trait-based model. I suggest to drop it here.</w:t>
+      </w:r>
+    </w:p>
+  </w:comment>
+  <w:comment w:id="55" w:author="Ken Haste Andersen" w:date="2021-04-19T09:58:00Z" w:initials="KHA">
+    <w:p>
+      <w:pPr>
+        <w:pStyle w:val="CommentText"/>
+      </w:pPr>
+      <w:r>
+        <w:rPr>
+          <w:rStyle w:val="CommentReference"/>
+        </w:rPr>
+        <w:annotationRef/>
+      </w:r>
+      <w:r>
+        <w:t>I suggest to downplay the trait-based again. Perhaps instead start with: “Before calibration some parameters of each species in the system need to be collected (figure 1).”</w:t>
+      </w:r>
+    </w:p>
+  </w:comment>
+  <w:comment w:id="57" w:author="Ken Haste Andersen" w:date="2021-04-19T09:59:00Z" w:initials="KHA">
+    <w:p>
+      <w:pPr>
+        <w:pStyle w:val="CommentText"/>
+      </w:pPr>
+      <w:r>
+        <w:rPr>
+          <w:rStyle w:val="CommentReference"/>
+        </w:rPr>
+        <w:annotationRef/>
+      </w:r>
+      <w:r>
+        <w:t xml:space="preserve">Really good. However, it breaks the flow a bit here to mention also </w:t>
+      </w:r>
+      <w:proofErr w:type="spellStart"/>
+      <w:r>
+        <w:t>mizerSim</w:t>
+      </w:r>
+      <w:proofErr w:type="spellEnd"/>
+      <w:r>
+        <w:t xml:space="preserve">. It would work better by ending the above paragraph with describing that the parameters are encapsulated in </w:t>
+      </w:r>
+      <w:proofErr w:type="spellStart"/>
+      <w:r>
+        <w:t>mizerParams</w:t>
+      </w:r>
+      <w:proofErr w:type="spellEnd"/>
+      <w:r>
+        <w:t xml:space="preserve">. </w:t>
+      </w:r>
+    </w:p>
+  </w:comment>
+  <w:comment w:id="78" w:author="Ken Haste Andersen" w:date="2021-04-19T10:04:00Z" w:initials="KHA">
+    <w:p>
+      <w:pPr>
+        <w:pStyle w:val="CommentText"/>
+      </w:pPr>
+      <w:r>
+        <w:rPr>
+          <w:rStyle w:val="CommentReference"/>
+        </w:rPr>
+        <w:annotationRef/>
+      </w:r>
+      <w:r>
+        <w:t>Perhaps a bit too colloquial for a paper…</w:t>
+      </w:r>
+    </w:p>
+  </w:comment>
+  <w:comment w:id="121" w:author="Julia Blanchard" w:date="2021-05-10T14:29:00Z" w:initials="JB">
+    <w:p>
+      <w:pPr>
+        <w:pStyle w:val="CommentText"/>
+      </w:pPr>
+      <w:r>
+        <w:rPr>
+          <w:rStyle w:val="CommentReference"/>
+        </w:rPr>
+        <w:annotationRef/>
+      </w:r>
+      <w:r>
+        <w:t xml:space="preserve">Or perhaps this is the </w:t>
+      </w:r>
+      <w:proofErr w:type="spellStart"/>
+      <w:r>
+        <w:t>Rmarkdown</w:t>
+      </w:r>
+      <w:proofErr w:type="spellEnd"/>
+      <w:r>
+        <w:t xml:space="preserve"> model description that we ask for all models</w:t>
+      </w:r>
+    </w:p>
+  </w:comment>
+  <w:comment w:id="237" w:author="Julia Blanchard" w:date="2021-04-19T15:47:00Z" w:initials="JB">
+    <w:p>
+      <w:pPr>
+        <w:pStyle w:val="CommentText"/>
+      </w:pPr>
+      <w:r>
+        <w:rPr>
+          <w:rStyle w:val="CommentReference"/>
+        </w:rPr>
+        <w:annotationRef/>
+      </w:r>
+      <w:r>
+        <w:t>Specifically show how? Would be useful as I get asked this a lot</w:t>
+      </w:r>
+    </w:p>
+  </w:comment>
+  <w:comment w:id="238" w:author="Ken Haste Andersen" w:date="2021-04-19T10:04:00Z" w:initials="KHA">
+    <w:p>
+      <w:pPr>
+        <w:pStyle w:val="CommentText"/>
+      </w:pPr>
+      <w:r>
+        <w:rPr>
+          <w:rStyle w:val="CommentReference"/>
+        </w:rPr>
+        <w:annotationRef/>
+      </w:r>
+      <w:r>
+        <w:t>Good point. In particular the von B to h stuff. Box about growth curves?</w:t>
+      </w:r>
+    </w:p>
+  </w:comment>
+  <w:comment w:id="116" w:author="Julia Blanchard" w:date="2021-04-19T15:47:00Z" w:initials="JB">
+    <w:p>
+      <w:pPr>
+        <w:pStyle w:val="CommentText"/>
+      </w:pPr>
+      <w:r>
+        <w:rPr>
+          <w:rStyle w:val="CommentReference"/>
+        </w:rPr>
+        <w:annotationRef/>
+      </w:r>
+      <w:r>
+        <w:t>Specifically show how? Would be useful as I get asked this a lot</w:t>
+      </w:r>
+    </w:p>
+  </w:comment>
+  <w:comment w:id="117" w:author="Ken Haste Andersen" w:date="2021-04-19T10:04:00Z" w:initials="KHA">
+    <w:p>
+      <w:pPr>
+        <w:pStyle w:val="CommentText"/>
+      </w:pPr>
+      <w:r>
+        <w:rPr>
+          <w:rStyle w:val="CommentReference"/>
+        </w:rPr>
+        <w:annotationRef/>
+      </w:r>
+      <w:r>
+        <w:t>Good point. In particular the von B to h stuff. Box about growth curves?</w:t>
+      </w:r>
+    </w:p>
+  </w:comment>
+  <w:comment w:id="306" w:author="Anna Gårdmark" w:date="2019-08-20T16:12:00Z" w:initials="AG">
+    <w:p>
+      <w:pPr>
+        <w:pStyle w:val="CommentText"/>
+      </w:pPr>
+      <w:r>
+        <w:rPr>
+          <w:rStyle w:val="CommentReference"/>
+        </w:rPr>
+        <w:annotationRef/>
+      </w:r>
+      <w:r>
+        <w:rPr>
+          <w:rStyle w:val="CommentReference"/>
+        </w:rPr>
+        <w:t xml:space="preserve">which data to use where?  would also be good to </w:t>
       </w:r>
       <w:proofErr w:type="gramStart"/>
       <w:r>
-        <w:t>to drop</w:t>
+        <w:rPr>
+          <w:rStyle w:val="CommentReference"/>
+        </w:rPr>
+        <w:t>discuss  (</w:t>
       </w:r>
       <w:proofErr w:type="gramEnd"/>
       <w:r>
-        <w:t xml:space="preserve"> it here.</w:t>
+        <w:rPr>
+          <w:rStyle w:val="CommentReference"/>
+        </w:rPr>
+        <w:t xml:space="preserve">and to avoid </w:t>
+      </w:r>
+      <w:proofErr w:type="spellStart"/>
+      <w:r>
+        <w:rPr>
+          <w:rStyle w:val="CommentReference"/>
+        </w:rPr>
+        <w:t>pseudoreplication</w:t>
+      </w:r>
+      <w:proofErr w:type="spellEnd"/>
+      <w:r>
+        <w:rPr>
+          <w:rStyle w:val="CommentReference"/>
+        </w:rPr>
+        <w:t xml:space="preserve">, by re-using the same or very similar datasets in several places in the model) </w:t>
       </w:r>
     </w:p>
   </w:comment>
-  <w:comment w:id="53" w:author="Ken Haste Andersen" w:date="2021-04-19T09:58:00Z" w:initials="KHA">
-    <w:p>
-      <w:pPr>
-        <w:pStyle w:val="CommentText"/>
-      </w:pPr>
-      <w:r>
-        <w:rPr>
-          <w:rStyle w:val="CommentReference"/>
-        </w:rPr>
-        <w:annotationRef/>
-      </w:r>
-      <w:r>
-        <w:t xml:space="preserve">I suggest </w:t>
-      </w:r>
-      <w:proofErr w:type="gramStart"/>
-      <w:r>
-        <w:t>to downplay</w:t>
-      </w:r>
-      <w:proofErr w:type="gramEnd"/>
-      <w:r>
-        <w:t xml:space="preserve"> the trait-based again. Perhaps instead start with: “Before calibration some parameters of each species in the system need to be collected (figure 1).”</w:t>
-      </w:r>
-    </w:p>
-  </w:comment>
-  <w:comment w:id="54" w:author="Ken Haste Andersen" w:date="2021-04-19T09:59:00Z" w:initials="KHA">
-    <w:p>
-      <w:pPr>
-        <w:pStyle w:val="CommentText"/>
-      </w:pPr>
-      <w:r>
-        <w:rPr>
-          <w:rStyle w:val="CommentReference"/>
-        </w:rPr>
-        <w:annotationRef/>
-      </w:r>
-      <w:r>
-        <w:t xml:space="preserve">Really good. However, it breaks the flow a bit here to mention also </w:t>
-      </w:r>
-      <w:proofErr w:type="spellStart"/>
-      <w:r>
-        <w:t>mizerSim</w:t>
-      </w:r>
-      <w:proofErr w:type="spellEnd"/>
-      <w:r>
-        <w:t xml:space="preserve">. It would work better by ending the above paragraph with describing that the parameters are encapsulated in </w:t>
-      </w:r>
-      <w:proofErr w:type="spellStart"/>
-      <w:r>
-        <w:t>mizerParams</w:t>
-      </w:r>
-      <w:proofErr w:type="spellEnd"/>
-      <w:r>
-        <w:t xml:space="preserve">. </w:t>
-      </w:r>
-    </w:p>
-  </w:comment>
-  <w:comment w:id="55" w:author="Ken Haste Andersen" w:date="2021-04-19T10:04:00Z" w:initials="KHA">
-    <w:p>
-      <w:pPr>
-        <w:pStyle w:val="CommentText"/>
-      </w:pPr>
-      <w:r>
-        <w:rPr>
-          <w:rStyle w:val="CommentReference"/>
-        </w:rPr>
-        <w:annotationRef/>
-      </w:r>
-      <w:r>
-        <w:t>Perhaps a bit too colloquial for a paper…</w:t>
-      </w:r>
-    </w:p>
-  </w:comment>
-  <w:comment w:id="58" w:author="Julia Blanchard" w:date="2021-04-19T15:47:00Z" w:initials="JB">
-    <w:p>
-      <w:pPr>
-        <w:pStyle w:val="CommentText"/>
-      </w:pPr>
-      <w:r>
-        <w:rPr>
-          <w:rStyle w:val="CommentReference"/>
-        </w:rPr>
-        <w:annotationRef/>
-      </w:r>
-      <w:r>
-        <w:t>Specifically show how? Would be useful as I get asked this a lot</w:t>
-      </w:r>
-    </w:p>
-  </w:comment>
-  <w:comment w:id="59" w:author="Ken Haste Andersen" w:date="2021-04-19T10:04:00Z" w:initials="KHA">
-    <w:p>
-      <w:pPr>
-        <w:pStyle w:val="CommentText"/>
-      </w:pPr>
-      <w:r>
-        <w:rPr>
-          <w:rStyle w:val="CommentReference"/>
-        </w:rPr>
-        <w:annotationRef/>
-      </w:r>
-      <w:r>
-        <w:t>Good point. In particular the von B to h stuff. Box about growth curves?</w:t>
-      </w:r>
-    </w:p>
-  </w:comment>
-  <w:comment w:id="68" w:author="Anna Gårdmark" w:date="2019-08-20T16:12:00Z" w:initials="AG">
-    <w:p>
-      <w:pPr>
-        <w:pStyle w:val="CommentText"/>
-      </w:pPr>
-      <w:r>
-        <w:rPr>
-          <w:rStyle w:val="CommentReference"/>
-        </w:rPr>
-        <w:annotationRef/>
-      </w:r>
-      <w:r>
-        <w:rPr>
-          <w:rStyle w:val="CommentReference"/>
-        </w:rPr>
-        <w:t xml:space="preserve">which data to use where?  would also be good to </w:t>
-      </w:r>
-      <w:proofErr w:type="gramStart"/>
-      <w:r>
-        <w:rPr>
-          <w:rStyle w:val="CommentReference"/>
-        </w:rPr>
-        <w:t>discuss  (</w:t>
-      </w:r>
-      <w:proofErr w:type="gramEnd"/>
-      <w:r>
-        <w:rPr>
-          <w:rStyle w:val="CommentReference"/>
-        </w:rPr>
-        <w:t xml:space="preserve">and to avoid </w:t>
-      </w:r>
-      <w:proofErr w:type="spellStart"/>
-      <w:r>
-        <w:rPr>
-          <w:rStyle w:val="CommentReference"/>
-        </w:rPr>
-        <w:t>pseudoreplication</w:t>
-      </w:r>
-      <w:proofErr w:type="spellEnd"/>
-      <w:r>
-        <w:rPr>
-          <w:rStyle w:val="CommentReference"/>
-        </w:rPr>
-        <w:t xml:space="preserve">, by re-using the same or very similar datasets in several places in the model) </w:t>
-      </w:r>
-    </w:p>
-  </w:comment>
-  <w:comment w:id="69" w:author="Julia Blanchard" w:date="2020-07-24T11:19:00Z" w:initials="JB">
+  <w:comment w:id="307" w:author="Julia Blanchard" w:date="2020-07-24T11:19:00Z" w:initials="JB">
     <w:p>
       <w:pPr>
         <w:pStyle w:val="CommentText"/>
@@ -5692,7 +7435,7 @@
       </w:pPr>
     </w:p>
   </w:comment>
-  <w:comment w:id="70" w:author="Julia Blanchard" w:date="2020-07-24T11:20:00Z" w:initials="JB">
+  <w:comment w:id="308" w:author="Julia Blanchard" w:date="2020-07-24T11:20:00Z" w:initials="JB">
     <w:p>
       <w:pPr>
         <w:pStyle w:val="CommentText"/>
@@ -5705,7 +7448,7 @@
       </w:r>
     </w:p>
   </w:comment>
-  <w:comment w:id="71" w:author="Anna Gårdmark" w:date="2019-08-20T16:13:00Z" w:initials="AG">
+  <w:comment w:id="309" w:author="Anna Gårdmark" w:date="2019-08-20T16:13:00Z" w:initials="AG">
     <w:p>
       <w:pPr>
         <w:pStyle w:val="CommentText"/>
@@ -5724,7 +7467,7 @@
       </w:r>
     </w:p>
   </w:comment>
-  <w:comment w:id="72" w:author="Anna Gårdmark" w:date="2019-08-20T16:09:00Z" w:initials="AG">
+  <w:comment w:id="310" w:author="Anna Gårdmark" w:date="2019-08-20T16:09:00Z" w:initials="AG">
     <w:p>
       <w:pPr>
         <w:pStyle w:val="CommentText"/>
@@ -5743,7 +7486,7 @@
       </w:r>
     </w:p>
   </w:comment>
-  <w:comment w:id="73" w:author="Anna Gårdmark" w:date="2019-08-20T16:10:00Z" w:initials="AG">
+  <w:comment w:id="311" w:author="Anna Gårdmark" w:date="2019-08-20T16:10:00Z" w:initials="AG">
     <w:p>
       <w:pPr>
         <w:pStyle w:val="CommentText"/>
@@ -5776,7 +7519,7 @@
       </w:r>
     </w:p>
   </w:comment>
-  <w:comment w:id="74" w:author="Ken Haste Andersen" w:date="2019-09-10T11:31:00Z" w:initials="KHA">
+  <w:comment w:id="312" w:author="Ken Haste Andersen" w:date="2019-09-10T11:31:00Z" w:initials="KHA">
     <w:p>
       <w:pPr>
         <w:pStyle w:val="CommentText"/>
@@ -5792,7 +7535,7 @@
       </w:r>
     </w:p>
   </w:comment>
-  <w:comment w:id="75" w:author="Julia Blanchard" w:date="2020-07-24T11:19:00Z" w:initials="JB">
+  <w:comment w:id="313" w:author="Julia Blanchard" w:date="2020-07-24T11:19:00Z" w:initials="JB">
     <w:p>
       <w:pPr>
         <w:pStyle w:val="CommentText"/>
@@ -5805,6 +7548,22 @@
       </w:r>
       <w:r>
         <w:t>Parameterising the model</w:t>
+      </w:r>
+    </w:p>
+  </w:comment>
+  <w:comment w:id="329" w:author="Julia Blanchard" w:date="2021-05-10T14:46:00Z" w:initials="JB">
+    <w:p>
+      <w:pPr>
+        <w:pStyle w:val="CommentText"/>
+      </w:pPr>
+      <w:r>
+        <w:rPr>
+          <w:rStyle w:val="CommentReference"/>
+        </w:rPr>
+        <w:annotationRef/>
+      </w:r>
+      <w:r>
+        <w:t>Add this</w:t>
       </w:r>
     </w:p>
   </w:comment>
@@ -5828,6 +7587,9 @@
   <w15:commentEx w15:paraId="449D2FEB" w15:done="0"/>
   <w15:commentEx w15:paraId="3288AF38" w15:done="0"/>
   <w15:commentEx w15:paraId="2191C366" w15:done="0"/>
+  <w15:commentEx w15:paraId="22558AD6" w15:done="0"/>
+  <w15:commentEx w15:paraId="285637E8" w15:done="0"/>
+  <w15:commentEx w15:paraId="0EAB7E99" w15:paraIdParent="285637E8" w15:done="0"/>
   <w15:commentEx w15:paraId="69F4BA4B" w15:done="0"/>
   <w15:commentEx w15:paraId="0338B807" w15:paraIdParent="69F4BA4B" w15:done="0"/>
   <w15:commentEx w15:paraId="7FFE3F11" w15:done="0"/>
@@ -5838,6 +7600,7 @@
   <w15:commentEx w15:paraId="6D2C2FAC" w15:done="0"/>
   <w15:commentEx w15:paraId="532DD14B" w15:done="0"/>
   <w15:commentEx w15:paraId="1FC3152C" w15:done="0"/>
+  <w15:commentEx w15:paraId="642A9102" w15:done="0"/>
 </w15:commentsEx>
 </file>
 
@@ -5858,11 +7621,15 @@
   <w16cex:commentExtensible w16cex:durableId="2427D2C5" w16cex:dateUtc="2021-04-19T07:58:00Z"/>
   <w16cex:commentExtensible w16cex:durableId="2427D31F" w16cex:dateUtc="2021-04-19T07:59:00Z"/>
   <w16cex:commentExtensible w16cex:durableId="2427D419" w16cex:dateUtc="2021-04-19T08:04:00Z"/>
+  <w16cex:commentExtensible w16cex:durableId="2443C1BD" w16cex:dateUtc="2021-05-10T04:29:00Z"/>
+  <w16cex:commentExtensible w16cex:durableId="2443B995" w16cex:dateUtc="2021-04-19T05:47:00Z"/>
+  <w16cex:commentExtensible w16cex:durableId="2443B994" w16cex:dateUtc="2021-04-19T08:04:00Z"/>
   <w16cex:commentExtensible w16cex:durableId="2428248E" w16cex:dateUtc="2021-04-19T05:47:00Z"/>
   <w16cex:commentExtensible w16cex:durableId="2427D434" w16cex:dateUtc="2021-04-19T08:04:00Z"/>
   <w16cex:commentExtensible w16cex:durableId="22C5425E" w16cex:dateUtc="2020-07-24T01:19:00Z"/>
   <w16cex:commentExtensible w16cex:durableId="22C5426F" w16cex:dateUtc="2020-07-24T01:20:00Z"/>
   <w16cex:commentExtensible w16cex:durableId="22C5424E" w16cex:dateUtc="2020-07-24T01:19:00Z"/>
+  <w16cex:commentExtensible w16cex:durableId="2443C5C8" w16cex:dateUtc="2021-05-10T04:46:00Z"/>
 </w16cex:commentsExtensible>
 </file>
 
@@ -5883,6 +7650,9 @@
   <w16cid:commentId w16cid:paraId="449D2FEB" w16cid:durableId="2427D2C5"/>
   <w16cid:commentId w16cid:paraId="3288AF38" w16cid:durableId="2427D31F"/>
   <w16cid:commentId w16cid:paraId="2191C366" w16cid:durableId="2427D419"/>
+  <w16cid:commentId w16cid:paraId="22558AD6" w16cid:durableId="2443C1BD"/>
+  <w16cid:commentId w16cid:paraId="285637E8" w16cid:durableId="2443B995"/>
+  <w16cid:commentId w16cid:paraId="0EAB7E99" w16cid:durableId="2443B994"/>
   <w16cid:commentId w16cid:paraId="69F4BA4B" w16cid:durableId="2428248E"/>
   <w16cid:commentId w16cid:paraId="0338B807" w16cid:durableId="2427D434"/>
   <w16cid:commentId w16cid:paraId="7FFE3F11" w16cid:durableId="2106F28D"/>
@@ -5893,6 +7663,7 @@
   <w16cid:commentId w16cid:paraId="6D2C2FAC" w16cid:durableId="2106F28C"/>
   <w16cid:commentId w16cid:paraId="532DD14B" w16cid:durableId="21220803"/>
   <w16cid:commentId w16cid:paraId="1FC3152C" w16cid:durableId="22C5424E"/>
+  <w16cid:commentId w16cid:paraId="642A9102" w16cid:durableId="2443C5C8"/>
 </w16cid:commentsIds>
 </file>
 
@@ -6803,6 +8574,7 @@
   <w:style w:type="character" w:default="1" w:styleId="DefaultParagraphFont">
     <w:name w:val="Default Paragraph Font"/>
     <w:uiPriority w:val="1"/>
+    <w:semiHidden/>
     <w:unhideWhenUsed/>
   </w:style>
   <w:style w:type="table" w:default="1" w:styleId="TableNormal">
@@ -7033,7 +8805,7 @@
     </w:pPr>
     <w:rPr>
       <w:rFonts w:ascii="Times New Roman" w:eastAsia="Times New Roman" w:hAnsi="Times New Roman" w:cs="Times New Roman"/>
-      <w:lang w:val="en-DK" w:eastAsia="en-GB"/>
+      <w:lang w:eastAsia="en-GB"/>
     </w:rPr>
   </w:style>
 </w:styles>

--- a/paper/Blanchardetal_HowToMizer.docx
+++ b/paper/Blanchardetal_HowToMizer.docx
@@ -171,7 +171,19 @@
         <w:rPr>
           <w:lang w:val="sv-SE"/>
         </w:rPr>
-        <w:t xml:space="preserve"> Blanchard</w:t>
+        <w:t xml:space="preserve"> </w:t>
+      </w:r>
+      <w:r>
+        <w:rPr>
+          <w:lang w:val="sv-SE"/>
+        </w:rPr>
+        <w:t xml:space="preserve">L. </w:t>
+      </w:r>
+      <w:r>
+        <w:rPr>
+          <w:lang w:val="sv-SE"/>
+        </w:rPr>
+        <w:t>Blanchard</w:t>
       </w:r>
       <w:r>
         <w:rPr>
@@ -2319,7 +2331,6 @@
       <w:pPr>
         <w:rPr>
           <w:ins w:id="50" w:author="Ken Haste Andersen" w:date="2021-04-19T09:57:00Z"/>
-          <w:lang/>
         </w:rPr>
       </w:pPr>
       <w:ins w:id="51" w:author="Ken Haste Andersen" w:date="2021-04-19T09:57:00Z">
@@ -2354,7 +2365,6 @@
       <w:pPr>
         <w:rPr>
           <w:ins w:id="54" w:author="Ken Haste Andersen" w:date="2021-04-19T09:57:00Z"/>
-          <w:lang/>
         </w:rPr>
       </w:pPr>
     </w:p>
@@ -2397,7 +2407,12 @@
       </w:pPr>
     </w:p>
     <w:p>
-      <w:commentRangeStart w:id="55"/>
+      <w:pPr>
+        <w:rPr>
+          <w:ins w:id="55" w:author="Julia Blanchard" w:date="2021-05-17T14:56:00Z"/>
+        </w:rPr>
+      </w:pPr>
+      <w:commentRangeStart w:id="56"/>
       <w:r>
         <w:t xml:space="preserve">The main difference between a trait based and a multispecies </w:t>
       </w:r>
@@ -2409,12 +2424,12 @@
       <w:r>
         <w:t xml:space="preserve"> model is that several key parameters, assumed to be the same for all species in the trait-based model, instead can be parametrised to capture known species-specific differences informed from study system data. </w:t>
       </w:r>
-      <w:commentRangeEnd w:id="55"/>
+      <w:commentRangeEnd w:id="56"/>
       <w:r>
         <w:rPr>
           <w:rStyle w:val="CommentReference"/>
         </w:rPr>
-        <w:commentReference w:id="55"/>
+        <w:commentReference w:id="56"/>
       </w:r>
       <w:r>
         <w:t xml:space="preserve">These include life -history parameters that are widely available or can be estimated using information on </w:t>
@@ -2425,11 +2440,35 @@
       </w:r>
       <w:proofErr w:type="spellEnd"/>
       <w:r>
-        <w:t xml:space="preserve"> (asymptotic size, maturation size) as well as food-web parameters, such as the preferred predator-prey size ratio, and interaction matrix that can be estimated from basic heuristic ecological knowledge, diet data, or species </w:t>
-      </w:r>
-      <w:r>
-        <w:lastRenderedPageBreak/>
-        <w:t xml:space="preserve">distributional information. By default some species specific parameters are automatically calculated in </w:t>
+        <w:t xml:space="preserve"> (asymptotic size, maturation size)</w:t>
+      </w:r>
+      <w:ins w:id="57" w:author="Julia Blanchard" w:date="2021-05-17T14:56:00Z">
+        <w:r>
+          <w:t xml:space="preserve">. </w:t>
+        </w:r>
+      </w:ins>
+    </w:p>
+    <w:p>
+      <w:pPr>
+        <w:rPr>
+          <w:ins w:id="58" w:author="Julia Blanchard" w:date="2021-05-17T14:56:00Z"/>
+        </w:rPr>
+      </w:pPr>
+    </w:p>
+    <w:p>
+      <w:del w:id="59" w:author="Julia Blanchard" w:date="2021-05-17T14:56:00Z">
+        <w:r>
+          <w:lastRenderedPageBreak/>
+          <w:delText xml:space="preserve"> as well as f</w:delText>
+        </w:r>
+      </w:del>
+      <w:ins w:id="60" w:author="Julia Blanchard" w:date="2021-05-17T14:56:00Z">
+        <w:r>
+          <w:t>F</w:t>
+        </w:r>
+      </w:ins>
+      <w:r>
+        <w:t xml:space="preserve">ood-web parameters, such as the preferred predator-prey size ratio, and interaction matrix that can be estimated from basic heuristic ecological knowledge, diet data, or species distributional information. By default some species specific parameters are automatically calculated in </w:t>
       </w:r>
       <w:proofErr w:type="spellStart"/>
       <w:r>
@@ -2466,14 +2505,14 @@
     <w:p>
       <w:pPr>
         <w:rPr>
-          <w:del w:id="56" w:author="Julia Blanchard" w:date="2021-05-10T13:36:00Z"/>
-        </w:rPr>
-      </w:pPr>
-      <w:commentRangeStart w:id="57"/>
+          <w:del w:id="61" w:author="Julia Blanchard" w:date="2021-05-10T13:36:00Z"/>
+        </w:rPr>
+      </w:pPr>
+      <w:commentRangeStart w:id="62"/>
       <w:r>
         <w:t xml:space="preserve">Mizer </w:t>
       </w:r>
-      <w:del w:id="58" w:author="Julia Blanchard" w:date="2021-05-10T13:33:00Z">
+      <w:del w:id="63" w:author="Julia Blanchard" w:date="2021-05-10T13:33:00Z">
         <w:r>
           <w:delText xml:space="preserve">works with two key R objects </w:delText>
         </w:r>
@@ -2490,7 +2529,7 @@
           <w:delText xml:space="preserve"> – these are called</w:delText>
         </w:r>
       </w:del>
-      <w:ins w:id="59" w:author="Julia Blanchard" w:date="2021-05-10T13:33:00Z">
+      <w:ins w:id="64" w:author="Julia Blanchard" w:date="2021-05-10T13:33:00Z">
         <w:r>
           <w:t xml:space="preserve">stores all of these parameters in an object that we will work with a lot </w:t>
         </w:r>
@@ -2508,12 +2547,12 @@
       </w:r>
       <w:proofErr w:type="spellEnd"/>
       <w:proofErr w:type="gramEnd"/>
-      <w:ins w:id="60" w:author="Julia Blanchard" w:date="2021-05-10T13:34:00Z">
+      <w:ins w:id="65" w:author="Julia Blanchard" w:date="2021-05-10T13:34:00Z">
         <w:r>
           <w:t>()</w:t>
         </w:r>
       </w:ins>
-      <w:del w:id="61" w:author="Julia Blanchard" w:date="2021-05-10T13:32:00Z">
+      <w:del w:id="66" w:author="Julia Blanchard" w:date="2021-05-10T13:32:00Z">
         <w:r>
           <w:delText xml:space="preserve"> and mizerSim objects</w:delText>
         </w:r>
@@ -2521,7 +2560,7 @@
       <w:r>
         <w:t xml:space="preserve">. </w:t>
       </w:r>
-      <w:del w:id="62" w:author="Julia Blanchard" w:date="2021-05-10T13:34:00Z">
+      <w:del w:id="67" w:author="Julia Blanchard" w:date="2021-05-10T13:34:00Z">
         <w:r>
           <w:delText>“</w:delText>
         </w:r>
@@ -2541,12 +2580,12 @@
           <w:delText>store all of the parameters of a model</w:delText>
         </w:r>
       </w:del>
-      <w:del w:id="63" w:author="Julia Blanchard" w:date="2021-05-10T13:32:00Z">
+      <w:del w:id="68" w:author="Julia Blanchard" w:date="2021-05-10T13:32:00Z">
         <w:r>
           <w:delText xml:space="preserve"> and</w:delText>
         </w:r>
       </w:del>
-      <w:del w:id="64" w:author="Julia Blanchard" w:date="2021-05-10T13:34:00Z">
+      <w:del w:id="69" w:author="Julia Blanchard" w:date="2021-05-10T13:34:00Z">
         <w:r>
           <w:delText xml:space="preserve"> sim is an object that stores the outputs of a function called project(), </w:delText>
         </w:r>
@@ -2568,20 +2607,20 @@
         <w:r>
           <w:delText xml:space="preserve"> stores the abundance density at size class.</w:delText>
         </w:r>
-        <w:commentRangeEnd w:id="57"/>
+        <w:commentRangeEnd w:id="62"/>
         <w:r>
           <w:rPr>
             <w:rStyle w:val="CommentReference"/>
           </w:rPr>
-          <w:commentReference w:id="57"/>
+          <w:commentReference w:id="62"/>
         </w:r>
       </w:del>
-      <w:ins w:id="65" w:author="Julia Blanchard" w:date="2021-05-10T13:34:00Z">
+      <w:ins w:id="70" w:author="Julia Blanchard" w:date="2021-05-10T13:34:00Z">
         <w:r>
           <w:t xml:space="preserve">This next section describes all of the </w:t>
         </w:r>
       </w:ins>
-      <w:ins w:id="66" w:author="Julia Blanchard" w:date="2021-05-10T13:35:00Z">
+      <w:ins w:id="71" w:author="Julia Blanchard" w:date="2021-05-10T13:35:00Z">
         <w:r>
           <w:t xml:space="preserve">steps involved in setting up the parameters for the </w:t>
         </w:r>
@@ -2594,37 +2633,37 @@
           <w:t xml:space="preserve"> object</w:t>
         </w:r>
       </w:ins>
-      <w:ins w:id="67" w:author="Julia Blanchard" w:date="2021-05-10T13:45:00Z">
+      <w:ins w:id="72" w:author="Julia Blanchard" w:date="2021-05-10T13:45:00Z">
         <w:r>
           <w:t xml:space="preserve"> and the data required to </w:t>
         </w:r>
       </w:ins>
-      <w:ins w:id="68" w:author="Julia Blanchard" w:date="2021-05-10T13:47:00Z">
+      <w:ins w:id="73" w:author="Julia Blanchard" w:date="2021-05-10T13:47:00Z">
         <w:r>
           <w:t>carry out a simple</w:t>
         </w:r>
       </w:ins>
-      <w:ins w:id="69" w:author="Julia Blanchard" w:date="2021-05-10T13:45:00Z">
+      <w:ins w:id="74" w:author="Julia Blanchard" w:date="2021-05-10T13:45:00Z">
         <w:r>
           <w:t xml:space="preserve"> calibrat</w:t>
         </w:r>
       </w:ins>
-      <w:ins w:id="70" w:author="Julia Blanchard" w:date="2021-05-10T13:47:00Z">
+      <w:ins w:id="75" w:author="Julia Blanchard" w:date="2021-05-10T13:47:00Z">
         <w:r>
           <w:t>ion</w:t>
         </w:r>
       </w:ins>
-      <w:ins w:id="71" w:author="Julia Blanchard" w:date="2021-05-10T13:48:00Z">
+      <w:ins w:id="76" w:author="Julia Blanchard" w:date="2021-05-10T13:48:00Z">
         <w:r>
           <w:t xml:space="preserve"> through iterative evaluation</w:t>
         </w:r>
       </w:ins>
-      <w:ins w:id="72" w:author="Julia Blanchard" w:date="2021-05-10T13:47:00Z">
+      <w:ins w:id="77" w:author="Julia Blanchard" w:date="2021-05-10T13:47:00Z">
         <w:r>
           <w:t>.</w:t>
         </w:r>
       </w:ins>
-      <w:ins w:id="73" w:author="Julia Blanchard" w:date="2021-05-10T13:36:00Z">
+      <w:ins w:id="78" w:author="Julia Blanchard" w:date="2021-05-10T13:36:00Z">
         <w:r>
           <w:t xml:space="preserve"> </w:t>
         </w:r>
@@ -2633,7 +2672,7 @@
     <w:p>
       <w:pPr>
         <w:rPr>
-          <w:ins w:id="74" w:author="Julia Blanchard" w:date="2021-05-10T13:36:00Z"/>
+          <w:ins w:id="79" w:author="Julia Blanchard" w:date="2021-05-10T13:36:00Z"/>
         </w:rPr>
       </w:pPr>
     </w:p>
@@ -2668,7 +2707,7 @@
     <w:p>
       <w:pPr>
         <w:rPr>
-          <w:ins w:id="75" w:author="Julia Blanchard" w:date="2021-05-10T13:56:00Z"/>
+          <w:ins w:id="80" w:author="Julia Blanchard" w:date="2021-05-10T13:56:00Z"/>
         </w:rPr>
       </w:pPr>
       <w:r>
@@ -2746,14 +2785,14 @@
     <w:p>
       <w:pPr>
         <w:rPr>
-          <w:ins w:id="76" w:author="Julia Blanchard" w:date="2021-05-10T13:56:00Z"/>
-        </w:rPr>
-      </w:pPr>
-    </w:p>
-    <w:p>
-      <w:pPr>
-        <w:rPr>
-          <w:del w:id="77" w:author="Julia Blanchard" w:date="2021-05-10T13:59:00Z"/>
+          <w:ins w:id="81" w:author="Julia Blanchard" w:date="2021-05-10T13:56:00Z"/>
+        </w:rPr>
+      </w:pPr>
+    </w:p>
+    <w:p>
+      <w:pPr>
+        <w:rPr>
+          <w:del w:id="82" w:author="Julia Blanchard" w:date="2021-05-10T13:59:00Z"/>
         </w:rPr>
       </w:pPr>
     </w:p>
@@ -2786,23 +2825,23 @@
     </w:p>
     <w:p/>
     <w:p>
-      <w:commentRangeStart w:id="78"/>
-      <w:del w:id="79" w:author="Julia Blanchard" w:date="2021-05-10T13:38:00Z">
+      <w:commentRangeStart w:id="83"/>
+      <w:del w:id="84" w:author="Julia Blanchard" w:date="2021-05-10T13:38:00Z">
         <w:r>
           <w:delText xml:space="preserve">Let’s </w:delText>
         </w:r>
-        <w:commentRangeEnd w:id="78"/>
+        <w:commentRangeEnd w:id="83"/>
         <w:r>
           <w:rPr>
             <w:rStyle w:val="CommentReference"/>
           </w:rPr>
-          <w:commentReference w:id="78"/>
+          <w:commentReference w:id="83"/>
         </w:r>
         <w:r>
           <w:delText>get started</w:delText>
         </w:r>
       </w:del>
-      <w:ins w:id="80" w:author="Julia Blanchard" w:date="2021-05-10T13:38:00Z">
+      <w:ins w:id="85" w:author="Julia Blanchard" w:date="2021-05-10T13:38:00Z">
         <w:r>
           <w:t>The parameterisation steps are best described through an example</w:t>
         </w:r>
@@ -2810,7 +2849,7 @@
       <w:r>
         <w:t xml:space="preserve"> </w:t>
       </w:r>
-      <w:del w:id="81" w:author="Julia Blanchard" w:date="2021-05-10T13:38:00Z">
+      <w:del w:id="86" w:author="Julia Blanchard" w:date="2021-05-10T13:38:00Z">
         <w:r>
           <w:delText xml:space="preserve">considering a </w:delText>
         </w:r>
@@ -2826,12 +2865,12 @@
       <w:r>
         <w:t xml:space="preserve"> North Sea</w:t>
       </w:r>
-      <w:ins w:id="82" w:author="Julia Blanchard" w:date="2021-05-10T14:02:00Z">
+      <w:ins w:id="87" w:author="Julia Blanchard" w:date="2021-05-10T14:02:00Z">
         <w:r>
           <w:t xml:space="preserve">. </w:t>
         </w:r>
       </w:ins>
-      <w:del w:id="83" w:author="Julia Blanchard" w:date="2021-05-10T14:00:00Z">
+      <w:del w:id="88" w:author="Julia Blanchard" w:date="2021-05-10T14:00:00Z">
         <w:r>
           <w:delText>.</w:delText>
         </w:r>
@@ -2839,9 +2878,9 @@
           <w:delText xml:space="preserve"> </w:delText>
         </w:r>
       </w:del>
-      <w:moveFromRangeStart w:id="84" w:author="Julia Blanchard" w:date="2021-05-10T13:58:00Z" w:name="move71547501"/>
-      <w:moveFrom w:id="85" w:author="Julia Blanchard" w:date="2021-05-10T13:58:00Z">
-        <w:del w:id="86" w:author="Julia Blanchard" w:date="2021-05-10T14:00:00Z">
+      <w:moveFromRangeStart w:id="89" w:author="Julia Blanchard" w:date="2021-05-10T13:58:00Z" w:name="move71547501"/>
+      <w:moveFrom w:id="90" w:author="Julia Blanchard" w:date="2021-05-10T13:58:00Z">
+        <w:del w:id="91" w:author="Julia Blanchard" w:date="2021-05-10T14:00:00Z">
           <w:r>
             <w:delText>For this system, it was important capture species that were both abundant and commercially important.</w:delText>
           </w:r>
@@ -2850,39 +2889,34 @@
           </w:r>
         </w:del>
       </w:moveFrom>
-      <w:moveFromRangeEnd w:id="84"/>
-      <w:del w:id="87" w:author="Julia Blanchard" w:date="2021-05-10T14:00:00Z">
+      <w:moveFromRangeEnd w:id="89"/>
+      <w:del w:id="92" w:author="Julia Blanchard" w:date="2021-05-10T14:00:00Z">
         <w:r>
           <w:delText xml:space="preserve">Our model was parameterised using data available from ICES and Cefas that enabled estimation of life history , feeding, and spatial encounter parameters.  </w:delText>
         </w:r>
       </w:del>
-      <w:moveToRangeStart w:id="88" w:author="Julia Blanchard" w:date="2021-05-10T13:58:00Z" w:name="move71547501"/>
-      <w:proofErr w:type="spellStart"/>
-      <w:moveTo w:id="89" w:author="Julia Blanchard" w:date="2021-05-10T13:58:00Z">
-        <w:r>
-          <w:t>For</w:t>
-        </w:r>
-        <w:proofErr w:type="spellEnd"/>
-        <w:r>
-          <w:t xml:space="preserve"> this system, it was important capture species that were both abundant and commercially important</w:t>
-        </w:r>
-        <w:del w:id="90" w:author="Julia Blanchard" w:date="2021-05-10T14:02:00Z">
+      <w:moveToRangeStart w:id="93" w:author="Julia Blanchard" w:date="2021-05-10T13:58:00Z" w:name="move71547501"/>
+      <w:moveTo w:id="94" w:author="Julia Blanchard" w:date="2021-05-10T13:58:00Z">
+        <w:r>
+          <w:t>For this system, it was important capture species that were both abundant and commercially important</w:t>
+        </w:r>
+        <w:del w:id="95" w:author="Julia Blanchard" w:date="2021-05-10T14:02:00Z">
           <w:r>
             <w:delText>.</w:delText>
           </w:r>
         </w:del>
       </w:moveTo>
-      <w:ins w:id="91" w:author="Julia Blanchard" w:date="2021-05-10T14:02:00Z">
+      <w:ins w:id="96" w:author="Julia Blanchard" w:date="2021-05-10T14:02:00Z">
         <w:r>
           <w:t>.</w:t>
         </w:r>
       </w:ins>
-      <w:moveTo w:id="92" w:author="Julia Blanchard" w:date="2021-05-10T13:58:00Z">
+      <w:moveTo w:id="97" w:author="Julia Blanchard" w:date="2021-05-10T13:58:00Z">
         <w:r>
           <w:t xml:space="preserve"> </w:t>
         </w:r>
       </w:moveTo>
-      <w:ins w:id="93" w:author="Julia Blanchard" w:date="2021-05-10T14:00:00Z">
+      <w:ins w:id="98" w:author="Julia Blanchard" w:date="2021-05-10T14:00:00Z">
         <w:r>
           <w:t xml:space="preserve">Our original North Sea model was parameterised for 12 fish species using data available from ICES and </w:t>
         </w:r>
@@ -2903,14 +2937,14 @@
           <w:t xml:space="preserve"> feeding, and spatial encounter parameters (Blanchard et al. 2014).  </w:t>
         </w:r>
       </w:ins>
-      <w:moveTo w:id="94" w:author="Julia Blanchard" w:date="2021-05-10T13:58:00Z">
-        <w:del w:id="95" w:author="Julia Blanchard" w:date="2021-05-10T14:00:00Z">
+      <w:moveTo w:id="99" w:author="Julia Blanchard" w:date="2021-05-10T13:58:00Z">
+        <w:del w:id="100" w:author="Julia Blanchard" w:date="2021-05-10T14:00:00Z">
           <w:r>
             <w:delText xml:space="preserve"> </w:delText>
           </w:r>
         </w:del>
       </w:moveTo>
-      <w:moveToRangeEnd w:id="88"/>
+      <w:moveToRangeEnd w:id="93"/>
       <w:r>
         <w:t>What are these parameters and h</w:t>
       </w:r>
@@ -2922,11 +2956,11 @@
     <w:p>
       <w:pPr>
         <w:rPr>
-          <w:ins w:id="96" w:author="Julia Blanchard" w:date="2021-05-10T14:02:00Z"/>
+          <w:ins w:id="101" w:author="Julia Blanchard" w:date="2021-05-17T14:57:00Z"/>
         </w:rPr>
       </w:pPr>
       <w:proofErr w:type="gramStart"/>
-      <w:ins w:id="97" w:author="Ken Haste Andersen" w:date="2021-04-19T10:06:00Z">
+      <w:ins w:id="102" w:author="Ken Haste Andersen" w:date="2021-04-19T10:06:00Z">
         <w:r>
           <w:t>First</w:t>
         </w:r>
@@ -2935,32 +2969,32 @@
           <w:t xml:space="preserve"> we need data on life-history and feeding parameters. </w:t>
         </w:r>
       </w:ins>
-      <w:del w:id="98" w:author="Julia Blanchard" w:date="2021-05-10T14:01:00Z">
+      <w:del w:id="103" w:author="Julia Blanchard" w:date="2021-05-10T14:01:00Z">
         <w:r>
           <w:delText>To start</w:delText>
         </w:r>
       </w:del>
-      <w:ins w:id="99" w:author="Julia Blanchard" w:date="2021-05-10T14:01:00Z">
+      <w:ins w:id="104" w:author="Julia Blanchard" w:date="2021-05-10T14:01:00Z">
         <w:r>
           <w:t>Box 1 describes</w:t>
         </w:r>
       </w:ins>
-      <w:ins w:id="100" w:author="Julia Blanchard" w:date="2021-05-10T13:39:00Z">
+      <w:ins w:id="105" w:author="Julia Blanchard" w:date="2021-05-10T13:39:00Z">
         <w:r>
           <w:t xml:space="preserve"> the</w:t>
         </w:r>
       </w:ins>
-      <w:ins w:id="101" w:author="Julia Blanchard" w:date="2021-05-10T14:01:00Z">
+      <w:ins w:id="106" w:author="Julia Blanchard" w:date="2021-05-10T14:01:00Z">
         <w:r>
           <w:t xml:space="preserve"> all</w:t>
         </w:r>
       </w:ins>
-      <w:ins w:id="102" w:author="Julia Blanchard" w:date="2021-05-10T13:39:00Z">
+      <w:ins w:id="107" w:author="Julia Blanchard" w:date="2021-05-10T13:39:00Z">
         <w:r>
           <w:t xml:space="preserve"> steps</w:t>
         </w:r>
       </w:ins>
-      <w:del w:id="103" w:author="Julia Blanchard" w:date="2021-05-10T13:39:00Z">
+      <w:del w:id="108" w:author="Julia Blanchard" w:date="2021-05-10T13:39:00Z">
         <w:r>
           <w:delText xml:space="preserve"> let’s</w:delText>
         </w:r>
@@ -2968,12 +3002,12 @@
       <w:r>
         <w:t xml:space="preserve"> </w:t>
       </w:r>
-      <w:del w:id="104" w:author="Julia Blanchard" w:date="2021-05-10T13:39:00Z">
+      <w:del w:id="109" w:author="Julia Blanchard" w:date="2021-05-10T13:39:00Z">
         <w:r>
           <w:delText xml:space="preserve">consider </w:delText>
         </w:r>
       </w:del>
-      <w:ins w:id="105" w:author="Julia Blanchard" w:date="2021-05-10T14:01:00Z">
+      <w:ins w:id="110" w:author="Julia Blanchard" w:date="2021-05-10T14:01:00Z">
         <w:r>
           <w:t xml:space="preserve"> for </w:t>
         </w:r>
@@ -2981,42 +3015,42 @@
       <w:r>
         <w:t>one of the iconic species in this system – Atlantic cod</w:t>
       </w:r>
-      <w:del w:id="106" w:author="Julia Blanchard" w:date="2021-05-10T14:01:00Z">
+      <w:del w:id="111" w:author="Julia Blanchard" w:date="2021-05-10T14:01:00Z">
         <w:r>
           <w:delText xml:space="preserve">.  </w:delText>
         </w:r>
       </w:del>
-      <w:ins w:id="107" w:author="Julia Blanchard" w:date="2021-05-10T14:01:00Z">
+      <w:ins w:id="112" w:author="Julia Blanchard" w:date="2021-05-10T14:01:00Z">
         <w:r>
           <w:t xml:space="preserve">, which can be repeated for all species in </w:t>
         </w:r>
       </w:ins>
-      <w:ins w:id="108" w:author="Julia Blanchard" w:date="2021-05-10T14:08:00Z">
+      <w:ins w:id="113" w:author="Julia Blanchard" w:date="2021-05-10T14:08:00Z">
         <w:r>
           <w:t>your</w:t>
         </w:r>
       </w:ins>
-      <w:ins w:id="109" w:author="Julia Blanchard" w:date="2021-05-10T14:02:00Z">
+      <w:ins w:id="114" w:author="Julia Blanchard" w:date="2021-05-10T14:02:00Z">
         <w:r>
           <w:t xml:space="preserve"> model.</w:t>
         </w:r>
       </w:ins>
-      <w:ins w:id="110" w:author="Julia Blanchard" w:date="2021-05-10T14:01:00Z">
+      <w:ins w:id="115" w:author="Julia Blanchard" w:date="2021-05-10T14:01:00Z">
         <w:r>
           <w:t xml:space="preserve"> </w:t>
         </w:r>
       </w:ins>
-      <w:ins w:id="111" w:author="Julia Blanchard" w:date="2021-05-10T14:08:00Z">
+      <w:ins w:id="116" w:author="Julia Blanchard" w:date="2021-05-10T14:08:00Z">
         <w:r>
           <w:t>Although</w:t>
         </w:r>
       </w:ins>
-      <w:ins w:id="112" w:author="Julia Blanchard" w:date="2021-05-10T14:09:00Z">
+      <w:ins w:id="117" w:author="Julia Blanchard" w:date="2021-05-10T14:09:00Z">
         <w:r>
           <w:t xml:space="preserve"> we used data from ICES, a</w:t>
         </w:r>
       </w:ins>
-      <w:del w:id="113" w:author="Julia Blanchard" w:date="2021-05-10T14:09:00Z">
+      <w:del w:id="118" w:author="Julia Blanchard" w:date="2021-05-10T14:09:00Z">
         <w:r>
           <w:delText>A</w:delText>
         </w:r>
@@ -3040,7 +3074,7 @@
       <w:r>
         <w:t xml:space="preserve"> </w:t>
       </w:r>
-      <w:del w:id="114" w:author="Julia Blanchard" w:date="2021-05-10T13:40:00Z">
+      <w:del w:id="119" w:author="Julia Blanchard" w:date="2021-05-10T13:40:00Z">
         <w:r>
           <w:delText xml:space="preserve">will </w:delText>
         </w:r>
@@ -3048,7 +3082,7 @@
       <w:r>
         <w:t>provide</w:t>
       </w:r>
-      <w:ins w:id="115" w:author="Julia Blanchard" w:date="2021-05-10T13:40:00Z">
+      <w:ins w:id="120" w:author="Julia Blanchard" w:date="2021-05-10T13:40:00Z">
         <w:r>
           <w:t>s</w:t>
         </w:r>
@@ -3060,8 +3094,8 @@
       <w:r>
         <w:t xml:space="preserve">including  </w:t>
       </w:r>
-      <w:commentRangeStart w:id="116"/>
-      <w:commentRangeStart w:id="117"/>
+      <w:commentRangeStart w:id="121"/>
+      <w:commentRangeStart w:id="122"/>
       <w:r>
         <w:rPr>
           <w:i/>
@@ -3087,12 +3121,12 @@
       <w:r>
         <w:t xml:space="preserve">will </w:t>
       </w:r>
-      <w:del w:id="118" w:author="Julia Blanchard" w:date="2021-05-10T14:09:00Z">
+      <w:del w:id="123" w:author="Julia Blanchard" w:date="2021-05-10T14:09:00Z">
         <w:r>
           <w:delText>allow us</w:delText>
         </w:r>
       </w:del>
-      <w:ins w:id="119" w:author="Julia Blanchard" w:date="2021-05-10T14:09:00Z">
+      <w:ins w:id="124" w:author="Julia Blanchard" w:date="2021-05-10T14:09:00Z">
         <w:r>
           <w:t>allow you</w:t>
         </w:r>
@@ -3117,878 +3151,990 @@
       <w:r>
         <w:t>. Data on predator-prey sizes can provide information for prey size selectivity parameters (beta, sigma</w:t>
       </w:r>
-      <w:ins w:id="120" w:author="Julia Blanchard" w:date="2021-05-10T14:09:00Z">
+      <w:ins w:id="125" w:author="Julia Blanchard" w:date="2021-05-10T14:09:00Z">
         <w:r>
           <w:t xml:space="preserve">, </w:t>
         </w:r>
-        <w:commentRangeStart w:id="121"/>
+        <w:commentRangeStart w:id="126"/>
         <w:r>
           <w:t>Box 1</w:t>
         </w:r>
       </w:ins>
+      <w:commentRangeEnd w:id="126"/>
+      <w:ins w:id="127" w:author="Julia Blanchard" w:date="2021-05-10T14:29:00Z">
+        <w:r>
+          <w:rPr>
+            <w:rStyle w:val="CommentReference"/>
+          </w:rPr>
+          <w:commentReference w:id="126"/>
+        </w:r>
+      </w:ins>
+      <w:r>
+        <w:t xml:space="preserve">). </w:t>
+      </w:r>
       <w:commentRangeEnd w:id="121"/>
-      <w:ins w:id="122" w:author="Julia Blanchard" w:date="2021-05-10T14:29:00Z">
+      <w:ins w:id="128" w:author="Ken Haste Andersen" w:date="2021-04-19T10:06:00Z">
+        <w:r>
+          <w:t xml:space="preserve"> </w:t>
+        </w:r>
+      </w:ins>
+      <w:ins w:id="129" w:author="Julia Blanchard" w:date="2021-05-10T14:02:00Z">
+        <w:r>
+          <w:t xml:space="preserve">The combination of species-specific parameters you use depends on the data available for your system and species. At the very minimum we need to know the asymptotic size (Figure </w:t>
+        </w:r>
+        <w:r>
+          <w:lastRenderedPageBreak/>
+          <w:t>1). The calibration can be started with minimum parameters and refined iteratively as more data are introduced.</w:t>
+        </w:r>
+      </w:ins>
+    </w:p>
+    <w:p>
+      <w:pPr>
+        <w:rPr>
+          <w:ins w:id="130" w:author="Julia Blanchard" w:date="2021-05-17T14:58:00Z"/>
+        </w:rPr>
+      </w:pPr>
+    </w:p>
+    <w:p>
+      <w:pPr>
+        <w:rPr>
+          <w:ins w:id="131" w:author="Julia Blanchard" w:date="2021-05-17T14:59:00Z"/>
+        </w:rPr>
+      </w:pPr>
+      <w:ins w:id="132" w:author="Julia Blanchard" w:date="2021-05-17T14:58:00Z">
+        <w:r>
+          <w:t xml:space="preserve">Before we go through the steps of setting up these parameters in </w:t>
+        </w:r>
+        <w:proofErr w:type="spellStart"/>
+        <w:r>
+          <w:t>mizer</w:t>
+        </w:r>
+        <w:proofErr w:type="spellEnd"/>
+        <w:r>
+          <w:t xml:space="preserve">, there are a couple of </w:t>
+        </w:r>
+      </w:ins>
+      <w:ins w:id="133" w:author="Julia Blanchard" w:date="2021-05-17T14:59:00Z">
+        <w:r>
+          <w:t xml:space="preserve">additional </w:t>
+        </w:r>
+      </w:ins>
+      <w:ins w:id="134" w:author="Julia Blanchard" w:date="2021-05-17T14:58:00Z">
+        <w:r>
+          <w:t xml:space="preserve">important concepts we need to cover. </w:t>
+        </w:r>
+      </w:ins>
+    </w:p>
+    <w:p>
+      <w:pPr>
+        <w:rPr>
+          <w:ins w:id="135" w:author="Julia Blanchard" w:date="2021-05-17T14:59:00Z"/>
+        </w:rPr>
+      </w:pPr>
+    </w:p>
+    <w:p>
+      <w:pPr>
+        <w:rPr>
+          <w:ins w:id="136" w:author="Julia Blanchard" w:date="2021-05-10T14:35:00Z"/>
+        </w:rPr>
+      </w:pPr>
+      <w:ins w:id="137" w:author="Julia Blanchard" w:date="2021-05-17T14:59:00Z">
+        <w:r>
+          <w:t>T</w:t>
+        </w:r>
+      </w:ins>
+      <w:ins w:id="138" w:author="Julia Blanchard" w:date="2021-05-10T14:33:00Z">
+        <w:r>
+          <w:t>he</w:t>
+        </w:r>
+      </w:ins>
+      <w:ins w:id="139" w:author="Julia Blanchard" w:date="2021-05-10T14:34:00Z">
+        <w:r>
+          <w:t xml:space="preserve"> species</w:t>
+        </w:r>
+      </w:ins>
+      <w:ins w:id="140" w:author="Julia Blanchard" w:date="2021-05-10T14:33:00Z">
+        <w:r>
+          <w:t xml:space="preserve"> interaction matrix</w:t>
+        </w:r>
+      </w:ins>
+      <w:ins w:id="141" w:author="Julia Blanchard" w:date="2021-05-10T14:34:00Z">
+        <w:r>
+          <w:t>, theta (</w:t>
+        </w:r>
+        <w:proofErr w:type="spellStart"/>
+        <w:r>
+          <w:t>Reum</w:t>
+        </w:r>
+        <w:proofErr w:type="spellEnd"/>
+        <w:r>
+          <w:t xml:space="preserve"> et al.)</w:t>
+        </w:r>
+      </w:ins>
+      <w:ins w:id="142" w:author="Julia Blanchard" w:date="2021-05-10T14:37:00Z">
+        <w:r>
+          <w:t xml:space="preserve">, controls the extent to which species can encounter each other, and if necessary, </w:t>
+        </w:r>
+      </w:ins>
+      <w:ins w:id="143" w:author="Julia Blanchard" w:date="2021-05-17T14:59:00Z">
+        <w:r>
+          <w:t>can be used to</w:t>
+        </w:r>
+      </w:ins>
+      <w:ins w:id="144" w:author="Julia Blanchard" w:date="2021-05-10T14:37:00Z">
+        <w:r>
+          <w:t xml:space="preserve"> exclude predator-prey interactions between some species pairs</w:t>
+        </w:r>
+      </w:ins>
+      <w:ins w:id="145" w:author="Julia Blanchard" w:date="2021-05-10T14:38:00Z">
+        <w:r>
+          <w:t xml:space="preserve"> (setting to 0)</w:t>
+        </w:r>
+      </w:ins>
+      <w:ins w:id="146" w:author="Julia Blanchard" w:date="2021-05-10T14:37:00Z">
+        <w:r>
+          <w:t xml:space="preserve">. </w:t>
+        </w:r>
+      </w:ins>
+      <w:ins w:id="147" w:author="Julia Blanchard" w:date="2021-05-10T14:34:00Z">
+        <w:r>
+          <w:t>For the North Sea, we assumed theta re</w:t>
+        </w:r>
+      </w:ins>
+      <w:ins w:id="148" w:author="Julia Blanchard" w:date="2021-05-10T14:35:00Z">
+        <w:r>
+          <w:t>f</w:t>
+        </w:r>
+      </w:ins>
+      <w:ins w:id="149" w:author="Julia Blanchard" w:date="2021-05-10T14:34:00Z">
+        <w:r>
+          <w:t>lected the co-occur</w:t>
+        </w:r>
+      </w:ins>
+      <w:ins w:id="150" w:author="Julia Blanchard" w:date="2021-05-10T14:35:00Z">
+        <w:r>
+          <w:t>re</w:t>
+        </w:r>
+      </w:ins>
+      <w:ins w:id="151" w:author="Julia Blanchard" w:date="2021-05-10T14:34:00Z">
+        <w:r>
+          <w:t xml:space="preserve">nce of each species and </w:t>
+        </w:r>
+      </w:ins>
+      <w:ins w:id="152" w:author="Julia Blanchard" w:date="2021-05-10T14:35:00Z">
+        <w:r>
+          <w:t xml:space="preserve">life stage pairs, which implicitly captured </w:t>
+        </w:r>
+      </w:ins>
+      <w:ins w:id="153" w:author="Julia Blanchard" w:date="2021-05-10T14:36:00Z">
+        <w:r>
+          <w:t>differ</w:t>
+        </w:r>
+      </w:ins>
+      <w:ins w:id="154" w:author="Julia Blanchard" w:date="2021-05-10T14:38:00Z">
+        <w:r>
+          <w:t>e</w:t>
+        </w:r>
+      </w:ins>
+      <w:ins w:id="155" w:author="Julia Blanchard" w:date="2021-05-10T14:36:00Z">
+        <w:r>
+          <w:t>nces in the</w:t>
+        </w:r>
+      </w:ins>
+      <w:ins w:id="156" w:author="Julia Blanchard" w:date="2021-05-10T14:35:00Z">
+        <w:r>
+          <w:t xml:space="preserve"> spatial </w:t>
+        </w:r>
+      </w:ins>
+      <w:ins w:id="157" w:author="Julia Blanchard" w:date="2021-05-10T14:36:00Z">
+        <w:r>
+          <w:t>distribution</w:t>
+        </w:r>
+      </w:ins>
+      <w:ins w:id="158" w:author="Julia Blanchard" w:date="2021-05-10T14:35:00Z">
+        <w:r>
+          <w:t>.</w:t>
+        </w:r>
+      </w:ins>
+      <w:ins w:id="159" w:author="Julia Blanchard" w:date="2021-05-10T14:36:00Z">
+        <w:r>
+          <w:t xml:space="preserve"> To do this we used survey data and calculated </w:t>
+        </w:r>
+      </w:ins>
+      <w:ins w:id="160" w:author="Julia Blanchard" w:date="2021-05-10T14:40:00Z">
+        <w:r>
+          <w:t>an index of co-occurrence (Blanchard et al. 2014)</w:t>
+        </w:r>
+      </w:ins>
+      <w:ins w:id="161" w:author="Julia Blanchard" w:date="2021-05-10T14:36:00Z">
+        <w:r>
+          <w:t xml:space="preserve">. Other methods include vertical overlap, to capture the extent of shared </w:t>
+        </w:r>
+      </w:ins>
+      <w:ins w:id="162" w:author="Julia Blanchard" w:date="2021-05-10T14:38:00Z">
+        <w:r>
+          <w:t xml:space="preserve">benthic -pelagic </w:t>
+        </w:r>
+      </w:ins>
+      <w:ins w:id="163" w:author="Julia Blanchard" w:date="2021-05-10T14:36:00Z">
+        <w:r>
+          <w:t>habitat use</w:t>
+        </w:r>
+      </w:ins>
+      <w:ins w:id="164" w:author="Julia Blanchard" w:date="2021-05-10T14:40:00Z">
+        <w:r>
+          <w:t xml:space="preserve"> (refs)</w:t>
+        </w:r>
+      </w:ins>
+      <w:ins w:id="165" w:author="Julia Blanchard" w:date="2021-05-10T14:38:00Z">
+        <w:r>
+          <w:t>, diet preference</w:t>
+        </w:r>
+      </w:ins>
+      <w:ins w:id="166" w:author="Julia Blanchard" w:date="2021-05-10T14:40:00Z">
+        <w:r>
+          <w:t xml:space="preserve"> (</w:t>
+        </w:r>
+        <w:proofErr w:type="spellStart"/>
+        <w:r>
+          <w:t>Reum</w:t>
+        </w:r>
+        <w:proofErr w:type="spellEnd"/>
+        <w:r>
+          <w:t>)</w:t>
+        </w:r>
+      </w:ins>
+      <w:ins w:id="167" w:author="Julia Blanchard" w:date="2021-05-10T14:38:00Z">
+        <w:r>
+          <w:t>, an</w:t>
+        </w:r>
+      </w:ins>
+      <w:ins w:id="168" w:author="Julia Blanchard" w:date="2021-05-10T14:39:00Z">
+        <w:r>
+          <w:t>d/ or behaviour influencing availability or vulnerability to predators, which could be</w:t>
+        </w:r>
+      </w:ins>
+      <w:ins w:id="169" w:author="Julia Blanchard" w:date="2021-05-10T14:38:00Z">
+        <w:r>
+          <w:t xml:space="preserve"> based</w:t>
+        </w:r>
+      </w:ins>
+      <w:ins w:id="170" w:author="Julia Blanchard" w:date="2021-05-10T14:39:00Z">
+        <w:r>
+          <w:t xml:space="preserve"> </w:t>
+        </w:r>
+      </w:ins>
+      <w:ins w:id="171" w:author="Julia Blanchard" w:date="2021-05-10T14:38:00Z">
+        <w:r>
+          <w:t>on life history attri</w:t>
+        </w:r>
+      </w:ins>
+      <w:ins w:id="172" w:author="Julia Blanchard" w:date="2021-05-10T14:39:00Z">
+        <w:r>
+          <w:t>butes (Jacobsen</w:t>
+        </w:r>
+      </w:ins>
+      <w:ins w:id="173" w:author="Julia Blanchard" w:date="2021-05-10T14:40:00Z">
+        <w:r>
+          <w:t xml:space="preserve"> et al)</w:t>
+        </w:r>
+      </w:ins>
+      <w:ins w:id="174" w:author="Julia Blanchard" w:date="2021-05-10T14:39:00Z">
+        <w:r>
+          <w:t>.</w:t>
+        </w:r>
+      </w:ins>
+      <w:ins w:id="175" w:author="Julia Blanchard" w:date="2021-05-10T14:40:00Z">
+        <w:r>
+          <w:t xml:space="preserve"> In the simplest case, if you </w:t>
+        </w:r>
+      </w:ins>
+      <w:ins w:id="176" w:author="Julia Blanchard" w:date="2021-05-10T14:41:00Z">
+        <w:r>
+          <w:t>do not have this information you could assume all species could potentially interact with each other by setting all entries in the matrix to 1.</w:t>
+        </w:r>
+      </w:ins>
+    </w:p>
+    <w:p>
+      <w:pPr>
+        <w:rPr>
+          <w:ins w:id="177" w:author="Julia Blanchard" w:date="2021-05-10T13:54:00Z"/>
+        </w:rPr>
+      </w:pPr>
+    </w:p>
+    <w:p>
+      <w:pPr>
+        <w:rPr>
+          <w:ins w:id="178" w:author="Julia Blanchard" w:date="2021-05-10T14:12:00Z"/>
+        </w:rPr>
+      </w:pPr>
+      <w:ins w:id="179" w:author="Julia Blanchard" w:date="2021-05-10T14:07:00Z">
+        <w:r>
+          <w:t xml:space="preserve">The units and resource carrying capacity of the system need to be decided </w:t>
+        </w:r>
+      </w:ins>
+      <w:ins w:id="180" w:author="Julia Blanchard" w:date="2021-05-17T14:59:00Z">
+        <w:r>
+          <w:t>a priori</w:t>
+        </w:r>
+      </w:ins>
+      <w:ins w:id="181" w:author="Julia Blanchard" w:date="2021-05-10T14:07:00Z">
+        <w:r>
+          <w:t xml:space="preserve">. This is an important consideration when calibrating the model as the same unit need to be used for the model output and data used for calibration. For </w:t>
+        </w:r>
+      </w:ins>
+      <w:ins w:id="182" w:author="Julia Blanchard" w:date="2021-05-10T14:10:00Z">
+        <w:r>
+          <w:t>the case study,</w:t>
+        </w:r>
+      </w:ins>
+      <w:ins w:id="183" w:author="Julia Blanchard" w:date="2021-05-10T14:07:00Z">
+        <w:r>
+          <w:t xml:space="preserve"> we chose the volume of the North Sea</w:t>
+        </w:r>
+      </w:ins>
+      <w:ins w:id="184" w:author="Julia Blanchard" w:date="2021-05-10T14:10:00Z">
+        <w:r>
+          <w:t xml:space="preserve"> the corresponded to </w:t>
+        </w:r>
+      </w:ins>
+      <w:ins w:id="185" w:author="Julia Blanchard" w:date="2021-05-10T14:11:00Z">
+        <w:r>
+          <w:t xml:space="preserve">spatial extent of </w:t>
+        </w:r>
+      </w:ins>
+      <w:ins w:id="186" w:author="Julia Blanchard" w:date="2021-05-10T14:10:00Z">
+        <w:r>
+          <w:t>the International Bottom Trawl Survey an average depth of 50 metres</w:t>
+        </w:r>
+      </w:ins>
+      <w:ins w:id="187" w:author="Julia Blanchard" w:date="2021-05-10T14:11:00Z">
+        <w:r>
+          <w:t xml:space="preserve">. This </w:t>
+        </w:r>
+      </w:ins>
+      <w:ins w:id="188" w:author="Julia Blanchard" w:date="2021-05-10T14:07:00Z">
+        <w:r>
+          <w:t>facilitate</w:t>
+        </w:r>
+      </w:ins>
+      <w:ins w:id="189" w:author="Julia Blanchard" w:date="2021-05-10T14:11:00Z">
+        <w:r>
+          <w:t>d</w:t>
+        </w:r>
+      </w:ins>
+      <w:ins w:id="190" w:author="Julia Blanchard" w:date="2021-05-10T14:07:00Z">
+        <w:r>
+          <w:t xml:space="preserve"> </w:t>
+        </w:r>
+      </w:ins>
+      <w:ins w:id="191" w:author="Julia Blanchard" w:date="2021-05-10T14:11:00Z">
+        <w:r>
+          <w:t xml:space="preserve">calibration and </w:t>
+        </w:r>
+      </w:ins>
+      <w:ins w:id="192" w:author="Julia Blanchard" w:date="2021-05-10T14:07:00Z">
+        <w:r>
+          <w:t xml:space="preserve">comparison </w:t>
+        </w:r>
+      </w:ins>
+      <w:ins w:id="193" w:author="Julia Blanchard" w:date="2021-05-10T14:11:00Z">
+        <w:r>
+          <w:t>with</w:t>
+        </w:r>
+      </w:ins>
+      <w:ins w:id="194" w:author="Julia Blanchard" w:date="2021-05-10T14:07:00Z">
+        <w:r>
+          <w:t xml:space="preserve"> </w:t>
+        </w:r>
+      </w:ins>
+      <w:ins w:id="195" w:author="Julia Blanchard" w:date="2021-05-10T14:11:00Z">
+        <w:r>
+          <w:t>fisheries depend</w:t>
+        </w:r>
+      </w:ins>
+      <w:ins w:id="196" w:author="Julia Blanchard" w:date="2021-05-10T14:12:00Z">
+        <w:r>
+          <w:t xml:space="preserve">ent and </w:t>
+        </w:r>
+      </w:ins>
+      <w:ins w:id="197" w:author="Julia Blanchard" w:date="2021-05-10T14:11:00Z">
+        <w:r>
+          <w:t xml:space="preserve">independent </w:t>
+        </w:r>
+      </w:ins>
+      <w:ins w:id="198" w:author="Julia Blanchard" w:date="2021-05-10T14:07:00Z">
+        <w:r>
+          <w:t xml:space="preserve">survey data. We recommend you choose the spatial scale that is meaningful and relevant for the data you have. </w:t>
+        </w:r>
+      </w:ins>
+    </w:p>
+    <w:p>
+      <w:pPr>
+        <w:rPr>
+          <w:ins w:id="199" w:author="Julia Blanchard" w:date="2021-05-10T14:12:00Z"/>
+        </w:rPr>
+      </w:pPr>
+    </w:p>
+    <w:p>
+      <w:pPr>
+        <w:rPr>
+          <w:ins w:id="200" w:author="Julia Blanchard" w:date="2021-05-17T15:00:00Z"/>
+        </w:rPr>
+      </w:pPr>
+      <w:ins w:id="201" w:author="Julia Blanchard" w:date="2021-05-10T14:07:00Z">
+        <w:r>
+          <w:t>The carrying capacity of the resource spectrum</w:t>
+        </w:r>
+      </w:ins>
+      <w:ins w:id="202" w:author="Julia Blanchard" w:date="2021-05-10T14:12:00Z">
+        <w:r>
+          <w:t xml:space="preserve"> (kappa)</w:t>
+        </w:r>
+      </w:ins>
+      <w:ins w:id="203" w:author="Julia Blanchard" w:date="2021-05-10T14:07:00Z">
+        <w:r>
+          <w:t xml:space="preserve"> ultimately sets ceiling of available food fr</w:t>
+        </w:r>
+      </w:ins>
+      <w:ins w:id="204" w:author="Julia Blanchard" w:date="2021-05-10T14:19:00Z">
+        <w:r>
+          <w:t>o</w:t>
+        </w:r>
+      </w:ins>
+      <w:ins w:id="205" w:author="Julia Blanchard" w:date="2021-05-10T14:07:00Z">
+        <w:r>
+          <w:t>m the smallest sizes. As a rough first estimate, you could use information from satellite or biogeochemical models to work out the intercept and slope of the phytoplankton community and assume this extends to larger sizes</w:t>
+        </w:r>
+      </w:ins>
+      <w:ins w:id="206" w:author="Julia Blanchard" w:date="2021-05-10T14:23:00Z">
+        <w:r>
+          <w:t xml:space="preserve">, and possible also including benthic organisms (more than </w:t>
+        </w:r>
+      </w:ins>
+      <w:ins w:id="207" w:author="Julia Blanchard" w:date="2021-05-10T14:24:00Z">
+        <w:r>
+          <w:t>one resource is also possible – see later XX)</w:t>
+        </w:r>
+      </w:ins>
+      <w:ins w:id="208" w:author="Julia Blanchard" w:date="2021-05-10T14:07:00Z">
+        <w:r>
+          <w:t>.</w:t>
+        </w:r>
+      </w:ins>
+      <w:ins w:id="209" w:author="Julia Blanchard" w:date="2021-05-10T14:12:00Z">
+        <w:r>
+          <w:t xml:space="preserve"> </w:t>
+        </w:r>
+      </w:ins>
+      <w:ins w:id="210" w:author="Julia Blanchard" w:date="2021-05-10T14:24:00Z">
+        <w:r>
+          <w:t>For the North Sea</w:t>
+        </w:r>
+      </w:ins>
+      <w:ins w:id="211" w:author="Julia Blanchard" w:date="2021-05-10T14:12:00Z">
+        <w:r>
+          <w:t xml:space="preserve"> </w:t>
+        </w:r>
+      </w:ins>
+      <w:ins w:id="212" w:author="Julia Blanchard" w:date="2021-05-10T14:13:00Z">
+        <w:r>
+          <w:t>we</w:t>
+        </w:r>
+      </w:ins>
+      <w:ins w:id="213" w:author="Julia Blanchard" w:date="2021-05-10T14:12:00Z">
+        <w:r>
+          <w:t xml:space="preserve"> </w:t>
+        </w:r>
+      </w:ins>
+      <w:ins w:id="214" w:author="Julia Blanchard" w:date="2021-05-10T14:24:00Z">
+        <w:r>
+          <w:t>st</w:t>
+        </w:r>
+      </w:ins>
+      <w:ins w:id="215" w:author="Julia Blanchard" w:date="2021-05-17T14:19:00Z">
+        <w:r>
+          <w:t>ar</w:t>
+        </w:r>
+      </w:ins>
+      <w:ins w:id="216" w:author="Julia Blanchard" w:date="2021-05-10T14:24:00Z">
+        <w:r>
+          <w:t xml:space="preserve">ted </w:t>
+        </w:r>
+      </w:ins>
+      <w:ins w:id="217" w:author="Julia Blanchard" w:date="2021-05-10T14:18:00Z">
+        <w:r>
+          <w:t xml:space="preserve">with an initial guess from the literature of </w:t>
+        </w:r>
+      </w:ins>
+      <w:ins w:id="218" w:author="Julia Blanchard" w:date="2021-05-10T14:19:00Z">
+        <w:r>
+          <w:t>XX</w:t>
+        </w:r>
+      </w:ins>
+      <w:ins w:id="219" w:author="Julia Blanchard" w:date="2021-05-10T14:23:00Z">
+        <w:r>
+          <w:t xml:space="preserve"> of primary production</w:t>
+        </w:r>
+      </w:ins>
+      <w:ins w:id="220" w:author="Julia Blanchard" w:date="2021-05-10T14:19:00Z">
+        <w:r>
+          <w:t xml:space="preserve"> per m^3*</w:t>
+        </w:r>
+        <w:proofErr w:type="spellStart"/>
+        <w:r>
+          <w:t>system_volume</w:t>
+        </w:r>
+      </w:ins>
+      <w:proofErr w:type="spellEnd"/>
+      <w:ins w:id="221" w:author="Julia Blanchard" w:date="2021-05-10T14:24:00Z">
+        <w:r>
+          <w:t xml:space="preserve"> a</w:t>
+        </w:r>
+      </w:ins>
+      <w:ins w:id="222" w:author="Julia Blanchard" w:date="2021-05-17T14:19:00Z">
+        <w:r>
+          <w:t>n</w:t>
+        </w:r>
+      </w:ins>
+      <w:ins w:id="223" w:author="Julia Blanchard" w:date="2021-05-10T14:24:00Z">
+        <w:r>
+          <w:t>d then</w:t>
+        </w:r>
+      </w:ins>
+      <w:ins w:id="224" w:author="Julia Blanchard" w:date="2021-05-17T14:19:00Z">
+        <w:r>
+          <w:t xml:space="preserve"> later refined this parameter through </w:t>
+        </w:r>
+      </w:ins>
+      <w:ins w:id="225" w:author="Julia Blanchard" w:date="2021-05-10T14:24:00Z">
+        <w:r>
+          <w:t>calibrat</w:t>
+        </w:r>
+      </w:ins>
+      <w:ins w:id="226" w:author="Julia Blanchard" w:date="2021-05-17T14:19:00Z">
+        <w:r>
+          <w:t>ion.</w:t>
+        </w:r>
+      </w:ins>
+      <w:ins w:id="227" w:author="Julia Blanchard" w:date="2021-05-10T14:25:00Z">
+        <w:r>
+          <w:t xml:space="preserve"> You could use</w:t>
+        </w:r>
+      </w:ins>
+      <w:ins w:id="228" w:author="Julia Blanchard" w:date="2021-05-10T14:13:00Z">
+        <w:r>
+          <w:t xml:space="preserve"> spatially </w:t>
+        </w:r>
+      </w:ins>
+      <w:ins w:id="229" w:author="Julia Blanchard" w:date="2021-05-10T14:14:00Z">
+        <w:r>
+          <w:t xml:space="preserve">and temporally </w:t>
+        </w:r>
+      </w:ins>
+      <w:ins w:id="230" w:author="Julia Blanchard" w:date="2021-05-10T14:13:00Z">
+        <w:r>
+          <w:t xml:space="preserve">averaged information on chlorophyll </w:t>
+        </w:r>
+      </w:ins>
+      <w:ins w:id="231" w:author="Julia Blanchard" w:date="2021-05-17T14:54:00Z">
+        <w:r>
+          <w:t>to estimate the phytoplankto</w:t>
+        </w:r>
+      </w:ins>
+      <w:ins w:id="232" w:author="Julia Blanchard" w:date="2021-05-17T14:55:00Z">
+        <w:r>
+          <w:t>n size spectrum as a first guess</w:t>
+        </w:r>
+      </w:ins>
+      <w:ins w:id="233" w:author="Julia Blanchard" w:date="2021-05-17T14:20:00Z">
+        <w:r>
+          <w:t xml:space="preserve"> (Heneghan et </w:t>
+        </w:r>
+        <w:proofErr w:type="gramStart"/>
+        <w:r>
+          <w:t>al )</w:t>
+        </w:r>
+      </w:ins>
+      <w:proofErr w:type="gramEnd"/>
+      <w:ins w:id="234" w:author="Julia Blanchard" w:date="2021-05-10T14:13:00Z">
+        <w:r>
+          <w:t>.</w:t>
+        </w:r>
+      </w:ins>
+      <w:ins w:id="235" w:author="Julia Blanchard" w:date="2021-05-10T14:14:00Z">
+        <w:r>
+          <w:t xml:space="preserve"> </w:t>
+        </w:r>
+      </w:ins>
+      <w:ins w:id="236" w:author="Julia Blanchard" w:date="2021-05-10T14:20:00Z">
+        <w:r>
+          <w:t>If you</w:t>
+        </w:r>
+      </w:ins>
+      <w:ins w:id="237" w:author="Julia Blanchard" w:date="2021-05-10T14:14:00Z">
+        <w:r>
+          <w:t xml:space="preserve"> have </w:t>
+        </w:r>
+      </w:ins>
+      <w:ins w:id="238" w:author="Julia Blanchard" w:date="2021-05-17T14:55:00Z">
+        <w:r>
+          <w:t>direct</w:t>
+        </w:r>
+      </w:ins>
+      <w:ins w:id="239" w:author="Julia Blanchard" w:date="2021-05-10T14:14:00Z">
+        <w:r>
+          <w:t xml:space="preserve"> data on phytoplankton or zooplankton size spectra </w:t>
+        </w:r>
+      </w:ins>
+      <w:ins w:id="240" w:author="Julia Blanchard" w:date="2021-05-10T14:20:00Z">
+        <w:r>
+          <w:t>this</w:t>
+        </w:r>
+      </w:ins>
+      <w:ins w:id="241" w:author="Julia Blanchard" w:date="2021-05-10T14:14:00Z">
+        <w:r>
+          <w:t xml:space="preserve"> could be used to </w:t>
+        </w:r>
+      </w:ins>
+      <w:ins w:id="242" w:author="Julia Blanchard" w:date="2021-05-10T14:26:00Z">
+        <w:r>
+          <w:t>further refine</w:t>
+        </w:r>
+      </w:ins>
+      <w:ins w:id="243" w:author="Julia Blanchard" w:date="2021-05-10T14:14:00Z">
+        <w:r>
+          <w:t xml:space="preserve"> </w:t>
+        </w:r>
+      </w:ins>
+      <w:ins w:id="244" w:author="Julia Blanchard" w:date="2021-05-10T14:15:00Z">
+        <w:r>
+          <w:t>this parameter in more detail</w:t>
+        </w:r>
+      </w:ins>
+      <w:ins w:id="245" w:author="Julia Blanchard" w:date="2021-05-10T14:20:00Z">
+        <w:r>
+          <w:t>, but we do not cover this</w:t>
+        </w:r>
+      </w:ins>
+      <w:ins w:id="246" w:author="Julia Blanchard" w:date="2021-05-10T14:21:00Z">
+        <w:r>
+          <w:t xml:space="preserve"> option</w:t>
+        </w:r>
+      </w:ins>
+      <w:ins w:id="247" w:author="Julia Blanchard" w:date="2021-05-10T14:20:00Z">
+        <w:r>
+          <w:t xml:space="preserve"> </w:t>
+        </w:r>
+      </w:ins>
+      <w:ins w:id="248" w:author="Julia Blanchard" w:date="2021-05-10T14:26:00Z">
+        <w:r>
+          <w:t>below</w:t>
+        </w:r>
+      </w:ins>
+      <w:ins w:id="249" w:author="Julia Blanchard" w:date="2021-05-10T14:20:00Z">
+        <w:r>
+          <w:t>.</w:t>
+        </w:r>
+      </w:ins>
+      <w:ins w:id="250" w:author="Julia Blanchard" w:date="2021-05-10T14:14:00Z">
+        <w:r>
+          <w:t xml:space="preserve"> </w:t>
+        </w:r>
+      </w:ins>
+    </w:p>
+    <w:p>
+      <w:pPr>
+        <w:rPr>
+          <w:ins w:id="251" w:author="Julia Blanchard" w:date="2021-05-17T15:00:00Z"/>
+        </w:rPr>
+      </w:pPr>
+    </w:p>
+    <w:p>
+      <w:pPr>
+        <w:rPr>
+          <w:ins w:id="252" w:author="Julia Blanchard" w:date="2021-05-10T14:13:00Z"/>
+        </w:rPr>
+      </w:pPr>
+      <w:ins w:id="253" w:author="Julia Blanchard" w:date="2021-05-17T15:00:00Z">
+        <w:r>
+          <w:t xml:space="preserve">Density dependence – describe </w:t>
+        </w:r>
+        <w:proofErr w:type="spellStart"/>
+        <w:r>
+          <w:t>Rmax</w:t>
+        </w:r>
+        <w:proofErr w:type="spellEnd"/>
+        <w:r>
+          <w:t xml:space="preserve"> and </w:t>
+        </w:r>
+        <w:proofErr w:type="spellStart"/>
+        <w:r>
+          <w:t>erepro</w:t>
+        </w:r>
+        <w:proofErr w:type="spellEnd"/>
+        <w:r>
+          <w:t xml:space="preserve"> here.</w:t>
+        </w:r>
+      </w:ins>
+    </w:p>
+    <w:p>
+      <w:pPr>
+        <w:rPr>
+          <w:ins w:id="254" w:author="Julia Blanchard" w:date="2021-05-10T13:54:00Z"/>
+        </w:rPr>
+      </w:pPr>
+    </w:p>
+    <w:p>
+      <w:pPr>
+        <w:rPr>
+          <w:ins w:id="255" w:author="Julia Blanchard" w:date="2021-05-10T13:53:00Z"/>
+        </w:rPr>
+      </w:pPr>
+      <w:ins w:id="256" w:author="Julia Blanchard" w:date="2021-05-17T15:00:00Z">
+        <w:r>
+          <w:t>Finally</w:t>
+        </w:r>
+      </w:ins>
+      <w:ins w:id="257" w:author="Julia Blanchard" w:date="2021-05-10T13:54:00Z">
+        <w:r>
+          <w:t>, we need information about the species’ biomass</w:t>
+        </w:r>
+      </w:ins>
+      <w:ins w:id="258" w:author="Julia Blanchard" w:date="2021-05-10T13:55:00Z">
+        <w:r>
+          <w:t>es</w:t>
+        </w:r>
+      </w:ins>
+      <w:ins w:id="259" w:author="Julia Blanchard" w:date="2021-05-10T13:54:00Z">
+        <w:r>
+          <w:t xml:space="preserve"> and fishing pressure to calibrate the carrying capacity of each species (</w:t>
+        </w:r>
+        <w:proofErr w:type="spellStart"/>
+        <w:r>
+          <w:t>Rmax</w:t>
+        </w:r>
+        <w:proofErr w:type="spellEnd"/>
+        <w:r>
+          <w:t xml:space="preserve">). </w:t>
+        </w:r>
+        <w:commentRangeStart w:id="260"/>
+        <w:commentRangeEnd w:id="260"/>
+        <w:r>
+          <w:rPr>
+            <w:rStyle w:val="CommentReference"/>
+          </w:rPr>
+          <w:commentReference w:id="260"/>
+        </w:r>
+        <w:commentRangeStart w:id="261"/>
+        <w:commentRangeEnd w:id="261"/>
+        <w:r>
+          <w:rPr>
+            <w:rStyle w:val="CommentReference"/>
+          </w:rPr>
+          <w:commentReference w:id="261"/>
+        </w:r>
+        <w:r>
+          <w:t>If this system is fished</w:t>
+        </w:r>
+      </w:ins>
+      <w:ins w:id="262" w:author="Julia Blanchard" w:date="2021-05-10T14:15:00Z">
+        <w:r>
+          <w:t>,</w:t>
+        </w:r>
+      </w:ins>
+      <w:ins w:id="263" w:author="Julia Blanchard" w:date="2021-05-10T13:54:00Z">
+        <w:r>
+          <w:t xml:space="preserve"> fisheries data can provide information on species catches</w:t>
+        </w:r>
+      </w:ins>
+      <w:ins w:id="264" w:author="Julia Blanchard" w:date="2021-05-10T14:16:00Z">
+        <w:r>
+          <w:t xml:space="preserve"> which are often more readily available than biomass.</w:t>
+        </w:r>
+      </w:ins>
+      <w:ins w:id="265" w:author="Julia Blanchard" w:date="2021-05-10T13:54:00Z">
+        <w:r>
+          <w:t xml:space="preserve"> </w:t>
+        </w:r>
+      </w:ins>
+      <w:ins w:id="266" w:author="Julia Blanchard" w:date="2021-05-10T14:17:00Z">
+        <w:r>
+          <w:t>I</w:t>
+        </w:r>
+      </w:ins>
+      <w:ins w:id="267" w:author="Julia Blanchard" w:date="2021-05-10T13:54:00Z">
+        <w:r>
+          <w:t xml:space="preserve">f there are </w:t>
+        </w:r>
+      </w:ins>
+      <w:ins w:id="268" w:author="Julia Blanchard" w:date="2021-05-10T14:21:00Z">
+        <w:r>
+          <w:t xml:space="preserve">fisheries independent surveys and/or </w:t>
+        </w:r>
+      </w:ins>
+      <w:ins w:id="269" w:author="Julia Blanchard" w:date="2021-05-10T13:54:00Z">
+        <w:r>
+          <w:t>stock assessments, information on</w:t>
+        </w:r>
+      </w:ins>
+      <w:ins w:id="270" w:author="Julia Blanchard" w:date="2021-05-10T13:55:00Z">
+        <w:r>
+          <w:t xml:space="preserve"> biomass,</w:t>
+        </w:r>
+      </w:ins>
+      <w:ins w:id="271" w:author="Julia Blanchard" w:date="2021-05-10T13:54:00Z">
+        <w:r>
+          <w:t xml:space="preserve"> fishing mortality rates</w:t>
+        </w:r>
+      </w:ins>
+      <w:ins w:id="272" w:author="Julia Blanchard" w:date="2021-05-10T13:55:00Z">
+        <w:r>
+          <w:t>,</w:t>
+        </w:r>
+      </w:ins>
+      <w:ins w:id="273" w:author="Julia Blanchard" w:date="2021-05-10T13:54:00Z">
+        <w:r>
+          <w:t xml:space="preserve"> and selectivity parameters </w:t>
+        </w:r>
+      </w:ins>
+      <w:ins w:id="274" w:author="Julia Blanchard" w:date="2021-05-10T14:17:00Z">
+        <w:r>
+          <w:t xml:space="preserve">can also be used </w:t>
+        </w:r>
+      </w:ins>
+      <w:ins w:id="275" w:author="Julia Blanchard" w:date="2021-05-10T13:54:00Z">
+        <w:r>
+          <w:t xml:space="preserve">(more later in Section X, see also </w:t>
+        </w:r>
+        <w:proofErr w:type="spellStart"/>
+        <w:r>
+          <w:t>mizer</w:t>
+        </w:r>
+        <w:proofErr w:type="spellEnd"/>
+        <w:r>
+          <w:t xml:space="preserve"> website XXX).</w:t>
+        </w:r>
+      </w:ins>
+    </w:p>
+    <w:p>
+      <w:pPr>
+        <w:rPr>
+          <w:ins w:id="276" w:author="Julia Blanchard" w:date="2021-05-10T13:54:00Z"/>
+        </w:rPr>
+      </w:pPr>
+    </w:p>
+    <w:p>
+      <w:pPr>
+        <w:rPr>
+          <w:ins w:id="277" w:author="Ken Haste Andersen" w:date="2021-04-19T10:05:00Z"/>
+          <w:del w:id="278" w:author="Julia Blanchard" w:date="2021-05-10T14:02:00Z"/>
+        </w:rPr>
+      </w:pPr>
+      <w:ins w:id="279" w:author="Ken Haste Andersen" w:date="2021-04-19T10:06:00Z">
+        <w:del w:id="280" w:author="Julia Blanchard" w:date="2021-05-10T14:02:00Z">
+          <w:r>
+            <w:lastRenderedPageBreak/>
+            <w:delText xml:space="preserve">At the minimum we need to know the asymptotic size (Figure 1). </w:delText>
+          </w:r>
+        </w:del>
+        <w:del w:id="281" w:author="Julia Blanchard" w:date="2021-05-10T13:50:00Z">
+          <w:r>
+            <w:delText xml:space="preserve">Other parameters </w:delText>
+          </w:r>
+        </w:del>
+        <w:del w:id="282" w:author="Julia Blanchard" w:date="2021-05-10T13:44:00Z">
+          <w:r>
+            <w:delText xml:space="preserve">are supplied as </w:delText>
+          </w:r>
+        </w:del>
+        <w:del w:id="283" w:author="Julia Blanchard" w:date="2021-05-10T13:50:00Z">
+          <w:r>
+            <w:delText xml:space="preserve">available. </w:delText>
+          </w:r>
+        </w:del>
+        <w:del w:id="284" w:author="Julia Blanchard" w:date="2021-05-10T14:02:00Z">
+          <w:r>
+            <w:delText xml:space="preserve">The calibration can be started with </w:delText>
+          </w:r>
+        </w:del>
+      </w:ins>
+      <w:ins w:id="285" w:author="Ken Haste Andersen" w:date="2021-04-19T10:07:00Z">
+        <w:del w:id="286" w:author="Julia Blanchard" w:date="2021-05-10T14:02:00Z">
+          <w:r>
+            <w:delText xml:space="preserve">minimum </w:delText>
+          </w:r>
+        </w:del>
+        <w:del w:id="287" w:author="Julia Blanchard" w:date="2021-05-10T13:50:00Z">
+          <w:r>
+            <w:delText>data</w:delText>
+          </w:r>
+        </w:del>
+        <w:del w:id="288" w:author="Julia Blanchard" w:date="2021-05-10T14:02:00Z">
+          <w:r>
+            <w:delText xml:space="preserve"> and refined iteratively.</w:delText>
+          </w:r>
+        </w:del>
+      </w:ins>
+    </w:p>
+    <w:p>
+      <w:pPr>
+        <w:rPr>
+          <w:ins w:id="289" w:author="Ken Haste Andersen" w:date="2021-04-19T10:05:00Z"/>
+        </w:rPr>
+      </w:pPr>
+    </w:p>
+    <w:p>
+      <w:pPr>
+        <w:rPr>
+          <w:del w:id="290" w:author="Julia Blanchard" w:date="2021-05-10T13:54:00Z"/>
+        </w:rPr>
+      </w:pPr>
+      <w:ins w:id="291" w:author="Ken Haste Andersen" w:date="2021-04-19T10:05:00Z">
+        <w:del w:id="292" w:author="Julia Blanchard" w:date="2021-05-10T13:54:00Z">
+          <w:r>
+            <w:delText xml:space="preserve">Second, we need information about the species’ biomass and fishing pressure to calibrate the </w:delText>
+          </w:r>
+        </w:del>
+      </w:ins>
+      <w:ins w:id="293" w:author="Ken Haste Andersen" w:date="2021-04-19T10:07:00Z">
+        <w:del w:id="294" w:author="Julia Blanchard" w:date="2021-05-10T13:54:00Z">
+          <w:r>
+            <w:delText>carrying capacity of each species (Rmax)</w:delText>
+          </w:r>
+        </w:del>
+      </w:ins>
+      <w:ins w:id="295" w:author="Ken Haste Andersen" w:date="2021-04-19T10:05:00Z">
+        <w:del w:id="296" w:author="Julia Blanchard" w:date="2021-05-10T13:54:00Z">
+          <w:r>
+            <w:delText xml:space="preserve">. </w:delText>
+          </w:r>
+        </w:del>
+      </w:ins>
+      <w:del w:id="297" w:author="Julia Blanchard" w:date="2021-05-10T13:54:00Z">
         <w:r>
           <w:rPr>
             <w:rStyle w:val="CommentReference"/>
           </w:rPr>
           <w:commentReference w:id="121"/>
         </w:r>
-      </w:ins>
-      <w:r>
-        <w:t xml:space="preserve">). </w:t>
-      </w:r>
-      <w:commentRangeEnd w:id="116"/>
-      <w:ins w:id="123" w:author="Ken Haste Andersen" w:date="2021-04-19T10:06:00Z">
-        <w:r>
-          <w:t xml:space="preserve"> </w:t>
-        </w:r>
-      </w:ins>
-      <w:ins w:id="124" w:author="Julia Blanchard" w:date="2021-05-10T14:02:00Z">
-        <w:r>
-          <w:t>The combination of species-specific parameters you use depends on the data available for your system and species. At the very minimum we need to know the asymptotic size (Figure 1). The calibration can be started with minimum parameters and refined iteratively as more data are introduced.</w:t>
-        </w:r>
-      </w:ins>
-    </w:p>
-    <w:p>
-      <w:pPr>
-        <w:rPr>
-          <w:ins w:id="125" w:author="Julia Blanchard" w:date="2021-05-10T14:35:00Z"/>
-        </w:rPr>
-      </w:pPr>
-      <w:ins w:id="126" w:author="Julia Blanchard" w:date="2021-05-10T14:33:00Z">
-        <w:r>
-          <w:lastRenderedPageBreak/>
-          <w:t xml:space="preserve">There are several ways that can be used to </w:t>
-        </w:r>
-      </w:ins>
-      <w:ins w:id="127" w:author="Julia Blanchard" w:date="2021-05-10T14:34:00Z">
-        <w:r>
-          <w:t xml:space="preserve">conceptualise </w:t>
-        </w:r>
-      </w:ins>
-      <w:ins w:id="128" w:author="Julia Blanchard" w:date="2021-05-10T14:33:00Z">
-        <w:r>
-          <w:t>parameterise the</w:t>
-        </w:r>
-      </w:ins>
-      <w:ins w:id="129" w:author="Julia Blanchard" w:date="2021-05-10T14:34:00Z">
-        <w:r>
-          <w:t xml:space="preserve"> species</w:t>
-        </w:r>
-      </w:ins>
-      <w:ins w:id="130" w:author="Julia Blanchard" w:date="2021-05-10T14:33:00Z">
-        <w:r>
-          <w:t xml:space="preserve"> interaction matrix</w:t>
-        </w:r>
-      </w:ins>
-      <w:ins w:id="131" w:author="Julia Blanchard" w:date="2021-05-10T14:34:00Z">
-        <w:r>
-          <w:t>, theta (</w:t>
-        </w:r>
-        <w:proofErr w:type="spellStart"/>
-        <w:r>
-          <w:t>Reum</w:t>
-        </w:r>
-        <w:proofErr w:type="spellEnd"/>
-        <w:r>
-          <w:t xml:space="preserve"> et al.)</w:t>
-        </w:r>
-      </w:ins>
-      <w:ins w:id="132" w:author="Julia Blanchard" w:date="2021-05-10T14:37:00Z">
-        <w:r>
-          <w:t>, which controls the extent to which species can encounter each other, and if necessary, to exclude predator-prey interactions between some species pairs</w:t>
-        </w:r>
-      </w:ins>
-      <w:ins w:id="133" w:author="Julia Blanchard" w:date="2021-05-10T14:38:00Z">
-        <w:r>
-          <w:t xml:space="preserve"> (setting to 0)</w:t>
-        </w:r>
-      </w:ins>
-      <w:ins w:id="134" w:author="Julia Blanchard" w:date="2021-05-10T14:37:00Z">
-        <w:r>
-          <w:t xml:space="preserve">. </w:t>
-        </w:r>
-      </w:ins>
-      <w:ins w:id="135" w:author="Julia Blanchard" w:date="2021-05-10T14:34:00Z">
-        <w:r>
-          <w:t>For the North Sea, we assumed theta re</w:t>
-        </w:r>
-      </w:ins>
-      <w:ins w:id="136" w:author="Julia Blanchard" w:date="2021-05-10T14:35:00Z">
-        <w:r>
-          <w:t>f</w:t>
-        </w:r>
-      </w:ins>
-      <w:ins w:id="137" w:author="Julia Blanchard" w:date="2021-05-10T14:34:00Z">
-        <w:r>
-          <w:t>lected the co-occur</w:t>
-        </w:r>
-      </w:ins>
-      <w:ins w:id="138" w:author="Julia Blanchard" w:date="2021-05-10T14:35:00Z">
-        <w:r>
-          <w:t>re</w:t>
-        </w:r>
-      </w:ins>
-      <w:ins w:id="139" w:author="Julia Blanchard" w:date="2021-05-10T14:34:00Z">
-        <w:r>
-          <w:t xml:space="preserve">nce of each species and </w:t>
-        </w:r>
-      </w:ins>
-      <w:ins w:id="140" w:author="Julia Blanchard" w:date="2021-05-10T14:35:00Z">
-        <w:r>
-          <w:t xml:space="preserve">life stage pairs, which implicitly captured </w:t>
-        </w:r>
-      </w:ins>
-      <w:ins w:id="141" w:author="Julia Blanchard" w:date="2021-05-10T14:36:00Z">
-        <w:r>
-          <w:t>differ</w:t>
-        </w:r>
-      </w:ins>
-      <w:ins w:id="142" w:author="Julia Blanchard" w:date="2021-05-10T14:38:00Z">
-        <w:r>
-          <w:t>e</w:t>
-        </w:r>
-      </w:ins>
-      <w:ins w:id="143" w:author="Julia Blanchard" w:date="2021-05-10T14:36:00Z">
-        <w:r>
-          <w:t>nces in the</w:t>
-        </w:r>
-      </w:ins>
-      <w:ins w:id="144" w:author="Julia Blanchard" w:date="2021-05-10T14:35:00Z">
-        <w:r>
-          <w:t xml:space="preserve"> spatial </w:t>
-        </w:r>
-      </w:ins>
-      <w:ins w:id="145" w:author="Julia Blanchard" w:date="2021-05-10T14:36:00Z">
-        <w:r>
-          <w:t>distribution</w:t>
-        </w:r>
-      </w:ins>
-      <w:ins w:id="146" w:author="Julia Blanchard" w:date="2021-05-10T14:35:00Z">
-        <w:r>
-          <w:t>.</w:t>
-        </w:r>
-      </w:ins>
-      <w:ins w:id="147" w:author="Julia Blanchard" w:date="2021-05-10T14:36:00Z">
-        <w:r>
-          <w:t xml:space="preserve"> To do this we used survey data and calculated </w:t>
-        </w:r>
-      </w:ins>
-      <w:ins w:id="148" w:author="Julia Blanchard" w:date="2021-05-10T14:40:00Z">
-        <w:r>
-          <w:t>an index of co-occurrence (Blanchard et al. 2014)</w:t>
-        </w:r>
-      </w:ins>
-      <w:ins w:id="149" w:author="Julia Blanchard" w:date="2021-05-10T14:36:00Z">
-        <w:r>
-          <w:t xml:space="preserve">. Other methods include vertical overlap, to capture the extent of shared </w:t>
-        </w:r>
-      </w:ins>
-      <w:ins w:id="150" w:author="Julia Blanchard" w:date="2021-05-10T14:38:00Z">
-        <w:r>
-          <w:t xml:space="preserve">benthic -pelagic </w:t>
-        </w:r>
-      </w:ins>
-      <w:ins w:id="151" w:author="Julia Blanchard" w:date="2021-05-10T14:36:00Z">
-        <w:r>
-          <w:t>habitat use</w:t>
-        </w:r>
-      </w:ins>
-      <w:ins w:id="152" w:author="Julia Blanchard" w:date="2021-05-10T14:40:00Z">
-        <w:r>
-          <w:t xml:space="preserve"> (refs)</w:t>
-        </w:r>
-      </w:ins>
-      <w:ins w:id="153" w:author="Julia Blanchard" w:date="2021-05-10T14:38:00Z">
-        <w:r>
-          <w:t>, diet preference</w:t>
-        </w:r>
-      </w:ins>
-      <w:ins w:id="154" w:author="Julia Blanchard" w:date="2021-05-10T14:40:00Z">
-        <w:r>
-          <w:t xml:space="preserve"> (</w:t>
-        </w:r>
-        <w:proofErr w:type="spellStart"/>
-        <w:r>
-          <w:t>Reum</w:t>
-        </w:r>
-        <w:proofErr w:type="spellEnd"/>
-        <w:r>
-          <w:t>)</w:t>
-        </w:r>
-      </w:ins>
-      <w:ins w:id="155" w:author="Julia Blanchard" w:date="2021-05-10T14:38:00Z">
-        <w:r>
-          <w:t>, an</w:t>
-        </w:r>
-      </w:ins>
-      <w:ins w:id="156" w:author="Julia Blanchard" w:date="2021-05-10T14:39:00Z">
-        <w:r>
-          <w:t>d/ or behaviour influencing availability or vulnerability to predators, which could be</w:t>
-        </w:r>
-      </w:ins>
-      <w:ins w:id="157" w:author="Julia Blanchard" w:date="2021-05-10T14:38:00Z">
-        <w:r>
-          <w:t xml:space="preserve"> based</w:t>
-        </w:r>
-      </w:ins>
-      <w:ins w:id="158" w:author="Julia Blanchard" w:date="2021-05-10T14:39:00Z">
-        <w:r>
-          <w:t xml:space="preserve"> </w:t>
-        </w:r>
-      </w:ins>
-      <w:ins w:id="159" w:author="Julia Blanchard" w:date="2021-05-10T14:38:00Z">
-        <w:r>
-          <w:t>on life history attri</w:t>
-        </w:r>
-      </w:ins>
-      <w:ins w:id="160" w:author="Julia Blanchard" w:date="2021-05-10T14:39:00Z">
-        <w:r>
-          <w:t>butes (Jacobsen</w:t>
-        </w:r>
-      </w:ins>
-      <w:ins w:id="161" w:author="Julia Blanchard" w:date="2021-05-10T14:40:00Z">
-        <w:r>
-          <w:t xml:space="preserve"> et al)</w:t>
-        </w:r>
-      </w:ins>
-      <w:ins w:id="162" w:author="Julia Blanchard" w:date="2021-05-10T14:39:00Z">
-        <w:r>
-          <w:t>.</w:t>
-        </w:r>
-      </w:ins>
-      <w:ins w:id="163" w:author="Julia Blanchard" w:date="2021-05-10T14:40:00Z">
-        <w:r>
-          <w:t xml:space="preserve"> In the simplest case, if you </w:t>
-        </w:r>
-      </w:ins>
-      <w:ins w:id="164" w:author="Julia Blanchard" w:date="2021-05-10T14:41:00Z">
-        <w:r>
-          <w:t>do not have this information you could assume all species could potentially interact with each other by setting all entries in the matrix to 1.</w:t>
-        </w:r>
-      </w:ins>
-    </w:p>
-    <w:p>
-      <w:pPr>
-        <w:rPr>
-          <w:ins w:id="165" w:author="Julia Blanchard" w:date="2021-05-10T13:54:00Z"/>
-        </w:rPr>
-      </w:pPr>
-    </w:p>
-    <w:p>
-      <w:pPr>
-        <w:rPr>
-          <w:ins w:id="166" w:author="Julia Blanchard" w:date="2021-05-10T14:12:00Z"/>
-        </w:rPr>
-      </w:pPr>
-      <w:ins w:id="167" w:author="Julia Blanchard" w:date="2021-05-10T14:07:00Z">
-        <w:r>
-          <w:t xml:space="preserve">The units and resource carrying capacity of the system need to be decided up next. This is an important consideration when calibrating the model as the same unit need to be used for the model output and data used for calibration. For </w:t>
-        </w:r>
-      </w:ins>
-      <w:ins w:id="168" w:author="Julia Blanchard" w:date="2021-05-10T14:10:00Z">
-        <w:r>
-          <w:t>the case study,</w:t>
-        </w:r>
-      </w:ins>
-      <w:ins w:id="169" w:author="Julia Blanchard" w:date="2021-05-10T14:07:00Z">
-        <w:r>
-          <w:t xml:space="preserve"> we chose the volume of the North Sea</w:t>
-        </w:r>
-      </w:ins>
-      <w:ins w:id="170" w:author="Julia Blanchard" w:date="2021-05-10T14:10:00Z">
-        <w:r>
-          <w:t xml:space="preserve"> the corresponded to </w:t>
-        </w:r>
-      </w:ins>
-      <w:ins w:id="171" w:author="Julia Blanchard" w:date="2021-05-10T14:11:00Z">
-        <w:r>
-          <w:t xml:space="preserve">spatial extent of </w:t>
-        </w:r>
-      </w:ins>
-      <w:ins w:id="172" w:author="Julia Blanchard" w:date="2021-05-10T14:10:00Z">
-        <w:r>
-          <w:t>the International Bottom Trawl Survey an average depth of 50 metres</w:t>
-        </w:r>
-      </w:ins>
-      <w:ins w:id="173" w:author="Julia Blanchard" w:date="2021-05-10T14:11:00Z">
-        <w:r>
-          <w:t xml:space="preserve">. This </w:t>
-        </w:r>
-      </w:ins>
-      <w:ins w:id="174" w:author="Julia Blanchard" w:date="2021-05-10T14:07:00Z">
-        <w:r>
-          <w:t>facilitate</w:t>
-        </w:r>
-      </w:ins>
-      <w:ins w:id="175" w:author="Julia Blanchard" w:date="2021-05-10T14:11:00Z">
-        <w:r>
-          <w:t>d</w:t>
-        </w:r>
-      </w:ins>
-      <w:ins w:id="176" w:author="Julia Blanchard" w:date="2021-05-10T14:07:00Z">
-        <w:r>
-          <w:t xml:space="preserve"> </w:t>
-        </w:r>
-      </w:ins>
-      <w:ins w:id="177" w:author="Julia Blanchard" w:date="2021-05-10T14:11:00Z">
-        <w:r>
-          <w:t xml:space="preserve">calibration and </w:t>
-        </w:r>
-      </w:ins>
-      <w:ins w:id="178" w:author="Julia Blanchard" w:date="2021-05-10T14:07:00Z">
-        <w:r>
-          <w:t xml:space="preserve">comparison </w:t>
-        </w:r>
-      </w:ins>
-      <w:ins w:id="179" w:author="Julia Blanchard" w:date="2021-05-10T14:11:00Z">
-        <w:r>
-          <w:t>with</w:t>
-        </w:r>
-      </w:ins>
-      <w:ins w:id="180" w:author="Julia Blanchard" w:date="2021-05-10T14:07:00Z">
-        <w:r>
-          <w:t xml:space="preserve"> </w:t>
-        </w:r>
-      </w:ins>
-      <w:ins w:id="181" w:author="Julia Blanchard" w:date="2021-05-10T14:11:00Z">
-        <w:r>
-          <w:t>fisheries depend</w:t>
-        </w:r>
-      </w:ins>
-      <w:ins w:id="182" w:author="Julia Blanchard" w:date="2021-05-10T14:12:00Z">
-        <w:r>
-          <w:t xml:space="preserve">ent and </w:t>
-        </w:r>
-      </w:ins>
-      <w:ins w:id="183" w:author="Julia Blanchard" w:date="2021-05-10T14:11:00Z">
-        <w:r>
-          <w:t xml:space="preserve">independent </w:t>
-        </w:r>
-      </w:ins>
-      <w:ins w:id="184" w:author="Julia Blanchard" w:date="2021-05-10T14:07:00Z">
-        <w:r>
-          <w:t xml:space="preserve">survey data. We recommend you choose the spatial scale that is meaningful and relevant for the data you have. </w:t>
-        </w:r>
-      </w:ins>
-    </w:p>
-    <w:p>
-      <w:pPr>
-        <w:rPr>
-          <w:ins w:id="185" w:author="Julia Blanchard" w:date="2021-05-10T14:12:00Z"/>
-        </w:rPr>
-      </w:pPr>
-    </w:p>
-    <w:p>
-      <w:pPr>
-        <w:rPr>
-          <w:ins w:id="186" w:author="Julia Blanchard" w:date="2021-05-10T14:17:00Z"/>
-        </w:rPr>
-      </w:pPr>
-      <w:ins w:id="187" w:author="Julia Blanchard" w:date="2021-05-10T14:07:00Z">
-        <w:r>
-          <w:t>The carrying capacity of the resource spectrum</w:t>
-        </w:r>
-      </w:ins>
-      <w:ins w:id="188" w:author="Julia Blanchard" w:date="2021-05-10T14:12:00Z">
-        <w:r>
-          <w:t xml:space="preserve"> (kappa)</w:t>
-        </w:r>
-      </w:ins>
-      <w:ins w:id="189" w:author="Julia Blanchard" w:date="2021-05-10T14:07:00Z">
-        <w:r>
-          <w:t xml:space="preserve"> ultimately sets ceiling of available food fr</w:t>
-        </w:r>
-      </w:ins>
-      <w:ins w:id="190" w:author="Julia Blanchard" w:date="2021-05-10T14:19:00Z">
-        <w:r>
-          <w:t>o</w:t>
-        </w:r>
-      </w:ins>
-      <w:ins w:id="191" w:author="Julia Blanchard" w:date="2021-05-10T14:07:00Z">
-        <w:r>
-          <w:t>m the smallest sizes. As a rough first estimate, you could use information from satellite or biogeochemical models to work out the intercept and slope of the phytoplankton community and assume this extends to larger sizes</w:t>
-        </w:r>
-      </w:ins>
-      <w:ins w:id="192" w:author="Julia Blanchard" w:date="2021-05-10T14:23:00Z">
-        <w:r>
-          <w:t xml:space="preserve">, and possible also including benthic organisms (more than </w:t>
-        </w:r>
-      </w:ins>
-      <w:ins w:id="193" w:author="Julia Blanchard" w:date="2021-05-10T14:24:00Z">
-        <w:r>
-          <w:t>one resource is also possible – see later XX)</w:t>
-        </w:r>
-      </w:ins>
-      <w:ins w:id="194" w:author="Julia Blanchard" w:date="2021-05-10T14:07:00Z">
-        <w:r>
-          <w:t>.</w:t>
-        </w:r>
-      </w:ins>
-      <w:ins w:id="195" w:author="Julia Blanchard" w:date="2021-05-10T14:12:00Z">
-        <w:r>
-          <w:t xml:space="preserve"> </w:t>
-        </w:r>
-      </w:ins>
-      <w:ins w:id="196" w:author="Julia Blanchard" w:date="2021-05-10T14:24:00Z">
-        <w:r>
-          <w:t>For the North Sea</w:t>
-        </w:r>
-      </w:ins>
-      <w:ins w:id="197" w:author="Julia Blanchard" w:date="2021-05-10T14:12:00Z">
-        <w:r>
-          <w:t xml:space="preserve"> </w:t>
-        </w:r>
-      </w:ins>
-      <w:ins w:id="198" w:author="Julia Blanchard" w:date="2021-05-10T14:13:00Z">
-        <w:r>
-          <w:t>we</w:t>
-        </w:r>
-      </w:ins>
-      <w:ins w:id="199" w:author="Julia Blanchard" w:date="2021-05-10T14:12:00Z">
-        <w:r>
-          <w:t xml:space="preserve"> </w:t>
-        </w:r>
-      </w:ins>
-      <w:proofErr w:type="spellStart"/>
-      <w:ins w:id="200" w:author="Julia Blanchard" w:date="2021-05-10T14:24:00Z">
-        <w:r>
-          <w:t>strated</w:t>
-        </w:r>
-        <w:proofErr w:type="spellEnd"/>
-        <w:r>
-          <w:t xml:space="preserve"> </w:t>
-        </w:r>
-      </w:ins>
-      <w:ins w:id="201" w:author="Julia Blanchard" w:date="2021-05-10T14:18:00Z">
-        <w:r>
-          <w:t xml:space="preserve">with an initial guess from the literature of </w:t>
-        </w:r>
-      </w:ins>
-      <w:ins w:id="202" w:author="Julia Blanchard" w:date="2021-05-10T14:19:00Z">
-        <w:r>
-          <w:t>XX</w:t>
-        </w:r>
-      </w:ins>
-      <w:ins w:id="203" w:author="Julia Blanchard" w:date="2021-05-10T14:23:00Z">
-        <w:r>
-          <w:t xml:space="preserve"> of primary production</w:t>
-        </w:r>
-      </w:ins>
-      <w:ins w:id="204" w:author="Julia Blanchard" w:date="2021-05-10T14:19:00Z">
-        <w:r>
-          <w:t xml:space="preserve"> per m^3*</w:t>
-        </w:r>
-        <w:proofErr w:type="spellStart"/>
-        <w:r>
-          <w:t>system_volume</w:t>
-        </w:r>
-      </w:ins>
-      <w:proofErr w:type="spellEnd"/>
-      <w:ins w:id="205" w:author="Julia Blanchard" w:date="2021-05-10T14:24:00Z">
-        <w:r>
-          <w:t xml:space="preserve"> ad then calibrated this param</w:t>
-        </w:r>
-      </w:ins>
-      <w:ins w:id="206" w:author="Julia Blanchard" w:date="2021-05-10T14:25:00Z">
-        <w:r>
-          <w:t>eter. You could use</w:t>
-        </w:r>
-      </w:ins>
-      <w:ins w:id="207" w:author="Julia Blanchard" w:date="2021-05-10T14:13:00Z">
-        <w:r>
-          <w:t xml:space="preserve"> spatially </w:t>
-        </w:r>
-      </w:ins>
-      <w:ins w:id="208" w:author="Julia Blanchard" w:date="2021-05-10T14:14:00Z">
-        <w:r>
-          <w:t xml:space="preserve">and temporally </w:t>
-        </w:r>
-      </w:ins>
-      <w:ins w:id="209" w:author="Julia Blanchard" w:date="2021-05-10T14:13:00Z">
-        <w:r>
-          <w:t xml:space="preserve">averaged information on chlorophyll and the following equation </w:t>
-        </w:r>
-      </w:ins>
-      <w:ins w:id="210" w:author="Julia Blanchard" w:date="2021-05-10T14:25:00Z">
-        <w:r>
-          <w:t>as a first guess</w:t>
-        </w:r>
-      </w:ins>
-      <w:ins w:id="211" w:author="Julia Blanchard" w:date="2021-05-10T14:13:00Z">
-        <w:r>
-          <w:t>.</w:t>
-        </w:r>
-      </w:ins>
-      <w:ins w:id="212" w:author="Julia Blanchard" w:date="2021-05-10T14:14:00Z">
-        <w:r>
-          <w:t xml:space="preserve"> </w:t>
-        </w:r>
-      </w:ins>
-    </w:p>
-    <w:p>
-      <w:pPr>
-        <w:rPr>
-          <w:ins w:id="213" w:author="Julia Blanchard" w:date="2021-05-10T14:17:00Z"/>
-        </w:rPr>
-      </w:pPr>
-    </w:p>
-    <w:p>
-      <w:pPr>
-        <w:rPr>
-          <w:ins w:id="214" w:author="Julia Blanchard" w:date="2021-05-10T14:17:00Z"/>
-        </w:rPr>
-      </w:pPr>
-      <w:ins w:id="215" w:author="Julia Blanchard" w:date="2021-05-10T14:42:00Z">
-        <w:r>
-          <w:t xml:space="preserve">[equation that links plankton intercept to </w:t>
-        </w:r>
-        <w:proofErr w:type="spellStart"/>
-        <w:r>
-          <w:t>chla</w:t>
-        </w:r>
-        <w:proofErr w:type="spellEnd"/>
-        <w:r>
-          <w:t>]</w:t>
-        </w:r>
-      </w:ins>
-    </w:p>
-    <w:p>
-      <w:pPr>
-        <w:rPr>
-          <w:ins w:id="216" w:author="Julia Blanchard" w:date="2021-05-10T14:17:00Z"/>
-        </w:rPr>
-      </w:pPr>
-    </w:p>
-    <w:p>
-      <w:pPr>
-        <w:rPr>
-          <w:ins w:id="217" w:author="Julia Blanchard" w:date="2021-05-10T14:13:00Z"/>
-        </w:rPr>
-      </w:pPr>
-      <w:ins w:id="218" w:author="Julia Blanchard" w:date="2021-05-10T14:20:00Z">
-        <w:r>
-          <w:t>If you</w:t>
-        </w:r>
-      </w:ins>
-      <w:ins w:id="219" w:author="Julia Blanchard" w:date="2021-05-10T14:14:00Z">
-        <w:r>
-          <w:t xml:space="preserve"> have more detailed data on phytoplankton or zooplankton size spectra </w:t>
-        </w:r>
-      </w:ins>
-      <w:ins w:id="220" w:author="Julia Blanchard" w:date="2021-05-10T14:20:00Z">
-        <w:r>
-          <w:t>this</w:t>
-        </w:r>
-      </w:ins>
-      <w:ins w:id="221" w:author="Julia Blanchard" w:date="2021-05-10T14:14:00Z">
-        <w:r>
-          <w:t xml:space="preserve"> could be used to </w:t>
-        </w:r>
-      </w:ins>
-      <w:ins w:id="222" w:author="Julia Blanchard" w:date="2021-05-10T14:26:00Z">
-        <w:r>
-          <w:t>further refine</w:t>
-        </w:r>
-      </w:ins>
-      <w:ins w:id="223" w:author="Julia Blanchard" w:date="2021-05-10T14:14:00Z">
-        <w:r>
-          <w:t xml:space="preserve"> </w:t>
-        </w:r>
-      </w:ins>
-      <w:ins w:id="224" w:author="Julia Blanchard" w:date="2021-05-10T14:15:00Z">
-        <w:r>
-          <w:t>this parameter in more detail</w:t>
-        </w:r>
-      </w:ins>
-      <w:ins w:id="225" w:author="Julia Blanchard" w:date="2021-05-10T14:20:00Z">
-        <w:r>
-          <w:t>, but we do not cover this</w:t>
-        </w:r>
-      </w:ins>
-      <w:ins w:id="226" w:author="Julia Blanchard" w:date="2021-05-10T14:21:00Z">
-        <w:r>
-          <w:t xml:space="preserve"> option</w:t>
-        </w:r>
-      </w:ins>
-      <w:ins w:id="227" w:author="Julia Blanchard" w:date="2021-05-10T14:20:00Z">
-        <w:r>
-          <w:t xml:space="preserve"> </w:t>
-        </w:r>
-      </w:ins>
-      <w:ins w:id="228" w:author="Julia Blanchard" w:date="2021-05-10T14:26:00Z">
-        <w:r>
-          <w:t>below</w:t>
-        </w:r>
-      </w:ins>
-      <w:ins w:id="229" w:author="Julia Blanchard" w:date="2021-05-10T14:20:00Z">
-        <w:r>
-          <w:t>.</w:t>
-        </w:r>
-      </w:ins>
-      <w:ins w:id="230" w:author="Julia Blanchard" w:date="2021-05-10T14:14:00Z">
-        <w:r>
-          <w:t xml:space="preserve"> </w:t>
-        </w:r>
-      </w:ins>
-    </w:p>
-    <w:p>
-      <w:pPr>
-        <w:rPr>
-          <w:ins w:id="231" w:author="Julia Blanchard" w:date="2021-05-10T13:54:00Z"/>
-        </w:rPr>
-      </w:pPr>
-    </w:p>
-    <w:p>
-      <w:pPr>
-        <w:rPr>
-          <w:ins w:id="232" w:author="Julia Blanchard" w:date="2021-05-10T13:53:00Z"/>
-        </w:rPr>
-      </w:pPr>
-      <w:ins w:id="233" w:author="Julia Blanchard" w:date="2021-05-10T14:07:00Z">
-        <w:r>
-          <w:t>Thirdly</w:t>
-        </w:r>
-      </w:ins>
-      <w:ins w:id="234" w:author="Julia Blanchard" w:date="2021-05-10T13:54:00Z">
-        <w:r>
-          <w:t>, we need information about the species’ biomass</w:t>
-        </w:r>
-      </w:ins>
-      <w:ins w:id="235" w:author="Julia Blanchard" w:date="2021-05-10T13:55:00Z">
-        <w:r>
-          <w:t>es</w:t>
-        </w:r>
-      </w:ins>
-      <w:ins w:id="236" w:author="Julia Blanchard" w:date="2021-05-10T13:54:00Z">
-        <w:r>
-          <w:t xml:space="preserve"> and fishing pressure to calibrate the carrying capacity of each species (</w:t>
-        </w:r>
-        <w:proofErr w:type="spellStart"/>
-        <w:r>
-          <w:t>Rmax</w:t>
-        </w:r>
-        <w:proofErr w:type="spellEnd"/>
-        <w:r>
-          <w:t xml:space="preserve">). </w:t>
-        </w:r>
-        <w:commentRangeStart w:id="237"/>
-        <w:commentRangeEnd w:id="237"/>
+        <w:commentRangeEnd w:id="122"/>
         <w:r>
           <w:rPr>
             <w:rStyle w:val="CommentReference"/>
           </w:rPr>
-          <w:commentReference w:id="237"/>
-        </w:r>
-        <w:commentRangeStart w:id="238"/>
-        <w:commentRangeEnd w:id="238"/>
-        <w:r>
-          <w:rPr>
-            <w:rStyle w:val="CommentReference"/>
-          </w:rPr>
-          <w:commentReference w:id="238"/>
-        </w:r>
-        <w:r>
-          <w:t>If this system is fished</w:t>
-        </w:r>
-      </w:ins>
-      <w:ins w:id="239" w:author="Julia Blanchard" w:date="2021-05-10T14:15:00Z">
-        <w:r>
-          <w:t>,</w:t>
-        </w:r>
-      </w:ins>
-      <w:ins w:id="240" w:author="Julia Blanchard" w:date="2021-05-10T13:54:00Z">
-        <w:r>
-          <w:t xml:space="preserve"> fisheries data can provide information on species catches</w:t>
-        </w:r>
-      </w:ins>
-      <w:ins w:id="241" w:author="Julia Blanchard" w:date="2021-05-10T14:16:00Z">
-        <w:r>
-          <w:t xml:space="preserve"> which are often more readily available than biomass.</w:t>
-        </w:r>
-      </w:ins>
-      <w:ins w:id="242" w:author="Julia Blanchard" w:date="2021-05-10T13:54:00Z">
-        <w:r>
-          <w:t xml:space="preserve"> </w:t>
-        </w:r>
-      </w:ins>
-      <w:ins w:id="243" w:author="Julia Blanchard" w:date="2021-05-10T14:17:00Z">
-        <w:r>
-          <w:t>I</w:t>
-        </w:r>
-      </w:ins>
-      <w:ins w:id="244" w:author="Julia Blanchard" w:date="2021-05-10T13:54:00Z">
-        <w:r>
-          <w:t xml:space="preserve">f there are </w:t>
-        </w:r>
-      </w:ins>
-      <w:ins w:id="245" w:author="Julia Blanchard" w:date="2021-05-10T14:21:00Z">
-        <w:r>
-          <w:t xml:space="preserve">fisheries independent surveys and/or </w:t>
-        </w:r>
-      </w:ins>
-      <w:ins w:id="246" w:author="Julia Blanchard" w:date="2021-05-10T13:54:00Z">
-        <w:r>
-          <w:t>stock assessments, information on</w:t>
-        </w:r>
-      </w:ins>
-      <w:ins w:id="247" w:author="Julia Blanchard" w:date="2021-05-10T13:55:00Z">
-        <w:r>
-          <w:t xml:space="preserve"> biomass,</w:t>
-        </w:r>
-      </w:ins>
-      <w:ins w:id="248" w:author="Julia Blanchard" w:date="2021-05-10T13:54:00Z">
-        <w:r>
-          <w:t xml:space="preserve"> fishing mortality rates</w:t>
-        </w:r>
-      </w:ins>
-      <w:ins w:id="249" w:author="Julia Blanchard" w:date="2021-05-10T13:55:00Z">
-        <w:r>
-          <w:t>,</w:t>
-        </w:r>
-      </w:ins>
-      <w:ins w:id="250" w:author="Julia Blanchard" w:date="2021-05-10T13:54:00Z">
-        <w:r>
-          <w:t xml:space="preserve"> and selectivity parameters </w:t>
-        </w:r>
-      </w:ins>
-      <w:ins w:id="251" w:author="Julia Blanchard" w:date="2021-05-10T14:17:00Z">
-        <w:r>
-          <w:t xml:space="preserve">can also be used </w:t>
-        </w:r>
-      </w:ins>
-      <w:ins w:id="252" w:author="Julia Blanchard" w:date="2021-05-10T13:54:00Z">
-        <w:r>
-          <w:t xml:space="preserve">(more later in Section X, see also </w:t>
-        </w:r>
-        <w:proofErr w:type="spellStart"/>
-        <w:r>
-          <w:t>mizer</w:t>
-        </w:r>
-        <w:proofErr w:type="spellEnd"/>
-        <w:r>
-          <w:t xml:space="preserve"> website XXX).</w:t>
-        </w:r>
-      </w:ins>
-    </w:p>
-    <w:p>
-      <w:pPr>
-        <w:rPr>
-          <w:ins w:id="253" w:author="Julia Blanchard" w:date="2021-05-10T13:54:00Z"/>
-        </w:rPr>
-      </w:pPr>
-    </w:p>
-    <w:p>
-      <w:pPr>
-        <w:rPr>
-          <w:ins w:id="254" w:author="Ken Haste Andersen" w:date="2021-04-19T10:05:00Z"/>
-          <w:del w:id="255" w:author="Julia Blanchard" w:date="2021-05-10T14:02:00Z"/>
-        </w:rPr>
-      </w:pPr>
-      <w:ins w:id="256" w:author="Ken Haste Andersen" w:date="2021-04-19T10:06:00Z">
-        <w:del w:id="257" w:author="Julia Blanchard" w:date="2021-05-10T14:02:00Z">
-          <w:r>
-            <w:delText xml:space="preserve">At the minimum we need to know the asymptotic size (Figure 1). </w:delText>
-          </w:r>
-        </w:del>
-        <w:del w:id="258" w:author="Julia Blanchard" w:date="2021-05-10T13:50:00Z">
-          <w:r>
-            <w:delText xml:space="preserve">Other parameters </w:delText>
-          </w:r>
-        </w:del>
-        <w:del w:id="259" w:author="Julia Blanchard" w:date="2021-05-10T13:44:00Z">
-          <w:r>
-            <w:delText xml:space="preserve">are supplied as </w:delText>
-          </w:r>
-        </w:del>
-        <w:del w:id="260" w:author="Julia Blanchard" w:date="2021-05-10T13:50:00Z">
-          <w:r>
-            <w:delText xml:space="preserve">available. </w:delText>
-          </w:r>
-        </w:del>
-        <w:del w:id="261" w:author="Julia Blanchard" w:date="2021-05-10T14:02:00Z">
-          <w:r>
-            <w:delText xml:space="preserve">The calibration can be started with </w:delText>
-          </w:r>
-        </w:del>
-      </w:ins>
-      <w:ins w:id="262" w:author="Ken Haste Andersen" w:date="2021-04-19T10:07:00Z">
-        <w:del w:id="263" w:author="Julia Blanchard" w:date="2021-05-10T14:02:00Z">
-          <w:r>
-            <w:delText xml:space="preserve">minimum </w:delText>
-          </w:r>
-        </w:del>
-        <w:del w:id="264" w:author="Julia Blanchard" w:date="2021-05-10T13:50:00Z">
-          <w:r>
-            <w:delText>data</w:delText>
-          </w:r>
-        </w:del>
-        <w:del w:id="265" w:author="Julia Blanchard" w:date="2021-05-10T14:02:00Z">
-          <w:r>
-            <w:delText xml:space="preserve"> and refined iteratively.</w:delText>
-          </w:r>
-        </w:del>
-      </w:ins>
-    </w:p>
-    <w:p>
-      <w:pPr>
-        <w:rPr>
-          <w:ins w:id="266" w:author="Ken Haste Andersen" w:date="2021-04-19T10:05:00Z"/>
-        </w:rPr>
-      </w:pPr>
-    </w:p>
-    <w:p>
-      <w:pPr>
-        <w:rPr>
-          <w:del w:id="267" w:author="Julia Blanchard" w:date="2021-05-10T13:54:00Z"/>
-        </w:rPr>
-      </w:pPr>
-      <w:ins w:id="268" w:author="Ken Haste Andersen" w:date="2021-04-19T10:05:00Z">
-        <w:del w:id="269" w:author="Julia Blanchard" w:date="2021-05-10T13:54:00Z">
-          <w:r>
-            <w:delText xml:space="preserve">Second, we need information about the species’ biomass and fishing pressure to calibrate the </w:delText>
-          </w:r>
-        </w:del>
-      </w:ins>
-      <w:ins w:id="270" w:author="Ken Haste Andersen" w:date="2021-04-19T10:07:00Z">
-        <w:del w:id="271" w:author="Julia Blanchard" w:date="2021-05-10T13:54:00Z">
-          <w:r>
-            <w:delText>carrying capacity of each species (Rmax)</w:delText>
-          </w:r>
-        </w:del>
-      </w:ins>
-      <w:ins w:id="272" w:author="Ken Haste Andersen" w:date="2021-04-19T10:05:00Z">
-        <w:del w:id="273" w:author="Julia Blanchard" w:date="2021-05-10T13:54:00Z">
-          <w:r>
-            <w:delText xml:space="preserve">. </w:delText>
-          </w:r>
-        </w:del>
-      </w:ins>
-      <w:del w:id="274" w:author="Julia Blanchard" w:date="2021-05-10T13:54:00Z">
-        <w:r>
-          <w:rPr>
-            <w:rStyle w:val="CommentReference"/>
-          </w:rPr>
-          <w:commentReference w:id="116"/>
-        </w:r>
-        <w:commentRangeEnd w:id="117"/>
-        <w:r>
-          <w:rPr>
-            <w:rStyle w:val="CommentReference"/>
-          </w:rPr>
-          <w:commentReference w:id="117"/>
+          <w:commentReference w:id="122"/>
         </w:r>
         <w:r>
           <w:delText>If this system</w:delText>
         </w:r>
       </w:del>
-      <w:del w:id="275" w:author="Julia Blanchard" w:date="2021-05-10T13:43:00Z">
+      <w:del w:id="298" w:author="Julia Blanchard" w:date="2021-05-10T13:43:00Z">
         <w:r>
           <w:delText>s</w:delText>
         </w:r>
       </w:del>
-      <w:del w:id="276" w:author="Julia Blanchard" w:date="2021-05-10T13:54:00Z">
+      <w:del w:id="299" w:author="Julia Blanchard" w:date="2021-05-10T13:54:00Z">
         <w:r>
           <w:delText xml:space="preserve"> is fished fisheries data can provide information on species catches, and possibly if there are stock assessments, information on fishing mortality rates and selectivity parameters</w:delText>
         </w:r>
@@ -4053,51 +4199,50 @@
     <w:p>
       <w:pPr>
         <w:rPr>
-          <w:ins w:id="277" w:author="Julia Blanchard" w:date="2021-05-10T14:49:00Z"/>
-        </w:rPr>
-      </w:pPr>
-      <w:del w:id="278" w:author="Julia Blanchard" w:date="2021-05-10T14:42:00Z">
-        <w:r>
-          <w:lastRenderedPageBreak/>
+          <w:ins w:id="300" w:author="Julia Blanchard" w:date="2021-05-10T14:49:00Z"/>
+        </w:rPr>
+      </w:pPr>
+      <w:del w:id="301" w:author="Julia Blanchard" w:date="2021-05-10T14:42:00Z">
+        <w:r>
           <w:delText xml:space="preserve">For </w:delText>
         </w:r>
       </w:del>
-      <w:ins w:id="279" w:author="Julia Blanchard" w:date="2021-05-10T14:42:00Z">
+      <w:ins w:id="302" w:author="Julia Blanchard" w:date="2021-05-10T14:42:00Z">
         <w:r>
           <w:t xml:space="preserve">Once you have a </w:t>
         </w:r>
       </w:ins>
-      <w:ins w:id="280" w:author="Julia Blanchard" w:date="2021-05-10T14:43:00Z">
+      <w:ins w:id="303" w:author="Julia Blanchard" w:date="2021-05-10T14:43:00Z">
         <w:r>
           <w:t>spreadsheet</w:t>
         </w:r>
       </w:ins>
-      <w:ins w:id="281" w:author="Julia Blanchard" w:date="2021-05-10T14:42:00Z">
+      <w:ins w:id="304" w:author="Julia Blanchard" w:date="2021-05-10T14:42:00Z">
         <w:r>
           <w:t xml:space="preserve"> with</w:t>
         </w:r>
       </w:ins>
-      <w:ins w:id="282" w:author="Julia Blanchard" w:date="2021-05-10T14:43:00Z">
+      <w:ins w:id="305" w:author="Julia Blanchard" w:date="2021-05-10T14:43:00Z">
         <w:r>
           <w:t xml:space="preserve"> the list of species and species-specific parameters you have available</w:t>
         </w:r>
       </w:ins>
-      <w:ins w:id="283" w:author="Julia Blanchard" w:date="2021-05-10T14:44:00Z">
+      <w:ins w:id="306" w:author="Julia Blanchard" w:date="2021-05-10T14:44:00Z">
         <w:r>
           <w:t xml:space="preserve"> (Box 1)</w:t>
         </w:r>
       </w:ins>
-      <w:ins w:id="284" w:author="Julia Blanchard" w:date="2021-05-10T14:45:00Z">
+      <w:ins w:id="307" w:author="Julia Blanchard" w:date="2021-05-10T14:45:00Z">
         <w:r>
           <w:t xml:space="preserve"> and</w:t>
         </w:r>
       </w:ins>
-      <w:ins w:id="285" w:author="Julia Blanchard" w:date="2021-05-10T14:44:00Z">
+      <w:ins w:id="308" w:author="Julia Blanchard" w:date="2021-05-10T14:44:00Z">
         <w:r>
           <w:t xml:space="preserve"> an interaction matrix you can set up the model</w:t>
         </w:r>
       </w:ins>
-      <w:ins w:id="286" w:author="Julia Blanchard" w:date="2021-05-10T14:45:00Z">
+      <w:ins w:id="309" w:author="Julia Blanchard" w:date="2021-05-10T14:45:00Z">
         <w:r>
           <w:t xml:space="preserve"> in </w:t>
         </w:r>
@@ -4114,67 +4259,83 @@
     <w:p>
       <w:pPr>
         <w:rPr>
-          <w:ins w:id="287" w:author="Julia Blanchard" w:date="2021-05-10T14:49:00Z"/>
-        </w:rPr>
-      </w:pPr>
-    </w:p>
-    <w:p>
-      <w:pPr>
-        <w:rPr>
-          <w:ins w:id="288" w:author="Julia Blanchard" w:date="2021-05-10T14:45:00Z"/>
-        </w:rPr>
-      </w:pPr>
-      <w:ins w:id="289" w:author="Julia Blanchard" w:date="2021-05-10T14:49:00Z">
+          <w:ins w:id="310" w:author="Julia Blanchard" w:date="2021-05-10T14:49:00Z"/>
+        </w:rPr>
+      </w:pPr>
+    </w:p>
+    <w:p>
+      <w:pPr>
+        <w:rPr>
+          <w:del w:id="311" w:author="Julia Blanchard" w:date="2021-05-10T14:45:00Z"/>
+        </w:rPr>
+      </w:pPr>
+      <w:proofErr w:type="spellStart"/>
+      <w:proofErr w:type="gramStart"/>
+      <w:ins w:id="312" w:author="Julia Blanchard" w:date="2021-05-10T14:49:00Z">
         <w:r>
           <w:t>newMultispeciesParams</w:t>
         </w:r>
       </w:ins>
-    </w:p>
-    <w:p>
-      <w:pPr>
-        <w:rPr>
-          <w:ins w:id="290" w:author="Julia Blanchard" w:date="2021-05-10T14:45:00Z"/>
-        </w:rPr>
-      </w:pPr>
-    </w:p>
-    <w:p>
-      <w:pPr>
-        <w:rPr>
-          <w:ins w:id="291" w:author="Julia Blanchard" w:date="2021-05-10T14:43:00Z"/>
-        </w:rPr>
-      </w:pPr>
-    </w:p>
-    <w:p>
-      <w:pPr>
-        <w:rPr>
-          <w:del w:id="292" w:author="Julia Blanchard" w:date="2021-05-10T14:45:00Z"/>
-        </w:rPr>
-        <w:pPrChange w:id="293" w:author="Julia Blanchard" w:date="2021-05-10T14:45:00Z">
-          <w:pPr/>
-        </w:pPrChange>
-      </w:pPr>
-      <w:ins w:id="294" w:author="Julia Blanchard" w:date="2021-05-10T14:43:00Z">
+      <w:proofErr w:type="spellEnd"/>
+      <w:ins w:id="313" w:author="Julia Blanchard" w:date="2021-05-17T14:53:00Z">
+        <w:r>
+          <w:t>(</w:t>
+        </w:r>
+        <w:proofErr w:type="gramEnd"/>
+        <w:r>
+          <w:t>)</w:t>
+        </w:r>
+      </w:ins>
+      <w:ins w:id="314" w:author="Julia Blanchard" w:date="2021-05-17T14:20:00Z">
+        <w:r>
+          <w:t xml:space="preserve">. </w:t>
+        </w:r>
+      </w:ins>
+      <w:ins w:id="315" w:author="Julia Blanchard" w:date="2021-05-10T14:43:00Z">
         <w:r>
           <w:t xml:space="preserve">For the </w:t>
         </w:r>
       </w:ins>
-      <w:del w:id="295" w:author="Julia Blanchard" w:date="2021-05-10T14:42:00Z">
+      <w:del w:id="316" w:author="Julia Blanchard" w:date="2021-05-10T14:42:00Z">
         <w:r>
           <w:delText xml:space="preserve">the </w:delText>
         </w:r>
       </w:del>
       <w:r>
-        <w:t xml:space="preserve">North Sea we had </w:t>
-      </w:r>
-      <w:proofErr w:type="gramStart"/>
-      <w:r>
-        <w:t>access  to</w:t>
-      </w:r>
-      <w:proofErr w:type="gramEnd"/>
-      <w:r>
-        <w:t xml:space="preserve"> very detailed data to obtain the parameters</w:t>
-      </w:r>
-      <w:del w:id="296" w:author="Julia Blanchard" w:date="2021-05-10T14:45:00Z">
+        <w:t>North Sea</w:t>
+      </w:r>
+      <w:ins w:id="317" w:author="Julia Blanchard" w:date="2021-05-17T14:53:00Z">
+        <w:r>
+          <w:t>,</w:t>
+        </w:r>
+      </w:ins>
+      <w:r>
+        <w:t xml:space="preserve"> we had access</w:t>
+      </w:r>
+      <w:del w:id="318" w:author="Julia Blanchard" w:date="2021-05-17T14:20:00Z">
+        <w:r>
+          <w:delText xml:space="preserve"> </w:delText>
+        </w:r>
+      </w:del>
+      <w:r>
+        <w:t xml:space="preserve"> to very detailed data to obtain the parameters</w:t>
+      </w:r>
+      <w:ins w:id="319" w:author="Julia Blanchard" w:date="2021-05-17T14:20:00Z">
+        <w:r>
+          <w:t xml:space="preserve"> (see North Sea template</w:t>
+        </w:r>
+      </w:ins>
+      <w:ins w:id="320" w:author="Julia Blanchard" w:date="2021-05-17T14:53:00Z">
+        <w:r>
+          <w:t xml:space="preserve"> for where these data come from</w:t>
+        </w:r>
+      </w:ins>
+      <w:ins w:id="321" w:author="Julia Blanchard" w:date="2021-05-17T14:20:00Z">
+        <w:r>
+          <w:t>).</w:t>
+        </w:r>
+      </w:ins>
+      <w:del w:id="322" w:author="Julia Blanchard" w:date="2021-05-10T14:45:00Z">
         <w:r>
           <w:delText>…</w:delText>
         </w:r>
@@ -4183,20 +4344,17 @@
     <w:p>
       <w:pPr>
         <w:rPr>
-          <w:del w:id="297" w:author="Julia Blanchard" w:date="2021-05-10T14:45:00Z"/>
-        </w:rPr>
-        <w:pPrChange w:id="298" w:author="Julia Blanchard" w:date="2021-05-10T14:45:00Z">
-          <w:pPr/>
-        </w:pPrChange>
-      </w:pPr>
-      <w:del w:id="299" w:author="Julia Blanchard" w:date="2021-05-10T14:45:00Z">
+          <w:del w:id="323" w:author="Julia Blanchard" w:date="2021-05-10T14:45:00Z"/>
+        </w:rPr>
+      </w:pPr>
+      <w:del w:id="324" w:author="Julia Blanchard" w:date="2021-05-10T14:45:00Z">
         <w:r>
           <w:delText>HTM0 goes here</w:delText>
         </w:r>
       </w:del>
     </w:p>
     <w:p>
-      <w:del w:id="300" w:author="Julia Blanchard" w:date="2021-05-10T14:45:00Z">
+      <w:del w:id="325" w:author="Julia Blanchard" w:date="2021-05-10T14:45:00Z">
         <w:r>
           <w:delText>First guess</w:delText>
         </w:r>
@@ -4228,17 +4386,17 @@
     <w:p>
       <w:pPr>
         <w:rPr>
-          <w:ins w:id="301" w:author="Julia Blanchard" w:date="2021-05-10T13:49:00Z"/>
-        </w:rPr>
-      </w:pPr>
-    </w:p>
-    <w:p>
-      <w:pPr>
-        <w:rPr>
-          <w:ins w:id="302" w:author="Julia Blanchard" w:date="2021-05-10T13:49:00Z"/>
-        </w:rPr>
-      </w:pPr>
-      <w:ins w:id="303" w:author="Julia Blanchard" w:date="2021-05-10T13:49:00Z">
+          <w:ins w:id="326" w:author="Julia Blanchard" w:date="2021-05-10T13:49:00Z"/>
+        </w:rPr>
+      </w:pPr>
+    </w:p>
+    <w:p>
+      <w:pPr>
+        <w:rPr>
+          <w:ins w:id="327" w:author="Julia Blanchard" w:date="2021-05-10T13:49:00Z"/>
+        </w:rPr>
+      </w:pPr>
+      <w:ins w:id="328" w:author="Julia Blanchard" w:date="2021-05-10T13:49:00Z">
         <w:r>
           <w:t xml:space="preserve">To run the model the </w:t>
         </w:r>
@@ -4256,19 +4414,19 @@
         </w:r>
         <w:proofErr w:type="gramEnd"/>
         <w:r>
-          <w:t>) which solves the dynamical equations, which we will show later sections.</w:t>
-        </w:r>
-      </w:ins>
-    </w:p>
-    <w:p>
-      <w:pPr>
-        <w:rPr>
-          <w:ins w:id="304" w:author="Ken Haste Andersen" w:date="2021-04-19T10:07:00Z"/>
-        </w:rPr>
-      </w:pPr>
-    </w:p>
-    <w:p>
-      <w:ins w:id="305" w:author="Ken Haste Andersen" w:date="2021-04-19T10:07:00Z">
+          <w:t>) which solves the dynamical equations.</w:t>
+        </w:r>
+      </w:ins>
+    </w:p>
+    <w:p>
+      <w:pPr>
+        <w:rPr>
+          <w:ins w:id="329" w:author="Ken Haste Andersen" w:date="2021-04-19T10:07:00Z"/>
+        </w:rPr>
+      </w:pPr>
+    </w:p>
+    <w:p>
+      <w:ins w:id="330" w:author="Ken Haste Andersen" w:date="2021-04-19T10:07:00Z">
         <w:r>
           <w:t xml:space="preserve">Here we can introduce the </w:t>
         </w:r>
@@ -4283,6 +4441,18 @@
       </w:ins>
     </w:p>
     <w:p>
+      <w:pPr>
+        <w:rPr>
+          <w:ins w:id="331" w:author="Julia Blanchard" w:date="2021-05-17T15:02:00Z"/>
+        </w:rPr>
+      </w:pPr>
+    </w:p>
+    <w:p>
+      <w:pPr>
+        <w:rPr>
+          <w:ins w:id="332" w:author="Julia Blanchard" w:date="2021-05-17T15:01:00Z"/>
+        </w:rPr>
+      </w:pPr>
       <w:r>
         <w:t xml:space="preserve">Using </w:t>
       </w:r>
@@ -4295,12 +4465,19 @@
         <w:t xml:space="preserve">) </w:t>
       </w:r>
     </w:p>
+    <w:p/>
     <w:p>
       <w:r>
         <w:t>How to achieve coexistence at steady state</w:t>
       </w:r>
     </w:p>
-    <w:p/>
+    <w:p>
+      <w:pPr>
+        <w:rPr>
+          <w:del w:id="333" w:author="Julia Blanchard" w:date="2021-05-17T15:02:00Z"/>
+        </w:rPr>
+      </w:pPr>
+    </w:p>
     <w:p/>
     <w:p>
       <w:pPr>
@@ -4359,7 +4536,13 @@
       </w:r>
     </w:p>
     <w:p/>
-    <w:p/>
+    <w:p>
+      <w:pPr>
+        <w:rPr>
+          <w:del w:id="334" w:author="Julia Blanchard" w:date="2021-05-17T15:02:00Z"/>
+        </w:rPr>
+      </w:pPr>
+    </w:p>
     <w:p/>
     <w:p>
       <w:pPr>
@@ -4465,24 +4648,32 @@
       <w:r>
         <w:t xml:space="preserve"> </w:t>
       </w:r>
-      <w:proofErr w:type="spellStart"/>
-      <w:r>
-        <w:t>stos</w:t>
-      </w:r>
-      <w:proofErr w:type="spellEnd"/>
-      <w:r>
-        <w:t xml:space="preserve"> here</w:t>
+      <w:del w:id="335" w:author="Julia Blanchard" w:date="2021-05-17T15:02:00Z">
+        <w:r>
+          <w:delText xml:space="preserve">stos </w:delText>
+        </w:r>
+      </w:del>
+      <w:ins w:id="336" w:author="Julia Blanchard" w:date="2021-05-17T15:02:00Z">
+        <w:r>
+          <w:t>steps</w:t>
+        </w:r>
+        <w:r>
+          <w:t xml:space="preserve"> </w:t>
+        </w:r>
+      </w:ins>
+      <w:r>
+        <w:t>here</w:t>
       </w:r>
       <w:r>
         <w:tab/>
       </w:r>
-      <w:commentRangeStart w:id="306"/>
-      <w:commentRangeEnd w:id="306"/>
+      <w:commentRangeStart w:id="337"/>
+      <w:commentRangeEnd w:id="337"/>
       <w:r>
         <w:rPr>
           <w:rStyle w:val="CommentReference"/>
         </w:rPr>
-        <w:commentReference w:id="306"/>
+        <w:commentReference w:id="337"/>
       </w:r>
     </w:p>
     <w:p/>
@@ -4545,6 +4736,7 @@
         <w:ind w:left="1440"/>
       </w:pPr>
       <w:r>
+        <w:lastRenderedPageBreak/>
         <w:t>Reducing parameter space with key criteria (history matching)</w:t>
       </w:r>
     </w:p>
@@ -4569,7 +4761,6 @@
         </w:numPr>
       </w:pPr>
       <w:r>
-        <w:lastRenderedPageBreak/>
         <w:tab/>
         <w:t xml:space="preserve"> Visualisation (</w:t>
       </w:r>
@@ -4581,13 +4772,13 @@
       <w:r>
         <w:t xml:space="preserve"> example)</w:t>
       </w:r>
-      <w:commentRangeStart w:id="307"/>
-      <w:commentRangeEnd w:id="307"/>
+      <w:commentRangeStart w:id="338"/>
+      <w:commentRangeEnd w:id="338"/>
       <w:r>
         <w:rPr>
           <w:rStyle w:val="CommentReference"/>
         </w:rPr>
-        <w:commentReference w:id="307"/>
+        <w:commentReference w:id="338"/>
       </w:r>
     </w:p>
     <w:p/>
@@ -4635,13 +4826,13 @@
       <w:r>
         <w:t>Stochasticity</w:t>
       </w:r>
-      <w:commentRangeStart w:id="308"/>
-      <w:commentRangeEnd w:id="308"/>
+      <w:commentRangeStart w:id="339"/>
+      <w:commentRangeEnd w:id="339"/>
       <w:r>
         <w:rPr>
           <w:rStyle w:val="CommentReference"/>
         </w:rPr>
-        <w:commentReference w:id="308"/>
+        <w:commentReference w:id="339"/>
       </w:r>
     </w:p>
     <w:p>
@@ -4657,16 +4848,16 @@
           <w:numId w:val="1"/>
         </w:numPr>
       </w:pPr>
-      <w:commentRangeStart w:id="309"/>
+      <w:commentRangeStart w:id="340"/>
       <w:r>
         <w:t>Splitting data</w:t>
       </w:r>
-      <w:commentRangeEnd w:id="309"/>
+      <w:commentRangeEnd w:id="340"/>
       <w:r>
         <w:rPr>
           <w:rStyle w:val="CommentReference"/>
         </w:rPr>
-        <w:commentReference w:id="309"/>
+        <w:commentReference w:id="340"/>
       </w:r>
       <w:r>
         <w:t xml:space="preserve"> for different aspects (parametrisation, fitting, verification, predictive skill)</w:t>
@@ -6302,6 +6493,7 @@
     </w:p>
     <w:p>
       <w:r>
+        <w:lastRenderedPageBreak/>
         <w:t>Whole ecosystems</w:t>
       </w:r>
     </w:p>
@@ -6355,16 +6547,16 @@
       <w:r>
         <w:t xml:space="preserve">– drawing the conceptual model </w:t>
       </w:r>
-      <w:commentRangeStart w:id="310"/>
+      <w:commentRangeStart w:id="341"/>
       <w:r>
         <w:t>and links to data</w:t>
       </w:r>
-      <w:commentRangeEnd w:id="310"/>
+      <w:commentRangeEnd w:id="341"/>
       <w:r>
         <w:rPr>
           <w:rStyle w:val="CommentReference"/>
         </w:rPr>
-        <w:commentReference w:id="310"/>
+        <w:commentReference w:id="341"/>
       </w:r>
       <w:r>
         <w:t xml:space="preserve"> </w:t>
@@ -6390,13 +6582,13 @@
       <w:r>
         <w:t xml:space="preserve"> – defining this early, depends on questions, decision tree/flow chart (Figure 1)</w:t>
       </w:r>
-      <w:commentRangeStart w:id="311"/>
-      <w:commentRangeEnd w:id="311"/>
+      <w:commentRangeStart w:id="342"/>
+      <w:commentRangeEnd w:id="342"/>
       <w:r>
         <w:rPr>
           <w:rStyle w:val="CommentReference"/>
         </w:rPr>
-        <w:commentReference w:id="311"/>
+        <w:commentReference w:id="342"/>
       </w:r>
     </w:p>
     <w:p>
@@ -6416,16 +6608,16 @@
       <w:r>
         <w:tab/>
       </w:r>
-      <w:commentRangeStart w:id="312"/>
+      <w:commentRangeStart w:id="343"/>
       <w:r>
         <w:t xml:space="preserve">Table </w:t>
       </w:r>
-      <w:commentRangeEnd w:id="312"/>
+      <w:commentRangeEnd w:id="343"/>
       <w:r>
         <w:rPr>
           <w:rStyle w:val="CommentReference"/>
         </w:rPr>
-        <w:commentReference w:id="312"/>
+        <w:commentReference w:id="343"/>
       </w:r>
       <w:r>
         <w:t xml:space="preserve">of parameters with common data sources </w:t>
@@ -6446,22 +6638,22 @@
       <w:r>
         <w:t xml:space="preserve">              Issues with some that are not directly measured</w:t>
       </w:r>
-      <w:commentRangeStart w:id="313"/>
-      <w:commentRangeEnd w:id="313"/>
+      <w:commentRangeStart w:id="344"/>
+      <w:commentRangeEnd w:id="344"/>
       <w:r>
         <w:rPr>
           <w:rStyle w:val="CommentReference"/>
         </w:rPr>
-        <w:commentReference w:id="313"/>
-      </w:r>
-    </w:p>
-    <w:p>
-      <w:pPr>
-        <w:rPr>
-          <w:ins w:id="314" w:author="Julia Blanchard" w:date="2021-05-10T14:27:00Z"/>
-        </w:rPr>
-      </w:pPr>
-      <w:ins w:id="315" w:author="Julia Blanchard" w:date="2021-05-10T14:27:00Z">
+        <w:commentReference w:id="344"/>
+      </w:r>
+    </w:p>
+    <w:p>
+      <w:pPr>
+        <w:rPr>
+          <w:ins w:id="345" w:author="Julia Blanchard" w:date="2021-05-10T14:27:00Z"/>
+        </w:rPr>
+      </w:pPr>
+      <w:ins w:id="346" w:author="Julia Blanchard" w:date="2021-05-10T14:27:00Z">
         <w:r>
           <w:br w:type="page"/>
         </w:r>
@@ -6470,10 +6662,10 @@
     <w:p>
       <w:pPr>
         <w:rPr>
-          <w:ins w:id="316" w:author="Julia Blanchard" w:date="2021-05-10T14:27:00Z"/>
-        </w:rPr>
-      </w:pPr>
-      <w:ins w:id="317" w:author="Julia Blanchard" w:date="2021-05-10T14:27:00Z">
+          <w:ins w:id="347" w:author="Julia Blanchard" w:date="2021-05-10T14:27:00Z"/>
+        </w:rPr>
+      </w:pPr>
+      <w:ins w:id="348" w:author="Julia Blanchard" w:date="2021-05-10T14:27:00Z">
         <w:r>
           <w:lastRenderedPageBreak/>
           <w:t>Box 1:</w:t>
@@ -6483,47 +6675,47 @@
     <w:p>
       <w:pPr>
         <w:rPr>
-          <w:ins w:id="318" w:author="Julia Blanchard" w:date="2021-05-10T14:27:00Z"/>
-        </w:rPr>
-      </w:pPr>
-    </w:p>
-    <w:p>
-      <w:pPr>
-        <w:rPr>
-          <w:ins w:id="319" w:author="Julia Blanchard" w:date="2021-05-10T14:28:00Z"/>
-        </w:rPr>
-      </w:pPr>
-      <w:ins w:id="320" w:author="Julia Blanchard" w:date="2021-05-10T14:27:00Z">
+          <w:ins w:id="349" w:author="Julia Blanchard" w:date="2021-05-10T14:27:00Z"/>
+        </w:rPr>
+      </w:pPr>
+    </w:p>
+    <w:p>
+      <w:pPr>
+        <w:rPr>
+          <w:ins w:id="350" w:author="Julia Blanchard" w:date="2021-05-10T14:28:00Z"/>
+        </w:rPr>
+      </w:pPr>
+      <w:ins w:id="351" w:author="Julia Blanchard" w:date="2021-05-10T14:27:00Z">
         <w:r>
           <w:t>The following steps describe how species-specific parameters we</w:t>
         </w:r>
       </w:ins>
-      <w:ins w:id="321" w:author="Julia Blanchard" w:date="2021-05-10T14:31:00Z">
+      <w:ins w:id="352" w:author="Julia Blanchard" w:date="2021-05-10T14:31:00Z">
         <w:r>
           <w:t>re</w:t>
         </w:r>
       </w:ins>
-      <w:ins w:id="322" w:author="Julia Blanchard" w:date="2021-05-10T14:27:00Z">
+      <w:ins w:id="353" w:author="Julia Blanchard" w:date="2021-05-10T14:27:00Z">
         <w:r>
           <w:t xml:space="preserve"> derived for Atlantic cod in the North Se</w:t>
         </w:r>
       </w:ins>
-      <w:ins w:id="323" w:author="Julia Blanchard" w:date="2021-05-10T14:28:00Z">
+      <w:ins w:id="354" w:author="Julia Blanchard" w:date="2021-05-10T14:28:00Z">
         <w:r>
           <w:t>a model</w:t>
         </w:r>
       </w:ins>
-      <w:ins w:id="324" w:author="Julia Blanchard" w:date="2021-05-10T14:31:00Z">
+      <w:ins w:id="355" w:author="Julia Blanchard" w:date="2021-05-10T14:31:00Z">
         <w:r>
           <w:t xml:space="preserve"> (Blanchard et al. 2014)</w:t>
         </w:r>
       </w:ins>
-      <w:ins w:id="325" w:author="Julia Blanchard" w:date="2021-05-10T14:28:00Z">
+      <w:ins w:id="356" w:author="Julia Blanchard" w:date="2021-05-10T14:28:00Z">
         <w:r>
           <w:t>, and how this could be done in a data poor situation</w:t>
         </w:r>
       </w:ins>
-      <w:ins w:id="326" w:author="Julia Blanchard" w:date="2021-05-10T14:31:00Z">
+      <w:ins w:id="357" w:author="Julia Blanchard" w:date="2021-05-10T14:31:00Z">
         <w:r>
           <w:t xml:space="preserve">, using </w:t>
         </w:r>
@@ -6536,12 +6728,12 @@
           <w:t xml:space="preserve"> and/or the litera</w:t>
         </w:r>
       </w:ins>
-      <w:ins w:id="327" w:author="Julia Blanchard" w:date="2021-05-10T14:32:00Z">
+      <w:ins w:id="358" w:author="Julia Blanchard" w:date="2021-05-10T14:32:00Z">
         <w:r>
           <w:t>ture.</w:t>
         </w:r>
       </w:ins>
-      <w:ins w:id="328" w:author="Julia Blanchard" w:date="2021-05-10T14:46:00Z">
+      <w:ins w:id="359" w:author="Julia Blanchard" w:date="2021-05-10T14:46:00Z">
         <w:r>
           <w:t xml:space="preserve"> See also </w:t>
         </w:r>
@@ -6553,18 +6745,18 @@
         <w:r>
           <w:t xml:space="preserve"> for this model in </w:t>
         </w:r>
-        <w:commentRangeStart w:id="329"/>
+        <w:commentRangeStart w:id="360"/>
         <w:proofErr w:type="spellStart"/>
         <w:r>
           <w:t>mizerExamples</w:t>
         </w:r>
-        <w:commentRangeEnd w:id="329"/>
+        <w:commentRangeEnd w:id="360"/>
         <w:proofErr w:type="spellEnd"/>
         <w:r>
           <w:rPr>
             <w:rStyle w:val="CommentReference"/>
           </w:rPr>
-          <w:commentReference w:id="329"/>
+          <w:commentReference w:id="360"/>
         </w:r>
         <w:r>
           <w:t>.</w:t>
@@ -6574,27 +6766,27 @@
     <w:p>
       <w:pPr>
         <w:rPr>
-          <w:ins w:id="330" w:author="Julia Blanchard" w:date="2021-05-10T14:46:00Z"/>
-        </w:rPr>
-      </w:pPr>
-    </w:p>
-    <w:p>
-      <w:pPr>
-        <w:rPr>
-          <w:ins w:id="331" w:author="Julia Blanchard" w:date="2021-05-10T14:47:00Z"/>
-        </w:rPr>
-      </w:pPr>
-      <w:ins w:id="332" w:author="Julia Blanchard" w:date="2021-05-10T14:47:00Z">
+          <w:ins w:id="361" w:author="Julia Blanchard" w:date="2021-05-10T14:46:00Z"/>
+        </w:rPr>
+      </w:pPr>
+    </w:p>
+    <w:p>
+      <w:pPr>
+        <w:rPr>
+          <w:ins w:id="362" w:author="Julia Blanchard" w:date="2021-05-10T14:47:00Z"/>
+        </w:rPr>
+      </w:pPr>
+      <w:ins w:id="363" w:author="Julia Blanchard" w:date="2021-05-10T14:47:00Z">
         <w:r>
           <w:t>Life-history</w:t>
         </w:r>
       </w:ins>
-      <w:ins w:id="333" w:author="Julia Blanchard" w:date="2021-05-10T14:46:00Z">
+      <w:ins w:id="364" w:author="Julia Blanchard" w:date="2021-05-10T14:46:00Z">
         <w:r>
           <w:t xml:space="preserve"> parame</w:t>
         </w:r>
       </w:ins>
-      <w:ins w:id="334" w:author="Julia Blanchard" w:date="2021-05-10T14:47:00Z">
+      <w:ins w:id="365" w:author="Julia Blanchard" w:date="2021-05-10T14:47:00Z">
         <w:r>
           <w:t xml:space="preserve">ters: </w:t>
         </w:r>
@@ -6603,19 +6795,19 @@
     <w:p>
       <w:pPr>
         <w:rPr>
-          <w:ins w:id="335" w:author="Julia Blanchard" w:date="2021-05-10T14:28:00Z"/>
-        </w:rPr>
-      </w:pPr>
-    </w:p>
-    <w:p>
-      <w:pPr>
-        <w:rPr>
-          <w:ins w:id="336" w:author="Julia Blanchard" w:date="2021-05-10T14:32:00Z"/>
+          <w:ins w:id="366" w:author="Julia Blanchard" w:date="2021-05-10T14:28:00Z"/>
+        </w:rPr>
+      </w:pPr>
+    </w:p>
+    <w:p>
+      <w:pPr>
+        <w:rPr>
+          <w:ins w:id="367" w:author="Julia Blanchard" w:date="2021-05-10T14:32:00Z"/>
         </w:rPr>
       </w:pPr>
       <w:proofErr w:type="spellStart"/>
       <w:proofErr w:type="gramStart"/>
-      <w:ins w:id="337" w:author="Julia Blanchard" w:date="2021-05-10T14:28:00Z">
+      <w:ins w:id="368" w:author="Julia Blanchard" w:date="2021-05-10T14:28:00Z">
         <w:r>
           <w:t>winf</w:t>
         </w:r>
@@ -6624,7 +6816,7 @@
           <w:t xml:space="preserve"> </w:t>
         </w:r>
       </w:ins>
-      <w:ins w:id="338" w:author="Julia Blanchard" w:date="2021-05-10T14:30:00Z">
+      <w:ins w:id="369" w:author="Julia Blanchard" w:date="2021-05-10T14:30:00Z">
         <w:r>
           <w:t xml:space="preserve"> -</w:t>
         </w:r>
@@ -6633,7 +6825,7 @@
           <w:t xml:space="preserve"> size-at-age data was downloaded from ICES and the equation was fit</w:t>
         </w:r>
       </w:ins>
-      <w:ins w:id="339" w:author="Julia Blanchard" w:date="2021-05-10T14:32:00Z">
+      <w:ins w:id="370" w:author="Julia Blanchard" w:date="2021-05-10T14:32:00Z">
         <w:r>
           <w:t>…</w:t>
         </w:r>
@@ -6642,17 +6834,17 @@
     <w:p>
       <w:pPr>
         <w:rPr>
-          <w:ins w:id="340" w:author="Julia Blanchard" w:date="2021-05-10T14:32:00Z"/>
-        </w:rPr>
-      </w:pPr>
-      <w:ins w:id="341" w:author="Julia Blanchard" w:date="2021-05-10T14:32:00Z">
+          <w:ins w:id="371" w:author="Julia Blanchard" w:date="2021-05-10T14:32:00Z"/>
+        </w:rPr>
+      </w:pPr>
+      <w:ins w:id="372" w:author="Julia Blanchard" w:date="2021-05-10T14:32:00Z">
         <w:r>
           <w:t>(note upper 95</w:t>
         </w:r>
         <w:r>
           <w:rPr>
             <w:vertAlign w:val="superscript"/>
-            <w:rPrChange w:id="342" w:author="Julia Blanchard" w:date="2021-05-10T14:32:00Z">
+            <w:rPrChange w:id="373" w:author="Julia Blanchard" w:date="2021-05-10T14:32:00Z">
               <w:rPr/>
             </w:rPrChange>
           </w:rPr>
@@ -6666,25 +6858,25 @@
     <w:p>
       <w:pPr>
         <w:rPr>
-          <w:ins w:id="343" w:author="Julia Blanchard" w:date="2021-05-10T14:28:00Z"/>
-        </w:rPr>
-      </w:pPr>
-    </w:p>
-    <w:p>
-      <w:pPr>
-        <w:rPr>
-          <w:ins w:id="344" w:author="Julia Blanchard" w:date="2021-05-10T14:28:00Z"/>
-        </w:rPr>
-      </w:pPr>
-    </w:p>
-    <w:p>
-      <w:pPr>
-        <w:rPr>
-          <w:ins w:id="345" w:author="Julia Blanchard" w:date="2021-05-10T14:28:00Z"/>
+          <w:ins w:id="374" w:author="Julia Blanchard" w:date="2021-05-10T14:28:00Z"/>
+        </w:rPr>
+      </w:pPr>
+    </w:p>
+    <w:p>
+      <w:pPr>
+        <w:rPr>
+          <w:ins w:id="375" w:author="Julia Blanchard" w:date="2021-05-10T14:28:00Z"/>
+        </w:rPr>
+      </w:pPr>
+    </w:p>
+    <w:p>
+      <w:pPr>
+        <w:rPr>
+          <w:ins w:id="376" w:author="Julia Blanchard" w:date="2021-05-10T14:28:00Z"/>
         </w:rPr>
       </w:pPr>
       <w:proofErr w:type="spellStart"/>
-      <w:ins w:id="346" w:author="Julia Blanchard" w:date="2021-05-10T14:28:00Z">
+      <w:ins w:id="377" w:author="Julia Blanchard" w:date="2021-05-10T14:28:00Z">
         <w:r>
           <w:t>wmat</w:t>
         </w:r>
@@ -6694,18 +6886,18 @@
     <w:p>
       <w:pPr>
         <w:rPr>
-          <w:ins w:id="347" w:author="Julia Blanchard" w:date="2021-05-10T14:28:00Z"/>
-        </w:rPr>
-      </w:pPr>
-    </w:p>
-    <w:p>
-      <w:pPr>
-        <w:rPr>
-          <w:ins w:id="348" w:author="Julia Blanchard" w:date="2021-05-10T14:47:00Z"/>
+          <w:ins w:id="378" w:author="Julia Blanchard" w:date="2021-05-10T14:28:00Z"/>
+        </w:rPr>
+      </w:pPr>
+    </w:p>
+    <w:p>
+      <w:pPr>
+        <w:rPr>
+          <w:ins w:id="379" w:author="Julia Blanchard" w:date="2021-05-10T14:47:00Z"/>
         </w:rPr>
       </w:pPr>
       <w:proofErr w:type="spellStart"/>
-      <w:ins w:id="349" w:author="Julia Blanchard" w:date="2021-05-10T14:28:00Z">
+      <w:ins w:id="380" w:author="Julia Blanchard" w:date="2021-05-10T14:28:00Z">
         <w:r>
           <w:t>k_vb</w:t>
         </w:r>
@@ -6715,17 +6907,17 @@
     <w:p>
       <w:pPr>
         <w:rPr>
-          <w:ins w:id="350" w:author="Julia Blanchard" w:date="2021-05-10T14:47:00Z"/>
-        </w:rPr>
-      </w:pPr>
-    </w:p>
-    <w:p>
-      <w:pPr>
-        <w:rPr>
-          <w:ins w:id="351" w:author="Julia Blanchard" w:date="2021-05-10T14:28:00Z"/>
-        </w:rPr>
-      </w:pPr>
-      <w:ins w:id="352" w:author="Julia Blanchard" w:date="2021-05-10T14:47:00Z">
+          <w:ins w:id="381" w:author="Julia Blanchard" w:date="2021-05-10T14:47:00Z"/>
+        </w:rPr>
+      </w:pPr>
+    </w:p>
+    <w:p>
+      <w:pPr>
+        <w:rPr>
+          <w:ins w:id="382" w:author="Julia Blanchard" w:date="2021-05-10T14:28:00Z"/>
+        </w:rPr>
+      </w:pPr>
+      <w:ins w:id="383" w:author="Julia Blanchard" w:date="2021-05-10T14:47:00Z">
         <w:r>
           <w:t>Feeding parameters:</w:t>
         </w:r>
@@ -6734,17 +6926,17 @@
     <w:p>
       <w:pPr>
         <w:rPr>
-          <w:ins w:id="353" w:author="Julia Blanchard" w:date="2021-05-10T14:28:00Z"/>
-        </w:rPr>
-      </w:pPr>
-    </w:p>
-    <w:p>
-      <w:pPr>
-        <w:rPr>
-          <w:ins w:id="354" w:author="Julia Blanchard" w:date="2021-05-10T14:28:00Z"/>
-        </w:rPr>
-      </w:pPr>
-      <w:ins w:id="355" w:author="Julia Blanchard" w:date="2021-05-10T14:28:00Z">
+          <w:ins w:id="384" w:author="Julia Blanchard" w:date="2021-05-10T14:28:00Z"/>
+        </w:rPr>
+      </w:pPr>
+    </w:p>
+    <w:p>
+      <w:pPr>
+        <w:rPr>
+          <w:ins w:id="385" w:author="Julia Blanchard" w:date="2021-05-10T14:28:00Z"/>
+        </w:rPr>
+      </w:pPr>
+      <w:ins w:id="386" w:author="Julia Blanchard" w:date="2021-05-10T14:28:00Z">
         <w:r>
           <w:t>beta</w:t>
         </w:r>
@@ -6753,22 +6945,22 @@
     <w:p>
       <w:pPr>
         <w:rPr>
-          <w:ins w:id="356" w:author="Julia Blanchard" w:date="2021-05-10T14:28:00Z"/>
-        </w:rPr>
-      </w:pPr>
-    </w:p>
-    <w:p>
-      <w:pPr>
-        <w:rPr>
-          <w:ins w:id="357" w:author="Julia Blanchard" w:date="2021-05-10T14:32:00Z"/>
-        </w:rPr>
-      </w:pPr>
-      <w:ins w:id="358" w:author="Julia Blanchard" w:date="2021-05-10T14:28:00Z">
+          <w:ins w:id="387" w:author="Julia Blanchard" w:date="2021-05-10T14:28:00Z"/>
+        </w:rPr>
+      </w:pPr>
+    </w:p>
+    <w:p>
+      <w:pPr>
+        <w:rPr>
+          <w:ins w:id="388" w:author="Julia Blanchard" w:date="2021-05-10T14:32:00Z"/>
+        </w:rPr>
+      </w:pPr>
+      <w:ins w:id="389" w:author="Julia Blanchard" w:date="2021-05-10T14:28:00Z">
         <w:r>
           <w:t>sigm</w:t>
         </w:r>
       </w:ins>
-      <w:ins w:id="359" w:author="Julia Blanchard" w:date="2021-05-10T14:29:00Z">
+      <w:ins w:id="390" w:author="Julia Blanchard" w:date="2021-05-10T14:29:00Z">
         <w:r>
           <w:t>a</w:t>
         </w:r>
@@ -6777,27 +6969,27 @@
     <w:p>
       <w:pPr>
         <w:rPr>
-          <w:ins w:id="360" w:author="Julia Blanchard" w:date="2021-05-10T14:32:00Z"/>
-        </w:rPr>
-      </w:pPr>
-    </w:p>
-    <w:p>
-      <w:pPr>
-        <w:rPr>
-          <w:ins w:id="361" w:author="Julia Blanchard" w:date="2021-05-10T14:45:00Z"/>
-        </w:rPr>
-      </w:pPr>
-      <w:ins w:id="362" w:author="Julia Blanchard" w:date="2021-05-10T14:47:00Z">
+          <w:ins w:id="391" w:author="Julia Blanchard" w:date="2021-05-10T14:32:00Z"/>
+        </w:rPr>
+      </w:pPr>
+    </w:p>
+    <w:p>
+      <w:pPr>
+        <w:rPr>
+          <w:ins w:id="392" w:author="Julia Blanchard" w:date="2021-05-10T14:45:00Z"/>
+        </w:rPr>
+      </w:pPr>
+      <w:ins w:id="393" w:author="Julia Blanchard" w:date="2021-05-10T14:47:00Z">
         <w:r>
           <w:t>F</w:t>
         </w:r>
       </w:ins>
-      <w:ins w:id="363" w:author="Julia Blanchard" w:date="2021-05-10T14:45:00Z">
+      <w:ins w:id="394" w:author="Julia Blanchard" w:date="2021-05-10T14:45:00Z">
         <w:r>
           <w:t>ishing parameters</w:t>
         </w:r>
       </w:ins>
-      <w:ins w:id="364" w:author="Julia Blanchard" w:date="2021-05-10T14:46:00Z">
+      <w:ins w:id="395" w:author="Julia Blanchard" w:date="2021-05-10T14:46:00Z">
         <w:r>
           <w:t>:</w:t>
         </w:r>
@@ -6806,17 +6998,17 @@
     <w:p>
       <w:pPr>
         <w:rPr>
-          <w:ins w:id="365" w:author="Julia Blanchard" w:date="2021-05-10T14:45:00Z"/>
-        </w:rPr>
-      </w:pPr>
-    </w:p>
-    <w:p>
-      <w:pPr>
-        <w:rPr>
-          <w:ins w:id="366" w:author="Julia Blanchard" w:date="2021-05-10T14:29:00Z"/>
-        </w:rPr>
-      </w:pPr>
-      <w:ins w:id="367" w:author="Julia Blanchard" w:date="2021-05-10T14:45:00Z">
+          <w:ins w:id="396" w:author="Julia Blanchard" w:date="2021-05-10T14:45:00Z"/>
+        </w:rPr>
+      </w:pPr>
+    </w:p>
+    <w:p>
+      <w:pPr>
+        <w:rPr>
+          <w:ins w:id="397" w:author="Julia Blanchard" w:date="2021-05-10T14:29:00Z"/>
+        </w:rPr>
+      </w:pPr>
+      <w:ins w:id="398" w:author="Julia Blanchard" w:date="2021-05-10T14:45:00Z">
         <w:r>
           <w:t>catches</w:t>
         </w:r>
@@ -6825,17 +7017,17 @@
     <w:p>
       <w:pPr>
         <w:rPr>
-          <w:ins w:id="368" w:author="Julia Blanchard" w:date="2021-05-10T14:46:00Z"/>
-        </w:rPr>
-      </w:pPr>
-    </w:p>
-    <w:p>
-      <w:pPr>
-        <w:rPr>
-          <w:ins w:id="369" w:author="Julia Blanchard" w:date="2021-05-10T14:47:00Z"/>
-        </w:rPr>
-      </w:pPr>
-      <w:ins w:id="370" w:author="Julia Blanchard" w:date="2021-05-10T14:46:00Z">
+          <w:ins w:id="399" w:author="Julia Blanchard" w:date="2021-05-10T14:46:00Z"/>
+        </w:rPr>
+      </w:pPr>
+    </w:p>
+    <w:p>
+      <w:pPr>
+        <w:rPr>
+          <w:ins w:id="400" w:author="Julia Blanchard" w:date="2021-05-10T14:47:00Z"/>
+        </w:rPr>
+      </w:pPr>
+      <w:ins w:id="401" w:author="Julia Blanchard" w:date="2021-05-10T14:46:00Z">
         <w:r>
           <w:t>fisheries selectivity</w:t>
         </w:r>
@@ -6844,17 +7036,17 @@
     <w:p>
       <w:pPr>
         <w:rPr>
-          <w:ins w:id="371" w:author="Julia Blanchard" w:date="2021-05-10T14:47:00Z"/>
-        </w:rPr>
-      </w:pPr>
-    </w:p>
-    <w:p>
-      <w:pPr>
-        <w:rPr>
-          <w:ins w:id="372" w:author="Julia Blanchard" w:date="2021-05-10T14:47:00Z"/>
-        </w:rPr>
-      </w:pPr>
-      <w:ins w:id="373" w:author="Julia Blanchard" w:date="2021-05-10T14:47:00Z">
+          <w:ins w:id="402" w:author="Julia Blanchard" w:date="2021-05-10T14:47:00Z"/>
+        </w:rPr>
+      </w:pPr>
+    </w:p>
+    <w:p>
+      <w:pPr>
+        <w:rPr>
+          <w:ins w:id="403" w:author="Julia Blanchard" w:date="2021-05-10T14:47:00Z"/>
+        </w:rPr>
+      </w:pPr>
+      <w:ins w:id="404" w:author="Julia Blanchard" w:date="2021-05-10T14:47:00Z">
         <w:r>
           <w:t>Biomass (if used):</w:t>
         </w:r>
@@ -6863,7 +7055,7 @@
     <w:p>
       <w:pPr>
         <w:rPr>
-          <w:ins w:id="374" w:author="Julia Blanchard" w:date="2021-05-10T14:47:00Z"/>
+          <w:ins w:id="405" w:author="Julia Blanchard" w:date="2021-05-10T14:47:00Z"/>
         </w:rPr>
       </w:pPr>
     </w:p>
@@ -7144,7 +7336,7 @@
       </w:r>
     </w:p>
   </w:comment>
-  <w:comment w:id="55" w:author="Ken Haste Andersen" w:date="2021-04-19T09:58:00Z" w:initials="KHA">
+  <w:comment w:id="56" w:author="Ken Haste Andersen" w:date="2021-04-19T09:58:00Z" w:initials="KHA">
     <w:p>
       <w:pPr>
         <w:pStyle w:val="CommentText"/>
@@ -7160,7 +7352,7 @@
       </w:r>
     </w:p>
   </w:comment>
-  <w:comment w:id="57" w:author="Ken Haste Andersen" w:date="2021-04-19T09:59:00Z" w:initials="KHA">
+  <w:comment w:id="62" w:author="Ken Haste Andersen" w:date="2021-04-19T09:59:00Z" w:initials="KHA">
     <w:p>
       <w:pPr>
         <w:pStyle w:val="CommentText"/>
@@ -7192,7 +7384,7 @@
       </w:r>
     </w:p>
   </w:comment>
-  <w:comment w:id="78" w:author="Ken Haste Andersen" w:date="2021-04-19T10:04:00Z" w:initials="KHA">
+  <w:comment w:id="83" w:author="Ken Haste Andersen" w:date="2021-04-19T10:04:00Z" w:initials="KHA">
     <w:p>
       <w:pPr>
         <w:pStyle w:val="CommentText"/>
@@ -7208,7 +7400,7 @@
       </w:r>
     </w:p>
   </w:comment>
-  <w:comment w:id="121" w:author="Julia Blanchard" w:date="2021-05-10T14:29:00Z" w:initials="JB">
+  <w:comment w:id="126" w:author="Julia Blanchard" w:date="2021-05-10T14:29:00Z" w:initials="JB">
     <w:p>
       <w:pPr>
         <w:pStyle w:val="CommentText"/>
@@ -7232,7 +7424,7 @@
       </w:r>
     </w:p>
   </w:comment>
-  <w:comment w:id="237" w:author="Julia Blanchard" w:date="2021-04-19T15:47:00Z" w:initials="JB">
+  <w:comment w:id="260" w:author="Julia Blanchard" w:date="2021-04-19T15:47:00Z" w:initials="JB">
     <w:p>
       <w:pPr>
         <w:pStyle w:val="CommentText"/>
@@ -7248,7 +7440,7 @@
       </w:r>
     </w:p>
   </w:comment>
-  <w:comment w:id="238" w:author="Ken Haste Andersen" w:date="2021-04-19T10:04:00Z" w:initials="KHA">
+  <w:comment w:id="261" w:author="Ken Haste Andersen" w:date="2021-04-19T10:04:00Z" w:initials="KHA">
     <w:p>
       <w:pPr>
         <w:pStyle w:val="CommentText"/>
@@ -7264,7 +7456,7 @@
       </w:r>
     </w:p>
   </w:comment>
-  <w:comment w:id="116" w:author="Julia Blanchard" w:date="2021-04-19T15:47:00Z" w:initials="JB">
+  <w:comment w:id="121" w:author="Julia Blanchard" w:date="2021-04-19T15:47:00Z" w:initials="JB">
     <w:p>
       <w:pPr>
         <w:pStyle w:val="CommentText"/>
@@ -7280,7 +7472,7 @@
       </w:r>
     </w:p>
   </w:comment>
-  <w:comment w:id="117" w:author="Ken Haste Andersen" w:date="2021-04-19T10:04:00Z" w:initials="KHA">
+  <w:comment w:id="122" w:author="Ken Haste Andersen" w:date="2021-04-19T10:04:00Z" w:initials="KHA">
     <w:p>
       <w:pPr>
         <w:pStyle w:val="CommentText"/>
@@ -7296,7 +7488,7 @@
       </w:r>
     </w:p>
   </w:comment>
-  <w:comment w:id="306" w:author="Anna Gårdmark" w:date="2019-08-20T16:12:00Z" w:initials="AG">
+  <w:comment w:id="337" w:author="Anna Gårdmark" w:date="2019-08-20T16:12:00Z" w:initials="AG">
     <w:p>
       <w:pPr>
         <w:pStyle w:val="CommentText"/>
@@ -7343,7 +7535,7 @@
       </w:r>
     </w:p>
   </w:comment>
-  <w:comment w:id="307" w:author="Julia Blanchard" w:date="2020-07-24T11:19:00Z" w:initials="JB">
+  <w:comment w:id="338" w:author="Julia Blanchard" w:date="2020-07-24T11:19:00Z" w:initials="JB">
     <w:p>
       <w:pPr>
         <w:pStyle w:val="CommentText"/>
@@ -7435,7 +7627,7 @@
       </w:pPr>
     </w:p>
   </w:comment>
-  <w:comment w:id="308" w:author="Julia Blanchard" w:date="2020-07-24T11:20:00Z" w:initials="JB">
+  <w:comment w:id="339" w:author="Julia Blanchard" w:date="2020-07-24T11:20:00Z" w:initials="JB">
     <w:p>
       <w:pPr>
         <w:pStyle w:val="CommentText"/>
@@ -7448,7 +7640,7 @@
       </w:r>
     </w:p>
   </w:comment>
-  <w:comment w:id="309" w:author="Anna Gårdmark" w:date="2019-08-20T16:13:00Z" w:initials="AG">
+  <w:comment w:id="340" w:author="Anna Gårdmark" w:date="2019-08-20T16:13:00Z" w:initials="AG">
     <w:p>
       <w:pPr>
         <w:pStyle w:val="CommentText"/>
@@ -7467,7 +7659,7 @@
       </w:r>
     </w:p>
   </w:comment>
-  <w:comment w:id="310" w:author="Anna Gårdmark" w:date="2019-08-20T16:09:00Z" w:initials="AG">
+  <w:comment w:id="341" w:author="Anna Gårdmark" w:date="2019-08-20T16:09:00Z" w:initials="AG">
     <w:p>
       <w:pPr>
         <w:pStyle w:val="CommentText"/>
@@ -7486,7 +7678,7 @@
       </w:r>
     </w:p>
   </w:comment>
-  <w:comment w:id="311" w:author="Anna Gårdmark" w:date="2019-08-20T16:10:00Z" w:initials="AG">
+  <w:comment w:id="342" w:author="Anna Gårdmark" w:date="2019-08-20T16:10:00Z" w:initials="AG">
     <w:p>
       <w:pPr>
         <w:pStyle w:val="CommentText"/>
@@ -7519,7 +7711,7 @@
       </w:r>
     </w:p>
   </w:comment>
-  <w:comment w:id="312" w:author="Ken Haste Andersen" w:date="2019-09-10T11:31:00Z" w:initials="KHA">
+  <w:comment w:id="343" w:author="Ken Haste Andersen" w:date="2019-09-10T11:31:00Z" w:initials="KHA">
     <w:p>
       <w:pPr>
         <w:pStyle w:val="CommentText"/>
@@ -7535,7 +7727,7 @@
       </w:r>
     </w:p>
   </w:comment>
-  <w:comment w:id="313" w:author="Julia Blanchard" w:date="2020-07-24T11:19:00Z" w:initials="JB">
+  <w:comment w:id="344" w:author="Julia Blanchard" w:date="2020-07-24T11:19:00Z" w:initials="JB">
     <w:p>
       <w:pPr>
         <w:pStyle w:val="CommentText"/>
@@ -7551,7 +7743,7 @@
       </w:r>
     </w:p>
   </w:comment>
-  <w:comment w:id="329" w:author="Julia Blanchard" w:date="2021-05-10T14:46:00Z" w:initials="JB">
+  <w:comment w:id="360" w:author="Julia Blanchard" w:date="2021-05-10T14:46:00Z" w:initials="JB">
     <w:p>
       <w:pPr>
         <w:pStyle w:val="CommentText"/>

--- a/paper/Blanchardetal_HowToMizer.docx
+++ b/paper/Blanchardetal_HowToMizer.docx
@@ -423,11 +423,9 @@
       <w:r>
         <w:t xml:space="preserve">Ken </w:t>
       </w:r>
-      <w:ins w:id="2" w:author="Ken Haste Andersen" w:date="2021-04-19T09:39:00Z">
-        <w:r>
-          <w:t xml:space="preserve">H. </w:t>
-        </w:r>
-      </w:ins>
+      <w:r>
+        <w:t xml:space="preserve">H. </w:t>
+      </w:r>
       <w:r>
         <w:t>Andersen</w:t>
       </w:r>
@@ -478,7 +476,6 @@
           <w:bCs/>
         </w:rPr>
       </w:pPr>
-      <w:commentRangeStart w:id="3"/>
       <w:r>
         <w:rPr>
           <w:b/>
@@ -486,255 +483,244 @@
         </w:rPr>
         <w:t>Summary</w:t>
       </w:r>
-      <w:commentRangeEnd w:id="3"/>
+    </w:p>
+    <w:p/>
+    <w:p>
+      <w:r>
+        <w:t>1.</w:t>
+      </w:r>
+      <w:r>
+        <w:t xml:space="preserve"> To understand the impacts of human activities on communities and </w:t>
+      </w:r>
+      <w:r>
+        <w:t xml:space="preserve">marine </w:t>
+      </w:r>
+      <w:r>
+        <w:t xml:space="preserve">ecosystems </w:t>
+      </w:r>
+      <w:r>
+        <w:t xml:space="preserve">a wide range of </w:t>
+      </w:r>
+      <w:r>
+        <w:t xml:space="preserve">mathematical models </w:t>
+      </w:r>
+      <w:r>
+        <w:t>are</w:t>
+      </w:r>
+      <w:r>
+        <w:t xml:space="preserve"> used</w:t>
+      </w:r>
+      <w:r>
+        <w:t xml:space="preserve"> in ecology</w:t>
+      </w:r>
+      <w:r>
+        <w:t>.</w:t>
+      </w:r>
+    </w:p>
+    <w:p>
+      <w:r>
+        <w:t>2.</w:t>
+      </w:r>
+      <w:r>
+        <w:t xml:space="preserve"> </w:t>
+      </w:r>
+      <w:r>
+        <w:t>Multispecies s</w:t>
+      </w:r>
+      <w:r>
+        <w:t xml:space="preserve">ize spectrum models </w:t>
+      </w:r>
+      <w:r>
+        <w:t xml:space="preserve">of fish and fisheries </w:t>
+      </w:r>
+      <w:r>
+        <w:t xml:space="preserve">have emerged as a useful tool because they capture many important </w:t>
+      </w:r>
+      <w:r>
+        <w:t xml:space="preserve">intra- and inter-specific </w:t>
+      </w:r>
+      <w:r>
+        <w:t xml:space="preserve">size-dependent processes known to influence the vital rates and </w:t>
+      </w:r>
+      <w:r>
+        <w:t>interactions</w:t>
+      </w:r>
+      <w:r>
+        <w:t xml:space="preserve"> of </w:t>
+      </w:r>
+      <w:r>
+        <w:t xml:space="preserve">individuals that give </w:t>
+      </w:r>
+      <w:r>
+        <w:t>rise to population and community dynamics.</w:t>
+      </w:r>
+      <w:r>
+        <w:t xml:space="preserve"> </w:t>
+      </w:r>
+    </w:p>
+    <w:p>
+      <w:r>
+        <w:t>3.</w:t>
+      </w:r>
+      <w:r>
+        <w:t xml:space="preserve"> </w:t>
+      </w:r>
+      <w:r>
+        <w:t xml:space="preserve">Using the R package </w:t>
+      </w:r>
+      <w:proofErr w:type="spellStart"/>
+      <w:r>
+        <w:t>mizer</w:t>
+      </w:r>
+      <w:proofErr w:type="spellEnd"/>
+      <w:r>
+        <w:t xml:space="preserve">, we provide a detailed guide for parametrising, calibrating and evaluating multispecies size spectrum models for real systems. We emphasise the role of </w:t>
+      </w:r>
+      <w:proofErr w:type="spellStart"/>
+      <w:r>
+        <w:t>i</w:t>
+      </w:r>
+      <w:proofErr w:type="spellEnd"/>
+      <w:r>
+        <w:t xml:space="preserve">) </w:t>
+      </w:r>
+      <w:r>
+        <w:t>iterative</w:t>
+      </w:r>
+      <w:r>
+        <w:t xml:space="preserve"> </w:t>
+      </w:r>
+      <w:r>
+        <w:t xml:space="preserve">model </w:t>
+      </w:r>
+      <w:r>
+        <w:t>improvement</w:t>
+      </w:r>
+      <w:r>
+        <w:t xml:space="preserve">, ii) clear criteria for </w:t>
+      </w:r>
+      <w:r>
+        <w:t xml:space="preserve">assessing </w:t>
+      </w:r>
+      <w:r>
+        <w:t xml:space="preserve">the level of </w:t>
+      </w:r>
+      <w:r>
+        <w:t xml:space="preserve">model </w:t>
+      </w:r>
+      <w:r>
+        <w:t>skill required for your study,</w:t>
+      </w:r>
+      <w:r>
+        <w:t xml:space="preserve"> and</w:t>
+      </w:r>
+      <w:r>
+        <w:t xml:space="preserve"> iii)</w:t>
+      </w:r>
+      <w:r>
+        <w:t xml:space="preserve"> </w:t>
+      </w:r>
+      <w:r>
+        <w:t>visualisation methods</w:t>
+      </w:r>
+      <w:r>
+        <w:t xml:space="preserve"> for “sense checking” model outputs using a combination of theory and data.</w:t>
+      </w:r>
+    </w:p>
+    <w:p>
+      <w:r>
+        <w:t>4.</w:t>
+      </w:r>
+      <w:r>
+        <w:t xml:space="preserve"> </w:t>
+      </w:r>
+      <w:r>
+        <w:t xml:space="preserve">To illustrate all of the steps in this guide we </w:t>
+      </w:r>
+      <w:r>
+        <w:t xml:space="preserve">re-parameterise, re-calibrate and test a model for </w:t>
+      </w:r>
+      <w:r>
+        <w:t>the heavily fished North Sea</w:t>
+      </w:r>
+      <w:r>
+        <w:t>,</w:t>
+      </w:r>
+      <w:r>
+        <w:t xml:space="preserve"> using a combination of fisheries catch and survey data.</w:t>
+      </w:r>
+      <w:r>
+        <w:t xml:space="preserve"> Introducing</w:t>
+      </w:r>
+      <w:r>
+        <w:t xml:space="preserve"> a </w:t>
+      </w:r>
+      <w:r>
+        <w:t xml:space="preserve">new </w:t>
+      </w:r>
+      <w:r>
+        <w:t>library</w:t>
+      </w:r>
+      <w:r>
+        <w:t xml:space="preserve"> </w:t>
+      </w:r>
+      <w:r>
+        <w:t xml:space="preserve">of </w:t>
+      </w:r>
+      <w:r>
+        <w:t xml:space="preserve">calibrated </w:t>
+      </w:r>
+      <w:r>
+        <w:t>models</w:t>
+      </w:r>
+      <w:r>
+        <w:t xml:space="preserve"> (</w:t>
+      </w:r>
+      <w:proofErr w:type="spellStart"/>
+      <w:r>
+        <w:t>mizerExamples</w:t>
+      </w:r>
+      <w:proofErr w:type="spellEnd"/>
+      <w:r>
+        <w:t>),</w:t>
+      </w:r>
+      <w:r>
+        <w:t xml:space="preserve"> </w:t>
+      </w:r>
+      <w:commentRangeStart w:id="2"/>
+      <w:r>
+        <w:t xml:space="preserve">we </w:t>
+      </w:r>
+      <w:r>
+        <w:t>show how</w:t>
+      </w:r>
+      <w:r>
+        <w:t xml:space="preserve"> the mode</w:t>
+      </w:r>
+      <w:r>
+        <w:t xml:space="preserve">ls can be </w:t>
+      </w:r>
+      <w:r>
+        <w:t>cross-</w:t>
+      </w:r>
+      <w:r>
+        <w:t xml:space="preserve">compared for benchmarking and for </w:t>
+      </w:r>
+      <w:r>
+        <w:t xml:space="preserve">comparative </w:t>
+      </w:r>
+      <w:r>
+        <w:t>ecosystem-based assessment</w:t>
+      </w:r>
+      <w:r>
+        <w:t>.</w:t>
+      </w:r>
+      <w:commentRangeEnd w:id="2"/>
       <w:r>
         <w:rPr>
           <w:rStyle w:val="CommentReference"/>
         </w:rPr>
-        <w:commentReference w:id="3"/>
-      </w:r>
-    </w:p>
-    <w:p/>
-    <w:p>
-      <w:r>
-        <w:t>1.</w:t>
-      </w:r>
-      <w:r>
-        <w:t xml:space="preserve"> To understand the impacts of human activities on communities and </w:t>
-      </w:r>
-      <w:ins w:id="4" w:author="Ken Haste Andersen" w:date="2021-04-19T09:41:00Z">
-        <w:r>
-          <w:t xml:space="preserve">marine </w:t>
-        </w:r>
-      </w:ins>
-      <w:r>
-        <w:t xml:space="preserve">ecosystems </w:t>
-      </w:r>
-      <w:r>
-        <w:t xml:space="preserve">a wide range of </w:t>
-      </w:r>
-      <w:r>
-        <w:t xml:space="preserve">mathematical models </w:t>
-      </w:r>
-      <w:r>
-        <w:t>are</w:t>
-      </w:r>
-      <w:r>
-        <w:t xml:space="preserve"> used</w:t>
-      </w:r>
-      <w:r>
-        <w:t xml:space="preserve"> in ecology</w:t>
-      </w:r>
-      <w:r>
-        <w:t>.</w:t>
-      </w:r>
-    </w:p>
-    <w:p>
-      <w:r>
-        <w:t>2.</w:t>
-      </w:r>
-      <w:r>
-        <w:t xml:space="preserve"> </w:t>
-      </w:r>
-      <w:r>
-        <w:t>Multispecies s</w:t>
-      </w:r>
-      <w:r>
-        <w:t xml:space="preserve">ize spectrum models </w:t>
-      </w:r>
-      <w:ins w:id="5" w:author="Ken Haste Andersen" w:date="2021-04-19T09:41:00Z">
-        <w:r>
-          <w:t xml:space="preserve">of fish and fisheries </w:t>
-        </w:r>
-      </w:ins>
-      <w:r>
-        <w:t xml:space="preserve">have emerged as a useful tool because they capture many important </w:t>
-      </w:r>
-      <w:r>
-        <w:t xml:space="preserve">intra- and inter-specific </w:t>
-      </w:r>
-      <w:r>
-        <w:t xml:space="preserve">size-dependent processes known to influence the vital rates and </w:t>
-      </w:r>
-      <w:r>
-        <w:t>interactions</w:t>
-      </w:r>
-      <w:r>
-        <w:t xml:space="preserve"> of </w:t>
-      </w:r>
-      <w:r>
-        <w:t xml:space="preserve">individuals that give </w:t>
-      </w:r>
-      <w:r>
-        <w:t>rise to population and community dynamics.</w:t>
-      </w:r>
-      <w:r>
-        <w:t xml:space="preserve"> </w:t>
-      </w:r>
-    </w:p>
-    <w:p>
-      <w:r>
-        <w:t>3.</w:t>
-      </w:r>
-      <w:r>
-        <w:t xml:space="preserve"> </w:t>
-      </w:r>
-      <w:r>
-        <w:t xml:space="preserve">Using the R package </w:t>
-      </w:r>
-      <w:proofErr w:type="spellStart"/>
-      <w:r>
-        <w:t>mizer</w:t>
-      </w:r>
-      <w:proofErr w:type="spellEnd"/>
-      <w:r>
-        <w:t xml:space="preserve">, we provide a detailed guide for parametrising, calibrating and evaluating multispecies size spectrum models for real systems. We emphasise the role of </w:t>
-      </w:r>
-      <w:proofErr w:type="spellStart"/>
-      <w:r>
-        <w:t>i</w:t>
-      </w:r>
-      <w:proofErr w:type="spellEnd"/>
-      <w:r>
-        <w:t xml:space="preserve">) </w:t>
-      </w:r>
-      <w:r>
-        <w:t>iterative</w:t>
-      </w:r>
-      <w:r>
-        <w:t xml:space="preserve"> </w:t>
-      </w:r>
-      <w:r>
-        <w:t xml:space="preserve">model </w:t>
-      </w:r>
-      <w:r>
-        <w:t>improvement</w:t>
-      </w:r>
-      <w:r>
-        <w:t xml:space="preserve">, ii) clear criteria for </w:t>
-      </w:r>
-      <w:r>
-        <w:t xml:space="preserve">assessing </w:t>
-      </w:r>
-      <w:r>
-        <w:t xml:space="preserve">the level of </w:t>
-      </w:r>
-      <w:r>
-        <w:t xml:space="preserve">model </w:t>
-      </w:r>
-      <w:r>
-        <w:t>skill required for your study,</w:t>
-      </w:r>
-      <w:r>
-        <w:t xml:space="preserve"> and</w:t>
-      </w:r>
-      <w:r>
-        <w:t xml:space="preserve"> iii)</w:t>
-      </w:r>
-      <w:r>
-        <w:t xml:space="preserve"> </w:t>
-      </w:r>
-      <w:r>
-        <w:t>visualisation methods</w:t>
-      </w:r>
-      <w:r>
-        <w:t xml:space="preserve"> for “sense checking” model outputs using a combination of theory and data.</w:t>
-      </w:r>
-    </w:p>
-    <w:p>
-      <w:r>
-        <w:t>4.</w:t>
-      </w:r>
-      <w:r>
-        <w:t xml:space="preserve"> </w:t>
-      </w:r>
-      <w:r>
-        <w:t xml:space="preserve">To illustrate all of the steps in this guide we </w:t>
-      </w:r>
-      <w:r>
-        <w:t xml:space="preserve">re-parameterise, re-calibrate and test a model for </w:t>
-      </w:r>
-      <w:r>
-        <w:t>the heavily fished North Sea</w:t>
-      </w:r>
-      <w:r>
-        <w:t>,</w:t>
-      </w:r>
-      <w:r>
-        <w:t xml:space="preserve"> using a combination of fisheries catch and survey data.</w:t>
-      </w:r>
-      <w:r>
-        <w:t xml:space="preserve"> Introducing</w:t>
-      </w:r>
-      <w:r>
-        <w:t xml:space="preserve"> a </w:t>
-      </w:r>
-      <w:r>
-        <w:t xml:space="preserve">new </w:t>
-      </w:r>
-      <w:r>
-        <w:t>library</w:t>
-      </w:r>
-      <w:r>
-        <w:t xml:space="preserve"> </w:t>
-      </w:r>
-      <w:r>
-        <w:t xml:space="preserve">of </w:t>
-      </w:r>
-      <w:r>
-        <w:t xml:space="preserve">calibrated </w:t>
-      </w:r>
-      <w:r>
-        <w:t>models</w:t>
-      </w:r>
-      <w:r>
-        <w:t xml:space="preserve"> (</w:t>
-      </w:r>
-      <w:proofErr w:type="spellStart"/>
-      <w:r>
-        <w:t>mizerExamples</w:t>
-      </w:r>
-      <w:proofErr w:type="spellEnd"/>
-      <w:r>
-        <w:t>),</w:t>
-      </w:r>
-      <w:r>
-        <w:t xml:space="preserve"> </w:t>
-      </w:r>
-      <w:commentRangeStart w:id="6"/>
-      <w:r>
-        <w:t xml:space="preserve">we </w:t>
-      </w:r>
-      <w:r>
-        <w:t>show how</w:t>
-      </w:r>
-      <w:r>
-        <w:t xml:space="preserve"> the mode</w:t>
-      </w:r>
-      <w:r>
-        <w:t xml:space="preserve">ls can be </w:t>
-      </w:r>
-      <w:r>
-        <w:t>cross-</w:t>
-      </w:r>
-      <w:r>
-        <w:t xml:space="preserve">compared for benchmarking and for </w:t>
-      </w:r>
-      <w:r>
-        <w:t xml:space="preserve">comparative </w:t>
-      </w:r>
-      <w:r>
-        <w:t>ecosystem-based assessment</w:t>
-      </w:r>
-      <w:r>
-        <w:t>.</w:t>
-      </w:r>
-      <w:commentRangeEnd w:id="6"/>
-      <w:r>
-        <w:rPr>
-          <w:rStyle w:val="CommentReference"/>
-        </w:rPr>
-        <w:commentReference w:id="6"/>
+        <w:commentReference w:id="2"/>
       </w:r>
     </w:p>
     <w:p>
@@ -762,20 +748,12 @@
           <w:bCs/>
         </w:rPr>
       </w:pPr>
-      <w:commentRangeStart w:id="7"/>
       <w:r>
         <w:rPr>
           <w:b/>
           <w:bCs/>
         </w:rPr>
         <w:t>Introduction</w:t>
-      </w:r>
-      <w:commentRangeEnd w:id="7"/>
-      <w:r>
-        <w:rPr>
-          <w:rStyle w:val="CommentReference"/>
-        </w:rPr>
-        <w:commentReference w:id="7"/>
       </w:r>
     </w:p>
     <w:p>
@@ -1039,16 +1017,16 @@
       <w:r>
         <w:t xml:space="preserve">, </w:t>
       </w:r>
-      <w:commentRangeStart w:id="8"/>
+      <w:commentRangeStart w:id="3"/>
       <w:r>
         <w:t>etc</w:t>
       </w:r>
-      <w:commentRangeEnd w:id="8"/>
+      <w:commentRangeEnd w:id="3"/>
       <w:r>
         <w:rPr>
           <w:rStyle w:val="CommentReference"/>
         </w:rPr>
-        <w:commentReference w:id="8"/>
+        <w:commentReference w:id="3"/>
       </w:r>
       <w:r>
         <w:t>. While fairly fish-centric, several extensions also exist</w:t>
@@ -1254,24 +1232,7 @@
         <w:t xml:space="preserve"> </w:t>
       </w:r>
       <w:r>
-        <w:t>(integral projection models, marine ecosystem and multispecies models, physiologically structured models</w:t>
-      </w:r>
-      <w:r>
-        <w:t xml:space="preserve">, </w:t>
-      </w:r>
-      <w:commentRangeStart w:id="9"/>
-      <w:r>
-        <w:t>epidemiological models</w:t>
-      </w:r>
-      <w:commentRangeEnd w:id="9"/>
-      <w:r>
-        <w:rPr>
-          <w:rStyle w:val="CommentReference"/>
-        </w:rPr>
-        <w:commentReference w:id="9"/>
-      </w:r>
-      <w:r>
-        <w:t>)</w:t>
+        <w:t>(integral projection models, marine ecosystem and multispecies models, physiologically structured models)</w:t>
       </w:r>
       <w:r>
         <w:t xml:space="preserve">. </w:t>
@@ -1310,7 +1271,15 @@
     <w:p/>
     <w:p>
       <w:r>
-        <w:t>Here, we provide a practical guide for applying multispecies size spectrum models through worked examples using the popular open source R package “</w:t>
+        <w:t xml:space="preserve">Here, we provide a practical guide for applying multispecies size spectrum models through worked examples using the popular </w:t>
+      </w:r>
+      <w:proofErr w:type="gramStart"/>
+      <w:r>
+        <w:t>open source</w:t>
+      </w:r>
+      <w:proofErr w:type="gramEnd"/>
+      <w:r>
+        <w:t xml:space="preserve"> R package “</w:t>
       </w:r>
       <w:proofErr w:type="spellStart"/>
       <w:r>
@@ -1399,45 +1368,13 @@
         <w:t>T</w:t>
       </w:r>
       <w:r>
-        <w:t xml:space="preserve">he </w:t>
-      </w:r>
-      <w:proofErr w:type="spellStart"/>
-      <w:r>
-        <w:t>general</w:t>
-      </w:r>
-      <w:del w:id="10" w:author="Ken Haste Andersen" w:date="2021-04-19T09:54:00Z">
-        <w:r>
-          <w:delText>,</w:delText>
-        </w:r>
-        <w:r>
-          <w:delText xml:space="preserve"> </w:delText>
-        </w:r>
-        <w:r>
-          <w:delText>trait-</w:delText>
-        </w:r>
-        <w:commentRangeStart w:id="11"/>
-        <w:r>
-          <w:delText>based</w:delText>
-        </w:r>
-      </w:del>
-      <w:commentRangeEnd w:id="11"/>
-      <w:r>
-        <w:rPr>
-          <w:rStyle w:val="CommentReference"/>
-        </w:rPr>
-        <w:commentReference w:id="11"/>
-      </w:r>
-      <w:del w:id="12" w:author="Ken Haste Andersen" w:date="2021-04-19T09:54:00Z">
-        <w:r>
-          <w:delText xml:space="preserve">, </w:delText>
-        </w:r>
-      </w:del>
-      <w:r>
-        <w:t>size</w:t>
-      </w:r>
-      <w:proofErr w:type="spellEnd"/>
-      <w:r>
-        <w:t xml:space="preserve"> spectrum model is centred around the premise that</w:t>
+        <w:t>he general</w:t>
+      </w:r>
+      <w:r>
+        <w:t xml:space="preserve"> </w:t>
+      </w:r>
+      <w:r>
+        <w:t>size spectrum model is centred around the premise that</w:t>
       </w:r>
       <w:r>
         <w:t xml:space="preserve"> the biological rates and of an individual organism in a community is strongly related to two size-related traits: individual size and asymptotic body size (</w:t>
@@ -1459,26 +1396,18 @@
       <w:r>
         <w:t xml:space="preserve">size spectrum models we are concerned with tracking how the abundance of organisms, in a particular size </w:t>
       </w:r>
-      <w:commentRangeStart w:id="13"/>
-      <w:r>
-        <w:t>bracket</w:t>
-      </w:r>
-      <w:commentRangeEnd w:id="13"/>
-      <w:r>
-        <w:rPr>
-          <w:rStyle w:val="CommentReference"/>
-        </w:rPr>
-        <w:commentReference w:id="13"/>
+      <w:r>
+        <w:t>range</w:t>
       </w:r>
       <w:r>
         <w:t>, changes through time as a result of individual physiological and ecological processes.</w:t>
       </w:r>
       <w:r>
-        <w:t xml:space="preserve"> These processes begin with size-dependent feeding interactions that result in the </w:t>
+        <w:t xml:space="preserve"> These processes begin with size-dependent feeding interactions that result in the creation of new </w:t>
       </w:r>
       <w:r>
         <w:lastRenderedPageBreak/>
-        <w:t>creation of new biomass (through the assimilation and allocation of energy into maintenance, somatic growth, and production of offspring) and the destruction of biomass associated with death from predation and other background sources (disease, old-age, fishing).</w:t>
+        <w:t>biomass (through the assimilation and allocation of energy into maintenance, somatic growth, and production of offspring) and the destruction of biomass associated with death from predation and other background sources (disease, old-age, fishing).</w:t>
       </w:r>
     </w:p>
     <w:p/>
@@ -1486,56 +1415,33 @@
       <w:r>
         <w:t>These processes are</w:t>
       </w:r>
-      <w:ins w:id="14" w:author="Ken Haste Andersen" w:date="2021-04-19T09:47:00Z">
-        <w:r>
-          <w:t xml:space="preserve"> used to calcula</w:t>
-        </w:r>
-      </w:ins>
-      <w:ins w:id="15" w:author="Ken Haste Andersen" w:date="2021-04-19T09:48:00Z">
-        <w:r>
-          <w:t>te the growth</w:t>
-        </w:r>
-        <w:r>
-          <w:t>, reprod</w:t>
-        </w:r>
-      </w:ins>
-      <w:ins w:id="16" w:author="Ken Haste Andersen" w:date="2021-04-19T09:49:00Z">
-        <w:r>
-          <w:t xml:space="preserve">uction, and </w:t>
-        </w:r>
-      </w:ins>
-      <w:ins w:id="17" w:author="Ken Haste Andersen" w:date="2021-04-19T09:48:00Z">
-        <w:r>
-          <w:t xml:space="preserve">mortality of individual organisms as a </w:t>
-        </w:r>
-        <w:proofErr w:type="gramStart"/>
-        <w:r>
-          <w:t>function</w:t>
-        </w:r>
-      </w:ins>
-      <w:ins w:id="18" w:author="Ken Haste Andersen" w:date="2021-04-19T09:49:00Z">
-        <w:r>
-          <w:t>s</w:t>
-        </w:r>
-      </w:ins>
-      <w:ins w:id="19" w:author="Ken Haste Andersen" w:date="2021-04-19T09:48:00Z">
-        <w:r>
-          <w:t xml:space="preserve"> of their size</w:t>
-        </w:r>
-        <w:proofErr w:type="gramEnd"/>
-        <w:r>
-          <w:t xml:space="preserve">. This information is scaled up the level of population size spectra </w:t>
-        </w:r>
-        <w:proofErr w:type="spellStart"/>
-        <w:r>
-          <w:t>by</w:t>
-        </w:r>
-      </w:ins>
-      <w:del w:id="20" w:author="Ken Haste Andersen" w:date="2021-04-19T09:48:00Z">
-        <w:r>
-          <w:delText xml:space="preserve"> mathematically captured by </w:delText>
-        </w:r>
-      </w:del>
+      <w:r>
+        <w:t xml:space="preserve"> used to calculate the growth</w:t>
+      </w:r>
+      <w:r>
+        <w:t xml:space="preserve">, reproduction, and </w:t>
+      </w:r>
+      <w:r>
+        <w:t xml:space="preserve">mortality of individual organisms as a </w:t>
+      </w:r>
+      <w:proofErr w:type="gramStart"/>
+      <w:r>
+        <w:t>function</w:t>
+      </w:r>
+      <w:r>
+        <w:t>s</w:t>
+      </w:r>
+      <w:r>
+        <w:t xml:space="preserve"> of their size</w:t>
+      </w:r>
+      <w:proofErr w:type="gramEnd"/>
+      <w:r>
+        <w:t xml:space="preserve">. This information is scaled up the level of population size spectra </w:t>
+      </w:r>
+      <w:proofErr w:type="spellStart"/>
+      <w:r>
+        <w:t>by</w:t>
+      </w:r>
       <w:r>
         <w:t>the</w:t>
       </w:r>
@@ -1587,11 +1493,9 @@
       <w:r>
         <w:t xml:space="preserve"> </w:t>
       </w:r>
-      <w:ins w:id="21" w:author="Ken Haste Andersen" w:date="2021-04-19T09:49:00Z">
-        <w:r>
-          <w:t xml:space="preserve">prefer to </w:t>
-        </w:r>
-      </w:ins>
+      <w:r>
+        <w:t xml:space="preserve">prefer to </w:t>
+      </w:r>
       <w:r>
         <w:t xml:space="preserve">feed </w:t>
       </w:r>
@@ -1629,16 +1533,8 @@
       <w:r>
         <w:t xml:space="preserve"> Larger organisms </w:t>
       </w:r>
-      <w:commentRangeStart w:id="22"/>
-      <w:r>
-        <w:t>encounter more food</w:t>
-      </w:r>
-      <w:commentRangeEnd w:id="22"/>
-      <w:r>
-        <w:rPr>
-          <w:rStyle w:val="CommentReference"/>
-        </w:rPr>
-        <w:commentReference w:id="22"/>
+      <w:r>
+        <w:t>search a larger area for food</w:t>
       </w:r>
       <w:r>
         <w:t xml:space="preserve">, through </w:t>
@@ -1668,11 +1564,9 @@
       <w:r>
         <w:t xml:space="preserve"> and </w:t>
       </w:r>
-      <w:ins w:id="23" w:author="Ken Haste Andersen" w:date="2021-04-19T09:50:00Z">
-        <w:r>
-          <w:t xml:space="preserve">higher </w:t>
-        </w:r>
-      </w:ins>
+      <w:r>
+        <w:t xml:space="preserve">higher </w:t>
+      </w:r>
       <w:r>
         <w:t>maximum consumption rates</w:t>
       </w:r>
@@ -1694,11 +1588,9 @@
       <w:r>
         <w:t>ies</w:t>
       </w:r>
-      <w:ins w:id="24" w:author="Ken Haste Andersen" w:date="2021-04-19T09:50:00Z">
-        <w:r>
-          <w:t xml:space="preserve"> (typically “metabolic” scaling).</w:t>
-        </w:r>
-      </w:ins>
+      <w:r>
+        <w:t xml:space="preserve"> (typically “metabolic” scaling).</w:t>
+      </w:r>
     </w:p>
     <w:p>
       <w:pPr>
@@ -1710,39 +1602,8 @@
         </w:pBdr>
       </w:pPr>
       <w:r>
-        <w:t xml:space="preserve">Rule 4. Larger organisms have greater </w:t>
-      </w:r>
-      <w:commentRangeStart w:id="25"/>
-      <w:ins w:id="26" w:author="Ken Haste Andersen" w:date="2021-04-19T09:50:00Z">
-        <w:r>
-          <w:t>po</w:t>
-        </w:r>
-      </w:ins>
-      <w:ins w:id="27" w:author="Ken Haste Andersen" w:date="2021-04-19T09:51:00Z">
-        <w:r>
-          <w:t xml:space="preserve">tential </w:t>
-        </w:r>
-        <w:commentRangeEnd w:id="25"/>
-        <w:r>
-          <w:rPr>
-            <w:rStyle w:val="CommentReference"/>
-          </w:rPr>
-          <w:commentReference w:id="25"/>
-        </w:r>
-      </w:ins>
-      <w:r>
-        <w:t xml:space="preserve">reproductive </w:t>
-      </w:r>
-      <w:del w:id="28" w:author="Ken Haste Andersen" w:date="2021-04-19T09:50:00Z">
-        <w:r>
-          <w:delText>costs</w:delText>
-        </w:r>
-      </w:del>
-      <w:ins w:id="29" w:author="Ken Haste Andersen" w:date="2021-04-19T09:50:00Z">
-        <w:r>
-          <w:t>output</w:t>
-        </w:r>
-      </w:ins>
+        <w:t>Rule 4. Species may potentially interact with each other differently according to an interaction matrix.</w:t>
+      </w:r>
     </w:p>
     <w:p>
       <w:pPr>
@@ -1754,10 +1615,25 @@
         </w:pBdr>
       </w:pPr>
       <w:r>
-        <w:t xml:space="preserve">Rule 5.  </w:t>
-      </w:r>
-      <w:r>
-        <w:t xml:space="preserve">Organisms </w:t>
+        <w:t xml:space="preserve">Rule </w:t>
+      </w:r>
+      <w:r>
+        <w:t>5</w:t>
+      </w:r>
+      <w:r>
+        <w:t xml:space="preserve">. </w:t>
+      </w:r>
+      <w:r>
+        <w:t xml:space="preserve">Reproductive </w:t>
+      </w:r>
+      <w:r>
+        <w:t>output</w:t>
+      </w:r>
+      <w:r>
+        <w:t xml:space="preserve"> of a given sized organisms depends on food intake and o</w:t>
+      </w:r>
+      <w:r>
+        <w:t xml:space="preserve">rganisms </w:t>
       </w:r>
       <w:r>
         <w:t xml:space="preserve">of a particular size </w:t>
@@ -1773,6 +1649,9 @@
       </w:r>
       <w:r>
         <w:t>, which is a fraction of their asymptotic size</w:t>
+      </w:r>
+      <w:r>
+        <w:t xml:space="preserve">. </w:t>
       </w:r>
     </w:p>
     <w:p>
@@ -1784,22 +1663,35 @@
           <w:right w:val="single" w:sz="4" w:space="4" w:color="auto"/>
         </w:pBdr>
       </w:pPr>
-      <w:commentRangeStart w:id="30"/>
-      <w:r>
-        <w:t>Rule 6. Species with smaller asymptotic sizes</w:t>
-      </w:r>
-      <w:r>
-        <w:t xml:space="preserve"> have higher background mortality rates</w:t>
-      </w:r>
-      <w:r>
-        <w:t xml:space="preserve"> and high maximum recruitment rates</w:t>
-      </w:r>
-      <w:commentRangeEnd w:id="30"/>
-      <w:r>
-        <w:rPr>
-          <w:rStyle w:val="CommentReference"/>
-        </w:rPr>
-        <w:commentReference w:id="30"/>
+      <w:r>
+        <w:t xml:space="preserve">Rule 6. At the population level, only a small fraction of the species’ reproductive output survives to enter the smallest size classes as offspring per unit time (according to the species reproductive efficiency, </w:t>
+      </w:r>
+      <w:proofErr w:type="spellStart"/>
+      <w:r>
+        <w:t>eRepro</w:t>
+      </w:r>
+      <w:proofErr w:type="spellEnd"/>
+      <w:r>
+        <w:t xml:space="preserve">) and there may be </w:t>
+      </w:r>
+      <w:proofErr w:type="gramStart"/>
+      <w:r>
+        <w:t>an</w:t>
+      </w:r>
+      <w:proofErr w:type="gramEnd"/>
+      <w:r>
+        <w:t xml:space="preserve"> maximal limit to the overall recruitment of these offspring, represented by a carrying capacity (</w:t>
+      </w:r>
+      <w:proofErr w:type="spellStart"/>
+      <w:r>
+        <w:t>Rmax</w:t>
+      </w:r>
+      <w:proofErr w:type="spellEnd"/>
+      <w:r>
+        <w:t>).</w:t>
+      </w:r>
+      <w:r>
+        <w:t xml:space="preserve"> Both of these terms can be combined into a quasi-mechanistic stock-recruitment function.</w:t>
       </w:r>
     </w:p>
     <w:p>
@@ -1812,212 +1704,82 @@
         </w:pBdr>
       </w:pPr>
       <w:r>
-        <w:t xml:space="preserve">Rule 7. Species may </w:t>
-      </w:r>
-      <w:r>
-        <w:t>potentially interact</w:t>
-      </w:r>
-      <w:r>
-        <w:t xml:space="preserve"> </w:t>
-      </w:r>
-      <w:r>
-        <w:t xml:space="preserve">with </w:t>
-      </w:r>
-      <w:r>
-        <w:t xml:space="preserve">each other </w:t>
-      </w:r>
-      <w:r>
-        <w:t xml:space="preserve">differently </w:t>
-      </w:r>
-      <w:r>
-        <w:t>according to an interaction matrix</w:t>
-      </w:r>
-    </w:p>
-    <w:p>
-      <w:pPr>
-        <w:pBdr>
-          <w:top w:val="single" w:sz="4" w:space="1" w:color="auto"/>
-          <w:left w:val="single" w:sz="4" w:space="4" w:color="auto"/>
-          <w:bottom w:val="single" w:sz="4" w:space="1" w:color="auto"/>
-          <w:right w:val="single" w:sz="4" w:space="4" w:color="auto"/>
-        </w:pBdr>
-      </w:pPr>
-      <w:r>
-        <w:t xml:space="preserve">Rule 8., There is at least one background resource…etc </w:t>
-      </w:r>
-      <w:proofErr w:type="spellStart"/>
-      <w:r>
-        <w:t>etc</w:t>
-      </w:r>
-      <w:proofErr w:type="spellEnd"/>
-    </w:p>
-    <w:p>
-      <w:pPr>
-        <w:pBdr>
-          <w:top w:val="single" w:sz="4" w:space="1" w:color="auto"/>
-          <w:left w:val="single" w:sz="4" w:space="4" w:color="auto"/>
-          <w:bottom w:val="single" w:sz="4" w:space="1" w:color="auto"/>
-          <w:right w:val="single" w:sz="4" w:space="4" w:color="auto"/>
-        </w:pBdr>
-      </w:pPr>
-      <w:r>
-        <w:t xml:space="preserve">Etc </w:t>
-      </w:r>
-    </w:p>
-    <w:p>
-      <w:pPr>
-        <w:pBdr>
-          <w:top w:val="single" w:sz="4" w:space="1" w:color="auto"/>
-          <w:left w:val="single" w:sz="4" w:space="4" w:color="auto"/>
-          <w:bottom w:val="single" w:sz="4" w:space="1" w:color="auto"/>
-          <w:right w:val="single" w:sz="4" w:space="4" w:color="auto"/>
-        </w:pBdr>
-      </w:pPr>
-      <w:r>
-        <w:rPr>
-          <w:highlight w:val="yellow"/>
-        </w:rPr>
-        <w:t>….. (need to check book</w:t>
-      </w:r>
-      <w:r>
-        <w:rPr>
-          <w:highlight w:val="yellow"/>
-        </w:rPr>
-        <w:t>, link each of these with parameters</w:t>
-      </w:r>
-      <w:r>
-        <w:rPr>
-          <w:highlight w:val="yellow"/>
-        </w:rPr>
-        <w:t>, need to put equations and parameters somewhere</w:t>
-      </w:r>
-      <w:r>
-        <w:rPr>
-          <w:highlight w:val="yellow"/>
-        </w:rPr>
-        <w:t>)</w:t>
-      </w:r>
-    </w:p>
-    <w:p/>
-    <w:p>
-      <w:pPr>
-        <w:rPr>
-          <w:del w:id="31" w:author="Ken Haste Andersen" w:date="2021-04-19T09:56:00Z"/>
-          <w:moveTo w:id="32" w:author="Ken Haste Andersen" w:date="2021-04-19T09:56:00Z"/>
-        </w:rPr>
-      </w:pPr>
-      <w:ins w:id="33" w:author="Ken Haste Andersen" w:date="2021-04-19T09:54:00Z">
-        <w:r>
-          <w:t xml:space="preserve">The </w:t>
-        </w:r>
-      </w:ins>
-      <w:ins w:id="34" w:author="Ken Haste Andersen" w:date="2021-04-19T09:55:00Z">
-        <w:r>
-          <w:t xml:space="preserve">size spectrum models come in a range of flavours with different data needs. The most “data-poor” is the trait-based model. This version does not include any information about the specific species present. </w:t>
-        </w:r>
-      </w:ins>
-      <w:moveToRangeStart w:id="35" w:author="Ken Haste Andersen" w:date="2021-04-19T09:56:00Z" w:name="move69718616"/>
-      <w:moveTo w:id="36" w:author="Ken Haste Andersen" w:date="2021-04-19T09:56:00Z">
-        <w:r>
-          <w:t xml:space="preserve">Trait-based size spectrum models provide a general description of the individual to community processes that give rise to a size spectrum - without necessarily needing to know what species are present or even having any data! In reality not all of these assumptions would hold for a specific real system of interest. </w:t>
-        </w:r>
-      </w:moveTo>
-    </w:p>
-    <w:moveToRangeEnd w:id="35"/>
-    <w:p>
-      <w:pPr>
-        <w:rPr>
-          <w:ins w:id="37" w:author="Ken Haste Andersen" w:date="2021-04-19T09:56:00Z"/>
-        </w:rPr>
-      </w:pPr>
-      <w:ins w:id="38" w:author="Ken Haste Andersen" w:date="2021-04-19T09:55:00Z">
-        <w:r>
-          <w:t>The next level is species-based size-s</w:t>
-        </w:r>
-      </w:ins>
-      <w:ins w:id="39" w:author="Ken Haste Andersen" w:date="2021-04-19T09:56:00Z">
-        <w:r>
-          <w:t xml:space="preserve">pectrum models which requires some information about the actual species present. The focus of this </w:t>
-        </w:r>
-        <w:proofErr w:type="spellStart"/>
-        <w:r>
-          <w:t>howto</w:t>
-        </w:r>
-        <w:proofErr w:type="spellEnd"/>
-        <w:r>
-          <w:t xml:space="preserve"> is the species-based size-</w:t>
-        </w:r>
-        <w:proofErr w:type="spellStart"/>
-        <w:r>
-          <w:t>spectum</w:t>
-        </w:r>
-        <w:proofErr w:type="spellEnd"/>
-        <w:r>
-          <w:t xml:space="preserve"> model.</w:t>
-        </w:r>
-      </w:ins>
-    </w:p>
-    <w:p>
-      <w:pPr>
-        <w:rPr>
-          <w:ins w:id="40" w:author="Ken Haste Andersen" w:date="2021-04-19T09:54:00Z"/>
-        </w:rPr>
-      </w:pPr>
-    </w:p>
-    <w:p>
-      <w:pPr>
-        <w:rPr>
-          <w:moveFrom w:id="41" w:author="Ken Haste Andersen" w:date="2021-04-19T09:56:00Z"/>
-        </w:rPr>
-      </w:pPr>
-      <w:moveFromRangeStart w:id="42" w:author="Ken Haste Andersen" w:date="2021-04-19T09:56:00Z" w:name="move69718616"/>
-      <w:moveFrom w:id="43" w:author="Ken Haste Andersen" w:date="2021-04-19T09:56:00Z">
-        <w:r>
-          <w:t>T</w:t>
-        </w:r>
-        <w:r>
-          <w:t>rait-based size spectrum models provide a general description of the individual to community processes that give rise to a size spectrum</w:t>
-        </w:r>
-        <w:r>
-          <w:t xml:space="preserve"> - </w:t>
-        </w:r>
-        <w:r>
-          <w:t xml:space="preserve">without necessarily </w:t>
-        </w:r>
-        <w:r>
-          <w:t xml:space="preserve">needing to </w:t>
-        </w:r>
-        <w:r>
-          <w:t>know what species are present</w:t>
-        </w:r>
-        <w:r>
-          <w:t xml:space="preserve"> or even having any data! </w:t>
-        </w:r>
-        <w:r>
-          <w:t xml:space="preserve">In reality not all of these assumptions would hold for a specific real system of interest. </w:t>
-        </w:r>
-      </w:moveFrom>
-    </w:p>
-    <w:moveFromRangeEnd w:id="42"/>
-    <w:p/>
-    <w:p>
-      <w:r>
-        <w:t>Thus</w:t>
-      </w:r>
-      <w:r>
-        <w:t>,</w:t>
-      </w:r>
-      <w:r>
-        <w:t xml:space="preserve"> multispecies size spectrum models </w:t>
-      </w:r>
-      <w:r>
-        <w:t xml:space="preserve">are focussed on </w:t>
+        <w:t xml:space="preserve">Rule </w:t>
+      </w:r>
+      <w:r>
+        <w:t>7</w:t>
+      </w:r>
+      <w:r>
+        <w:t>. There is at least one background resource</w:t>
+      </w:r>
+      <w:r>
+        <w:t xml:space="preserve"> that provides the main food for smallest sized organisms.</w:t>
+      </w:r>
+    </w:p>
+    <w:p/>
+    <w:p>
+      <w:r>
+        <w:t>S</w:t>
+      </w:r>
+      <w:r>
+        <w:t xml:space="preserve">ize spectrum models come in a range of flavours with different data needs. The most “data-poor” is the trait-based model. This version does not include any information about the specific species present. Trait-based size spectrum models provide a general description of the individual to community processes that give rise to a size spectrum - without necessarily needing to know what species are present or even having any data! In reality not all of these assumptions would hold for a specific real system of interest. The next level is species-based size-spectrum models which requires some information about the actual species present. The focus of this </w:t>
       </w:r>
       <w:r>
         <w:rPr>
           <w:i/>
           <w:iCs/>
         </w:rPr>
+        <w:t>How To…</w:t>
+      </w:r>
+      <w:r>
+        <w:t xml:space="preserve"> </w:t>
+      </w:r>
+      <w:r>
+        <w:t>is the</w:t>
+      </w:r>
+      <w:r>
+        <w:t>se</w:t>
+      </w:r>
+      <w:r>
+        <w:t xml:space="preserve"> species-</w:t>
+      </w:r>
+      <w:proofErr w:type="gramStart"/>
+      <w:r>
+        <w:t xml:space="preserve">based </w:t>
+      </w:r>
+      <w:r>
+        <w:t xml:space="preserve"> (</w:t>
+      </w:r>
+      <w:proofErr w:type="gramEnd"/>
+      <w:r>
+        <w:t xml:space="preserve">or multispecies) </w:t>
+      </w:r>
+      <w:r>
+        <w:t>size-spect</w:t>
+      </w:r>
+      <w:r>
+        <w:t>r</w:t>
+      </w:r>
+      <w:r>
+        <w:t>um model.</w:t>
+      </w:r>
+    </w:p>
+    <w:p/>
+    <w:p>
+      <w:r>
+        <w:t>M</w:t>
+      </w:r>
+      <w:r>
+        <w:t xml:space="preserve">ultispecies size spectrum models </w:t>
+      </w:r>
+      <w:r>
+        <w:t xml:space="preserve">are focussed on </w:t>
+      </w:r>
+      <w:r>
+        <w:rPr>
+          <w:i/>
+          <w:iCs/>
+        </w:rPr>
         <w:t>particular</w:t>
       </w:r>
       <w:r>
@@ -2085,24 +1847,38 @@
         <w:t xml:space="preserve"> not used in the calibration process).</w:t>
       </w:r>
       <w:r>
-        <w:t xml:space="preserve"> As a companion to this </w:t>
+        <w:t xml:space="preserve"> As a companion to this paper we provide </w:t>
       </w:r>
       <w:proofErr w:type="gramStart"/>
       <w:r>
-        <w:t>paper</w:t>
+        <w:t xml:space="preserve">three </w:t>
+      </w:r>
+      <w:r>
+        <w:t xml:space="preserve"> worked</w:t>
       </w:r>
       <w:proofErr w:type="gramEnd"/>
       <w:r>
-        <w:t xml:space="preserve"> we </w:t>
+        <w:t xml:space="preserve"> </w:t>
       </w:r>
       <w:r>
         <w:lastRenderedPageBreak/>
-        <w:t>provide and prefer to three R tutorials</w:t>
+        <w:t>R tutorials</w:t>
       </w:r>
       <w:r>
         <w:t xml:space="preserve"> (Supplement)</w:t>
       </w:r>
       <w:r>
+        <w:t xml:space="preserve"> in a companion R Packaged </w:t>
+      </w:r>
+      <w:proofErr w:type="spellStart"/>
+      <w:r>
+        <w:t>MizerHowTo</w:t>
+      </w:r>
+      <w:proofErr w:type="spellEnd"/>
+      <w:r>
+        <w:t>,</w:t>
+      </w:r>
+      <w:r>
         <w:t xml:space="preserve"> where you can reproduce and modify all steps of our worked example yourself. We also point to the </w:t>
       </w:r>
       <w:proofErr w:type="spellStart"/>
@@ -2143,13 +1919,11 @@
       <w:r>
         <w:t xml:space="preserve"> As a basic entry level introduction on the general size spectrum modelling </w:t>
       </w:r>
-      <w:proofErr w:type="spellStart"/>
-      <w:r>
-        <w:t>approacl</w:t>
-      </w:r>
-      <w:proofErr w:type="spellEnd"/>
-      <w:r>
-        <w:t xml:space="preserve"> we suggest you </w:t>
+      <w:r>
+        <w:t xml:space="preserve">approach </w:t>
+      </w:r>
+      <w:r>
+        <w:t xml:space="preserve">we suggest you </w:t>
       </w:r>
       <w:proofErr w:type="spellStart"/>
       <w:r>
@@ -2181,193 +1955,29 @@
       <w:r>
         <w:t xml:space="preserve"> </w:t>
       </w:r>
-      <w:ins w:id="44" w:author="Ken Haste Andersen" w:date="2021-04-19T09:54:00Z">
-        <w:r>
-          <w:t>:</w:t>
-        </w:r>
-        <w:proofErr w:type="gramEnd"/>
-        <w:r>
-          <w:t xml:space="preserve"> </w:t>
-        </w:r>
-        <w:r>
-          <w:fldChar w:fldCharType="begin"/>
-        </w:r>
-        <w:r>
-          <w:instrText xml:space="preserve"> HYPERLINK "</w:instrText>
-        </w:r>
-        <w:r>
-          <w:instrText>https://vimeo.com/360486042</w:instrText>
-        </w:r>
-        <w:r>
-          <w:instrText xml:space="preserve">" </w:instrText>
-        </w:r>
-        <w:r>
-          <w:fldChar w:fldCharType="separate"/>
-        </w:r>
+      <w:r>
+        <w:t>:</w:t>
+      </w:r>
+      <w:proofErr w:type="gramEnd"/>
+      <w:r>
+        <w:t xml:space="preserve"> </w:t>
+      </w:r>
+      <w:hyperlink r:id="rId12" w:history="1">
         <w:r>
           <w:rPr>
             <w:rStyle w:val="Hyperlink"/>
           </w:rPr>
           <w:t>https://vimeo.com/360486042</w:t>
         </w:r>
-        <w:r>
-          <w:fldChar w:fldCharType="end"/>
-        </w:r>
-        <w:r>
-          <w:t xml:space="preserve"> </w:t>
-        </w:r>
-      </w:ins>
+      </w:hyperlink>
+      <w:r>
+        <w:t xml:space="preserve"> </w:t>
+      </w:r>
       <w:r>
         <w:t>before starting the below tutorials..</w:t>
       </w:r>
     </w:p>
-    <w:p>
-      <w:pPr>
-        <w:rPr>
-          <w:ins w:id="45" w:author="Ken Haste Andersen" w:date="2021-04-19T09:57:00Z"/>
-        </w:rPr>
-      </w:pPr>
-    </w:p>
-    <w:p>
-      <w:pPr>
-        <w:rPr>
-          <w:ins w:id="46" w:author="Ken Haste Andersen" w:date="2021-04-19T09:57:00Z"/>
-        </w:rPr>
-      </w:pPr>
-      <w:ins w:id="47" w:author="Ken Haste Andersen" w:date="2021-04-19T09:57:00Z">
-        <w:del w:id="48" w:author="Julia Blanchard" w:date="2021-05-10T13:31:00Z">
-          <w:r>
-            <w:rPr>
-              <w:noProof/>
-            </w:rPr>
-            <w:drawing>
-              <wp:inline distT="0" distB="0" distL="0" distR="0" wp14:anchorId="24FF11EF" wp14:editId="105BC78E">
-                <wp:extent cx="5727700" cy="4314825"/>
-                <wp:effectExtent l="0" t="0" r="0" b="3175"/>
-                <wp:docPr id="1" name="Picture 1" descr="Diagram&#10;&#10;Description automatically generated"/>
-                <wp:cNvGraphicFramePr>
-                  <a:graphicFrameLocks xmlns:a="http://schemas.openxmlformats.org/drawingml/2006/main" noChangeAspect="1"/>
-                </wp:cNvGraphicFramePr>
-                <a:graphic xmlns:a="http://schemas.openxmlformats.org/drawingml/2006/main">
-                  <a:graphicData uri="http://schemas.openxmlformats.org/drawingml/2006/picture">
-                    <pic:pic xmlns:pic="http://schemas.openxmlformats.org/drawingml/2006/picture">
-                      <pic:nvPicPr>
-                        <pic:cNvPr id="1" name="Picture 1" descr="Diagram&#10;&#10;Description automatically generated"/>
-                        <pic:cNvPicPr/>
-                      </pic:nvPicPr>
-                      <pic:blipFill>
-                        <a:blip r:embed="rId12"/>
-                        <a:stretch>
-                          <a:fillRect/>
-                        </a:stretch>
-                      </pic:blipFill>
-                      <pic:spPr>
-                        <a:xfrm>
-                          <a:off x="0" y="0"/>
-                          <a:ext cx="5727700" cy="4314825"/>
-                        </a:xfrm>
-                        <a:prstGeom prst="rect">
-                          <a:avLst/>
-                        </a:prstGeom>
-                      </pic:spPr>
-                    </pic:pic>
-                  </a:graphicData>
-                </a:graphic>
-              </wp:inline>
-            </w:drawing>
-          </w:r>
-        </w:del>
-      </w:ins>
-      <w:ins w:id="49" w:author="Julia Blanchard" w:date="2021-05-10T13:31:00Z">
-        <w:r>
-          <w:rPr>
-            <w:noProof/>
-          </w:rPr>
-          <w:drawing>
-            <wp:inline distT="0" distB="0" distL="0" distR="0" wp14:anchorId="6CABEFB0" wp14:editId="030DF60E">
-              <wp:extent cx="5727700" cy="3730625"/>
-              <wp:effectExtent l="0" t="0" r="0" b="3175"/>
-              <wp:docPr id="2" name="Picture 2"/>
-              <wp:cNvGraphicFramePr>
-                <a:graphicFrameLocks xmlns:a="http://schemas.openxmlformats.org/drawingml/2006/main" noChangeAspect="1"/>
-              </wp:cNvGraphicFramePr>
-              <a:graphic xmlns:a="http://schemas.openxmlformats.org/drawingml/2006/main">
-                <a:graphicData uri="http://schemas.openxmlformats.org/drawingml/2006/picture">
-                  <pic:pic xmlns:pic="http://schemas.openxmlformats.org/drawingml/2006/picture">
-                    <pic:nvPicPr>
-                      <pic:cNvPr id="2" name="Picture 2"/>
-                      <pic:cNvPicPr/>
-                    </pic:nvPicPr>
-                    <pic:blipFill>
-                      <a:blip r:embed="rId13">
-                        <a:extLst>
-                          <a:ext uri="{28A0092B-C50C-407E-A947-70E740481C1C}">
-                            <a14:useLocalDpi xmlns:a14="http://schemas.microsoft.com/office/drawing/2010/main" val="0"/>
-                          </a:ext>
-                        </a:extLst>
-                      </a:blip>
-                      <a:stretch>
-                        <a:fillRect/>
-                      </a:stretch>
-                    </pic:blipFill>
-                    <pic:spPr>
-                      <a:xfrm>
-                        <a:off x="0" y="0"/>
-                        <a:ext cx="5727700" cy="3730625"/>
-                      </a:xfrm>
-                      <a:prstGeom prst="rect">
-                        <a:avLst/>
-                      </a:prstGeom>
-                    </pic:spPr>
-                  </pic:pic>
-                </a:graphicData>
-              </a:graphic>
-            </wp:inline>
-          </w:drawing>
-        </w:r>
-      </w:ins>
-    </w:p>
-    <w:p>
-      <w:pPr>
-        <w:rPr>
-          <w:ins w:id="50" w:author="Ken Haste Andersen" w:date="2021-04-19T09:57:00Z"/>
-        </w:rPr>
-      </w:pPr>
-      <w:ins w:id="51" w:author="Ken Haste Andersen" w:date="2021-04-19T09:57:00Z">
-        <w:r>
-          <w:t xml:space="preserve">Figure 1: </w:t>
-        </w:r>
-        <w:r>
-          <w:rPr>
-            <w:lang w:val="en-US"/>
-          </w:rPr>
-          <w:t xml:space="preserve">Caption: Illustration of the parameters needed (blue boxes) and calibrated (green boxes) by Mizer. The need for data is hierarchical: a model can be setup and calibrated with the information in red: knowledge of the asymptotic size and observations of biomass and fishing. The calibration can be refined by adding further information in life history parameters and by using knowledge of Fmsy to calibrate the reproductive efficiency (orange). Additional refinement can be done by specifying the interaction matrix, theta (blue). Other parameters can </w:t>
-        </w:r>
-      </w:ins>
-      <w:ins w:id="52" w:author="Ken Haste Andersen" w:date="2021-04-19T09:58:00Z">
-        <w:r>
-          <w:rPr>
-            <w:lang w:val="en-US"/>
-          </w:rPr>
-          <w:t xml:space="preserve">be </w:t>
-        </w:r>
-      </w:ins>
-      <w:ins w:id="53" w:author="Ken Haste Andersen" w:date="2021-04-19T09:57:00Z">
-        <w:r>
-          <w:rPr>
-            <w:lang w:val="en-US"/>
-          </w:rPr>
-          <w:t>adjusted but they are rarely known accurately on a species-by-species basis (black).</w:t>
-        </w:r>
-      </w:ins>
-    </w:p>
-    <w:p>
-      <w:pPr>
-        <w:rPr>
-          <w:ins w:id="54" w:author="Ken Haste Andersen" w:date="2021-04-19T09:57:00Z"/>
-        </w:rPr>
-      </w:pPr>
-    </w:p>
+    <w:p/>
     <w:p/>
     <w:p>
       <w:pPr>
@@ -2397,24 +2007,92 @@
         </w:rPr>
         <w:t xml:space="preserve"> </w:t>
       </w:r>
-    </w:p>
-    <w:p>
-      <w:pPr>
+      <w:r>
         <w:rPr>
           <w:b/>
           <w:bCs/>
         </w:rPr>
-      </w:pPr>
-    </w:p>
-    <w:p>
-      <w:pPr>
-        <w:rPr>
-          <w:ins w:id="55" w:author="Julia Blanchard" w:date="2021-05-17T14:56:00Z"/>
-        </w:rPr>
-      </w:pPr>
-      <w:commentRangeStart w:id="56"/>
-      <w:r>
-        <w:t xml:space="preserve">The main difference between a trait based and a multispecies </w:t>
+        <w:t xml:space="preserve">and </w:t>
+      </w:r>
+      <w:r>
+        <w:rPr>
+          <w:b/>
+          <w:bCs/>
+        </w:rPr>
+        <w:t>S</w:t>
+      </w:r>
+      <w:r>
+        <w:rPr>
+          <w:b/>
+          <w:bCs/>
+        </w:rPr>
+        <w:t xml:space="preserve">pecies </w:t>
+      </w:r>
+      <w:r>
+        <w:rPr>
+          <w:b/>
+          <w:bCs/>
+        </w:rPr>
+        <w:t>C</w:t>
+      </w:r>
+      <w:r>
+        <w:rPr>
+          <w:b/>
+          <w:bCs/>
+        </w:rPr>
+        <w:t>oexistence</w:t>
+      </w:r>
+    </w:p>
+    <w:p>
+      <w:pPr>
+        <w:rPr>
+          <w:b/>
+          <w:bCs/>
+        </w:rPr>
+      </w:pPr>
+    </w:p>
+    <w:p>
+      <w:r>
+        <w:t>Before calibration some parameters of each species in the system need to be collected (figure 1</w:t>
+      </w:r>
+      <w:proofErr w:type="gramStart"/>
+      <w:r>
+        <w:t>).</w:t>
+      </w:r>
+      <w:r>
+        <w:t>These</w:t>
+      </w:r>
+      <w:proofErr w:type="gramEnd"/>
+      <w:r>
+        <w:t xml:space="preserve"> include life -history parameters that are widely available or can be estimated using information on </w:t>
+      </w:r>
+      <w:proofErr w:type="spellStart"/>
+      <w:r>
+        <w:t>Fishbase</w:t>
+      </w:r>
+      <w:proofErr w:type="spellEnd"/>
+      <w:r>
+        <w:t xml:space="preserve"> (asymptotic size, maturation size)</w:t>
+      </w:r>
+      <w:r>
+        <w:t xml:space="preserve">. </w:t>
+      </w:r>
+    </w:p>
+    <w:p/>
+    <w:p>
+      <w:r>
+        <w:t>F</w:t>
+      </w:r>
+      <w:r>
+        <w:t xml:space="preserve">ood-web parameters, such as the preferred predator-prey size ratio, and interaction matrix that can be estimated from basic heuristic ecological knowledge, diet data, or species distributional information. By </w:t>
+      </w:r>
+      <w:proofErr w:type="gramStart"/>
+      <w:r>
+        <w:t>default</w:t>
+      </w:r>
+      <w:proofErr w:type="gramEnd"/>
+      <w:r>
+        <w:t xml:space="preserve"> some species specific parameters are automatically calculated in </w:t>
       </w:r>
       <w:proofErr w:type="spellStart"/>
       <w:r>
@@ -2422,260 +2100,163 @@
       </w:r>
       <w:proofErr w:type="spellEnd"/>
       <w:r>
-        <w:t xml:space="preserve"> model is that several key parameters, assumed to be the same for all species in the trait-based model, instead can be parametrised to capture known species-specific differences informed from study system data. </w:t>
-      </w:r>
-      <w:commentRangeEnd w:id="56"/>
-      <w:r>
-        <w:rPr>
-          <w:rStyle w:val="CommentReference"/>
-        </w:rPr>
-        <w:commentReference w:id="56"/>
-      </w:r>
-      <w:r>
-        <w:t xml:space="preserve">These include life -history parameters that are widely available or can be estimated using information on </w:t>
-      </w:r>
-      <w:proofErr w:type="spellStart"/>
-      <w:r>
-        <w:t>Fishbase</w:t>
-      </w:r>
-      <w:proofErr w:type="spellEnd"/>
-      <w:r>
-        <w:t xml:space="preserve"> (asymptotic size, maturation size)</w:t>
-      </w:r>
-      <w:ins w:id="57" w:author="Julia Blanchard" w:date="2021-05-17T14:56:00Z">
-        <w:r>
-          <w:t xml:space="preserve">. </w:t>
-        </w:r>
-      </w:ins>
-    </w:p>
-    <w:p>
-      <w:pPr>
-        <w:rPr>
-          <w:ins w:id="58" w:author="Julia Blanchard" w:date="2021-05-17T14:56:00Z"/>
-        </w:rPr>
-      </w:pPr>
-    </w:p>
-    <w:p>
-      <w:del w:id="59" w:author="Julia Blanchard" w:date="2021-05-17T14:56:00Z">
-        <w:r>
-          <w:lastRenderedPageBreak/>
-          <w:delText xml:space="preserve"> as well as f</w:delText>
-        </w:r>
-      </w:del>
-      <w:ins w:id="60" w:author="Julia Blanchard" w:date="2021-05-17T14:56:00Z">
-        <w:r>
-          <w:t>F</w:t>
-        </w:r>
-      </w:ins>
-      <w:r>
-        <w:t xml:space="preserve">ood-web parameters, such as the preferred predator-prey size ratio, and interaction matrix that can be estimated from basic heuristic ecological knowledge, diet data, or species distributional information. By default some species specific parameters are automatically calculated in </w:t>
-      </w:r>
-      <w:proofErr w:type="spellStart"/>
-      <w:r>
-        <w:t>mizer</w:t>
-      </w:r>
-      <w:proofErr w:type="spellEnd"/>
-      <w:r>
-        <w:t xml:space="preserve"> if they are missing </w:t>
+        <w:t xml:space="preserve"> if they are missing (h, gamma), but can be provide if they are known.  Other missing or highly uncertain species-specific parameters can either be held as defaults </w:t>
       </w:r>
       <w:proofErr w:type="gramStart"/>
       <w:r>
-        <w:t>( h</w:t>
+        <w:t>( e.g.</w:t>
       </w:r>
       <w:proofErr w:type="gramEnd"/>
       <w:r>
-        <w:t xml:space="preserve">, gamma), but can be provide if they are known.  Other missing or highly uncertain species-specific parameters can either be held as defaults </w:t>
+        <w:t xml:space="preserve"> trait-based model) or estimated through calibration (Section</w:t>
+      </w:r>
+      <w:r>
+        <w:t xml:space="preserve"> X</w:t>
+      </w:r>
+      <w:r>
+        <w:t>).</w:t>
+      </w:r>
+    </w:p>
+    <w:p/>
+    <w:p>
+      <w:r>
+        <w:t xml:space="preserve">Mizer </w:t>
+      </w:r>
+      <w:r>
+        <w:t xml:space="preserve">stores all of these parameters in an object that we will work with a lot </w:t>
       </w:r>
       <w:proofErr w:type="gramStart"/>
       <w:r>
-        <w:t>( e.g.</w:t>
-      </w:r>
+        <w:t xml:space="preserve">- </w:t>
+      </w:r>
+      <w:r>
+        <w:t xml:space="preserve"> </w:t>
+      </w:r>
+      <w:proofErr w:type="spellStart"/>
+      <w:r>
+        <w:t>mizerParams</w:t>
+      </w:r>
+      <w:proofErr w:type="spellEnd"/>
       <w:proofErr w:type="gramEnd"/>
       <w:r>
-        <w:t xml:space="preserve"> trait-based model) or estimated through calibration (Section</w:t>
-      </w:r>
-      <w:r>
-        <w:t xml:space="preserve"> X</w:t>
-      </w:r>
-      <w:r>
-        <w:t>).</w:t>
-      </w:r>
-    </w:p>
-    <w:p/>
-    <w:p>
-      <w:pPr>
-        <w:rPr>
-          <w:del w:id="61" w:author="Julia Blanchard" w:date="2021-05-10T13:36:00Z"/>
-        </w:rPr>
-      </w:pPr>
-      <w:commentRangeStart w:id="62"/>
-      <w:r>
-        <w:t xml:space="preserve">Mizer </w:t>
-      </w:r>
-      <w:del w:id="63" w:author="Julia Blanchard" w:date="2021-05-10T13:33:00Z">
-        <w:r>
-          <w:delText xml:space="preserve">works with two key R objects </w:delText>
-        </w:r>
-        <w:r>
-          <w:delText xml:space="preserve"> </w:delText>
-        </w:r>
-        <w:r>
-          <w:delText>–  that we will use a lot</w:delText>
-        </w:r>
-        <w:r>
-          <w:delText>!</w:delText>
-        </w:r>
-        <w:r>
-          <w:delText xml:space="preserve"> – these are called</w:delText>
-        </w:r>
-      </w:del>
-      <w:ins w:id="64" w:author="Julia Blanchard" w:date="2021-05-10T13:33:00Z">
-        <w:r>
-          <w:t xml:space="preserve">stores all of these parameters in an object that we will work with a lot </w:t>
-        </w:r>
-        <w:proofErr w:type="gramStart"/>
-        <w:r>
-          <w:t xml:space="preserve">- </w:t>
-        </w:r>
-      </w:ins>
+        <w:t>()</w:t>
+      </w:r>
+      <w:r>
+        <w:t xml:space="preserve">. </w:t>
+      </w:r>
+      <w:r>
+        <w:t xml:space="preserve">This next section describes all of the steps involved in setting up the parameters for the </w:t>
+      </w:r>
+      <w:proofErr w:type="spellStart"/>
+      <w:r>
+        <w:t>mizerParam</w:t>
+      </w:r>
+      <w:proofErr w:type="spellEnd"/>
+      <w:r>
+        <w:t xml:space="preserve"> object</w:t>
+      </w:r>
+      <w:r>
+        <w:t xml:space="preserve"> and the data required to</w:t>
+      </w:r>
+      <w:r>
+        <w:t xml:space="preserve"> later</w:t>
+      </w:r>
+      <w:r>
+        <w:t xml:space="preserve"> carry out a simple calibration through iterative evaluation.</w:t>
+      </w:r>
       <w:r>
         <w:t xml:space="preserve"> </w:t>
       </w:r>
-      <w:proofErr w:type="spellStart"/>
-      <w:r>
-        <w:t>mizerParams</w:t>
-      </w:r>
-      <w:proofErr w:type="spellEnd"/>
-      <w:proofErr w:type="gramEnd"/>
-      <w:ins w:id="65" w:author="Julia Blanchard" w:date="2021-05-10T13:34:00Z">
-        <w:r>
-          <w:t>()</w:t>
-        </w:r>
-      </w:ins>
-      <w:del w:id="66" w:author="Julia Blanchard" w:date="2021-05-10T13:32:00Z">
-        <w:r>
-          <w:delText xml:space="preserve"> and mizerSim objects</w:delText>
-        </w:r>
-      </w:del>
-      <w:r>
-        <w:t xml:space="preserve">. </w:t>
-      </w:r>
-      <w:del w:id="67" w:author="Julia Blanchard" w:date="2021-05-10T13:34:00Z">
-        <w:r>
-          <w:delText>“</w:delText>
-        </w:r>
-        <w:r>
-          <w:delText>Params</w:delText>
-        </w:r>
-        <w:r>
-          <w:delText>”</w:delText>
-        </w:r>
-        <w:r>
-          <w:delText xml:space="preserve"> </w:delText>
-        </w:r>
-        <w:r>
-          <w:delText xml:space="preserve">objects </w:delText>
-        </w:r>
-        <w:r>
-          <w:delText>store all of the parameters of a model</w:delText>
-        </w:r>
-      </w:del>
-      <w:del w:id="68" w:author="Julia Blanchard" w:date="2021-05-10T13:32:00Z">
-        <w:r>
-          <w:delText xml:space="preserve"> and</w:delText>
-        </w:r>
-      </w:del>
-      <w:del w:id="69" w:author="Julia Blanchard" w:date="2021-05-10T13:34:00Z">
-        <w:r>
-          <w:delText xml:space="preserve"> sim is an object that stores the outputs of a function called project(), </w:delText>
-        </w:r>
-        <w:r>
-          <w:delText xml:space="preserve">after running </w:delText>
-        </w:r>
-        <w:r>
-          <w:delText>the dynamical equations through time</w:delText>
-        </w:r>
-        <w:r>
-          <w:delText>,</w:delText>
-        </w:r>
-        <w:r>
-          <w:delText xml:space="preserve"> </w:delText>
-        </w:r>
-        <w:r>
-          <w:delText>which</w:delText>
-        </w:r>
-        <w:r>
-          <w:delText xml:space="preserve"> stores the abundance density at size class.</w:delText>
-        </w:r>
-        <w:commentRangeEnd w:id="62"/>
-        <w:r>
-          <w:rPr>
-            <w:rStyle w:val="CommentReference"/>
-          </w:rPr>
-          <w:commentReference w:id="62"/>
-        </w:r>
-      </w:del>
-      <w:ins w:id="70" w:author="Julia Blanchard" w:date="2021-05-10T13:34:00Z">
-        <w:r>
-          <w:t xml:space="preserve">This next section describes all of the </w:t>
-        </w:r>
-      </w:ins>
-      <w:ins w:id="71" w:author="Julia Blanchard" w:date="2021-05-10T13:35:00Z">
-        <w:r>
-          <w:t xml:space="preserve">steps involved in setting up the parameters for the </w:t>
-        </w:r>
-        <w:proofErr w:type="spellStart"/>
-        <w:r>
-          <w:t>mizerParam</w:t>
-        </w:r>
-        <w:proofErr w:type="spellEnd"/>
-        <w:r>
-          <w:t xml:space="preserve"> object</w:t>
-        </w:r>
-      </w:ins>
-      <w:ins w:id="72" w:author="Julia Blanchard" w:date="2021-05-10T13:45:00Z">
-        <w:r>
-          <w:t xml:space="preserve"> and the data required to </w:t>
-        </w:r>
-      </w:ins>
-      <w:ins w:id="73" w:author="Julia Blanchard" w:date="2021-05-10T13:47:00Z">
-        <w:r>
-          <w:t>carry out a simple</w:t>
-        </w:r>
-      </w:ins>
-      <w:ins w:id="74" w:author="Julia Blanchard" w:date="2021-05-10T13:45:00Z">
-        <w:r>
-          <w:t xml:space="preserve"> calibrat</w:t>
-        </w:r>
-      </w:ins>
-      <w:ins w:id="75" w:author="Julia Blanchard" w:date="2021-05-10T13:47:00Z">
-        <w:r>
-          <w:t>ion</w:t>
-        </w:r>
-      </w:ins>
-      <w:ins w:id="76" w:author="Julia Blanchard" w:date="2021-05-10T13:48:00Z">
-        <w:r>
-          <w:t xml:space="preserve"> through iterative evaluation</w:t>
-        </w:r>
-      </w:ins>
-      <w:ins w:id="77" w:author="Julia Blanchard" w:date="2021-05-10T13:47:00Z">
-        <w:r>
-          <w:t>.</w:t>
-        </w:r>
-      </w:ins>
-      <w:ins w:id="78" w:author="Julia Blanchard" w:date="2021-05-10T13:36:00Z">
-        <w:r>
-          <w:t xml:space="preserve"> </w:t>
-        </w:r>
-      </w:ins>
-    </w:p>
-    <w:p>
-      <w:pPr>
-        <w:rPr>
-          <w:ins w:id="79" w:author="Julia Blanchard" w:date="2021-05-10T13:36:00Z"/>
-        </w:rPr>
-      </w:pPr>
-    </w:p>
+    </w:p>
+    <w:p/>
+    <w:p/>
+    <w:p>
+      <w:r>
+        <w:rPr>
+          <w:noProof/>
+        </w:rPr>
+        <w:lastRenderedPageBreak/>
+        <w:drawing>
+          <wp:inline distT="0" distB="0" distL="0" distR="0" wp14:anchorId="47A31437" wp14:editId="564B5F6A">
+            <wp:extent cx="5727700" cy="3730625"/>
+            <wp:effectExtent l="0" t="0" r="0" b="3175"/>
+            <wp:docPr id="3" name="Picture 3"/>
+            <wp:cNvGraphicFramePr>
+              <a:graphicFrameLocks xmlns:a="http://schemas.openxmlformats.org/drawingml/2006/main" noChangeAspect="1"/>
+            </wp:cNvGraphicFramePr>
+            <a:graphic xmlns:a="http://schemas.openxmlformats.org/drawingml/2006/main">
+              <a:graphicData uri="http://schemas.openxmlformats.org/drawingml/2006/picture">
+                <pic:pic xmlns:pic="http://schemas.openxmlformats.org/drawingml/2006/picture">
+                  <pic:nvPicPr>
+                    <pic:cNvPr id="2" name="Picture 2"/>
+                    <pic:cNvPicPr/>
+                  </pic:nvPicPr>
+                  <pic:blipFill>
+                    <a:blip r:embed="rId13">
+                      <a:extLst>
+                        <a:ext uri="{28A0092B-C50C-407E-A947-70E740481C1C}">
+                          <a14:useLocalDpi xmlns:a14="http://schemas.microsoft.com/office/drawing/2010/main" val="0"/>
+                        </a:ext>
+                      </a:extLst>
+                    </a:blip>
+                    <a:stretch>
+                      <a:fillRect/>
+                    </a:stretch>
+                  </pic:blipFill>
+                  <pic:spPr>
+                    <a:xfrm>
+                      <a:off x="0" y="0"/>
+                      <a:ext cx="5727700" cy="3730625"/>
+                    </a:xfrm>
+                    <a:prstGeom prst="rect">
+                      <a:avLst/>
+                    </a:prstGeom>
+                  </pic:spPr>
+                </pic:pic>
+              </a:graphicData>
+            </a:graphic>
+          </wp:inline>
+        </w:drawing>
+      </w:r>
+    </w:p>
+    <w:p>
+      <w:r>
+        <w:t xml:space="preserve">Figure 1: </w:t>
+      </w:r>
+      <w:r>
+        <w:rPr>
+          <w:lang w:val="en-US"/>
+        </w:rPr>
+        <w:t xml:space="preserve">Caption: Illustration of the parameters needed (blue boxes) and calibrated (green boxes) by Mizer. The need for data is hierarchical: a model can be setup and calibrated with the information in red: knowledge of the asymptotic size and observations of biomass and fishing. The calibration can be refined by adding further information in life history parameters and by using knowledge of </w:t>
+      </w:r>
+      <w:proofErr w:type="spellStart"/>
+      <w:r>
+        <w:rPr>
+          <w:lang w:val="en-US"/>
+        </w:rPr>
+        <w:t>Fmsy</w:t>
+      </w:r>
+      <w:proofErr w:type="spellEnd"/>
+      <w:r>
+        <w:rPr>
+          <w:lang w:val="en-US"/>
+        </w:rPr>
+        <w:t xml:space="preserve"> to calibrate the reproductive efficiency (orange). Additional refinement can be done by specifying the interaction matrix, theta (blue). Other parameters can </w:t>
+      </w:r>
+      <w:r>
+        <w:rPr>
+          <w:lang w:val="en-US"/>
+        </w:rPr>
+        <w:t xml:space="preserve">be </w:t>
+      </w:r>
+      <w:r>
+        <w:rPr>
+          <w:lang w:val="en-US"/>
+        </w:rPr>
+        <w:t>adjusted but they are rarely known accurately on a species-by-species basis (black).</w:t>
+      </w:r>
+    </w:p>
+    <w:p/>
     <w:p/>
     <w:p>
       <w:pPr>
@@ -2705,11 +2286,6 @@
       </w:pPr>
     </w:p>
     <w:p>
-      <w:pPr>
-        <w:rPr>
-          <w:ins w:id="80" w:author="Julia Blanchard" w:date="2021-05-10T13:56:00Z"/>
-        </w:rPr>
-      </w:pPr>
       <w:r>
         <w:t xml:space="preserve">To create a </w:t>
       </w:r>
@@ -2782,20 +2358,7 @@
         <w:t>. Previous work has considered the number of species that capture 80 or 90% of the biomass or abundance (Refs), whereas others or more focussed on a small set of interactions between particular species (Refs).</w:t>
       </w:r>
     </w:p>
-    <w:p>
-      <w:pPr>
-        <w:rPr>
-          <w:ins w:id="81" w:author="Julia Blanchard" w:date="2021-05-10T13:56:00Z"/>
-        </w:rPr>
-      </w:pPr>
-    </w:p>
-    <w:p>
-      <w:pPr>
-        <w:rPr>
-          <w:del w:id="82" w:author="Julia Blanchard" w:date="2021-05-10T13:59:00Z"/>
-        </w:rPr>
-      </w:pPr>
-    </w:p>
+    <w:p/>
     <w:p>
       <w:pPr>
         <w:rPr>
@@ -2825,1040 +2388,1686 @@
     </w:p>
     <w:p/>
     <w:p>
-      <w:commentRangeStart w:id="83"/>
-      <w:del w:id="84" w:author="Julia Blanchard" w:date="2021-05-10T13:38:00Z">
+      <w:r>
+        <w:t>The parameterisation steps are best described through an example</w:t>
+      </w:r>
+      <w:r>
+        <w:t xml:space="preserve"> case study: </w:t>
+      </w:r>
+      <w:proofErr w:type="gramStart"/>
+      <w:r>
+        <w:t>the</w:t>
+      </w:r>
+      <w:proofErr w:type="gramEnd"/>
+      <w:r>
+        <w:t xml:space="preserve"> North Sea</w:t>
+      </w:r>
+      <w:r>
+        <w:t xml:space="preserve">. </w:t>
+      </w:r>
+      <w:r>
+        <w:t>For this system, it was important capture species that were both abundant and commercially important</w:t>
+      </w:r>
+      <w:r>
+        <w:t>.</w:t>
+      </w:r>
+      <w:r>
+        <w:t xml:space="preserve"> </w:t>
+      </w:r>
+      <w:r>
+        <w:t xml:space="preserve">Our original North Sea model was parameterised for 12 fish species using data available from ICES and </w:t>
+      </w:r>
+      <w:proofErr w:type="spellStart"/>
+      <w:r>
+        <w:t>Cefas</w:t>
+      </w:r>
+      <w:proofErr w:type="spellEnd"/>
+      <w:r>
+        <w:t xml:space="preserve"> that enabled estimation of life </w:t>
+      </w:r>
+      <w:proofErr w:type="gramStart"/>
+      <w:r>
+        <w:t>history ,</w:t>
+      </w:r>
+      <w:proofErr w:type="gramEnd"/>
+      <w:r>
+        <w:t xml:space="preserve"> feeding, and spatial encounter parameters (Blanchard et al. 2014).  </w:t>
+      </w:r>
+      <w:r>
+        <w:t>What are these parameters</w:t>
+      </w:r>
+      <w:r>
+        <w:t xml:space="preserve"> and how do I calculate them</w:t>
+      </w:r>
+      <w:r>
+        <w:t xml:space="preserve">? </w:t>
+      </w:r>
+    </w:p>
+    <w:p/>
+    <w:p>
+      <w:r>
+        <w:t>First</w:t>
+      </w:r>
+      <w:r>
+        <w:t>,</w:t>
+      </w:r>
+      <w:r>
+        <w:t xml:space="preserve"> we need data on </w:t>
+      </w:r>
+      <w:r>
+        <w:rPr>
+          <w:b/>
+          <w:bCs/>
+        </w:rPr>
+        <w:t>life-history and feeding parameters</w:t>
+      </w:r>
+      <w:r>
+        <w:t xml:space="preserve">. </w:t>
+      </w:r>
+      <w:r>
+        <w:t>Box 1 describes</w:t>
+      </w:r>
+      <w:r>
+        <w:t xml:space="preserve"> the</w:t>
+      </w:r>
+      <w:r>
+        <w:t xml:space="preserve"> all</w:t>
+      </w:r>
+      <w:r>
+        <w:t xml:space="preserve"> </w:t>
+      </w:r>
+      <w:proofErr w:type="gramStart"/>
+      <w:r>
+        <w:t>steps</w:t>
+      </w:r>
+      <w:r>
+        <w:t xml:space="preserve"> </w:t>
+      </w:r>
+      <w:r>
+        <w:t xml:space="preserve"> for</w:t>
+      </w:r>
+      <w:proofErr w:type="gramEnd"/>
+      <w:r>
+        <w:t xml:space="preserve"> </w:t>
+      </w:r>
+      <w:r>
+        <w:t>two species</w:t>
+      </w:r>
+      <w:r>
+        <w:t xml:space="preserve"> in this system – Atlantic cod</w:t>
+      </w:r>
+      <w:r>
+        <w:t xml:space="preserve"> and </w:t>
+      </w:r>
+      <w:proofErr w:type="spellStart"/>
+      <w:r>
+        <w:t>sandeel</w:t>
+      </w:r>
+      <w:proofErr w:type="spellEnd"/>
+      <w:r>
+        <w:t>, which can be repeated for all species in your model. Although we used data from ICES, a</w:t>
+      </w:r>
+      <w:r>
+        <w:t xml:space="preserve"> search of </w:t>
+      </w:r>
+      <w:proofErr w:type="spellStart"/>
+      <w:r>
+        <w:t>FishBase</w:t>
+      </w:r>
+      <w:proofErr w:type="spellEnd"/>
+      <w:r>
+        <w:t xml:space="preserve"> or </w:t>
+      </w:r>
+      <w:proofErr w:type="spellStart"/>
+      <w:r>
+        <w:t>RFishbase</w:t>
+      </w:r>
+      <w:proofErr w:type="spellEnd"/>
+      <w:r>
+        <w:t xml:space="preserve"> </w:t>
+      </w:r>
+      <w:r>
+        <w:t>provide</w:t>
+      </w:r>
+      <w:r>
+        <w:t>s</w:t>
+      </w:r>
+      <w:r>
+        <w:t xml:space="preserve"> lots of information </w:t>
+      </w:r>
+      <w:proofErr w:type="gramStart"/>
+      <w:r>
+        <w:t xml:space="preserve">including  </w:t>
+      </w:r>
+      <w:r>
+        <w:rPr>
+          <w:i/>
+          <w:iCs/>
+        </w:rPr>
+        <w:t>Growth</w:t>
+      </w:r>
+      <w:proofErr w:type="gramEnd"/>
+      <w:r>
+        <w:rPr>
+          <w:i/>
+          <w:iCs/>
+        </w:rPr>
+        <w:t>, length-weight, maturity</w:t>
+      </w:r>
+      <w:r>
+        <w:rPr>
+          <w:i/>
+          <w:iCs/>
+        </w:rPr>
+        <w:t xml:space="preserve"> </w:t>
+      </w:r>
+      <w:r>
+        <w:t xml:space="preserve">will </w:t>
+      </w:r>
+      <w:r>
+        <w:t>allow you</w:t>
+      </w:r>
+      <w:r>
+        <w:t xml:space="preserve"> to get started with </w:t>
+      </w:r>
+      <w:r>
+        <w:t>enough information to inform life-history parameters (</w:t>
+      </w:r>
+      <w:proofErr w:type="spellStart"/>
+      <w:r>
+        <w:t>wmat,winf,</w:t>
+      </w:r>
+      <w:r>
+        <w:t>h</w:t>
+      </w:r>
+      <w:proofErr w:type="spellEnd"/>
+      <w:r>
+        <w:t>)</w:t>
+      </w:r>
+      <w:r>
+        <w:t>. Data on predator-prey sizes can provide information for prey size selectivity parameters (beta, sigma</w:t>
+      </w:r>
+      <w:r>
+        <w:t xml:space="preserve">, </w:t>
+      </w:r>
+      <w:commentRangeStart w:id="4"/>
+      <w:r>
+        <w:t>Box 1</w:t>
+      </w:r>
+      <w:commentRangeEnd w:id="4"/>
+      <w:r>
+        <w:rPr>
+          <w:rStyle w:val="CommentReference"/>
+        </w:rPr>
+        <w:commentReference w:id="4"/>
+      </w:r>
+      <w:r>
+        <w:t xml:space="preserve">). </w:t>
+      </w:r>
+      <w:r>
+        <w:t xml:space="preserve"> </w:t>
+      </w:r>
+      <w:r>
+        <w:t>The combination of species-specific parameters you use depends on the data available for your system and species. At the very minimum we need to know the asymptotic size (Figure 1). The calibration can be started with minimum parameters and refined iteratively as more data are introduced.</w:t>
+      </w:r>
+    </w:p>
+    <w:p/>
+    <w:p>
+      <w:r>
+        <w:t xml:space="preserve">Before we go through the steps of setting up these parameters in </w:t>
+      </w:r>
+      <w:proofErr w:type="spellStart"/>
+      <w:r>
+        <w:t>mizer</w:t>
+      </w:r>
+      <w:proofErr w:type="spellEnd"/>
+      <w:r>
+        <w:t xml:space="preserve">, there are a couple of additional important concepts we need to cover. </w:t>
+      </w:r>
+    </w:p>
+    <w:p/>
+    <w:p>
+      <w:r>
+        <w:t>T</w:t>
+      </w:r>
+      <w:r>
+        <w:t xml:space="preserve">he </w:t>
+      </w:r>
+      <w:r>
+        <w:rPr>
+          <w:b/>
+          <w:bCs/>
+        </w:rPr>
+        <w:t>species interaction matrix,</w:t>
+      </w:r>
+      <w:r>
+        <w:t xml:space="preserve"> theta (</w:t>
+      </w:r>
+      <w:proofErr w:type="spellStart"/>
+      <w:r>
+        <w:t>Reum</w:t>
+      </w:r>
+      <w:proofErr w:type="spellEnd"/>
+      <w:r>
+        <w:t xml:space="preserve"> et al.), controls the extent to which species can encounter each other, and if necessary, </w:t>
+      </w:r>
+      <w:r>
+        <w:t>can be used to</w:t>
+      </w:r>
+      <w:r>
+        <w:t xml:space="preserve"> exclude predator-prey interactions between some species pairs (setting to 0). For the North Sea, we assumed theta reflected the co-occurrence of each species and life stage pairs, which implicitly captured differences in the spatial distribution. To do this we used survey data and calculated </w:t>
+      </w:r>
+      <w:r>
+        <w:t>an index of co-occurrence (Blanchard et al. 2014)</w:t>
+      </w:r>
+      <w:r>
+        <w:t xml:space="preserve">. Other methods include vertical overlap, to capture the extent of shared </w:t>
+      </w:r>
+      <w:r>
+        <w:t xml:space="preserve">benthic -pelagic </w:t>
+      </w:r>
+      <w:r>
+        <w:t>habitat use</w:t>
+      </w:r>
+      <w:r>
+        <w:t xml:space="preserve"> (refs), diet preference (</w:t>
+      </w:r>
+      <w:proofErr w:type="spellStart"/>
+      <w:r>
+        <w:t>Reum</w:t>
+      </w:r>
+      <w:proofErr w:type="spellEnd"/>
+      <w:r>
+        <w:t>), and/ or behaviour influencing availability or vulnerability to predators, which could be based on life history attributes (Jacobsen et al).</w:t>
+      </w:r>
+      <w:r>
+        <w:t xml:space="preserve"> In the simplest case, if you do not have this information you could assume all species could potentially interact with each other by setting all entries in the matrix to 1.</w:t>
+      </w:r>
+    </w:p>
+    <w:p/>
+    <w:p>
+      <w:r>
+        <w:t xml:space="preserve">The units and </w:t>
+      </w:r>
+      <w:r>
+        <w:rPr>
+          <w:b/>
+          <w:bCs/>
+        </w:rPr>
+        <w:t>resource carrying capacity</w:t>
+      </w:r>
+      <w:r>
+        <w:t xml:space="preserve"> of the system need to be decided </w:t>
+      </w:r>
+      <w:r>
+        <w:t>a priori</w:t>
+      </w:r>
+      <w:r>
+        <w:t xml:space="preserve">. This is an important consideration when calibrating the model as the same unit need to be used for the model output and data used for calibration. For </w:t>
+      </w:r>
+      <w:r>
+        <w:t>the case study,</w:t>
+      </w:r>
+      <w:r>
+        <w:t xml:space="preserve"> we chose the volume of the North Sea</w:t>
+      </w:r>
+      <w:r>
+        <w:t xml:space="preserve"> the corresponded to spatial extent of the International Bottom Trawl Survey an average depth of 50 metres. This </w:t>
+      </w:r>
+      <w:r>
+        <w:t>facilitate</w:t>
+      </w:r>
+      <w:r>
+        <w:t>d</w:t>
+      </w:r>
+      <w:r>
+        <w:t xml:space="preserve"> </w:t>
+      </w:r>
+      <w:r>
+        <w:t xml:space="preserve">calibration and </w:t>
+      </w:r>
+      <w:r>
+        <w:t xml:space="preserve">comparison </w:t>
+      </w:r>
+      <w:r>
+        <w:t>with</w:t>
+      </w:r>
+      <w:r>
+        <w:t xml:space="preserve"> </w:t>
+      </w:r>
+      <w:r>
+        <w:t xml:space="preserve">fisheries dependent and independent </w:t>
+      </w:r>
+      <w:r>
+        <w:t xml:space="preserve">survey data. We recommend you choose the spatial scale that is meaningful and relevant for the data you have. </w:t>
+      </w:r>
+    </w:p>
+    <w:p/>
+    <w:p>
+      <w:r>
+        <w:t>The carrying capacity of the resource spectrum</w:t>
+      </w:r>
+      <w:r>
+        <w:t xml:space="preserve"> (kappa)</w:t>
+      </w:r>
+      <w:r>
+        <w:t xml:space="preserve"> ultimately sets ceiling of available food fr</w:t>
+      </w:r>
+      <w:r>
+        <w:t>o</w:t>
+      </w:r>
+      <w:r>
+        <w:t xml:space="preserve">m the smallest sizes. As a rough first estimate, you could use information from satellite or biogeochemical models to work out the intercept and slope of the </w:t>
+      </w:r>
+      <w:r>
+        <w:lastRenderedPageBreak/>
+        <w:t>phytoplankton community and assume this extends to larger sizes</w:t>
+      </w:r>
+      <w:r>
+        <w:t>, and possible also including benthic organisms (more than one resource is also possible – see later XX)</w:t>
+      </w:r>
+      <w:r>
+        <w:t>.</w:t>
+      </w:r>
+      <w:r>
+        <w:t xml:space="preserve"> </w:t>
+      </w:r>
+    </w:p>
+    <w:p>
+      <w:r>
+        <w:t>For the North Sea</w:t>
+      </w:r>
+      <w:r>
+        <w:t xml:space="preserve"> we </w:t>
+      </w:r>
+      <w:r>
+        <w:t>st</w:t>
+      </w:r>
+      <w:r>
+        <w:t>ar</w:t>
+      </w:r>
+      <w:r>
+        <w:t xml:space="preserve">ted </w:t>
+      </w:r>
+      <w:r>
+        <w:t xml:space="preserve">with an initial guess from the literature of </w:t>
+      </w:r>
+      <w:r>
+        <w:rPr>
+          <w:highlight w:val="yellow"/>
+        </w:rPr>
+        <w:t>XX</w:t>
+      </w:r>
+      <w:r>
+        <w:t xml:space="preserve"> of primary production</w:t>
+      </w:r>
+      <w:r>
+        <w:t xml:space="preserve"> per m^3*</w:t>
+      </w:r>
+      <w:proofErr w:type="spellStart"/>
+      <w:r>
+        <w:t>system_volume</w:t>
+      </w:r>
+      <w:proofErr w:type="spellEnd"/>
+      <w:r>
+        <w:t xml:space="preserve"> a</w:t>
+      </w:r>
+      <w:r>
+        <w:t>n</w:t>
+      </w:r>
+      <w:r>
+        <w:t>d then</w:t>
+      </w:r>
+      <w:r>
+        <w:t xml:space="preserve"> later refined this parameter through </w:t>
+      </w:r>
+      <w:r>
+        <w:t>calibrat</w:t>
+      </w:r>
+      <w:r>
+        <w:t>ion.</w:t>
+      </w:r>
+      <w:r>
+        <w:t xml:space="preserve"> You could use</w:t>
+      </w:r>
+      <w:r>
+        <w:t xml:space="preserve"> spatially and temporally averaged information on chlorophyll </w:t>
+      </w:r>
+      <w:r>
+        <w:t>to estimate the phytoplankton size spectrum as a first guess</w:t>
+      </w:r>
+      <w:r>
+        <w:t xml:space="preserve"> (Heneghan et </w:t>
+      </w:r>
+      <w:proofErr w:type="gramStart"/>
+      <w:r>
+        <w:t>al )</w:t>
+      </w:r>
+      <w:proofErr w:type="gramEnd"/>
+      <w:r>
+        <w:t xml:space="preserve">. </w:t>
+      </w:r>
+      <w:r>
+        <w:t>If you</w:t>
+      </w:r>
+      <w:r>
+        <w:t xml:space="preserve"> have </w:t>
+      </w:r>
+      <w:r>
+        <w:t>direct</w:t>
+      </w:r>
+      <w:r>
+        <w:t xml:space="preserve"> data on phytoplankton or zooplankton size spectra </w:t>
+      </w:r>
+      <w:r>
+        <w:t>this</w:t>
+      </w:r>
+      <w:r>
+        <w:t xml:space="preserve"> could be used to </w:t>
+      </w:r>
+      <w:r>
+        <w:t>further refine</w:t>
+      </w:r>
+      <w:r>
+        <w:t xml:space="preserve"> this parameter in more detail</w:t>
+      </w:r>
+      <w:r>
+        <w:t xml:space="preserve">, but we do not cover this option </w:t>
+      </w:r>
+      <w:r>
+        <w:t>below</w:t>
+      </w:r>
+      <w:r>
+        <w:t>.</w:t>
+      </w:r>
+      <w:r>
+        <w:t xml:space="preserve"> </w:t>
+      </w:r>
+    </w:p>
+    <w:p/>
+    <w:p>
+      <w:r>
+        <w:rPr>
+          <w:b/>
+          <w:bCs/>
+        </w:rPr>
+        <w:t>Reproduction</w:t>
+      </w:r>
+      <w:r>
+        <w:t xml:space="preserve"> at the individual level is determined by the fraction of food ingested that is assimilated and allocated towards reproduction, rather than growth or maintenance. Only a small fraction of eggs produced survive to</w:t>
+      </w:r>
+      <w:ins w:id="5" w:author="Julia Blanchard" w:date="2021-07-05T16:53:00Z">
         <w:r>
-          <w:delText xml:space="preserve">Let’s </w:delText>
+          <w:t xml:space="preserve"> enter the smallest size</w:t>
         </w:r>
-        <w:commentRangeEnd w:id="83"/>
+      </w:ins>
+      <w:del w:id="6" w:author="Julia Blanchard" w:date="2021-07-05T16:53:00Z">
         <w:r>
-          <w:rPr>
-            <w:rStyle w:val="CommentReference"/>
-          </w:rPr>
-          <w:commentReference w:id="83"/>
-        </w:r>
-        <w:r>
-          <w:delText>get started</w:delText>
+          <w:delText xml:space="preserve"> become offspring</w:delText>
         </w:r>
       </w:del>
-      <w:ins w:id="85" w:author="Julia Blanchard" w:date="2021-05-10T13:38:00Z">
+      <w:r>
+        <w:t xml:space="preserve"> and this is assumed to be a species-level parameter called reproductive efficiency, </w:t>
+      </w:r>
+      <w:proofErr w:type="spellStart"/>
+      <w:r>
+        <w:t>erepro</w:t>
+      </w:r>
+      <w:proofErr w:type="spellEnd"/>
+      <w:r>
+        <w:t xml:space="preserve">, which also affects the vulnerability of each species to fishing when spawning biomass is greatly reduced. While </w:t>
+      </w:r>
+      <w:proofErr w:type="spellStart"/>
+      <w:r>
+        <w:t>mizer</w:t>
+      </w:r>
+      <w:proofErr w:type="spellEnd"/>
+      <w:r>
+        <w:t xml:space="preserve"> captures cannibalism and predation of early life stages, there are other </w:t>
+      </w:r>
+      <w:r>
+        <w:t xml:space="preserve">unaccounted for </w:t>
+      </w:r>
+      <w:r>
+        <w:t>factors</w:t>
+      </w:r>
+      <w:ins w:id="7" w:author="Julia Blanchard" w:date="2021-07-05T16:54:00Z">
         <w:r>
-          <w:t>The parameterisation steps are best described through an example</w:t>
-        </w:r>
-      </w:ins>
-      <w:r>
-        <w:t xml:space="preserve"> </w:t>
-      </w:r>
-      <w:del w:id="86" w:author="Julia Blanchard" w:date="2021-05-10T13:38:00Z">
-        <w:r>
-          <w:delText xml:space="preserve">considering a </w:delText>
-        </w:r>
-      </w:del>
-      <w:r>
-        <w:t xml:space="preserve">case study: </w:t>
-      </w:r>
-      <w:proofErr w:type="gramStart"/>
-      <w:r>
-        <w:t>the</w:t>
-      </w:r>
-      <w:proofErr w:type="gramEnd"/>
-      <w:r>
-        <w:t xml:space="preserve"> North Sea</w:t>
-      </w:r>
-      <w:ins w:id="87" w:author="Julia Blanchard" w:date="2021-05-10T14:02:00Z">
-        <w:r>
-          <w:t xml:space="preserve">. </w:t>
-        </w:r>
-      </w:ins>
-      <w:del w:id="88" w:author="Julia Blanchard" w:date="2021-05-10T14:00:00Z">
-        <w:r>
-          <w:delText>.</w:delText>
-        </w:r>
-        <w:r>
-          <w:delText xml:space="preserve"> </w:delText>
-        </w:r>
-      </w:del>
-      <w:moveFromRangeStart w:id="89" w:author="Julia Blanchard" w:date="2021-05-10T13:58:00Z" w:name="move71547501"/>
-      <w:moveFrom w:id="90" w:author="Julia Blanchard" w:date="2021-05-10T13:58:00Z">
-        <w:del w:id="91" w:author="Julia Blanchard" w:date="2021-05-10T14:00:00Z">
-          <w:r>
-            <w:delText>For this system, it was important capture species that were both abundant and commercially important.</w:delText>
-          </w:r>
-          <w:r>
-            <w:delText xml:space="preserve">  </w:delText>
-          </w:r>
-        </w:del>
-      </w:moveFrom>
-      <w:moveFromRangeEnd w:id="89"/>
-      <w:del w:id="92" w:author="Julia Blanchard" w:date="2021-05-10T14:00:00Z">
-        <w:r>
-          <w:delText xml:space="preserve">Our model was parameterised using data available from ICES and Cefas that enabled estimation of life history , feeding, and spatial encounter parameters.  </w:delText>
-        </w:r>
-      </w:del>
-      <w:moveToRangeStart w:id="93" w:author="Julia Blanchard" w:date="2021-05-10T13:58:00Z" w:name="move71547501"/>
-      <w:moveTo w:id="94" w:author="Julia Blanchard" w:date="2021-05-10T13:58:00Z">
-        <w:r>
-          <w:t>For this system, it was important capture species that were both abundant and commercially important</w:t>
-        </w:r>
-        <w:del w:id="95" w:author="Julia Blanchard" w:date="2021-05-10T14:02:00Z">
-          <w:r>
-            <w:delText>.</w:delText>
-          </w:r>
-        </w:del>
-      </w:moveTo>
-      <w:ins w:id="96" w:author="Julia Blanchard" w:date="2021-05-10T14:02:00Z">
-        <w:r>
-          <w:t>.</w:t>
-        </w:r>
-      </w:ins>
-      <w:moveTo w:id="97" w:author="Julia Blanchard" w:date="2021-05-10T13:58:00Z">
-        <w:r>
-          <w:t xml:space="preserve"> </w:t>
-        </w:r>
-      </w:moveTo>
-      <w:ins w:id="98" w:author="Julia Blanchard" w:date="2021-05-10T14:00:00Z">
-        <w:r>
-          <w:t xml:space="preserve">Our original North Sea model was parameterised for 12 fish species using data available from ICES and </w:t>
-        </w:r>
-        <w:proofErr w:type="spellStart"/>
-        <w:r>
-          <w:t>Cefas</w:t>
-        </w:r>
-        <w:proofErr w:type="spellEnd"/>
-        <w:r>
-          <w:t xml:space="preserve"> that enabled estimation of life </w:t>
+          <w:t xml:space="preserve"> (</w:t>
         </w:r>
         <w:proofErr w:type="gramStart"/>
         <w:r>
-          <w:t>history ,</w:t>
+          <w:t>e.g.</w:t>
         </w:r>
         <w:proofErr w:type="gramEnd"/>
         <w:r>
-          <w:t xml:space="preserve"> feeding, and spatial encounter parameters (Blanchard et al. 2014).  </w:t>
+          <w:t xml:space="preserve"> juvenile and nursery habitat)</w:t>
         </w:r>
       </w:ins>
-      <w:moveTo w:id="99" w:author="Julia Blanchard" w:date="2021-05-10T13:58:00Z">
-        <w:del w:id="100" w:author="Julia Blanchard" w:date="2021-05-10T14:00:00Z">
-          <w:r>
-            <w:delText xml:space="preserve"> </w:delText>
-          </w:r>
-        </w:del>
-      </w:moveTo>
-      <w:moveToRangeEnd w:id="93"/>
-      <w:r>
-        <w:t>What are these parameters and h</w:t>
-      </w:r>
-      <w:r>
-        <w:t xml:space="preserve">ow do I calculate these you ask? </w:t>
-      </w:r>
-    </w:p>
-    <w:p/>
-    <w:p>
-      <w:pPr>
-        <w:rPr>
-          <w:ins w:id="101" w:author="Julia Blanchard" w:date="2021-05-17T14:57:00Z"/>
-        </w:rPr>
-      </w:pPr>
+      <w:r>
+        <w:t xml:space="preserve"> that could limit the level of</w:t>
+      </w:r>
+      <w:r>
+        <w:t xml:space="preserve"> offspring produced at high levels of spawner biomass to some maximum level or carry capacity, </w:t>
+      </w:r>
+      <w:proofErr w:type="spellStart"/>
+      <w:r>
+        <w:t>Rmax</w:t>
+      </w:r>
+      <w:proofErr w:type="spellEnd"/>
+      <w:r>
+        <w:t xml:space="preserve">. These two recruitment parameters can be combined with the physiological recruitment to form a quasi-mechanistic stock-recruitment relationship, the default for which approximates a </w:t>
+      </w:r>
+      <w:proofErr w:type="spellStart"/>
+      <w:r>
+        <w:t>Beverton</w:t>
+      </w:r>
+      <w:proofErr w:type="spellEnd"/>
+      <w:r>
+        <w:t xml:space="preserve">-Holt </w:t>
+      </w:r>
+      <w:commentRangeStart w:id="8"/>
+      <w:r>
+        <w:t>relationship</w:t>
+      </w:r>
+      <w:commentRangeEnd w:id="8"/>
+      <w:r>
+        <w:rPr>
+          <w:rStyle w:val="CommentReference"/>
+        </w:rPr>
+        <w:commentReference w:id="8"/>
+      </w:r>
+      <w:r>
+        <w:t xml:space="preserve">. In the absence of such constraints, it is very difficult to achieve coexistence of all species in a </w:t>
+      </w:r>
+      <w:proofErr w:type="spellStart"/>
+      <w:r>
+        <w:t>mizer</w:t>
+      </w:r>
+      <w:proofErr w:type="spellEnd"/>
+      <w:r>
+        <w:t xml:space="preserve"> model. Moreover, studies have suggested that larger-bodied species tend to exhibit stronger density dependent effects (Goodwin et al, 2006).</w:t>
+      </w:r>
+    </w:p>
+    <w:p/>
+    <w:p>
+      <w:r>
+        <w:t xml:space="preserve">Finally, to </w:t>
+      </w:r>
+      <w:r>
+        <w:t xml:space="preserve">capture the current state of a real system in most cases requires </w:t>
+      </w:r>
+      <w:r>
+        <w:t xml:space="preserve">information about the species’ </w:t>
+      </w:r>
+      <w:r>
+        <w:t xml:space="preserve">relative or absolute </w:t>
+      </w:r>
+      <w:r>
+        <w:rPr>
+          <w:b/>
+          <w:bCs/>
+        </w:rPr>
+        <w:t>biomasses</w:t>
+      </w:r>
+      <w:r>
+        <w:t>,</w:t>
+      </w:r>
+      <w:r>
+        <w:t xml:space="preserve"> and </w:t>
+      </w:r>
+      <w:r>
+        <w:t xml:space="preserve">some information on the levels of </w:t>
+      </w:r>
+      <w:r>
+        <w:rPr>
+          <w:b/>
+          <w:bCs/>
+        </w:rPr>
+        <w:t>fishing</w:t>
+      </w:r>
+      <w:r>
+        <w:t>, to</w:t>
+      </w:r>
+      <w:r>
+        <w:t xml:space="preserve"> calibrate the </w:t>
+      </w:r>
+      <w:r>
+        <w:t>levels of abundance of</w:t>
+      </w:r>
+      <w:r>
+        <w:t xml:space="preserve"> each species</w:t>
+      </w:r>
+      <w:r>
+        <w:t xml:space="preserve"> (</w:t>
+      </w:r>
+      <w:r>
+        <w:t>s</w:t>
+      </w:r>
+      <w:r>
+        <w:t xml:space="preserve">ee </w:t>
+      </w:r>
+      <w:r>
+        <w:t>Part 2</w:t>
+      </w:r>
+      <w:r>
+        <w:t xml:space="preserve"> below)</w:t>
+      </w:r>
+      <w:r>
+        <w:t xml:space="preserve">. </w:t>
+      </w:r>
+      <w:commentRangeStart w:id="9"/>
+      <w:commentRangeEnd w:id="9"/>
+      <w:r>
+        <w:rPr>
+          <w:rStyle w:val="CommentReference"/>
+        </w:rPr>
+        <w:commentReference w:id="9"/>
+      </w:r>
+      <w:commentRangeStart w:id="10"/>
+      <w:commentRangeEnd w:id="10"/>
+      <w:r>
+        <w:rPr>
+          <w:rStyle w:val="CommentReference"/>
+        </w:rPr>
+        <w:commentReference w:id="10"/>
+      </w:r>
+      <w:r>
+        <w:t>If this system is fished</w:t>
+      </w:r>
+      <w:r>
+        <w:t>,</w:t>
+      </w:r>
+      <w:r>
+        <w:t xml:space="preserve"> fisheries data can provide information on species catches</w:t>
+      </w:r>
+      <w:r>
+        <w:t xml:space="preserve"> which </w:t>
+      </w:r>
+      <w:r>
+        <w:t>may be</w:t>
+      </w:r>
+      <w:r>
+        <w:t xml:space="preserve"> more readily available than biomass.</w:t>
+      </w:r>
+      <w:r>
+        <w:t xml:space="preserve"> </w:t>
+      </w:r>
+      <w:r>
+        <w:t>I</w:t>
+      </w:r>
+      <w:r>
+        <w:t xml:space="preserve">f there are </w:t>
+      </w:r>
+      <w:r>
+        <w:t xml:space="preserve">fisheries independent surveys and/or </w:t>
+      </w:r>
+      <w:r>
+        <w:t xml:space="preserve">stock assessments, information on biomass, fishing mortality rates, and selectivity parameters </w:t>
+      </w:r>
+      <w:r>
+        <w:t xml:space="preserve">can also be used </w:t>
+      </w:r>
+      <w:r>
+        <w:t xml:space="preserve">(more later in Section X, see also </w:t>
+      </w:r>
+      <w:proofErr w:type="spellStart"/>
+      <w:r>
+        <w:t>mizer</w:t>
+      </w:r>
+      <w:proofErr w:type="spellEnd"/>
+      <w:r>
+        <w:t xml:space="preserve"> website XXX).</w:t>
+      </w:r>
+      <w:r>
+        <w:t xml:space="preserve"> However, even in the absence of such data it is possible to start with a model, assuming an unfished </w:t>
+      </w:r>
+      <w:r>
+        <w:t>state or some assumed level of fishing. Here, the first step is asking what some of the “least certain” parameters (</w:t>
+      </w:r>
       <w:proofErr w:type="gramStart"/>
-      <w:ins w:id="102" w:author="Ken Haste Andersen" w:date="2021-04-19T10:06:00Z">
+      <w:r>
+        <w:t>see  would</w:t>
+      </w:r>
+      <w:proofErr w:type="gramEnd"/>
+      <w:r>
+        <w:t xml:space="preserve"> need to be to: 1) achieve coexistence of all species in the system and 2) meet the core theoretical and empirical expectations, to align the model with size spectrum theory. For these two conditions to be met we provide a work flow and set of diagnostic plots in the steps below.</w:t>
+      </w:r>
+    </w:p>
+    <w:p/>
+    <w:p>
+      <w:pPr>
+        <w:rPr>
+          <w:b/>
+          <w:bCs/>
+          <w:i/>
+          <w:iCs/>
+        </w:rPr>
+      </w:pPr>
+      <w:r>
+        <w:rPr>
+          <w:b/>
+          <w:bCs/>
+          <w:i/>
+          <w:iCs/>
+        </w:rPr>
+        <w:t xml:space="preserve">Setting up the </w:t>
+      </w:r>
+      <w:proofErr w:type="spellStart"/>
+      <w:r>
+        <w:rPr>
+          <w:b/>
+          <w:bCs/>
+          <w:i/>
+          <w:iCs/>
+        </w:rPr>
+        <w:t>mizer</w:t>
+      </w:r>
+      <w:proofErr w:type="spellEnd"/>
+      <w:r>
+        <w:rPr>
+          <w:b/>
+          <w:bCs/>
+          <w:i/>
+          <w:iCs/>
+        </w:rPr>
+        <w:t xml:space="preserve"> params</w:t>
+      </w:r>
+    </w:p>
+    <w:p>
+      <w:pPr>
+        <w:rPr>
+          <w:b/>
+          <w:bCs/>
+          <w:i/>
+          <w:iCs/>
+        </w:rPr>
+      </w:pPr>
+    </w:p>
+    <w:p>
+      <w:r>
+        <w:t xml:space="preserve">Once you have a spreadsheet with the list of species and species-specific parameters you have available </w:t>
+      </w:r>
+      <w:r>
+        <w:rPr>
+          <w:rFonts w:ascii="Times New Roman" w:eastAsia="Times New Roman" w:hAnsi="Times New Roman" w:cs="Times New Roman"/>
+          <w:lang w:eastAsia="en-GB"/>
+        </w:rPr>
+        <w:t>and a</w:t>
+      </w:r>
+      <w:r>
+        <w:rPr>
+          <w:rFonts w:ascii="Times New Roman" w:eastAsia="Times New Roman" w:hAnsi="Times New Roman" w:cs="Times New Roman"/>
+          <w:lang w:eastAsia="en-GB"/>
+        </w:rPr>
+        <w:t xml:space="preserve"> species</w:t>
+      </w:r>
+      <w:r>
+        <w:rPr>
+          <w:rFonts w:ascii="Times New Roman" w:eastAsia="Times New Roman" w:hAnsi="Times New Roman" w:cs="Times New Roman"/>
+          <w:lang w:eastAsia="en-GB"/>
+        </w:rPr>
+        <w:t xml:space="preserve"> interaction matrix</w:t>
+      </w:r>
+      <w:r>
+        <w:rPr>
+          <w:rFonts w:ascii="Times New Roman" w:eastAsia="Times New Roman" w:hAnsi="Times New Roman" w:cs="Times New Roman"/>
+          <w:lang w:eastAsia="en-GB"/>
+        </w:rPr>
+        <w:t xml:space="preserve"> </w:t>
+      </w:r>
+      <w:r>
+        <w:t>(see Box 1 for a mini example with two species)</w:t>
+      </w:r>
+      <w:r>
+        <w:rPr>
+          <w:rFonts w:ascii="Times New Roman" w:eastAsia="Times New Roman" w:hAnsi="Times New Roman" w:cs="Times New Roman"/>
+          <w:lang w:eastAsia="en-GB"/>
+        </w:rPr>
+        <w:t>,</w:t>
+      </w:r>
+      <w:r>
+        <w:rPr>
+          <w:rFonts w:ascii="Times New Roman" w:eastAsia="Times New Roman" w:hAnsi="Times New Roman" w:cs="Times New Roman"/>
+          <w:lang w:eastAsia="en-GB"/>
+        </w:rPr>
+        <w:t xml:space="preserve"> you can set up the model in </w:t>
+      </w:r>
+      <w:proofErr w:type="spellStart"/>
+      <w:r>
+        <w:rPr>
+          <w:rFonts w:ascii="Times New Roman" w:eastAsia="Times New Roman" w:hAnsi="Times New Roman" w:cs="Times New Roman"/>
+          <w:lang w:eastAsia="en-GB"/>
+        </w:rPr>
+        <w:t>mizer</w:t>
+      </w:r>
+      <w:proofErr w:type="spellEnd"/>
+      <w:r>
+        <w:rPr>
+          <w:rFonts w:ascii="Times New Roman" w:eastAsia="Times New Roman" w:hAnsi="Times New Roman" w:cs="Times New Roman"/>
+          <w:lang w:eastAsia="en-GB"/>
+        </w:rPr>
+        <w:t xml:space="preserve"> using</w:t>
+      </w:r>
+      <w:r>
+        <w:rPr>
+          <w:rFonts w:ascii="Times New Roman" w:eastAsia="Times New Roman" w:hAnsi="Times New Roman" w:cs="Times New Roman"/>
+          <w:lang w:eastAsia="en-GB"/>
+        </w:rPr>
+        <w:t xml:space="preserve"> </w:t>
+      </w:r>
+      <w:proofErr w:type="spellStart"/>
+      <w:proofErr w:type="gramStart"/>
+      <w:r>
+        <w:t>newMultispeciesParams</w:t>
+      </w:r>
+      <w:proofErr w:type="spellEnd"/>
+      <w:r>
+        <w:t>(</w:t>
+      </w:r>
+      <w:proofErr w:type="gramEnd"/>
+      <w:r>
+        <w:t>)</w:t>
+      </w:r>
+      <w:r>
+        <w:t xml:space="preserve">. </w:t>
+      </w:r>
+      <w:r>
+        <w:t xml:space="preserve">For the </w:t>
+      </w:r>
+      <w:r>
+        <w:t>North Sea</w:t>
+      </w:r>
+      <w:r>
+        <w:t>,</w:t>
+      </w:r>
+      <w:r>
+        <w:t xml:space="preserve"> we had access to very detailed data to obtain the parameters</w:t>
+      </w:r>
+      <w:r>
+        <w:t xml:space="preserve"> (</w:t>
+      </w:r>
+      <w:r>
+        <w:t>Table</w:t>
+      </w:r>
+      <w:r>
+        <w:t>s</w:t>
+      </w:r>
+      <w:r>
+        <w:t xml:space="preserve"> </w:t>
+      </w:r>
+      <w:r>
+        <w:t>S</w:t>
+      </w:r>
+      <w:proofErr w:type="gramStart"/>
+      <w:r>
+        <w:t>1</w:t>
+      </w:r>
+      <w:r>
+        <w:t>,S</w:t>
+      </w:r>
+      <w:proofErr w:type="gramEnd"/>
+      <w:r>
+        <w:t>2</w:t>
+      </w:r>
+      <w:r>
+        <w:t xml:space="preserve">, </w:t>
+      </w:r>
+      <w:r>
+        <w:t>see North Sea template</w:t>
+      </w:r>
+      <w:r>
+        <w:t xml:space="preserve"> in Supplementary Materials</w:t>
+      </w:r>
+      <w:r>
+        <w:t xml:space="preserve"> for where these data come from</w:t>
+      </w:r>
+      <w:r>
+        <w:t>).</w:t>
+      </w:r>
+      <w:r>
+        <w:t xml:space="preserve"> </w:t>
+      </w:r>
+      <w:r>
+        <w:t>The files</w:t>
+      </w:r>
+      <w:r>
+        <w:t xml:space="preserve">, </w:t>
+      </w:r>
+      <w:proofErr w:type="spellStart"/>
+      <w:r>
+        <w:t>nseaParams</w:t>
+      </w:r>
+      <w:proofErr w:type="spellEnd"/>
+      <w:r>
+        <w:t xml:space="preserve"> and </w:t>
+      </w:r>
+      <w:proofErr w:type="spellStart"/>
+      <w:r>
+        <w:t>interNS</w:t>
+      </w:r>
+      <w:proofErr w:type="spellEnd"/>
+      <w:r>
+        <w:t xml:space="preserve">, </w:t>
+      </w:r>
+      <w:r>
+        <w:t xml:space="preserve">are available in the “How to Mizer” </w:t>
+      </w:r>
+      <w:r>
+        <w:t>R package and can be used to create a new param object</w:t>
+      </w:r>
+      <w:r>
+        <w:t>.</w:t>
+      </w:r>
+    </w:p>
+    <w:p/>
+    <w:p>
+      <w:r>
+        <w:lastRenderedPageBreak/>
+        <w:t xml:space="preserve">Before diving in to the full North Sea model we illustrate how this step can </w:t>
+      </w:r>
+      <w:r>
+        <w:t xml:space="preserve">be </w:t>
+      </w:r>
+      <w:r>
+        <w:t>start</w:t>
+      </w:r>
+      <w:r>
+        <w:t>ed</w:t>
+      </w:r>
+      <w:r>
+        <w:t xml:space="preserve"> even with </w:t>
+      </w:r>
+      <w:r>
+        <w:t>the</w:t>
+      </w:r>
+      <w:r>
+        <w:t xml:space="preserve"> very minim</w:t>
+      </w:r>
+      <w:r>
+        <w:t>al</w:t>
+      </w:r>
+      <w:r>
+        <w:t xml:space="preserve"> par</w:t>
+      </w:r>
+      <w:r>
+        <w:t>a</w:t>
+      </w:r>
+      <w:r>
+        <w:t>m</w:t>
+      </w:r>
+      <w:r>
+        <w:t>e</w:t>
+      </w:r>
+      <w:r>
+        <w:t>t</w:t>
+      </w:r>
+      <w:r>
+        <w:t>er</w:t>
+      </w:r>
+      <w:r>
+        <w:t xml:space="preserve"> set</w:t>
+      </w:r>
+      <w:r>
+        <w:t xml:space="preserve"> using </w:t>
+      </w:r>
+      <w:proofErr w:type="spellStart"/>
+      <w:r>
+        <w:t>smallExample</w:t>
+      </w:r>
+      <w:proofErr w:type="spellEnd"/>
+      <w:r>
+        <w:t xml:space="preserve"> and </w:t>
+      </w:r>
+      <w:proofErr w:type="spellStart"/>
+      <w:r>
+        <w:t>smallInter</w:t>
+      </w:r>
+      <w:proofErr w:type="spellEnd"/>
+      <w:r>
+        <w:t xml:space="preserve"> from Box 1, using </w:t>
+      </w:r>
+      <w:proofErr w:type="spellStart"/>
+      <w:proofErr w:type="gramStart"/>
+      <w:r>
+        <w:t>newMultispeciesParams</w:t>
+      </w:r>
+      <w:proofErr w:type="spellEnd"/>
+      <w:r>
+        <w:t>(</w:t>
+      </w:r>
+      <w:proofErr w:type="gramEnd"/>
+      <w:r>
+        <w:t>) :</w:t>
+      </w:r>
+    </w:p>
+    <w:p/>
+    <w:p>
+      <w:pPr>
+        <w:pStyle w:val="HTMLPreformatted"/>
+        <w:pBdr>
+          <w:top w:val="single" w:sz="6" w:space="7" w:color="CCCCCC"/>
+          <w:left w:val="single" w:sz="6" w:space="7" w:color="CCCCCC"/>
+          <w:bottom w:val="single" w:sz="6" w:space="7" w:color="CCCCCC"/>
+          <w:right w:val="single" w:sz="6" w:space="7" w:color="CCCCCC"/>
+        </w:pBdr>
+        <w:shd w:val="clear" w:color="auto" w:fill="F5F5F5"/>
+        <w:wordWrap w:val="0"/>
+        <w:spacing w:after="150"/>
+        <w:rPr>
+          <w:rStyle w:val="HTMLCode"/>
+          <w:color w:val="333333"/>
+        </w:rPr>
+      </w:pPr>
+      <w:r>
+        <w:rPr>
+          <w:rStyle w:val="HTMLCode"/>
+          <w:color w:val="333333"/>
+        </w:rPr>
+        <w:t xml:space="preserve">param &lt;- </w:t>
+      </w:r>
+      <w:proofErr w:type="spellStart"/>
+      <w:proofErr w:type="gramStart"/>
+      <w:r>
+        <w:rPr>
+          <w:rStyle w:val="HTMLCode"/>
+          <w:color w:val="333333"/>
+        </w:rPr>
+        <w:t>newMultispeciesParams</w:t>
+      </w:r>
+      <w:proofErr w:type="spellEnd"/>
+      <w:r>
+        <w:rPr>
+          <w:rStyle w:val="HTMLCode"/>
+          <w:color w:val="333333"/>
+        </w:rPr>
+        <w:t>(</w:t>
+      </w:r>
+      <w:proofErr w:type="spellStart"/>
+      <w:proofErr w:type="gramEnd"/>
+      <w:r>
+        <w:rPr>
+          <w:rStyle w:val="HTMLCode"/>
+          <w:color w:val="333333"/>
+        </w:rPr>
+        <w:t>smallExample</w:t>
+      </w:r>
+      <w:proofErr w:type="spellEnd"/>
+      <w:r>
+        <w:rPr>
+          <w:rStyle w:val="HTMLCode"/>
+          <w:color w:val="333333"/>
+        </w:rPr>
+        <w:t xml:space="preserve">, </w:t>
+      </w:r>
+      <w:proofErr w:type="spellStart"/>
+      <w:r>
+        <w:rPr>
+          <w:rStyle w:val="HTMLCode"/>
+          <w:color w:val="333333"/>
+        </w:rPr>
+        <w:t>smallInter</w:t>
+      </w:r>
+      <w:proofErr w:type="spellEnd"/>
+      <w:r>
+        <w:rPr>
+          <w:rStyle w:val="HTMLCode"/>
+          <w:color w:val="333333"/>
+        </w:rPr>
+        <w:t>)</w:t>
+      </w:r>
+    </w:p>
+    <w:p>
+      <w:pPr>
+        <w:pStyle w:val="HTMLPreformatted"/>
+        <w:pBdr>
+          <w:top w:val="single" w:sz="6" w:space="7" w:color="CCCCCC"/>
+          <w:left w:val="single" w:sz="6" w:space="7" w:color="CCCCCC"/>
+          <w:bottom w:val="single" w:sz="6" w:space="7" w:color="CCCCCC"/>
+          <w:right w:val="single" w:sz="6" w:space="7" w:color="CCCCCC"/>
+        </w:pBdr>
+        <w:shd w:val="clear" w:color="auto" w:fill="F5F5F5"/>
+        <w:wordWrap w:val="0"/>
+        <w:spacing w:after="150"/>
+        <w:rPr>
+          <w:color w:val="333333"/>
+        </w:rPr>
+      </w:pPr>
+      <w:proofErr w:type="spellStart"/>
+      <w:r>
+        <w:rPr>
+          <w:rStyle w:val="HTMLCode"/>
+          <w:color w:val="333333"/>
+        </w:rPr>
+        <w:t>species_params</w:t>
+      </w:r>
+      <w:proofErr w:type="spellEnd"/>
+      <w:r>
+        <w:rPr>
+          <w:rStyle w:val="HTMLCode"/>
+          <w:color w:val="333333"/>
+        </w:rPr>
+        <w:t>(param)</w:t>
+      </w:r>
+    </w:p>
+    <w:p>
+      <w:r>
+        <w:t>By examining the param object we see that several species parameter columns have been added. These have either been assumed to be the same for all species (</w:t>
+      </w:r>
+      <w:proofErr w:type="spellStart"/>
+      <w:proofErr w:type="gramStart"/>
+      <w:r>
+        <w:t>alpha,</w:t>
+      </w:r>
+      <w:r>
+        <w:t>n</w:t>
+      </w:r>
+      <w:proofErr w:type="gramEnd"/>
+      <w:r>
+        <w:t>,p,q</w:t>
+      </w:r>
+      <w:proofErr w:type="spellEnd"/>
+      <w:r>
+        <w:t xml:space="preserve">) </w:t>
+      </w:r>
+      <w:r>
+        <w:t xml:space="preserve"> or have been estimated using built in equations in </w:t>
+      </w:r>
+      <w:proofErr w:type="spellStart"/>
+      <w:r>
+        <w:t>mizer</w:t>
+      </w:r>
+      <w:proofErr w:type="spellEnd"/>
+      <w:r>
+        <w:t xml:space="preserve"> (h,ks,z0,gamma) that relate to some of the provided parameters (</w:t>
+      </w:r>
+      <w:proofErr w:type="spellStart"/>
+      <w:r>
+        <w:t>w_inf</w:t>
+      </w:r>
+      <w:proofErr w:type="spellEnd"/>
+      <w:r>
+        <w:t xml:space="preserve"> , </w:t>
+      </w:r>
+      <w:proofErr w:type="spellStart"/>
+      <w:r>
+        <w:t>w_mat</w:t>
+      </w:r>
+      <w:proofErr w:type="spellEnd"/>
+      <w:r>
+        <w:t xml:space="preserve">, </w:t>
+      </w:r>
+      <w:proofErr w:type="spellStart"/>
+      <w:r>
+        <w:t>k_vb</w:t>
+      </w:r>
+      <w:proofErr w:type="spellEnd"/>
+      <w:r>
+        <w:t>) (see Box 2). While it is possible to change these parameters, they are based on size spectrum theory (Andersen, 2019).</w:t>
+      </w:r>
+    </w:p>
+    <w:p/>
+    <w:p>
+      <w:r>
+        <w:t xml:space="preserve">Our full North Sea model </w:t>
+      </w:r>
+      <w:proofErr w:type="spellStart"/>
+      <w:r>
+        <w:t>species_param</w:t>
+      </w:r>
+      <w:proofErr w:type="spellEnd"/>
+      <w:r>
+        <w:t xml:space="preserve"> object contains several other parameters that relate to fishing.</w:t>
+      </w:r>
+      <w:r>
+        <w:t xml:space="preserve"> </w:t>
+      </w:r>
+      <w:r>
+        <w:t xml:space="preserve">Because the North Sea is heavily </w:t>
+      </w:r>
+      <w:proofErr w:type="gramStart"/>
+      <w:r>
+        <w:t>fished</w:t>
+      </w:r>
+      <w:proofErr w:type="gramEnd"/>
+      <w:r>
+        <w:t xml:space="preserve"> we </w:t>
+      </w:r>
+      <w:r>
+        <w:t>needed</w:t>
+      </w:r>
+      <w:r>
+        <w:t xml:space="preserve"> information on fishing intensity and other parameters have been entered into the species parameter file that relate to the type of fishing gear selectivity (which is assumed to be species-specific).</w:t>
+      </w:r>
+    </w:p>
+    <w:p/>
+    <w:p>
+      <w:r>
+        <w:t xml:space="preserve">In </w:t>
+      </w:r>
+      <w:proofErr w:type="spellStart"/>
+      <w:r>
+        <w:t>mizer</w:t>
+      </w:r>
+      <w:proofErr w:type="spellEnd"/>
+      <w:r>
+        <w:t>, fishing mortality rates at size for each gear are calculated as</w:t>
+      </w:r>
+    </w:p>
+    <w:p/>
+    <w:p>
+      <w:pPr>
+        <w:jc w:val="center"/>
+        <w:rPr>
+          <w:i/>
+          <w:iCs/>
+        </w:rPr>
+      </w:pPr>
+      <w:r>
+        <w:rPr>
+          <w:i/>
+          <w:iCs/>
+        </w:rPr>
+        <w:t>F</w:t>
+      </w:r>
+      <w:r>
+        <w:rPr>
+          <w:i/>
+          <w:iCs/>
+        </w:rPr>
+        <w:t>(w)</w:t>
+      </w:r>
+      <w:r>
+        <w:rPr>
+          <w:i/>
+          <w:iCs/>
+        </w:rPr>
+        <w:t>=catchability</w:t>
+      </w:r>
+      <w:del w:id="11" w:author="Julia Blanchard" w:date="2021-07-05T16:11:00Z">
         <w:r>
-          <w:t>First</w:t>
+          <w:rPr>
+            <w:rFonts w:ascii="Cambria Math" w:hAnsi="Cambria Math" w:cs="Cambria Math"/>
+            <w:i/>
+            <w:iCs/>
+          </w:rPr>
+          <w:delText>⋅</w:delText>
         </w:r>
-        <w:proofErr w:type="gramEnd"/>
+      </w:del>
+      <w:ins w:id="12" w:author="Julia Blanchard" w:date="2021-07-05T16:11:00Z">
         <w:r>
-          <w:t xml:space="preserve"> we need data on life-history and feeding parameters. </w:t>
+          <w:rPr>
+            <w:rFonts w:ascii="Cambria Math" w:hAnsi="Cambria Math" w:cs="Cambria Math"/>
+            <w:i/>
+            <w:iCs/>
+          </w:rPr>
+          <w:t xml:space="preserve"> x </w:t>
         </w:r>
       </w:ins>
-      <w:del w:id="103" w:author="Julia Blanchard" w:date="2021-05-10T14:01:00Z">
+      <w:r>
+        <w:rPr>
+          <w:i/>
+          <w:iCs/>
+        </w:rPr>
+        <w:t>selectivity</w:t>
+      </w:r>
+      <w:r>
+        <w:rPr>
+          <w:i/>
+          <w:iCs/>
+        </w:rPr>
+        <w:t>(w</w:t>
+      </w:r>
+      <w:del w:id="13" w:author="Julia Blanchard" w:date="2021-07-05T16:11:00Z">
         <w:r>
-          <w:delText>To start</w:delText>
+          <w:rPr>
+            <w:i/>
+            <w:iCs/>
+          </w:rPr>
+          <w:delText>)</w:delText>
+        </w:r>
+        <w:r>
+          <w:rPr>
+            <w:rFonts w:ascii="Cambria Math" w:hAnsi="Cambria Math" w:cs="Cambria Math"/>
+            <w:i/>
+            <w:iCs/>
+          </w:rPr>
+          <w:delText>⋅</w:delText>
         </w:r>
       </w:del>
-      <w:ins w:id="104" w:author="Julia Blanchard" w:date="2021-05-10T14:01:00Z">
+      <w:ins w:id="14" w:author="Julia Blanchard" w:date="2021-07-05T16:11:00Z">
         <w:r>
-          <w:t>Box 1 describes</w:t>
+          <w:rPr>
+            <w:i/>
+            <w:iCs/>
+          </w:rPr>
+          <w:t>)</w:t>
+        </w:r>
+        <w:r>
+          <w:rPr>
+            <w:rFonts w:ascii="Cambria Math" w:hAnsi="Cambria Math" w:cs="Cambria Math"/>
+            <w:i/>
+            <w:iCs/>
+          </w:rPr>
+          <w:t xml:space="preserve">x </w:t>
         </w:r>
       </w:ins>
-      <w:ins w:id="105" w:author="Julia Blanchard" w:date="2021-05-10T13:39:00Z">
+      <w:r>
+        <w:rPr>
+          <w:i/>
+          <w:iCs/>
+        </w:rPr>
+        <w:t>effort</w:t>
+      </w:r>
+    </w:p>
+    <w:p/>
+    <w:p>
+      <w:r>
+        <w:t xml:space="preserve">Selectivity </w:t>
+      </w:r>
+      <w:r>
+        <w:t xml:space="preserve">can be </w:t>
+      </w:r>
+      <w:r>
+        <w:t xml:space="preserve">determined using </w:t>
+      </w:r>
+      <w:proofErr w:type="spellStart"/>
+      <w:r>
+        <w:t>sel_func</w:t>
+      </w:r>
+      <w:proofErr w:type="spellEnd"/>
+      <w:r>
+        <w:t> parameters</w:t>
+      </w:r>
+      <w:r>
+        <w:t>. For the North Sea this was a sigmoid trawl selectivity,</w:t>
+      </w:r>
+      <w:r>
+        <w:t xml:space="preserve"> but simpler approaches can also be used</w:t>
+      </w:r>
+      <w:r>
+        <w:t xml:space="preserve"> (</w:t>
+      </w:r>
+      <w:r>
+        <w:t>See </w:t>
+      </w:r>
+      <w:hyperlink r:id="rId14" w:history="1">
         <w:r>
-          <w:t xml:space="preserve"> the</w:t>
+          <w:rPr>
+            <w:rStyle w:val="Hyperlink"/>
+          </w:rPr>
+          <w:t>https://sizespectrum.org/mizer/reference/setFishing.html</w:t>
+        </w:r>
+      </w:hyperlink>
+      <w:r>
+        <w:t>).</w:t>
+      </w:r>
+    </w:p>
+    <w:p/>
+    <w:p>
+      <w:r>
+        <w:t xml:space="preserve">For </w:t>
+      </w:r>
+      <w:r>
+        <w:t xml:space="preserve">simplicity in </w:t>
+      </w:r>
+      <w:r>
+        <w:t>the North Sea</w:t>
+      </w:r>
+      <w:r>
+        <w:t xml:space="preserve"> model,</w:t>
+      </w:r>
+      <w:r>
+        <w:t xml:space="preserve"> we assumed catchability</w:t>
+      </w:r>
+      <w:r>
+        <w:t>*effort</w:t>
+      </w:r>
+      <w:r>
+        <w:t> could be estimated from the fishing mortality rates of fully selected sizes/ages of fish from single-species stock assessments</w:t>
+      </w:r>
+      <w:r>
+        <w:t xml:space="preserve"> (ICES, See North Sea template)</w:t>
+      </w:r>
+      <w:r>
+        <w:t>.</w:t>
+      </w:r>
+      <w:r>
+        <w:t xml:space="preserve"> This is a sh</w:t>
+      </w:r>
+      <w:r>
+        <w:t>o</w:t>
+      </w:r>
+      <w:r>
+        <w:t xml:space="preserve">rt cut and involves setting one of the terms to 1 and using the other as input. </w:t>
+      </w:r>
+      <w:r>
+        <w:t xml:space="preserve">Some argue these data are not “data” as they effectively rely on other single-species models. It is correct that inputs would not be estimated to be the same if they were estimated within </w:t>
+      </w:r>
+      <w:proofErr w:type="spellStart"/>
+      <w:r>
+        <w:t>mizer</w:t>
+      </w:r>
+      <w:proofErr w:type="spellEnd"/>
+      <w:r>
+        <w:t xml:space="preserve">, but rather allow us to address “what-if” questions about the fish community assuming they are correct. </w:t>
+      </w:r>
+      <w:r>
+        <w:t xml:space="preserve">However, if </w:t>
+      </w:r>
+      <w:r>
+        <w:t xml:space="preserve">direct estimates of </w:t>
+      </w:r>
+      <w:r>
+        <w:t xml:space="preserve">effective effort for each gear are </w:t>
+      </w:r>
+      <w:r>
+        <w:t>available</w:t>
+      </w:r>
+      <w:r>
+        <w:t xml:space="preserve">, it would be possible to use these in </w:t>
+      </w:r>
+      <w:proofErr w:type="spellStart"/>
+      <w:r>
+        <w:t>mizer</w:t>
+      </w:r>
+      <w:proofErr w:type="spellEnd"/>
+      <w:r>
+        <w:t xml:space="preserve"> provided </w:t>
+      </w:r>
+      <w:r>
+        <w:t>some information on the catchability per unit effort of each species, gear combination</w:t>
+      </w:r>
+      <w:r>
+        <w:t>s</w:t>
+      </w:r>
+      <w:r>
+        <w:t xml:space="preserve"> </w:t>
+      </w:r>
+      <w:r>
+        <w:t>are also known</w:t>
+      </w:r>
+      <w:r>
+        <w:t xml:space="preserve"> (or </w:t>
+      </w:r>
+      <w:r>
+        <w:t>being</w:t>
+      </w:r>
+      <w:r>
+        <w:t xml:space="preserve"> estimated, see Limitations a</w:t>
+      </w:r>
+      <w:r>
+        <w:t>n</w:t>
+      </w:r>
+      <w:r>
+        <w:t>d Future work).</w:t>
+      </w:r>
+    </w:p>
+    <w:p/>
+    <w:p/>
+    <w:p>
+      <w:pPr>
+        <w:rPr>
+          <w:b/>
+          <w:bCs/>
+          <w:i/>
+          <w:iCs/>
+        </w:rPr>
+      </w:pPr>
+      <w:r>
+        <w:rPr>
+          <w:b/>
+          <w:bCs/>
+          <w:i/>
+          <w:iCs/>
+        </w:rPr>
+        <w:t>Running the model to the steady state</w:t>
+      </w:r>
+    </w:p>
+    <w:p/>
+    <w:p>
+      <w:r>
+        <w:t xml:space="preserve">Once the params object is created the next steps is to examine the model when it is run to steady state. There are a couple of options we present for doing this: 1) the function </w:t>
+      </w:r>
+      <w:proofErr w:type="gramStart"/>
+      <w:r>
+        <w:t>project(</w:t>
+      </w:r>
+      <w:proofErr w:type="gramEnd"/>
+      <w:r>
+        <w:t xml:space="preserve">) </w:t>
+      </w:r>
+      <w:r>
+        <w:t>which solves the dynamical equations</w:t>
+      </w:r>
+      <w:r>
+        <w:t xml:space="preserve"> and runs the model for some maximum time duration and 2) </w:t>
+      </w:r>
+      <w:proofErr w:type="spellStart"/>
+      <w:r>
+        <w:t>tuneParams</w:t>
+      </w:r>
+      <w:proofErr w:type="spellEnd"/>
+      <w:r>
+        <w:t xml:space="preserve">(), an interactive </w:t>
+      </w:r>
+      <w:proofErr w:type="spellStart"/>
+      <w:r>
+        <w:t>Rshiny</w:t>
+      </w:r>
+      <w:proofErr w:type="spellEnd"/>
+      <w:r>
+        <w:t xml:space="preserve"> app which also enables further model exploration.</w:t>
+      </w:r>
+    </w:p>
+    <w:p/>
+    <w:p/>
+    <w:p>
+      <w:r>
+        <w:lastRenderedPageBreak/>
+        <w:t xml:space="preserve">The goal at this stage is to create a model object </w:t>
+      </w:r>
+      <w:r>
+        <w:t>in which all species coexist and that conforms to the broad theoretical</w:t>
+      </w:r>
+      <w:r>
+        <w:t xml:space="preserve"> </w:t>
+      </w:r>
+      <w:r>
+        <w:t xml:space="preserve">and empirical expectations of size-structured fish communities. </w:t>
+      </w:r>
+    </w:p>
+    <w:p/>
+    <w:p>
+      <w:pPr>
+        <w:rPr>
+          <w:ins w:id="15" w:author="Julia Blanchard" w:date="2021-07-05T16:41:00Z"/>
+        </w:rPr>
+      </w:pPr>
+      <w:r>
+        <w:t xml:space="preserve">As mentioned earlier, assumptions regarding the density dependence and recruitment are often used to help achieve coexistence of species in </w:t>
+      </w:r>
+      <w:proofErr w:type="spellStart"/>
+      <w:r>
+        <w:t>mizer</w:t>
+      </w:r>
+      <w:proofErr w:type="spellEnd"/>
+      <w:r>
+        <w:t xml:space="preserve">. By default, the reproductive efficiency of each species is assumed to be small, only a tiny small fraction of the eggs produced become offspring (in addition to the high predation mortality they face once they are in the </w:t>
+      </w:r>
+      <w:commentRangeStart w:id="16"/>
+      <w:r>
+        <w:t>system</w:t>
+      </w:r>
+      <w:commentRangeEnd w:id="16"/>
+      <w:r>
+        <w:rPr>
+          <w:rStyle w:val="CommentReference"/>
+        </w:rPr>
+        <w:commentReference w:id="16"/>
+      </w:r>
+      <w:r>
+        <w:t xml:space="preserve">). </w:t>
+      </w:r>
+      <w:proofErr w:type="gramStart"/>
+      <w:r>
+        <w:t>Also</w:t>
+      </w:r>
+      <w:proofErr w:type="gramEnd"/>
+      <w:r>
+        <w:t xml:space="preserve"> as a very rough first guess, based on equilibrium size spectrum theory, </w:t>
+      </w:r>
+      <w:proofErr w:type="spellStart"/>
+      <w:r>
+        <w:rPr>
+          <w:i/>
+          <w:iCs/>
+        </w:rPr>
+        <w:t>Rmax</w:t>
+      </w:r>
+      <w:proofErr w:type="spellEnd"/>
+      <w:r>
+        <w:t xml:space="preserve"> is assumed to be smaller for larger rather than smaller </w:t>
+      </w:r>
+      <w:commentRangeStart w:id="17"/>
+      <w:r>
+        <w:t>species</w:t>
+      </w:r>
+      <w:commentRangeEnd w:id="17"/>
+      <w:r>
+        <w:rPr>
+          <w:rStyle w:val="CommentReference"/>
+        </w:rPr>
+        <w:commentReference w:id="17"/>
+      </w:r>
+      <w:r>
+        <w:t>.</w:t>
+      </w:r>
+      <w:r>
+        <w:t xml:space="preserve"> With these assumptions, it may still not be possible to achieve coexistence of all species, or model behaviour that is consistent with size spectrum theory. We therefore provide some initial diagnostic plots to help guide this initial step.</w:t>
+      </w:r>
+    </w:p>
+    <w:p>
+      <w:pPr>
+        <w:rPr>
+          <w:ins w:id="18" w:author="Julia Blanchard" w:date="2021-07-05T16:41:00Z"/>
+        </w:rPr>
+      </w:pPr>
+    </w:p>
+    <w:p>
+      <w:pPr>
+        <w:rPr>
+          <w:ins w:id="19" w:author="Julia Blanchard" w:date="2021-07-05T16:45:00Z"/>
+        </w:rPr>
+      </w:pPr>
+      <w:ins w:id="20" w:author="Julia Blanchard" w:date="2021-07-05T16:42:00Z">
+        <w:r>
+          <w:t xml:space="preserve">Decision: </w:t>
         </w:r>
       </w:ins>
-      <w:ins w:id="106" w:author="Julia Blanchard" w:date="2021-05-10T14:01:00Z">
+      <w:ins w:id="21" w:author="Julia Blanchard" w:date="2021-07-05T16:41:00Z">
         <w:r>
-          <w:t xml:space="preserve"> all</w:t>
-        </w:r>
-      </w:ins>
-      <w:ins w:id="107" w:author="Julia Blanchard" w:date="2021-05-10T13:39:00Z">
-        <w:r>
-          <w:t xml:space="preserve"> steps</w:t>
-        </w:r>
-      </w:ins>
-      <w:del w:id="108" w:author="Julia Blanchard" w:date="2021-05-10T13:39:00Z">
-        <w:r>
-          <w:delText xml:space="preserve"> let’s</w:delText>
-        </w:r>
-      </w:del>
-      <w:r>
-        <w:t xml:space="preserve"> </w:t>
-      </w:r>
-      <w:del w:id="109" w:author="Julia Blanchard" w:date="2021-05-10T13:39:00Z">
-        <w:r>
-          <w:delText xml:space="preserve">consider </w:delText>
-        </w:r>
-      </w:del>
-      <w:ins w:id="110" w:author="Julia Blanchard" w:date="2021-05-10T14:01:00Z">
-        <w:r>
-          <w:t xml:space="preserve"> for </w:t>
-        </w:r>
-      </w:ins>
-      <w:r>
-        <w:t>one of the iconic species in this system – Atlantic cod</w:t>
-      </w:r>
-      <w:del w:id="111" w:author="Julia Blanchard" w:date="2021-05-10T14:01:00Z">
-        <w:r>
-          <w:delText xml:space="preserve">.  </w:delText>
-        </w:r>
-      </w:del>
-      <w:ins w:id="112" w:author="Julia Blanchard" w:date="2021-05-10T14:01:00Z">
-        <w:r>
-          <w:t xml:space="preserve">, which can be repeated for all species in </w:t>
-        </w:r>
-      </w:ins>
-      <w:ins w:id="113" w:author="Julia Blanchard" w:date="2021-05-10T14:08:00Z">
-        <w:r>
-          <w:t>your</w:t>
-        </w:r>
-      </w:ins>
-      <w:ins w:id="114" w:author="Julia Blanchard" w:date="2021-05-10T14:02:00Z">
-        <w:r>
-          <w:t xml:space="preserve"> model.</w:t>
-        </w:r>
-      </w:ins>
-      <w:ins w:id="115" w:author="Julia Blanchard" w:date="2021-05-10T14:01:00Z">
-        <w:r>
-          <w:t xml:space="preserve"> </w:t>
-        </w:r>
-      </w:ins>
-      <w:ins w:id="116" w:author="Julia Blanchard" w:date="2021-05-10T14:08:00Z">
-        <w:r>
-          <w:t>Although</w:t>
-        </w:r>
-      </w:ins>
-      <w:ins w:id="117" w:author="Julia Blanchard" w:date="2021-05-10T14:09:00Z">
-        <w:r>
-          <w:t xml:space="preserve"> we used data from ICES, a</w:t>
-        </w:r>
-      </w:ins>
-      <w:del w:id="118" w:author="Julia Blanchard" w:date="2021-05-10T14:09:00Z">
-        <w:r>
-          <w:delText>A</w:delText>
-        </w:r>
-      </w:del>
-      <w:r>
-        <w:t xml:space="preserve"> search of </w:t>
-      </w:r>
-      <w:proofErr w:type="spellStart"/>
-      <w:r>
-        <w:t>FishBase</w:t>
-      </w:r>
-      <w:proofErr w:type="spellEnd"/>
-      <w:r>
-        <w:t xml:space="preserve"> or </w:t>
-      </w:r>
-      <w:proofErr w:type="spellStart"/>
-      <w:r>
-        <w:t>RFishbase</w:t>
-      </w:r>
-      <w:proofErr w:type="spellEnd"/>
-      <w:r>
-        <w:t xml:space="preserve"> </w:t>
-      </w:r>
-      <w:del w:id="119" w:author="Julia Blanchard" w:date="2021-05-10T13:40:00Z">
-        <w:r>
-          <w:delText xml:space="preserve">will </w:delText>
-        </w:r>
-      </w:del>
-      <w:r>
-        <w:t>provide</w:t>
-      </w:r>
-      <w:ins w:id="120" w:author="Julia Blanchard" w:date="2021-05-10T13:40:00Z">
-        <w:r>
-          <w:t>s</w:t>
-        </w:r>
-      </w:ins>
-      <w:r>
-        <w:t xml:space="preserve"> lots of information </w:t>
-      </w:r>
-      <w:proofErr w:type="gramStart"/>
-      <w:r>
-        <w:t xml:space="preserve">including  </w:t>
-      </w:r>
-      <w:commentRangeStart w:id="121"/>
-      <w:commentRangeStart w:id="122"/>
-      <w:r>
-        <w:rPr>
-          <w:i/>
-          <w:iCs/>
-        </w:rPr>
-        <w:t>Growth</w:t>
-      </w:r>
-      <w:proofErr w:type="gramEnd"/>
-      <w:r>
-        <w:rPr>
-          <w:i/>
-          <w:iCs/>
-        </w:rPr>
-        <w:t>, length-weight, maturity</w:t>
-      </w:r>
-      <w:r>
-        <w:rPr>
-          <w:i/>
-          <w:iCs/>
-        </w:rPr>
-        <w:t xml:space="preserve"> </w:t>
-      </w:r>
-      <w:r>
-        <w:t xml:space="preserve">will </w:t>
-      </w:r>
-      <w:del w:id="123" w:author="Julia Blanchard" w:date="2021-05-10T14:09:00Z">
-        <w:r>
-          <w:delText>allow us</w:delText>
-        </w:r>
-      </w:del>
-      <w:ins w:id="124" w:author="Julia Blanchard" w:date="2021-05-10T14:09:00Z">
-        <w:r>
-          <w:t>allow you</w:t>
-        </w:r>
-      </w:ins>
-      <w:r>
-        <w:t xml:space="preserve"> to get started with </w:t>
-      </w:r>
-      <w:r>
-        <w:t>enough information to inform life-history parameters (</w:t>
-      </w:r>
-      <w:proofErr w:type="spellStart"/>
-      <w:r>
-        <w:t>wmat,winf,</w:t>
-      </w:r>
-      <w:r>
-        <w:t>h</w:t>
-      </w:r>
-      <w:proofErr w:type="spellEnd"/>
-      <w:r>
-        <w:t>)</w:t>
-      </w:r>
-      <w:r>
-        <w:t>. Data on predator-prey sizes can provide information for prey size selectivity parameters (beta, sigma</w:t>
-      </w:r>
-      <w:ins w:id="125" w:author="Julia Blanchard" w:date="2021-05-10T14:09:00Z">
-        <w:r>
-          <w:t xml:space="preserve">, </w:t>
-        </w:r>
-        <w:commentRangeStart w:id="126"/>
-        <w:r>
-          <w:t>Box 1</w:t>
-        </w:r>
-      </w:ins>
-      <w:commentRangeEnd w:id="126"/>
-      <w:ins w:id="127" w:author="Julia Blanchard" w:date="2021-05-10T14:29:00Z">
-        <w:r>
-          <w:rPr>
-            <w:rStyle w:val="CommentReference"/>
-          </w:rPr>
-          <w:commentReference w:id="126"/>
-        </w:r>
-      </w:ins>
-      <w:r>
-        <w:t xml:space="preserve">). </w:t>
-      </w:r>
-      <w:commentRangeEnd w:id="121"/>
-      <w:ins w:id="128" w:author="Ken Haste Andersen" w:date="2021-04-19T10:06:00Z">
-        <w:r>
-          <w:t xml:space="preserve"> </w:t>
-        </w:r>
-      </w:ins>
-      <w:ins w:id="129" w:author="Julia Blanchard" w:date="2021-05-10T14:02:00Z">
-        <w:r>
-          <w:t xml:space="preserve">The combination of species-specific parameters you use depends on the data available for your system and species. At the very minimum we need to know the asymptotic size (Figure </w:t>
-        </w:r>
-        <w:r>
-          <w:lastRenderedPageBreak/>
-          <w:t>1). The calibration can be started with minimum parameters and refined iteratively as more data are introduced.</w:t>
-        </w:r>
-      </w:ins>
-    </w:p>
-    <w:p>
-      <w:pPr>
-        <w:rPr>
-          <w:ins w:id="130" w:author="Julia Blanchard" w:date="2021-05-17T14:58:00Z"/>
-        </w:rPr>
-      </w:pPr>
-    </w:p>
-    <w:p>
-      <w:pPr>
-        <w:rPr>
-          <w:ins w:id="131" w:author="Julia Blanchard" w:date="2021-05-17T14:59:00Z"/>
-        </w:rPr>
-      </w:pPr>
-      <w:ins w:id="132" w:author="Julia Blanchard" w:date="2021-05-17T14:58:00Z">
-        <w:r>
-          <w:t xml:space="preserve">Before we go through the steps of setting up these parameters in </w:t>
-        </w:r>
-        <w:proofErr w:type="spellStart"/>
-        <w:r>
-          <w:t>mizer</w:t>
-        </w:r>
-        <w:proofErr w:type="spellEnd"/>
-        <w:r>
-          <w:t xml:space="preserve">, there are a couple of </w:t>
-        </w:r>
-      </w:ins>
-      <w:ins w:id="133" w:author="Julia Blanchard" w:date="2021-05-17T14:59:00Z">
-        <w:r>
-          <w:t xml:space="preserve">additional </w:t>
-        </w:r>
-      </w:ins>
-      <w:ins w:id="134" w:author="Julia Blanchard" w:date="2021-05-17T14:58:00Z">
-        <w:r>
-          <w:t xml:space="preserve">important concepts we need to cover. </w:t>
-        </w:r>
-      </w:ins>
-    </w:p>
-    <w:p>
-      <w:pPr>
-        <w:rPr>
-          <w:ins w:id="135" w:author="Julia Blanchard" w:date="2021-05-17T14:59:00Z"/>
-        </w:rPr>
-      </w:pPr>
-    </w:p>
-    <w:p>
-      <w:pPr>
-        <w:rPr>
-          <w:ins w:id="136" w:author="Julia Blanchard" w:date="2021-05-10T14:35:00Z"/>
-        </w:rPr>
-      </w:pPr>
-      <w:ins w:id="137" w:author="Julia Blanchard" w:date="2021-05-17T14:59:00Z">
-        <w:r>
-          <w:t>T</w:t>
-        </w:r>
-      </w:ins>
-      <w:ins w:id="138" w:author="Julia Blanchard" w:date="2021-05-10T14:33:00Z">
-        <w:r>
-          <w:t>he</w:t>
-        </w:r>
-      </w:ins>
-      <w:ins w:id="139" w:author="Julia Blanchard" w:date="2021-05-10T14:34:00Z">
-        <w:r>
-          <w:t xml:space="preserve"> species</w:t>
-        </w:r>
-      </w:ins>
-      <w:ins w:id="140" w:author="Julia Blanchard" w:date="2021-05-10T14:33:00Z">
-        <w:r>
-          <w:t xml:space="preserve"> interaction matrix</w:t>
-        </w:r>
-      </w:ins>
-      <w:ins w:id="141" w:author="Julia Blanchard" w:date="2021-05-10T14:34:00Z">
-        <w:r>
-          <w:t>, theta (</w:t>
-        </w:r>
-        <w:proofErr w:type="spellStart"/>
-        <w:r>
-          <w:t>Reum</w:t>
-        </w:r>
-        <w:proofErr w:type="spellEnd"/>
-        <w:r>
-          <w:t xml:space="preserve"> et al.)</w:t>
-        </w:r>
-      </w:ins>
-      <w:ins w:id="142" w:author="Julia Blanchard" w:date="2021-05-10T14:37:00Z">
-        <w:r>
-          <w:t xml:space="preserve">, controls the extent to which species can encounter each other, and if necessary, </w:t>
-        </w:r>
-      </w:ins>
-      <w:ins w:id="143" w:author="Julia Blanchard" w:date="2021-05-17T14:59:00Z">
-        <w:r>
-          <w:t>can be used to</w:t>
-        </w:r>
-      </w:ins>
-      <w:ins w:id="144" w:author="Julia Blanchard" w:date="2021-05-10T14:37:00Z">
-        <w:r>
-          <w:t xml:space="preserve"> exclude predator-prey interactions between some species pairs</w:t>
-        </w:r>
-      </w:ins>
-      <w:ins w:id="145" w:author="Julia Blanchard" w:date="2021-05-10T14:38:00Z">
-        <w:r>
-          <w:t xml:space="preserve"> (setting to 0)</w:t>
-        </w:r>
-      </w:ins>
-      <w:ins w:id="146" w:author="Julia Blanchard" w:date="2021-05-10T14:37:00Z">
-        <w:r>
-          <w:t xml:space="preserve">. </w:t>
-        </w:r>
-      </w:ins>
-      <w:ins w:id="147" w:author="Julia Blanchard" w:date="2021-05-10T14:34:00Z">
-        <w:r>
-          <w:t>For the North Sea, we assumed theta re</w:t>
-        </w:r>
-      </w:ins>
-      <w:ins w:id="148" w:author="Julia Blanchard" w:date="2021-05-10T14:35:00Z">
-        <w:r>
-          <w:t>f</w:t>
-        </w:r>
-      </w:ins>
-      <w:ins w:id="149" w:author="Julia Blanchard" w:date="2021-05-10T14:34:00Z">
-        <w:r>
-          <w:t>lected the co-occur</w:t>
-        </w:r>
-      </w:ins>
-      <w:ins w:id="150" w:author="Julia Blanchard" w:date="2021-05-10T14:35:00Z">
-        <w:r>
-          <w:t>re</w:t>
-        </w:r>
-      </w:ins>
-      <w:ins w:id="151" w:author="Julia Blanchard" w:date="2021-05-10T14:34:00Z">
-        <w:r>
-          <w:t xml:space="preserve">nce of each species and </w:t>
-        </w:r>
-      </w:ins>
-      <w:ins w:id="152" w:author="Julia Blanchard" w:date="2021-05-10T14:35:00Z">
-        <w:r>
-          <w:t xml:space="preserve">life stage pairs, which implicitly captured </w:t>
-        </w:r>
-      </w:ins>
-      <w:ins w:id="153" w:author="Julia Blanchard" w:date="2021-05-10T14:36:00Z">
-        <w:r>
-          <w:t>differ</w:t>
-        </w:r>
-      </w:ins>
-      <w:ins w:id="154" w:author="Julia Blanchard" w:date="2021-05-10T14:38:00Z">
-        <w:r>
-          <w:t>e</w:t>
-        </w:r>
-      </w:ins>
-      <w:ins w:id="155" w:author="Julia Blanchard" w:date="2021-05-10T14:36:00Z">
-        <w:r>
-          <w:t>nces in the</w:t>
-        </w:r>
-      </w:ins>
-      <w:ins w:id="156" w:author="Julia Blanchard" w:date="2021-05-10T14:35:00Z">
-        <w:r>
-          <w:t xml:space="preserve"> spatial </w:t>
-        </w:r>
-      </w:ins>
-      <w:ins w:id="157" w:author="Julia Blanchard" w:date="2021-05-10T14:36:00Z">
-        <w:r>
-          <w:t>distribution</w:t>
-        </w:r>
-      </w:ins>
-      <w:ins w:id="158" w:author="Julia Blanchard" w:date="2021-05-10T14:35:00Z">
-        <w:r>
-          <w:t>.</w:t>
-        </w:r>
-      </w:ins>
-      <w:ins w:id="159" w:author="Julia Blanchard" w:date="2021-05-10T14:36:00Z">
-        <w:r>
-          <w:t xml:space="preserve"> To do this we used survey data and calculated </w:t>
-        </w:r>
-      </w:ins>
-      <w:ins w:id="160" w:author="Julia Blanchard" w:date="2021-05-10T14:40:00Z">
-        <w:r>
-          <w:t>an index of co-occurrence (Blanchard et al. 2014)</w:t>
-        </w:r>
-      </w:ins>
-      <w:ins w:id="161" w:author="Julia Blanchard" w:date="2021-05-10T14:36:00Z">
-        <w:r>
-          <w:t xml:space="preserve">. Other methods include vertical overlap, to capture the extent of shared </w:t>
-        </w:r>
-      </w:ins>
-      <w:ins w:id="162" w:author="Julia Blanchard" w:date="2021-05-10T14:38:00Z">
-        <w:r>
-          <w:t xml:space="preserve">benthic -pelagic </w:t>
-        </w:r>
-      </w:ins>
-      <w:ins w:id="163" w:author="Julia Blanchard" w:date="2021-05-10T14:36:00Z">
-        <w:r>
-          <w:t>habitat use</w:t>
-        </w:r>
-      </w:ins>
-      <w:ins w:id="164" w:author="Julia Blanchard" w:date="2021-05-10T14:40:00Z">
-        <w:r>
-          <w:t xml:space="preserve"> (refs)</w:t>
-        </w:r>
-      </w:ins>
-      <w:ins w:id="165" w:author="Julia Blanchard" w:date="2021-05-10T14:38:00Z">
-        <w:r>
-          <w:t>, diet preference</w:t>
-        </w:r>
-      </w:ins>
-      <w:ins w:id="166" w:author="Julia Blanchard" w:date="2021-05-10T14:40:00Z">
-        <w:r>
-          <w:t xml:space="preserve"> (</w:t>
-        </w:r>
-        <w:proofErr w:type="spellStart"/>
-        <w:r>
-          <w:t>Reum</w:t>
-        </w:r>
-        <w:proofErr w:type="spellEnd"/>
-        <w:r>
-          <w:t>)</w:t>
-        </w:r>
-      </w:ins>
-      <w:ins w:id="167" w:author="Julia Blanchard" w:date="2021-05-10T14:38:00Z">
-        <w:r>
-          <w:t>, an</w:t>
-        </w:r>
-      </w:ins>
-      <w:ins w:id="168" w:author="Julia Blanchard" w:date="2021-05-10T14:39:00Z">
-        <w:r>
-          <w:t>d/ or behaviour influencing availability or vulnerability to predators, which could be</w:t>
-        </w:r>
-      </w:ins>
-      <w:ins w:id="169" w:author="Julia Blanchard" w:date="2021-05-10T14:38:00Z">
-        <w:r>
-          <w:t xml:space="preserve"> based</w:t>
-        </w:r>
-      </w:ins>
-      <w:ins w:id="170" w:author="Julia Blanchard" w:date="2021-05-10T14:39:00Z">
-        <w:r>
-          <w:t xml:space="preserve"> </w:t>
-        </w:r>
-      </w:ins>
-      <w:ins w:id="171" w:author="Julia Blanchard" w:date="2021-05-10T14:38:00Z">
-        <w:r>
-          <w:t>on life history attri</w:t>
-        </w:r>
-      </w:ins>
-      <w:ins w:id="172" w:author="Julia Blanchard" w:date="2021-05-10T14:39:00Z">
-        <w:r>
-          <w:t>butes (Jacobsen</w:t>
-        </w:r>
-      </w:ins>
-      <w:ins w:id="173" w:author="Julia Blanchard" w:date="2021-05-10T14:40:00Z">
-        <w:r>
-          <w:t xml:space="preserve"> et al)</w:t>
-        </w:r>
-      </w:ins>
-      <w:ins w:id="174" w:author="Julia Blanchard" w:date="2021-05-10T14:39:00Z">
-        <w:r>
-          <w:t>.</w:t>
-        </w:r>
-      </w:ins>
-      <w:ins w:id="175" w:author="Julia Blanchard" w:date="2021-05-10T14:40:00Z">
-        <w:r>
-          <w:t xml:space="preserve"> In the simplest case, if you </w:t>
-        </w:r>
-      </w:ins>
-      <w:ins w:id="176" w:author="Julia Blanchard" w:date="2021-05-10T14:41:00Z">
-        <w:r>
-          <w:t>do not have this information you could assume all species could potentially interact with each other by setting all entries in the matrix to 1.</w:t>
-        </w:r>
-      </w:ins>
-    </w:p>
-    <w:p>
-      <w:pPr>
-        <w:rPr>
-          <w:ins w:id="177" w:author="Julia Blanchard" w:date="2021-05-10T13:54:00Z"/>
-        </w:rPr>
-      </w:pPr>
-    </w:p>
-    <w:p>
-      <w:pPr>
-        <w:rPr>
-          <w:ins w:id="178" w:author="Julia Blanchard" w:date="2021-05-10T14:12:00Z"/>
-        </w:rPr>
-      </w:pPr>
-      <w:ins w:id="179" w:author="Julia Blanchard" w:date="2021-05-10T14:07:00Z">
-        <w:r>
-          <w:t xml:space="preserve">The units and resource carrying capacity of the system need to be decided </w:t>
-        </w:r>
-      </w:ins>
-      <w:ins w:id="180" w:author="Julia Blanchard" w:date="2021-05-17T14:59:00Z">
-        <w:r>
-          <w:t>a priori</w:t>
-        </w:r>
-      </w:ins>
-      <w:ins w:id="181" w:author="Julia Blanchard" w:date="2021-05-10T14:07:00Z">
-        <w:r>
-          <w:t xml:space="preserve">. This is an important consideration when calibrating the model as the same unit need to be used for the model output and data used for calibration. For </w:t>
-        </w:r>
-      </w:ins>
-      <w:ins w:id="182" w:author="Julia Blanchard" w:date="2021-05-10T14:10:00Z">
-        <w:r>
-          <w:t>the case study,</w:t>
-        </w:r>
-      </w:ins>
-      <w:ins w:id="183" w:author="Julia Blanchard" w:date="2021-05-10T14:07:00Z">
-        <w:r>
-          <w:t xml:space="preserve"> we chose the volume of the North Sea</w:t>
-        </w:r>
-      </w:ins>
-      <w:ins w:id="184" w:author="Julia Blanchard" w:date="2021-05-10T14:10:00Z">
-        <w:r>
-          <w:t xml:space="preserve"> the corresponded to </w:t>
-        </w:r>
-      </w:ins>
-      <w:ins w:id="185" w:author="Julia Blanchard" w:date="2021-05-10T14:11:00Z">
-        <w:r>
-          <w:t xml:space="preserve">spatial extent of </w:t>
-        </w:r>
-      </w:ins>
-      <w:ins w:id="186" w:author="Julia Blanchard" w:date="2021-05-10T14:10:00Z">
-        <w:r>
-          <w:t>the International Bottom Trawl Survey an average depth of 50 metres</w:t>
-        </w:r>
-      </w:ins>
-      <w:ins w:id="187" w:author="Julia Blanchard" w:date="2021-05-10T14:11:00Z">
-        <w:r>
-          <w:t xml:space="preserve">. This </w:t>
-        </w:r>
-      </w:ins>
-      <w:ins w:id="188" w:author="Julia Blanchard" w:date="2021-05-10T14:07:00Z">
-        <w:r>
-          <w:t>facilitate</w:t>
-        </w:r>
-      </w:ins>
-      <w:ins w:id="189" w:author="Julia Blanchard" w:date="2021-05-10T14:11:00Z">
-        <w:r>
-          <w:t>d</w:t>
-        </w:r>
-      </w:ins>
-      <w:ins w:id="190" w:author="Julia Blanchard" w:date="2021-05-10T14:07:00Z">
-        <w:r>
-          <w:t xml:space="preserve"> </w:t>
-        </w:r>
-      </w:ins>
-      <w:ins w:id="191" w:author="Julia Blanchard" w:date="2021-05-10T14:11:00Z">
-        <w:r>
-          <w:t xml:space="preserve">calibration and </w:t>
-        </w:r>
-      </w:ins>
-      <w:ins w:id="192" w:author="Julia Blanchard" w:date="2021-05-10T14:07:00Z">
-        <w:r>
-          <w:t xml:space="preserve">comparison </w:t>
-        </w:r>
-      </w:ins>
-      <w:ins w:id="193" w:author="Julia Blanchard" w:date="2021-05-10T14:11:00Z">
-        <w:r>
-          <w:t>with</w:t>
-        </w:r>
-      </w:ins>
-      <w:ins w:id="194" w:author="Julia Blanchard" w:date="2021-05-10T14:07:00Z">
-        <w:r>
-          <w:t xml:space="preserve"> </w:t>
-        </w:r>
-      </w:ins>
-      <w:ins w:id="195" w:author="Julia Blanchard" w:date="2021-05-10T14:11:00Z">
-        <w:r>
-          <w:t>fisheries depend</w:t>
-        </w:r>
-      </w:ins>
-      <w:ins w:id="196" w:author="Julia Blanchard" w:date="2021-05-10T14:12:00Z">
-        <w:r>
-          <w:t xml:space="preserve">ent and </w:t>
-        </w:r>
-      </w:ins>
-      <w:ins w:id="197" w:author="Julia Blanchard" w:date="2021-05-10T14:11:00Z">
-        <w:r>
-          <w:t xml:space="preserve">independent </w:t>
-        </w:r>
-      </w:ins>
-      <w:ins w:id="198" w:author="Julia Blanchard" w:date="2021-05-10T14:07:00Z">
-        <w:r>
-          <w:t xml:space="preserve">survey data. We recommend you choose the spatial scale that is meaningful and relevant for the data you have. </w:t>
-        </w:r>
-      </w:ins>
-    </w:p>
-    <w:p>
-      <w:pPr>
-        <w:rPr>
-          <w:ins w:id="199" w:author="Julia Blanchard" w:date="2021-05-10T14:12:00Z"/>
-        </w:rPr>
-      </w:pPr>
-    </w:p>
-    <w:p>
-      <w:pPr>
-        <w:rPr>
-          <w:ins w:id="200" w:author="Julia Blanchard" w:date="2021-05-17T15:00:00Z"/>
-        </w:rPr>
-      </w:pPr>
-      <w:ins w:id="201" w:author="Julia Blanchard" w:date="2021-05-10T14:07:00Z">
-        <w:r>
-          <w:t>The carrying capacity of the resource spectrum</w:t>
-        </w:r>
-      </w:ins>
-      <w:ins w:id="202" w:author="Julia Blanchard" w:date="2021-05-10T14:12:00Z">
-        <w:r>
-          <w:t xml:space="preserve"> (kappa)</w:t>
-        </w:r>
-      </w:ins>
-      <w:ins w:id="203" w:author="Julia Blanchard" w:date="2021-05-10T14:07:00Z">
-        <w:r>
-          <w:t xml:space="preserve"> ultimately sets ceiling of available food fr</w:t>
-        </w:r>
-      </w:ins>
-      <w:ins w:id="204" w:author="Julia Blanchard" w:date="2021-05-10T14:19:00Z">
-        <w:r>
-          <w:t>o</w:t>
-        </w:r>
-      </w:ins>
-      <w:ins w:id="205" w:author="Julia Blanchard" w:date="2021-05-10T14:07:00Z">
-        <w:r>
-          <w:t>m the smallest sizes. As a rough first estimate, you could use information from satellite or biogeochemical models to work out the intercept and slope of the phytoplankton community and assume this extends to larger sizes</w:t>
-        </w:r>
-      </w:ins>
-      <w:ins w:id="206" w:author="Julia Blanchard" w:date="2021-05-10T14:23:00Z">
-        <w:r>
-          <w:t xml:space="preserve">, and possible also including benthic organisms (more than </w:t>
-        </w:r>
-      </w:ins>
-      <w:ins w:id="207" w:author="Julia Blanchard" w:date="2021-05-10T14:24:00Z">
-        <w:r>
-          <w:t>one resource is also possible – see later XX)</w:t>
-        </w:r>
-      </w:ins>
-      <w:ins w:id="208" w:author="Julia Blanchard" w:date="2021-05-10T14:07:00Z">
-        <w:r>
-          <w:t>.</w:t>
-        </w:r>
-      </w:ins>
-      <w:ins w:id="209" w:author="Julia Blanchard" w:date="2021-05-10T14:12:00Z">
-        <w:r>
-          <w:t xml:space="preserve"> </w:t>
-        </w:r>
-      </w:ins>
-      <w:ins w:id="210" w:author="Julia Blanchard" w:date="2021-05-10T14:24:00Z">
-        <w:r>
-          <w:t>For the North Sea</w:t>
-        </w:r>
-      </w:ins>
-      <w:ins w:id="211" w:author="Julia Blanchard" w:date="2021-05-10T14:12:00Z">
-        <w:r>
-          <w:t xml:space="preserve"> </w:t>
-        </w:r>
-      </w:ins>
-      <w:ins w:id="212" w:author="Julia Blanchard" w:date="2021-05-10T14:13:00Z">
-        <w:r>
-          <w:t>we</w:t>
-        </w:r>
-      </w:ins>
-      <w:ins w:id="213" w:author="Julia Blanchard" w:date="2021-05-10T14:12:00Z">
-        <w:r>
-          <w:t xml:space="preserve"> </w:t>
-        </w:r>
-      </w:ins>
-      <w:ins w:id="214" w:author="Julia Blanchard" w:date="2021-05-10T14:24:00Z">
-        <w:r>
-          <w:t>st</w:t>
-        </w:r>
-      </w:ins>
-      <w:ins w:id="215" w:author="Julia Blanchard" w:date="2021-05-17T14:19:00Z">
-        <w:r>
-          <w:t>ar</w:t>
-        </w:r>
-      </w:ins>
-      <w:ins w:id="216" w:author="Julia Blanchard" w:date="2021-05-10T14:24:00Z">
-        <w:r>
-          <w:t xml:space="preserve">ted </w:t>
-        </w:r>
-      </w:ins>
-      <w:ins w:id="217" w:author="Julia Blanchard" w:date="2021-05-10T14:18:00Z">
-        <w:r>
-          <w:t xml:space="preserve">with an initial guess from the literature of </w:t>
-        </w:r>
-      </w:ins>
-      <w:ins w:id="218" w:author="Julia Blanchard" w:date="2021-05-10T14:19:00Z">
-        <w:r>
-          <w:t>XX</w:t>
-        </w:r>
-      </w:ins>
-      <w:ins w:id="219" w:author="Julia Blanchard" w:date="2021-05-10T14:23:00Z">
-        <w:r>
-          <w:t xml:space="preserve"> of primary production</w:t>
-        </w:r>
-      </w:ins>
-      <w:ins w:id="220" w:author="Julia Blanchard" w:date="2021-05-10T14:19:00Z">
-        <w:r>
-          <w:t xml:space="preserve"> per m^3*</w:t>
-        </w:r>
-        <w:proofErr w:type="spellStart"/>
-        <w:r>
-          <w:t>system_volume</w:t>
-        </w:r>
-      </w:ins>
-      <w:proofErr w:type="spellEnd"/>
-      <w:ins w:id="221" w:author="Julia Blanchard" w:date="2021-05-10T14:24:00Z">
-        <w:r>
-          <w:t xml:space="preserve"> a</w:t>
-        </w:r>
-      </w:ins>
-      <w:ins w:id="222" w:author="Julia Blanchard" w:date="2021-05-17T14:19:00Z">
-        <w:r>
-          <w:t>n</w:t>
-        </w:r>
-      </w:ins>
-      <w:ins w:id="223" w:author="Julia Blanchard" w:date="2021-05-10T14:24:00Z">
-        <w:r>
-          <w:t>d then</w:t>
-        </w:r>
-      </w:ins>
-      <w:ins w:id="224" w:author="Julia Blanchard" w:date="2021-05-17T14:19:00Z">
-        <w:r>
-          <w:t xml:space="preserve"> later refined this parameter through </w:t>
-        </w:r>
-      </w:ins>
-      <w:ins w:id="225" w:author="Julia Blanchard" w:date="2021-05-10T14:24:00Z">
-        <w:r>
-          <w:t>calibrat</w:t>
-        </w:r>
-      </w:ins>
-      <w:ins w:id="226" w:author="Julia Blanchard" w:date="2021-05-17T14:19:00Z">
-        <w:r>
-          <w:t>ion.</w:t>
-        </w:r>
-      </w:ins>
-      <w:ins w:id="227" w:author="Julia Blanchard" w:date="2021-05-10T14:25:00Z">
-        <w:r>
-          <w:t xml:space="preserve"> You could use</w:t>
-        </w:r>
-      </w:ins>
-      <w:ins w:id="228" w:author="Julia Blanchard" w:date="2021-05-10T14:13:00Z">
-        <w:r>
-          <w:t xml:space="preserve"> spatially </w:t>
-        </w:r>
-      </w:ins>
-      <w:ins w:id="229" w:author="Julia Blanchard" w:date="2021-05-10T14:14:00Z">
-        <w:r>
-          <w:t xml:space="preserve">and temporally </w:t>
-        </w:r>
-      </w:ins>
-      <w:ins w:id="230" w:author="Julia Blanchard" w:date="2021-05-10T14:13:00Z">
-        <w:r>
-          <w:t xml:space="preserve">averaged information on chlorophyll </w:t>
-        </w:r>
-      </w:ins>
-      <w:ins w:id="231" w:author="Julia Blanchard" w:date="2021-05-17T14:54:00Z">
-        <w:r>
-          <w:t>to estimate the phytoplankto</w:t>
-        </w:r>
-      </w:ins>
-      <w:ins w:id="232" w:author="Julia Blanchard" w:date="2021-05-17T14:55:00Z">
-        <w:r>
-          <w:t>n size spectrum as a first guess</w:t>
-        </w:r>
-      </w:ins>
-      <w:ins w:id="233" w:author="Julia Blanchard" w:date="2021-05-17T14:20:00Z">
-        <w:r>
-          <w:t xml:space="preserve"> (Heneghan et </w:t>
-        </w:r>
-        <w:proofErr w:type="gramStart"/>
-        <w:r>
-          <w:t>al )</w:t>
-        </w:r>
-      </w:ins>
-      <w:proofErr w:type="gramEnd"/>
-      <w:ins w:id="234" w:author="Julia Blanchard" w:date="2021-05-10T14:13:00Z">
-        <w:r>
-          <w:t>.</w:t>
-        </w:r>
-      </w:ins>
-      <w:ins w:id="235" w:author="Julia Blanchard" w:date="2021-05-10T14:14:00Z">
-        <w:r>
-          <w:t xml:space="preserve"> </w:t>
-        </w:r>
-      </w:ins>
-      <w:ins w:id="236" w:author="Julia Blanchard" w:date="2021-05-10T14:20:00Z">
-        <w:r>
-          <w:t>If you</w:t>
-        </w:r>
-      </w:ins>
-      <w:ins w:id="237" w:author="Julia Blanchard" w:date="2021-05-10T14:14:00Z">
-        <w:r>
-          <w:t xml:space="preserve"> have </w:t>
-        </w:r>
-      </w:ins>
-      <w:ins w:id="238" w:author="Julia Blanchard" w:date="2021-05-17T14:55:00Z">
-        <w:r>
-          <w:t>direct</w:t>
-        </w:r>
-      </w:ins>
-      <w:ins w:id="239" w:author="Julia Blanchard" w:date="2021-05-10T14:14:00Z">
-        <w:r>
-          <w:t xml:space="preserve"> data on phytoplankton or zooplankton size spectra </w:t>
-        </w:r>
-      </w:ins>
-      <w:ins w:id="240" w:author="Julia Blanchard" w:date="2021-05-10T14:20:00Z">
-        <w:r>
-          <w:t>this</w:t>
-        </w:r>
-      </w:ins>
-      <w:ins w:id="241" w:author="Julia Blanchard" w:date="2021-05-10T14:14:00Z">
-        <w:r>
-          <w:t xml:space="preserve"> could be used to </w:t>
-        </w:r>
-      </w:ins>
-      <w:ins w:id="242" w:author="Julia Blanchard" w:date="2021-05-10T14:26:00Z">
-        <w:r>
-          <w:t>further refine</w:t>
-        </w:r>
-      </w:ins>
-      <w:ins w:id="243" w:author="Julia Blanchard" w:date="2021-05-10T14:14:00Z">
-        <w:r>
-          <w:t xml:space="preserve"> </w:t>
-        </w:r>
-      </w:ins>
-      <w:ins w:id="244" w:author="Julia Blanchard" w:date="2021-05-10T14:15:00Z">
-        <w:r>
-          <w:t>this parameter in more detail</w:t>
-        </w:r>
-      </w:ins>
-      <w:ins w:id="245" w:author="Julia Blanchard" w:date="2021-05-10T14:20:00Z">
-        <w:r>
-          <w:t>, but we do not cover this</w:t>
-        </w:r>
-      </w:ins>
-      <w:ins w:id="246" w:author="Julia Blanchard" w:date="2021-05-10T14:21:00Z">
-        <w:r>
-          <w:t xml:space="preserve"> option</w:t>
-        </w:r>
-      </w:ins>
-      <w:ins w:id="247" w:author="Julia Blanchard" w:date="2021-05-10T14:20:00Z">
-        <w:r>
-          <w:t xml:space="preserve"> </w:t>
-        </w:r>
-      </w:ins>
-      <w:ins w:id="248" w:author="Julia Blanchard" w:date="2021-05-10T14:26:00Z">
-        <w:r>
-          <w:t>below</w:t>
-        </w:r>
-      </w:ins>
-      <w:ins w:id="249" w:author="Julia Blanchard" w:date="2021-05-10T14:20:00Z">
-        <w:r>
-          <w:t>.</w:t>
-        </w:r>
-      </w:ins>
-      <w:ins w:id="250" w:author="Julia Blanchard" w:date="2021-05-10T14:14:00Z">
-        <w:r>
-          <w:t xml:space="preserve"> </w:t>
-        </w:r>
-      </w:ins>
-    </w:p>
-    <w:p>
-      <w:pPr>
-        <w:rPr>
-          <w:ins w:id="251" w:author="Julia Blanchard" w:date="2021-05-17T15:00:00Z"/>
-        </w:rPr>
-      </w:pPr>
-    </w:p>
-    <w:p>
-      <w:pPr>
-        <w:rPr>
-          <w:ins w:id="252" w:author="Julia Blanchard" w:date="2021-05-10T14:13:00Z"/>
-        </w:rPr>
-      </w:pPr>
-      <w:ins w:id="253" w:author="Julia Blanchard" w:date="2021-05-17T15:00:00Z">
-        <w:r>
-          <w:t xml:space="preserve">Density dependence – describe </w:t>
+          <w:t xml:space="preserve">Choose </w:t>
         </w:r>
         <w:proofErr w:type="spellStart"/>
         <w:r>
@@ -3866,286 +4075,48 @@
         </w:r>
         <w:proofErr w:type="spellEnd"/>
         <w:r>
-          <w:t xml:space="preserve"> and </w:t>
-        </w:r>
-        <w:proofErr w:type="spellStart"/>
-        <w:r>
-          <w:t>erepro</w:t>
-        </w:r>
-        <w:proofErr w:type="spellEnd"/>
-        <w:r>
-          <w:t xml:space="preserve"> here.</w:t>
-        </w:r>
-      </w:ins>
-    </w:p>
-    <w:p>
-      <w:pPr>
-        <w:rPr>
-          <w:ins w:id="254" w:author="Julia Blanchard" w:date="2021-05-10T13:54:00Z"/>
-        </w:rPr>
-      </w:pPr>
-    </w:p>
-    <w:p>
-      <w:pPr>
-        <w:rPr>
-          <w:ins w:id="255" w:author="Julia Blanchard" w:date="2021-05-10T13:53:00Z"/>
-        </w:rPr>
-      </w:pPr>
-      <w:ins w:id="256" w:author="Julia Blanchard" w:date="2021-05-17T15:00:00Z">
-        <w:r>
-          <w:t>Finally</w:t>
-        </w:r>
-      </w:ins>
-      <w:ins w:id="257" w:author="Julia Blanchard" w:date="2021-05-10T13:54:00Z">
-        <w:r>
-          <w:t>, we need information about the species’ biomass</w:t>
-        </w:r>
-      </w:ins>
-      <w:ins w:id="258" w:author="Julia Blanchard" w:date="2021-05-10T13:55:00Z">
-        <w:r>
-          <w:t>es</w:t>
-        </w:r>
-      </w:ins>
-      <w:ins w:id="259" w:author="Julia Blanchard" w:date="2021-05-10T13:54:00Z">
-        <w:r>
-          <w:t xml:space="preserve"> and fishing pressure to calibrate the carrying capacity of each species (</w:t>
-        </w:r>
-        <w:proofErr w:type="spellStart"/>
-        <w:r>
-          <w:t>Rmax</w:t>
-        </w:r>
-        <w:proofErr w:type="spellEnd"/>
-        <w:r>
-          <w:t xml:space="preserve">). </w:t>
-        </w:r>
-        <w:commentRangeStart w:id="260"/>
-        <w:commentRangeEnd w:id="260"/>
-        <w:r>
-          <w:rPr>
-            <w:rStyle w:val="CommentReference"/>
-          </w:rPr>
-          <w:commentReference w:id="260"/>
-        </w:r>
-        <w:commentRangeStart w:id="261"/>
-        <w:commentRangeEnd w:id="261"/>
-        <w:r>
-          <w:rPr>
-            <w:rStyle w:val="CommentReference"/>
-          </w:rPr>
-          <w:commentReference w:id="261"/>
-        </w:r>
-        <w:r>
-          <w:t>If this system is fished</w:t>
-        </w:r>
-      </w:ins>
-      <w:ins w:id="262" w:author="Julia Blanchard" w:date="2021-05-10T14:15:00Z">
-        <w:r>
-          <w:t>,</w:t>
-        </w:r>
-      </w:ins>
-      <w:ins w:id="263" w:author="Julia Blanchard" w:date="2021-05-10T13:54:00Z">
-        <w:r>
-          <w:t xml:space="preserve"> fisheries data can provide information on species catches</w:t>
-        </w:r>
-      </w:ins>
-      <w:ins w:id="264" w:author="Julia Blanchard" w:date="2021-05-10T14:16:00Z">
-        <w:r>
-          <w:t xml:space="preserve"> which are often more readily available than biomass.</w:t>
-        </w:r>
-      </w:ins>
-      <w:ins w:id="265" w:author="Julia Blanchard" w:date="2021-05-10T13:54:00Z">
-        <w:r>
           <w:t xml:space="preserve"> </w:t>
         </w:r>
       </w:ins>
-      <w:ins w:id="266" w:author="Julia Blanchard" w:date="2021-05-10T14:17:00Z">
+      <w:ins w:id="22" w:author="Julia Blanchard" w:date="2021-07-05T16:44:00Z">
         <w:r>
-          <w:t>I</w:t>
+          <w:t>to get the ‘right’</w:t>
         </w:r>
       </w:ins>
-      <w:ins w:id="267" w:author="Julia Blanchard" w:date="2021-05-10T13:54:00Z">
+      <w:ins w:id="23" w:author="Julia Blanchard" w:date="2021-07-05T16:41:00Z">
         <w:r>
-          <w:t xml:space="preserve">f there are </w:t>
+          <w:t xml:space="preserve"> biomass</w:t>
         </w:r>
       </w:ins>
-      <w:ins w:id="268" w:author="Julia Blanchard" w:date="2021-05-10T14:21:00Z">
+      <w:ins w:id="24" w:author="Julia Blanchard" w:date="2021-07-05T16:42:00Z">
         <w:r>
-          <w:t xml:space="preserve">fisheries independent surveys and/or </w:t>
+          <w:t xml:space="preserve"> vs </w:t>
         </w:r>
       </w:ins>
-      <w:ins w:id="269" w:author="Julia Blanchard" w:date="2021-05-10T13:54:00Z">
+      <w:ins w:id="25" w:author="Julia Blanchard" w:date="2021-07-05T16:44:00Z">
         <w:r>
-          <w:t>stock assessments, information on</w:t>
+          <w:t>R</w:t>
         </w:r>
       </w:ins>
-      <w:ins w:id="270" w:author="Julia Blanchard" w:date="2021-05-10T13:55:00Z">
+      <w:ins w:id="26" w:author="Julia Blanchard" w:date="2021-07-05T16:42:00Z">
         <w:r>
-          <w:t xml:space="preserve"> biomass,</w:t>
+          <w:t>ough and dirty analytical function</w:t>
         </w:r>
       </w:ins>
-      <w:ins w:id="271" w:author="Julia Blanchard" w:date="2021-05-10T13:54:00Z">
+      <w:ins w:id="27" w:author="Julia Blanchard" w:date="2021-07-05T16:44:00Z">
         <w:r>
-          <w:t xml:space="preserve"> fishing mortality rates</w:t>
+          <w:t xml:space="preserve"> as an initial guess</w:t>
         </w:r>
       </w:ins>
-      <w:ins w:id="272" w:author="Julia Blanchard" w:date="2021-05-10T13:55:00Z">
-        <w:r>
-          <w:t>,</w:t>
-        </w:r>
-      </w:ins>
-      <w:ins w:id="273" w:author="Julia Blanchard" w:date="2021-05-10T13:54:00Z">
-        <w:r>
-          <w:t xml:space="preserve"> and selectivity parameters </w:t>
-        </w:r>
-      </w:ins>
-      <w:ins w:id="274" w:author="Julia Blanchard" w:date="2021-05-10T14:17:00Z">
-        <w:r>
-          <w:t xml:space="preserve">can also be used </w:t>
-        </w:r>
-      </w:ins>
-      <w:ins w:id="275" w:author="Julia Blanchard" w:date="2021-05-10T13:54:00Z">
-        <w:r>
-          <w:t xml:space="preserve">(more later in Section X, see also </w:t>
-        </w:r>
-        <w:proofErr w:type="spellStart"/>
-        <w:r>
-          <w:t>mizer</w:t>
-        </w:r>
-        <w:proofErr w:type="spellEnd"/>
-        <w:r>
-          <w:t xml:space="preserve"> website XXX).</w:t>
-        </w:r>
-      </w:ins>
-    </w:p>
-    <w:p>
-      <w:pPr>
-        <w:rPr>
-          <w:ins w:id="276" w:author="Julia Blanchard" w:date="2021-05-10T13:54:00Z"/>
-        </w:rPr>
-      </w:pPr>
-    </w:p>
-    <w:p>
-      <w:pPr>
-        <w:rPr>
-          <w:ins w:id="277" w:author="Ken Haste Andersen" w:date="2021-04-19T10:05:00Z"/>
-          <w:del w:id="278" w:author="Julia Blanchard" w:date="2021-05-10T14:02:00Z"/>
-        </w:rPr>
-      </w:pPr>
-      <w:ins w:id="279" w:author="Ken Haste Andersen" w:date="2021-04-19T10:06:00Z">
-        <w:del w:id="280" w:author="Julia Blanchard" w:date="2021-05-10T14:02:00Z">
-          <w:r>
-            <w:lastRenderedPageBreak/>
-            <w:delText xml:space="preserve">At the minimum we need to know the asymptotic size (Figure 1). </w:delText>
-          </w:r>
-        </w:del>
-        <w:del w:id="281" w:author="Julia Blanchard" w:date="2021-05-10T13:50:00Z">
-          <w:r>
-            <w:delText xml:space="preserve">Other parameters </w:delText>
-          </w:r>
-        </w:del>
-        <w:del w:id="282" w:author="Julia Blanchard" w:date="2021-05-10T13:44:00Z">
-          <w:r>
-            <w:delText xml:space="preserve">are supplied as </w:delText>
-          </w:r>
-        </w:del>
-        <w:del w:id="283" w:author="Julia Blanchard" w:date="2021-05-10T13:50:00Z">
-          <w:r>
-            <w:delText xml:space="preserve">available. </w:delText>
-          </w:r>
-        </w:del>
-        <w:del w:id="284" w:author="Julia Blanchard" w:date="2021-05-10T14:02:00Z">
-          <w:r>
-            <w:delText xml:space="preserve">The calibration can be started with </w:delText>
-          </w:r>
-        </w:del>
-      </w:ins>
-      <w:ins w:id="285" w:author="Ken Haste Andersen" w:date="2021-04-19T10:07:00Z">
-        <w:del w:id="286" w:author="Julia Blanchard" w:date="2021-05-10T14:02:00Z">
-          <w:r>
-            <w:delText xml:space="preserve">minimum </w:delText>
-          </w:r>
-        </w:del>
-        <w:del w:id="287" w:author="Julia Blanchard" w:date="2021-05-10T13:50:00Z">
-          <w:r>
-            <w:delText>data</w:delText>
-          </w:r>
-        </w:del>
-        <w:del w:id="288" w:author="Julia Blanchard" w:date="2021-05-10T14:02:00Z">
-          <w:r>
-            <w:delText xml:space="preserve"> and refined iteratively.</w:delText>
-          </w:r>
-        </w:del>
-      </w:ins>
-    </w:p>
-    <w:p>
-      <w:pPr>
-        <w:rPr>
-          <w:ins w:id="289" w:author="Ken Haste Andersen" w:date="2021-04-19T10:05:00Z"/>
-        </w:rPr>
-      </w:pPr>
-    </w:p>
-    <w:p>
-      <w:pPr>
-        <w:rPr>
-          <w:del w:id="290" w:author="Julia Blanchard" w:date="2021-05-10T13:54:00Z"/>
-        </w:rPr>
-      </w:pPr>
-      <w:ins w:id="291" w:author="Ken Haste Andersen" w:date="2021-04-19T10:05:00Z">
-        <w:del w:id="292" w:author="Julia Blanchard" w:date="2021-05-10T13:54:00Z">
-          <w:r>
-            <w:delText xml:space="preserve">Second, we need information about the species’ biomass and fishing pressure to calibrate the </w:delText>
-          </w:r>
-        </w:del>
-      </w:ins>
-      <w:ins w:id="293" w:author="Ken Haste Andersen" w:date="2021-04-19T10:07:00Z">
-        <w:del w:id="294" w:author="Julia Blanchard" w:date="2021-05-10T13:54:00Z">
-          <w:r>
-            <w:delText>carrying capacity of each species (Rmax)</w:delText>
-          </w:r>
-        </w:del>
-      </w:ins>
-      <w:ins w:id="295" w:author="Ken Haste Andersen" w:date="2021-04-19T10:05:00Z">
-        <w:del w:id="296" w:author="Julia Blanchard" w:date="2021-05-10T13:54:00Z">
-          <w:r>
-            <w:delText xml:space="preserve">. </w:delText>
-          </w:r>
-        </w:del>
-      </w:ins>
-      <w:del w:id="297" w:author="Julia Blanchard" w:date="2021-05-10T13:54:00Z">
-        <w:r>
-          <w:rPr>
-            <w:rStyle w:val="CommentReference"/>
-          </w:rPr>
-          <w:commentReference w:id="121"/>
-        </w:r>
-        <w:commentRangeEnd w:id="122"/>
-        <w:r>
-          <w:rPr>
-            <w:rStyle w:val="CommentReference"/>
-          </w:rPr>
-          <w:commentReference w:id="122"/>
-        </w:r>
-        <w:r>
-          <w:delText>If this system</w:delText>
-        </w:r>
-      </w:del>
-      <w:del w:id="298" w:author="Julia Blanchard" w:date="2021-05-10T13:43:00Z">
-        <w:r>
-          <w:delText>s</w:delText>
-        </w:r>
-      </w:del>
-      <w:del w:id="299" w:author="Julia Blanchard" w:date="2021-05-10T13:54:00Z">
-        <w:r>
-          <w:delText xml:space="preserve"> is fished fisheries data can provide information on species catches, and possibly if there are stock assessments, information on fishing mortality rates and selectivity parameters</w:delText>
-        </w:r>
-        <w:r>
-          <w:delText xml:space="preserve"> (more later in Section X, see also mizer website XXX)</w:delText>
-        </w:r>
-        <w:r>
-          <w:delText>.</w:delText>
-        </w:r>
-      </w:del>
-    </w:p>
+    </w:p>
+    <w:p>
+      <w:pPr>
+        <w:rPr>
+          <w:ins w:id="28" w:author="Julia Blanchard" w:date="2021-07-05T16:46:00Z"/>
+        </w:rPr>
+      </w:pPr>
+    </w:p>
+    <w:p/>
     <w:p/>
     <w:p>
       <w:pPr>
@@ -4163,385 +4134,120 @@
           <w:i/>
           <w:iCs/>
         </w:rPr>
-        <w:t xml:space="preserve">Setting up the </w:t>
-      </w:r>
-      <w:proofErr w:type="spellStart"/>
-      <w:r>
+        <w:t>Key diagnostic plots and what they mean</w:t>
+      </w:r>
+    </w:p>
+    <w:p>
+      <w:pPr>
         <w:rPr>
           <w:b/>
           <w:bCs/>
-          <w:i/>
-          <w:iCs/>
-        </w:rPr>
-        <w:t>mizer</w:t>
-      </w:r>
-      <w:proofErr w:type="spellEnd"/>
-      <w:r>
+        </w:rPr>
+      </w:pPr>
+    </w:p>
+    <w:p>
+      <w:r>
+        <w:t xml:space="preserve">Explain the summary plot and what we are looking </w:t>
+      </w:r>
+      <w:proofErr w:type="gramStart"/>
+      <w:r>
+        <w:t>for :</w:t>
+      </w:r>
+      <w:proofErr w:type="gramEnd"/>
+    </w:p>
+    <w:p/>
+    <w:p>
+      <w:r>
+        <w:t xml:space="preserve">Feeding level – </w:t>
+      </w:r>
+    </w:p>
+    <w:p/>
+    <w:p/>
+    <w:p>
+      <w:r>
+        <w:rPr>
+          <w:noProof/>
+        </w:rPr>
+        <w:lastRenderedPageBreak/>
+        <w:drawing>
+          <wp:inline distT="0" distB="0" distL="0" distR="0" wp14:anchorId="56081DD3" wp14:editId="6A1306F5">
+            <wp:extent cx="5727700" cy="7912735"/>
+            <wp:effectExtent l="0" t="0" r="0" b="0"/>
+            <wp:docPr id="6" name="Picture 6"/>
+            <wp:cNvGraphicFramePr>
+              <a:graphicFrameLocks xmlns:a="http://schemas.openxmlformats.org/drawingml/2006/main" noChangeAspect="1"/>
+            </wp:cNvGraphicFramePr>
+            <a:graphic xmlns:a="http://schemas.openxmlformats.org/drawingml/2006/main">
+              <a:graphicData uri="http://schemas.openxmlformats.org/drawingml/2006/picture">
+                <pic:pic xmlns:pic="http://schemas.openxmlformats.org/drawingml/2006/picture">
+                  <pic:nvPicPr>
+                    <pic:cNvPr id="6" name="Picture 6"/>
+                    <pic:cNvPicPr/>
+                  </pic:nvPicPr>
+                  <pic:blipFill>
+                    <a:blip r:embed="rId15" cstate="print">
+                      <a:extLst>
+                        <a:ext uri="{28A0092B-C50C-407E-A947-70E740481C1C}">
+                          <a14:useLocalDpi xmlns:a14="http://schemas.microsoft.com/office/drawing/2010/main" val="0"/>
+                        </a:ext>
+                      </a:extLst>
+                    </a:blip>
+                    <a:stretch>
+                      <a:fillRect/>
+                    </a:stretch>
+                  </pic:blipFill>
+                  <pic:spPr>
+                    <a:xfrm>
+                      <a:off x="0" y="0"/>
+                      <a:ext cx="5727700" cy="7912735"/>
+                    </a:xfrm>
+                    <a:prstGeom prst="rect">
+                      <a:avLst/>
+                    </a:prstGeom>
+                  </pic:spPr>
+                </pic:pic>
+              </a:graphicData>
+            </a:graphic>
+          </wp:inline>
+        </w:drawing>
+      </w:r>
+    </w:p>
+    <w:p>
+      <w:pPr>
         <w:rPr>
           <w:b/>
           <w:bCs/>
-          <w:i/>
-          <w:iCs/>
-        </w:rPr>
-        <w:t xml:space="preserve"> params</w:t>
-      </w:r>
+        </w:rPr>
+      </w:pPr>
     </w:p>
     <w:p>
       <w:pPr>
         <w:rPr>
           <w:b/>
           <w:bCs/>
-          <w:i/>
-          <w:iCs/>
-        </w:rPr>
-      </w:pPr>
-    </w:p>
-    <w:p>
-      <w:pPr>
-        <w:rPr>
-          <w:ins w:id="300" w:author="Julia Blanchard" w:date="2021-05-10T14:49:00Z"/>
-        </w:rPr>
-      </w:pPr>
-      <w:del w:id="301" w:author="Julia Blanchard" w:date="2021-05-10T14:42:00Z">
-        <w:r>
-          <w:delText xml:space="preserve">For </w:delText>
-        </w:r>
-      </w:del>
-      <w:ins w:id="302" w:author="Julia Blanchard" w:date="2021-05-10T14:42:00Z">
-        <w:r>
-          <w:t xml:space="preserve">Once you have a </w:t>
-        </w:r>
-      </w:ins>
-      <w:ins w:id="303" w:author="Julia Blanchard" w:date="2021-05-10T14:43:00Z">
-        <w:r>
-          <w:t>spreadsheet</w:t>
-        </w:r>
-      </w:ins>
-      <w:ins w:id="304" w:author="Julia Blanchard" w:date="2021-05-10T14:42:00Z">
-        <w:r>
-          <w:t xml:space="preserve"> with</w:t>
-        </w:r>
-      </w:ins>
-      <w:ins w:id="305" w:author="Julia Blanchard" w:date="2021-05-10T14:43:00Z">
-        <w:r>
-          <w:t xml:space="preserve"> the list of species and species-specific parameters you have available</w:t>
-        </w:r>
-      </w:ins>
-      <w:ins w:id="306" w:author="Julia Blanchard" w:date="2021-05-10T14:44:00Z">
-        <w:r>
-          <w:t xml:space="preserve"> (Box 1)</w:t>
-        </w:r>
-      </w:ins>
-      <w:ins w:id="307" w:author="Julia Blanchard" w:date="2021-05-10T14:45:00Z">
-        <w:r>
-          <w:t xml:space="preserve"> and</w:t>
-        </w:r>
-      </w:ins>
-      <w:ins w:id="308" w:author="Julia Blanchard" w:date="2021-05-10T14:44:00Z">
-        <w:r>
-          <w:t xml:space="preserve"> an interaction matrix you can set up the model</w:t>
-        </w:r>
-      </w:ins>
-      <w:ins w:id="309" w:author="Julia Blanchard" w:date="2021-05-10T14:45:00Z">
-        <w:r>
-          <w:t xml:space="preserve"> in </w:t>
-        </w:r>
-        <w:proofErr w:type="spellStart"/>
-        <w:r>
-          <w:t>mizer</w:t>
-        </w:r>
-        <w:proofErr w:type="spellEnd"/>
-        <w:r>
-          <w:t xml:space="preserve"> using</w:t>
-        </w:r>
-      </w:ins>
-    </w:p>
-    <w:p>
-      <w:pPr>
-        <w:rPr>
-          <w:ins w:id="310" w:author="Julia Blanchard" w:date="2021-05-10T14:49:00Z"/>
-        </w:rPr>
-      </w:pPr>
-    </w:p>
-    <w:p>
-      <w:pPr>
-        <w:rPr>
-          <w:del w:id="311" w:author="Julia Blanchard" w:date="2021-05-10T14:45:00Z"/>
-        </w:rPr>
-      </w:pPr>
-      <w:proofErr w:type="spellStart"/>
-      <w:proofErr w:type="gramStart"/>
-      <w:ins w:id="312" w:author="Julia Blanchard" w:date="2021-05-10T14:49:00Z">
-        <w:r>
-          <w:t>newMultispeciesParams</w:t>
-        </w:r>
-      </w:ins>
-      <w:proofErr w:type="spellEnd"/>
-      <w:ins w:id="313" w:author="Julia Blanchard" w:date="2021-05-17T14:53:00Z">
-        <w:r>
-          <w:t>(</w:t>
-        </w:r>
-        <w:proofErr w:type="gramEnd"/>
-        <w:r>
-          <w:t>)</w:t>
-        </w:r>
-      </w:ins>
-      <w:ins w:id="314" w:author="Julia Blanchard" w:date="2021-05-17T14:20:00Z">
-        <w:r>
-          <w:t xml:space="preserve">. </w:t>
-        </w:r>
-      </w:ins>
-      <w:ins w:id="315" w:author="Julia Blanchard" w:date="2021-05-10T14:43:00Z">
-        <w:r>
-          <w:t xml:space="preserve">For the </w:t>
-        </w:r>
-      </w:ins>
-      <w:del w:id="316" w:author="Julia Blanchard" w:date="2021-05-10T14:42:00Z">
-        <w:r>
-          <w:delText xml:space="preserve">the </w:delText>
-        </w:r>
-      </w:del>
-      <w:r>
-        <w:t>North Sea</w:t>
-      </w:r>
-      <w:ins w:id="317" w:author="Julia Blanchard" w:date="2021-05-17T14:53:00Z">
-        <w:r>
-          <w:t>,</w:t>
-        </w:r>
-      </w:ins>
-      <w:r>
-        <w:t xml:space="preserve"> we had access</w:t>
-      </w:r>
-      <w:del w:id="318" w:author="Julia Blanchard" w:date="2021-05-17T14:20:00Z">
-        <w:r>
-          <w:delText xml:space="preserve"> </w:delText>
-        </w:r>
-      </w:del>
-      <w:r>
-        <w:t xml:space="preserve"> to very detailed data to obtain the parameters</w:t>
-      </w:r>
-      <w:ins w:id="319" w:author="Julia Blanchard" w:date="2021-05-17T14:20:00Z">
-        <w:r>
-          <w:t xml:space="preserve"> (see North Sea template</w:t>
-        </w:r>
-      </w:ins>
-      <w:ins w:id="320" w:author="Julia Blanchard" w:date="2021-05-17T14:53:00Z">
-        <w:r>
-          <w:t xml:space="preserve"> for where these data come from</w:t>
-        </w:r>
-      </w:ins>
-      <w:ins w:id="321" w:author="Julia Blanchard" w:date="2021-05-17T14:20:00Z">
-        <w:r>
-          <w:t>).</w:t>
-        </w:r>
-      </w:ins>
-      <w:del w:id="322" w:author="Julia Blanchard" w:date="2021-05-10T14:45:00Z">
-        <w:r>
-          <w:delText>…</w:delText>
-        </w:r>
-      </w:del>
-    </w:p>
-    <w:p>
-      <w:pPr>
-        <w:rPr>
-          <w:del w:id="323" w:author="Julia Blanchard" w:date="2021-05-10T14:45:00Z"/>
-        </w:rPr>
-      </w:pPr>
-      <w:del w:id="324" w:author="Julia Blanchard" w:date="2021-05-10T14:45:00Z">
-        <w:r>
-          <w:delText>HTM0 goes here</w:delText>
-        </w:r>
-      </w:del>
-    </w:p>
-    <w:p>
-      <w:del w:id="325" w:author="Julia Blanchard" w:date="2021-05-10T14:45:00Z">
-        <w:r>
-          <w:delText>First guess</w:delText>
-        </w:r>
-        <w:r>
-          <w:delText xml:space="preserve"> for Rmax – explain this</w:delText>
-        </w:r>
-      </w:del>
-    </w:p>
-    <w:p/>
-    <w:p>
-      <w:pPr>
+        </w:rPr>
+      </w:pPr>
+      <w:r>
         <w:rPr>
           <w:b/>
           <w:bCs/>
-          <w:i/>
-          <w:iCs/>
-        </w:rPr>
-      </w:pPr>
+        </w:rPr>
+        <w:t xml:space="preserve">Part 2: </w:t>
+      </w:r>
       <w:r>
         <w:rPr>
           <w:b/>
           <w:bCs/>
-          <w:i/>
-          <w:iCs/>
-        </w:rPr>
-        <w:t>Running the model to the steady state</w:t>
-      </w:r>
-    </w:p>
-    <w:p>
-      <w:pPr>
-        <w:rPr>
-          <w:ins w:id="326" w:author="Julia Blanchard" w:date="2021-05-10T13:49:00Z"/>
-        </w:rPr>
-      </w:pPr>
-    </w:p>
-    <w:p>
-      <w:pPr>
-        <w:rPr>
-          <w:ins w:id="327" w:author="Julia Blanchard" w:date="2021-05-10T13:49:00Z"/>
-        </w:rPr>
-      </w:pPr>
-      <w:ins w:id="328" w:author="Julia Blanchard" w:date="2021-05-10T13:49:00Z">
-        <w:r>
-          <w:t xml:space="preserve">To run the model the </w:t>
-        </w:r>
-        <w:proofErr w:type="spellStart"/>
-        <w:r>
-          <w:t>mizerParam</w:t>
-        </w:r>
-        <w:proofErr w:type="spellEnd"/>
-        <w:r>
-          <w:t xml:space="preserve"> object is passed to a function called </w:t>
-        </w:r>
-        <w:proofErr w:type="gramStart"/>
-        <w:r>
-          <w:t>project(</w:t>
-        </w:r>
-        <w:proofErr w:type="gramEnd"/>
-        <w:r>
-          <w:t>) which solves the dynamical equations.</w:t>
-        </w:r>
-      </w:ins>
-    </w:p>
-    <w:p>
-      <w:pPr>
-        <w:rPr>
-          <w:ins w:id="329" w:author="Ken Haste Andersen" w:date="2021-04-19T10:07:00Z"/>
-        </w:rPr>
-      </w:pPr>
-    </w:p>
-    <w:p>
-      <w:ins w:id="330" w:author="Ken Haste Andersen" w:date="2021-04-19T10:07:00Z">
-        <w:r>
-          <w:t xml:space="preserve">Here we can introduce the </w:t>
-        </w:r>
-        <w:proofErr w:type="spellStart"/>
-        <w:r>
-          <w:t>mizerSim</w:t>
-        </w:r>
-        <w:proofErr w:type="spellEnd"/>
-        <w:r>
-          <w:t xml:space="preserve"> object</w:t>
-        </w:r>
-      </w:ins>
-    </w:p>
-    <w:p>
-      <w:pPr>
-        <w:rPr>
-          <w:ins w:id="331" w:author="Julia Blanchard" w:date="2021-05-17T15:02:00Z"/>
-        </w:rPr>
-      </w:pPr>
-    </w:p>
-    <w:p>
-      <w:pPr>
-        <w:rPr>
-          <w:ins w:id="332" w:author="Julia Blanchard" w:date="2021-05-17T15:01:00Z"/>
-        </w:rPr>
-      </w:pPr>
-      <w:r>
-        <w:t xml:space="preserve">Using </w:t>
-      </w:r>
-      <w:proofErr w:type="gramStart"/>
-      <w:r>
-        <w:t>project(</w:t>
-      </w:r>
-      <w:proofErr w:type="gramEnd"/>
-      <w:r>
-        <w:t xml:space="preserve">) </w:t>
-      </w:r>
-    </w:p>
-    <w:p/>
-    <w:p>
-      <w:r>
-        <w:t>How to achieve coexistence at steady state</w:t>
-      </w:r>
-    </w:p>
-    <w:p>
-      <w:pPr>
-        <w:rPr>
-          <w:del w:id="333" w:author="Julia Blanchard" w:date="2021-05-17T15:02:00Z"/>
-        </w:rPr>
-      </w:pPr>
-    </w:p>
-    <w:p/>
-    <w:p>
-      <w:pPr>
+        </w:rPr>
+        <w:t>Calibration</w:t>
+      </w:r>
+      <w:r>
         <w:rPr>
           <w:b/>
           <w:bCs/>
-          <w:i/>
-          <w:iCs/>
-        </w:rPr>
-      </w:pPr>
-      <w:r>
-        <w:rPr>
-          <w:b/>
-          <w:bCs/>
-          <w:i/>
-          <w:iCs/>
-        </w:rPr>
-        <w:t>Key diagnostic plots and what they mean</w:t>
-      </w:r>
-    </w:p>
-    <w:p>
-      <w:pPr>
-        <w:rPr>
-          <w:b/>
-          <w:bCs/>
-        </w:rPr>
-      </w:pPr>
-    </w:p>
-    <w:p>
-      <w:pPr>
-        <w:rPr>
-          <w:b/>
-          <w:bCs/>
-        </w:rPr>
-      </w:pPr>
-    </w:p>
-    <w:p>
-      <w:r>
-        <w:t xml:space="preserve">Explain the summary plot and what we are looking </w:t>
-      </w:r>
-      <w:proofErr w:type="gramStart"/>
-      <w:r>
-        <w:t>for :</w:t>
-      </w:r>
-      <w:proofErr w:type="gramEnd"/>
-    </w:p>
-    <w:p/>
-    <w:p>
-      <w:r>
-        <w:t>Species coexistence – biggest problem</w:t>
-      </w:r>
-    </w:p>
-    <w:p>
-      <w:r>
-        <w:t>Feeding level – getting enough food</w:t>
-      </w:r>
-    </w:p>
-    <w:p/>
-    <w:p>
-      <w:pPr>
-        <w:rPr>
-          <w:del w:id="334" w:author="Julia Blanchard" w:date="2021-05-17T15:02:00Z"/>
-        </w:rPr>
-      </w:pPr>
+        </w:rPr>
+        <w:t>: A Protocol</w:t>
+      </w:r>
     </w:p>
     <w:p/>
     <w:p>
@@ -4571,6 +4277,7 @@
           <w:bCs/>
           <w:highlight w:val="yellow"/>
         </w:rPr>
+        <w:lastRenderedPageBreak/>
         <w:t xml:space="preserve">Emphasis point: Iterative model improvement. illustrative </w:t>
       </w:r>
       <w:proofErr w:type="gramStart"/>
@@ -4600,43 +4307,6 @@
         </w:rPr>
       </w:pPr>
     </w:p>
-    <w:p>
-      <w:pPr>
-        <w:rPr>
-          <w:b/>
-          <w:bCs/>
-        </w:rPr>
-      </w:pPr>
-    </w:p>
-    <w:p>
-      <w:pPr>
-        <w:rPr>
-          <w:b/>
-          <w:bCs/>
-        </w:rPr>
-      </w:pPr>
-      <w:r>
-        <w:rPr>
-          <w:b/>
-          <w:bCs/>
-        </w:rPr>
-        <w:t xml:space="preserve">Part 2: </w:t>
-      </w:r>
-      <w:r>
-        <w:rPr>
-          <w:b/>
-          <w:bCs/>
-        </w:rPr>
-        <w:t>Calibration</w:t>
-      </w:r>
-      <w:r>
-        <w:rPr>
-          <w:b/>
-          <w:bCs/>
-        </w:rPr>
-        <w:t>: A Protocol</w:t>
-      </w:r>
-    </w:p>
     <w:p/>
     <w:p>
       <w:r>
@@ -4648,32 +4318,22 @@
       <w:r>
         <w:t xml:space="preserve"> </w:t>
       </w:r>
-      <w:del w:id="335" w:author="Julia Blanchard" w:date="2021-05-17T15:02:00Z">
-        <w:r>
-          <w:delText xml:space="preserve">stos </w:delText>
-        </w:r>
-      </w:del>
-      <w:ins w:id="336" w:author="Julia Blanchard" w:date="2021-05-17T15:02:00Z">
-        <w:r>
-          <w:t>steps</w:t>
-        </w:r>
-        <w:r>
-          <w:t xml:space="preserve"> </w:t>
-        </w:r>
-      </w:ins>
+      <w:r>
+        <w:t xml:space="preserve">steps </w:t>
+      </w:r>
       <w:r>
         <w:t>here</w:t>
       </w:r>
       <w:r>
         <w:tab/>
       </w:r>
-      <w:commentRangeStart w:id="337"/>
-      <w:commentRangeEnd w:id="337"/>
+      <w:commentRangeStart w:id="29"/>
+      <w:commentRangeEnd w:id="29"/>
       <w:r>
         <w:rPr>
           <w:rStyle w:val="CommentReference"/>
         </w:rPr>
-        <w:commentReference w:id="337"/>
+        <w:commentReference w:id="29"/>
       </w:r>
     </w:p>
     <w:p/>
@@ -4736,7 +4396,6 @@
         <w:ind w:left="1440"/>
       </w:pPr>
       <w:r>
-        <w:lastRenderedPageBreak/>
         <w:t>Reducing parameter space with key criteria (history matching)</w:t>
       </w:r>
     </w:p>
@@ -4772,13 +4431,13 @@
       <w:r>
         <w:t xml:space="preserve"> example)</w:t>
       </w:r>
-      <w:commentRangeStart w:id="338"/>
-      <w:commentRangeEnd w:id="338"/>
+      <w:commentRangeStart w:id="30"/>
+      <w:commentRangeEnd w:id="30"/>
       <w:r>
         <w:rPr>
           <w:rStyle w:val="CommentReference"/>
         </w:rPr>
-        <w:commentReference w:id="338"/>
+        <w:commentReference w:id="30"/>
       </w:r>
     </w:p>
     <w:p/>
@@ -4826,13 +4485,13 @@
       <w:r>
         <w:t>Stochasticity</w:t>
       </w:r>
-      <w:commentRangeStart w:id="339"/>
-      <w:commentRangeEnd w:id="339"/>
+      <w:commentRangeStart w:id="31"/>
+      <w:commentRangeEnd w:id="31"/>
       <w:r>
         <w:rPr>
           <w:rStyle w:val="CommentReference"/>
         </w:rPr>
-        <w:commentReference w:id="339"/>
+        <w:commentReference w:id="31"/>
       </w:r>
     </w:p>
     <w:p>
@@ -4848,16 +4507,16 @@
           <w:numId w:val="1"/>
         </w:numPr>
       </w:pPr>
-      <w:commentRangeStart w:id="340"/>
+      <w:commentRangeStart w:id="32"/>
       <w:r>
         <w:t>Splitting data</w:t>
       </w:r>
-      <w:commentRangeEnd w:id="340"/>
+      <w:commentRangeEnd w:id="32"/>
       <w:r>
         <w:rPr>
           <w:rStyle w:val="CommentReference"/>
         </w:rPr>
-        <w:commentReference w:id="340"/>
+        <w:commentReference w:id="32"/>
       </w:r>
       <w:r>
         <w:t xml:space="preserve"> for different aspects (parametrisation, fitting, verification, predictive skill)</w:t>
@@ -5898,10 +5557,10 @@
         <w:tblLook w:val="04A0" w:firstRow="1" w:lastRow="0" w:firstColumn="1" w:lastColumn="0" w:noHBand="0" w:noVBand="1"/>
       </w:tblPr>
       <w:tblGrid>
-        <w:gridCol w:w="2483"/>
-        <w:gridCol w:w="2339"/>
-        <w:gridCol w:w="2290"/>
-        <w:gridCol w:w="1898"/>
+        <w:gridCol w:w="2526"/>
+        <w:gridCol w:w="2325"/>
+        <w:gridCol w:w="2275"/>
+        <w:gridCol w:w="1884"/>
       </w:tblGrid>
       <w:tr>
         <w:tc>
@@ -5951,11 +5610,19 @@
             <w:tcW w:w="2483" w:type="dxa"/>
           </w:tcPr>
           <w:p>
+            <w:commentRangeStart w:id="33"/>
             <w:proofErr w:type="spellStart"/>
             <w:r>
               <w:t>StarvationMortality</w:t>
             </w:r>
+            <w:commentRangeEnd w:id="33"/>
             <w:proofErr w:type="spellEnd"/>
+            <w:r>
+              <w:rPr>
+                <w:rStyle w:val="CommentReference"/>
+              </w:rPr>
+              <w:commentReference w:id="33"/>
+            </w:r>
           </w:p>
         </w:tc>
         <w:tc>
@@ -6493,7 +6160,6 @@
     </w:p>
     <w:p>
       <w:r>
-        <w:lastRenderedPageBreak/>
         <w:t>Whole ecosystems</w:t>
       </w:r>
     </w:p>
@@ -6547,16 +6213,16 @@
       <w:r>
         <w:t xml:space="preserve">– drawing the conceptual model </w:t>
       </w:r>
-      <w:commentRangeStart w:id="341"/>
+      <w:commentRangeStart w:id="34"/>
       <w:r>
         <w:t>and links to data</w:t>
       </w:r>
-      <w:commentRangeEnd w:id="341"/>
+      <w:commentRangeEnd w:id="34"/>
       <w:r>
         <w:rPr>
           <w:rStyle w:val="CommentReference"/>
         </w:rPr>
-        <w:commentReference w:id="341"/>
+        <w:commentReference w:id="34"/>
       </w:r>
       <w:r>
         <w:t xml:space="preserve"> </w:t>
@@ -6582,13 +6248,13 @@
       <w:r>
         <w:t xml:space="preserve"> – defining this early, depends on questions, decision tree/flow chart (Figure 1)</w:t>
       </w:r>
-      <w:commentRangeStart w:id="342"/>
-      <w:commentRangeEnd w:id="342"/>
+      <w:commentRangeStart w:id="35"/>
+      <w:commentRangeEnd w:id="35"/>
       <w:r>
         <w:rPr>
           <w:rStyle w:val="CommentReference"/>
         </w:rPr>
-        <w:commentReference w:id="342"/>
+        <w:commentReference w:id="35"/>
       </w:r>
     </w:p>
     <w:p>
@@ -6608,16 +6274,16 @@
       <w:r>
         <w:tab/>
       </w:r>
-      <w:commentRangeStart w:id="343"/>
+      <w:commentRangeStart w:id="36"/>
       <w:r>
         <w:t xml:space="preserve">Table </w:t>
       </w:r>
-      <w:commentRangeEnd w:id="343"/>
+      <w:commentRangeEnd w:id="36"/>
       <w:r>
         <w:rPr>
           <w:rStyle w:val="CommentReference"/>
         </w:rPr>
-        <w:commentReference w:id="343"/>
+        <w:commentReference w:id="36"/>
       </w:r>
       <w:r>
         <w:t xml:space="preserve">of parameters with common data sources </w:t>
@@ -6638,430 +6304,187 @@
       <w:r>
         <w:t xml:space="preserve">              Issues with some that are not directly measured</w:t>
       </w:r>
-      <w:commentRangeStart w:id="344"/>
-      <w:commentRangeEnd w:id="344"/>
+      <w:commentRangeStart w:id="37"/>
+      <w:commentRangeEnd w:id="37"/>
       <w:r>
         <w:rPr>
           <w:rStyle w:val="CommentReference"/>
         </w:rPr>
-        <w:commentReference w:id="344"/>
-      </w:r>
-    </w:p>
-    <w:p>
-      <w:pPr>
-        <w:rPr>
-          <w:ins w:id="345" w:author="Julia Blanchard" w:date="2021-05-10T14:27:00Z"/>
-        </w:rPr>
-      </w:pPr>
-      <w:ins w:id="346" w:author="Julia Blanchard" w:date="2021-05-10T14:27:00Z">
-        <w:r>
-          <w:br w:type="page"/>
-        </w:r>
-      </w:ins>
-    </w:p>
-    <w:p>
-      <w:pPr>
-        <w:rPr>
-          <w:ins w:id="347" w:author="Julia Blanchard" w:date="2021-05-10T14:27:00Z"/>
-        </w:rPr>
-      </w:pPr>
-      <w:ins w:id="348" w:author="Julia Blanchard" w:date="2021-05-10T14:27:00Z">
-        <w:r>
-          <w:lastRenderedPageBreak/>
-          <w:t>Box 1:</w:t>
-        </w:r>
-      </w:ins>
-    </w:p>
-    <w:p>
-      <w:pPr>
-        <w:rPr>
-          <w:ins w:id="349" w:author="Julia Blanchard" w:date="2021-05-10T14:27:00Z"/>
-        </w:rPr>
-      </w:pPr>
-    </w:p>
-    <w:p>
-      <w:pPr>
-        <w:rPr>
-          <w:ins w:id="350" w:author="Julia Blanchard" w:date="2021-05-10T14:28:00Z"/>
-        </w:rPr>
-      </w:pPr>
-      <w:ins w:id="351" w:author="Julia Blanchard" w:date="2021-05-10T14:27:00Z">
-        <w:r>
-          <w:t>The following steps describe how species-specific parameters we</w:t>
-        </w:r>
-      </w:ins>
-      <w:ins w:id="352" w:author="Julia Blanchard" w:date="2021-05-10T14:31:00Z">
-        <w:r>
-          <w:t>re</w:t>
-        </w:r>
-      </w:ins>
-      <w:ins w:id="353" w:author="Julia Blanchard" w:date="2021-05-10T14:27:00Z">
-        <w:r>
-          <w:t xml:space="preserve"> derived for Atlantic cod in the North Se</w:t>
-        </w:r>
-      </w:ins>
-      <w:ins w:id="354" w:author="Julia Blanchard" w:date="2021-05-10T14:28:00Z">
-        <w:r>
-          <w:t>a model</w:t>
-        </w:r>
-      </w:ins>
-      <w:ins w:id="355" w:author="Julia Blanchard" w:date="2021-05-10T14:31:00Z">
-        <w:r>
-          <w:t xml:space="preserve"> (Blanchard et al. 2014)</w:t>
-        </w:r>
-      </w:ins>
-      <w:ins w:id="356" w:author="Julia Blanchard" w:date="2021-05-10T14:28:00Z">
-        <w:r>
-          <w:t>, and how this could be done in a data poor situation</w:t>
-        </w:r>
-      </w:ins>
-      <w:ins w:id="357" w:author="Julia Blanchard" w:date="2021-05-10T14:31:00Z">
-        <w:r>
-          <w:t xml:space="preserve">, using </w:t>
-        </w:r>
-        <w:proofErr w:type="spellStart"/>
-        <w:r>
-          <w:t>FishBase</w:t>
-        </w:r>
-        <w:proofErr w:type="spellEnd"/>
-        <w:r>
-          <w:t xml:space="preserve"> and/or the litera</w:t>
-        </w:r>
-      </w:ins>
-      <w:ins w:id="358" w:author="Julia Blanchard" w:date="2021-05-10T14:32:00Z">
-        <w:r>
-          <w:t>ture.</w:t>
-        </w:r>
-      </w:ins>
-      <w:ins w:id="359" w:author="Julia Blanchard" w:date="2021-05-10T14:46:00Z">
-        <w:r>
-          <w:t xml:space="preserve"> See also </w:t>
-        </w:r>
-        <w:proofErr w:type="spellStart"/>
-        <w:r>
-          <w:t>Rmarkdown</w:t>
-        </w:r>
-        <w:proofErr w:type="spellEnd"/>
-        <w:r>
-          <w:t xml:space="preserve"> for this model in </w:t>
-        </w:r>
-        <w:commentRangeStart w:id="360"/>
-        <w:proofErr w:type="spellStart"/>
-        <w:r>
-          <w:t>mizerExamples</w:t>
-        </w:r>
-        <w:commentRangeEnd w:id="360"/>
-        <w:proofErr w:type="spellEnd"/>
-        <w:r>
-          <w:rPr>
-            <w:rStyle w:val="CommentReference"/>
-          </w:rPr>
-          <w:commentReference w:id="360"/>
-        </w:r>
-        <w:r>
-          <w:t>.</w:t>
-        </w:r>
-      </w:ins>
-    </w:p>
-    <w:p>
-      <w:pPr>
-        <w:rPr>
-          <w:ins w:id="361" w:author="Julia Blanchard" w:date="2021-05-10T14:46:00Z"/>
-        </w:rPr>
-      </w:pPr>
-    </w:p>
-    <w:p>
-      <w:pPr>
-        <w:rPr>
-          <w:ins w:id="362" w:author="Julia Blanchard" w:date="2021-05-10T14:47:00Z"/>
-        </w:rPr>
-      </w:pPr>
-      <w:ins w:id="363" w:author="Julia Blanchard" w:date="2021-05-10T14:47:00Z">
-        <w:r>
-          <w:t>Life-history</w:t>
-        </w:r>
-      </w:ins>
-      <w:ins w:id="364" w:author="Julia Blanchard" w:date="2021-05-10T14:46:00Z">
-        <w:r>
-          <w:t xml:space="preserve"> parame</w:t>
-        </w:r>
-      </w:ins>
-      <w:ins w:id="365" w:author="Julia Blanchard" w:date="2021-05-10T14:47:00Z">
-        <w:r>
-          <w:t xml:space="preserve">ters: </w:t>
-        </w:r>
-      </w:ins>
-    </w:p>
-    <w:p>
-      <w:pPr>
-        <w:rPr>
-          <w:ins w:id="366" w:author="Julia Blanchard" w:date="2021-05-10T14:28:00Z"/>
-        </w:rPr>
-      </w:pPr>
-    </w:p>
-    <w:p>
-      <w:pPr>
-        <w:rPr>
-          <w:ins w:id="367" w:author="Julia Blanchard" w:date="2021-05-10T14:32:00Z"/>
-        </w:rPr>
-      </w:pPr>
+        <w:commentReference w:id="37"/>
+      </w:r>
+    </w:p>
+    <w:p>
+      <w:r>
+        <w:br w:type="page"/>
+      </w:r>
+    </w:p>
+    <w:p>
+      <w:r>
+        <w:lastRenderedPageBreak/>
+        <w:t>Box 1:</w:t>
+      </w:r>
+    </w:p>
+    <w:p/>
+    <w:p>
+      <w:r>
+        <w:t>The following steps describe how species-specific parameters we</w:t>
+      </w:r>
+      <w:r>
+        <w:t>re</w:t>
+      </w:r>
+      <w:r>
+        <w:t xml:space="preserve"> derived for Atlantic cod in the North Sea model</w:t>
+      </w:r>
+      <w:r>
+        <w:t xml:space="preserve"> (Blanchard et al. 2014)</w:t>
+      </w:r>
+      <w:r>
+        <w:t>, and how this could be done in a data poor situation</w:t>
+      </w:r>
+      <w:r>
+        <w:t xml:space="preserve">, using </w:t>
+      </w:r>
+      <w:proofErr w:type="spellStart"/>
+      <w:r>
+        <w:t>FishBase</w:t>
+      </w:r>
+      <w:proofErr w:type="spellEnd"/>
+      <w:r>
+        <w:t xml:space="preserve"> and/or the literature.</w:t>
+      </w:r>
+      <w:r>
+        <w:t xml:space="preserve"> See also </w:t>
+      </w:r>
+      <w:proofErr w:type="spellStart"/>
+      <w:r>
+        <w:t>Rmarkdown</w:t>
+      </w:r>
+      <w:proofErr w:type="spellEnd"/>
+      <w:r>
+        <w:t xml:space="preserve"> for this model in </w:t>
+      </w:r>
+      <w:commentRangeStart w:id="38"/>
+      <w:proofErr w:type="spellStart"/>
+      <w:r>
+        <w:t>mizerExamples</w:t>
+      </w:r>
+      <w:commentRangeEnd w:id="38"/>
+      <w:proofErr w:type="spellEnd"/>
+      <w:r>
+        <w:rPr>
+          <w:rStyle w:val="CommentReference"/>
+        </w:rPr>
+        <w:commentReference w:id="38"/>
+      </w:r>
+      <w:r>
+        <w:t>.</w:t>
+      </w:r>
+    </w:p>
+    <w:p/>
+    <w:p>
+      <w:r>
+        <w:t xml:space="preserve">Life-history parameters: </w:t>
+      </w:r>
+    </w:p>
+    <w:p/>
+    <w:p>
       <w:proofErr w:type="spellStart"/>
       <w:proofErr w:type="gramStart"/>
-      <w:ins w:id="368" w:author="Julia Blanchard" w:date="2021-05-10T14:28:00Z">
-        <w:r>
-          <w:t>winf</w:t>
-        </w:r>
-        <w:proofErr w:type="spellEnd"/>
-        <w:r>
-          <w:t xml:space="preserve"> </w:t>
-        </w:r>
-      </w:ins>
-      <w:ins w:id="369" w:author="Julia Blanchard" w:date="2021-05-10T14:30:00Z">
-        <w:r>
-          <w:t xml:space="preserve"> -</w:t>
-        </w:r>
-        <w:proofErr w:type="gramEnd"/>
-        <w:r>
-          <w:t xml:space="preserve"> size-at-age data was downloaded from ICES and the equation was fit</w:t>
-        </w:r>
-      </w:ins>
-      <w:ins w:id="370" w:author="Julia Blanchard" w:date="2021-05-10T14:32:00Z">
-        <w:r>
-          <w:t>…</w:t>
-        </w:r>
-      </w:ins>
-    </w:p>
-    <w:p>
-      <w:pPr>
-        <w:rPr>
-          <w:ins w:id="371" w:author="Julia Blanchard" w:date="2021-05-10T14:32:00Z"/>
-        </w:rPr>
-      </w:pPr>
-      <w:ins w:id="372" w:author="Julia Blanchard" w:date="2021-05-10T14:32:00Z">
-        <w:r>
-          <w:t>(note upper 95</w:t>
-        </w:r>
-        <w:r>
-          <w:rPr>
-            <w:vertAlign w:val="superscript"/>
-            <w:rPrChange w:id="373" w:author="Julia Blanchard" w:date="2021-05-10T14:32:00Z">
-              <w:rPr/>
-            </w:rPrChange>
-          </w:rPr>
-          <w:t>th</w:t>
-        </w:r>
-        <w:r>
-          <w:t xml:space="preserve"> percentile used because of h….)</w:t>
-        </w:r>
-      </w:ins>
-    </w:p>
-    <w:p>
-      <w:pPr>
-        <w:rPr>
-          <w:ins w:id="374" w:author="Julia Blanchard" w:date="2021-05-10T14:28:00Z"/>
-        </w:rPr>
-      </w:pPr>
-    </w:p>
-    <w:p>
-      <w:pPr>
-        <w:rPr>
-          <w:ins w:id="375" w:author="Julia Blanchard" w:date="2021-05-10T14:28:00Z"/>
-        </w:rPr>
-      </w:pPr>
-    </w:p>
-    <w:p>
-      <w:pPr>
-        <w:rPr>
-          <w:ins w:id="376" w:author="Julia Blanchard" w:date="2021-05-10T14:28:00Z"/>
-        </w:rPr>
-      </w:pPr>
-      <w:proofErr w:type="spellStart"/>
-      <w:ins w:id="377" w:author="Julia Blanchard" w:date="2021-05-10T14:28:00Z">
-        <w:r>
-          <w:t>wmat</w:t>
-        </w:r>
-        <w:proofErr w:type="spellEnd"/>
-      </w:ins>
-    </w:p>
-    <w:p>
-      <w:pPr>
-        <w:rPr>
-          <w:ins w:id="378" w:author="Julia Blanchard" w:date="2021-05-10T14:28:00Z"/>
-        </w:rPr>
-      </w:pPr>
-    </w:p>
-    <w:p>
-      <w:pPr>
-        <w:rPr>
-          <w:ins w:id="379" w:author="Julia Blanchard" w:date="2021-05-10T14:47:00Z"/>
-        </w:rPr>
-      </w:pPr>
-      <w:proofErr w:type="spellStart"/>
-      <w:ins w:id="380" w:author="Julia Blanchard" w:date="2021-05-10T14:28:00Z">
-        <w:r>
-          <w:t>k_vb</w:t>
-        </w:r>
-      </w:ins>
-      <w:proofErr w:type="spellEnd"/>
-    </w:p>
-    <w:p>
-      <w:pPr>
-        <w:rPr>
-          <w:ins w:id="381" w:author="Julia Blanchard" w:date="2021-05-10T14:47:00Z"/>
-        </w:rPr>
-      </w:pPr>
-    </w:p>
-    <w:p>
-      <w:pPr>
-        <w:rPr>
-          <w:ins w:id="382" w:author="Julia Blanchard" w:date="2021-05-10T14:28:00Z"/>
-        </w:rPr>
-      </w:pPr>
-      <w:ins w:id="383" w:author="Julia Blanchard" w:date="2021-05-10T14:47:00Z">
-        <w:r>
-          <w:t>Feeding parameters:</w:t>
-        </w:r>
-      </w:ins>
-    </w:p>
-    <w:p>
-      <w:pPr>
-        <w:rPr>
-          <w:ins w:id="384" w:author="Julia Blanchard" w:date="2021-05-10T14:28:00Z"/>
-        </w:rPr>
-      </w:pPr>
-    </w:p>
-    <w:p>
-      <w:pPr>
-        <w:rPr>
-          <w:ins w:id="385" w:author="Julia Blanchard" w:date="2021-05-10T14:28:00Z"/>
-        </w:rPr>
-      </w:pPr>
-      <w:ins w:id="386" w:author="Julia Blanchard" w:date="2021-05-10T14:28:00Z">
-        <w:r>
-          <w:t>beta</w:t>
-        </w:r>
-      </w:ins>
-    </w:p>
-    <w:p>
-      <w:pPr>
-        <w:rPr>
-          <w:ins w:id="387" w:author="Julia Blanchard" w:date="2021-05-10T14:28:00Z"/>
-        </w:rPr>
-      </w:pPr>
-    </w:p>
-    <w:p>
-      <w:pPr>
-        <w:rPr>
-          <w:ins w:id="388" w:author="Julia Blanchard" w:date="2021-05-10T14:32:00Z"/>
-        </w:rPr>
-      </w:pPr>
-      <w:ins w:id="389" w:author="Julia Blanchard" w:date="2021-05-10T14:28:00Z">
-        <w:r>
-          <w:t>sigm</w:t>
-        </w:r>
-      </w:ins>
-      <w:ins w:id="390" w:author="Julia Blanchard" w:date="2021-05-10T14:29:00Z">
-        <w:r>
-          <w:t>a</w:t>
-        </w:r>
-      </w:ins>
-    </w:p>
-    <w:p>
-      <w:pPr>
-        <w:rPr>
-          <w:ins w:id="391" w:author="Julia Blanchard" w:date="2021-05-10T14:32:00Z"/>
-        </w:rPr>
-      </w:pPr>
-    </w:p>
-    <w:p>
-      <w:pPr>
-        <w:rPr>
-          <w:ins w:id="392" w:author="Julia Blanchard" w:date="2021-05-10T14:45:00Z"/>
-        </w:rPr>
-      </w:pPr>
-      <w:ins w:id="393" w:author="Julia Blanchard" w:date="2021-05-10T14:47:00Z">
-        <w:r>
-          <w:t>F</w:t>
-        </w:r>
-      </w:ins>
-      <w:ins w:id="394" w:author="Julia Blanchard" w:date="2021-05-10T14:45:00Z">
-        <w:r>
-          <w:t>ishing parameters</w:t>
-        </w:r>
-      </w:ins>
-      <w:ins w:id="395" w:author="Julia Blanchard" w:date="2021-05-10T14:46:00Z">
-        <w:r>
-          <w:t>:</w:t>
-        </w:r>
-      </w:ins>
-    </w:p>
-    <w:p>
-      <w:pPr>
-        <w:rPr>
-          <w:ins w:id="396" w:author="Julia Blanchard" w:date="2021-05-10T14:45:00Z"/>
-        </w:rPr>
-      </w:pPr>
-    </w:p>
-    <w:p>
-      <w:pPr>
-        <w:rPr>
-          <w:ins w:id="397" w:author="Julia Blanchard" w:date="2021-05-10T14:29:00Z"/>
-        </w:rPr>
-      </w:pPr>
-      <w:ins w:id="398" w:author="Julia Blanchard" w:date="2021-05-10T14:45:00Z">
-        <w:r>
-          <w:t>catches</w:t>
-        </w:r>
-      </w:ins>
-    </w:p>
-    <w:p>
-      <w:pPr>
-        <w:rPr>
-          <w:ins w:id="399" w:author="Julia Blanchard" w:date="2021-05-10T14:46:00Z"/>
-        </w:rPr>
-      </w:pPr>
-    </w:p>
-    <w:p>
-      <w:pPr>
-        <w:rPr>
-          <w:ins w:id="400" w:author="Julia Blanchard" w:date="2021-05-10T14:47:00Z"/>
-        </w:rPr>
-      </w:pPr>
-      <w:ins w:id="401" w:author="Julia Blanchard" w:date="2021-05-10T14:46:00Z">
-        <w:r>
-          <w:t>fisheries selectivity</w:t>
-        </w:r>
-      </w:ins>
-    </w:p>
-    <w:p>
-      <w:pPr>
-        <w:rPr>
-          <w:ins w:id="402" w:author="Julia Blanchard" w:date="2021-05-10T14:47:00Z"/>
-        </w:rPr>
-      </w:pPr>
-    </w:p>
-    <w:p>
-      <w:pPr>
-        <w:rPr>
-          <w:ins w:id="403" w:author="Julia Blanchard" w:date="2021-05-10T14:47:00Z"/>
-        </w:rPr>
-      </w:pPr>
-      <w:ins w:id="404" w:author="Julia Blanchard" w:date="2021-05-10T14:47:00Z">
-        <w:r>
-          <w:t>Biomass (if used):</w:t>
-        </w:r>
-      </w:ins>
-    </w:p>
-    <w:p>
-      <w:pPr>
-        <w:rPr>
-          <w:ins w:id="405" w:author="Julia Blanchard" w:date="2021-05-10T14:47:00Z"/>
-        </w:rPr>
-      </w:pPr>
-    </w:p>
+      <w:r>
+        <w:t>winf</w:t>
+      </w:r>
+      <w:proofErr w:type="spellEnd"/>
+      <w:r>
+        <w:t xml:space="preserve"> </w:t>
+      </w:r>
+      <w:r>
+        <w:t xml:space="preserve"> -</w:t>
+      </w:r>
+      <w:proofErr w:type="gramEnd"/>
+      <w:r>
+        <w:t xml:space="preserve"> size-at-age data was downloaded from ICES and the equation was fit</w:t>
+      </w:r>
+      <w:r>
+        <w:t>…</w:t>
+      </w:r>
+    </w:p>
+    <w:p>
+      <w:r>
+        <w:t>(note upper 95</w:t>
+      </w:r>
+      <w:r>
+        <w:rPr>
+          <w:vertAlign w:val="superscript"/>
+        </w:rPr>
+        <w:t>th</w:t>
+      </w:r>
+      <w:r>
+        <w:t xml:space="preserve"> percentile used because of h….)</w:t>
+      </w:r>
+    </w:p>
+    <w:p/>
+    <w:p/>
+    <w:p>
+      <w:proofErr w:type="spellStart"/>
+      <w:r>
+        <w:t>wmat</w:t>
+      </w:r>
+      <w:proofErr w:type="spellEnd"/>
+    </w:p>
+    <w:p/>
+    <w:p>
+      <w:proofErr w:type="spellStart"/>
+      <w:r>
+        <w:t>k_vb</w:t>
+      </w:r>
+      <w:proofErr w:type="spellEnd"/>
+    </w:p>
+    <w:p/>
+    <w:p>
+      <w:r>
+        <w:t>Feeding parameters:</w:t>
+      </w:r>
+    </w:p>
+    <w:p/>
+    <w:p>
+      <w:r>
+        <w:t>beta</w:t>
+      </w:r>
+    </w:p>
+    <w:p/>
+    <w:p>
+      <w:r>
+        <w:t>sigma</w:t>
+      </w:r>
+    </w:p>
+    <w:p/>
+    <w:p>
+      <w:r>
+        <w:t>Fishing parameters:</w:t>
+      </w:r>
+    </w:p>
+    <w:p/>
+    <w:p>
+      <w:r>
+        <w:t>catches</w:t>
+      </w:r>
+    </w:p>
+    <w:p/>
+    <w:p>
+      <w:r>
+        <w:t>fisheries selectivity</w:t>
+      </w:r>
+    </w:p>
+    <w:p/>
+    <w:p>
+      <w:r>
+        <w:t>Biomass (if used):</w:t>
+      </w:r>
+    </w:p>
+    <w:p/>
     <w:p/>
     <w:sectPr>
-      <w:headerReference w:type="default" r:id="rId14"/>
+      <w:headerReference w:type="default" r:id="rId16"/>
       <w:pgSz w:w="11900" w:h="16840"/>
       <w:pgMar w:top="1440" w:right="1440" w:bottom="1440" w:left="1440" w:header="708" w:footer="708" w:gutter="0"/>
       <w:cols w:space="708"/>
@@ -7139,7 +6562,7 @@
       </w:r>
     </w:p>
   </w:comment>
-  <w:comment w:id="3" w:author="Ken Haste Andersen" w:date="2021-04-19T09:42:00Z" w:initials="KHA">
+  <w:comment w:id="2" w:author="Julia Blanchard" w:date="2021-04-19T13:34:00Z" w:initials="JB">
     <w:p>
       <w:pPr>
         <w:pStyle w:val="CommentText"/>
@@ -7151,11 +6574,24 @@
         <w:annotationRef/>
       </w:r>
       <w:r>
-        <w:t>I’m happy with the summary. I would like to plug two ideas: That Mizer is provides model with a range of complexities from “low- to intermediate level of complexity”. (I see now that it comes in the intro – fine)</w:t>
+        <w:t>Would be good to come up with visualisation for this if we go for it</w:t>
+      </w:r>
+    </w:p>
+    <w:p>
+      <w:pPr>
+        <w:pStyle w:val="CommentText"/>
+      </w:pPr>
+    </w:p>
+    <w:p>
+      <w:pPr>
+        <w:pStyle w:val="CommentText"/>
+      </w:pPr>
+      <w:r>
+        <w:t>The co-authors above all have produced size spectrum models</w:t>
       </w:r>
     </w:p>
   </w:comment>
-  <w:comment w:id="6" w:author="Julia Blanchard" w:date="2021-04-19T13:34:00Z" w:initials="JB">
+  <w:comment w:id="3" w:author="Julia Blanchard" w:date="2021-04-19T14:45:00Z" w:initials="JB">
     <w:p>
       <w:pPr>
         <w:pStyle w:val="CommentText"/>
@@ -7167,32 +6603,67 @@
         <w:annotationRef/>
       </w:r>
       <w:r>
-        <w:t xml:space="preserve">Would be good to come up with </w:t>
-      </w:r>
-      <w:proofErr w:type="spellStart"/>
-      <w:r>
-        <w:t>visualistaion</w:t>
-      </w:r>
-      <w:proofErr w:type="spellEnd"/>
-      <w:r>
-        <w:t xml:space="preserve"> for this if we go for it</w:t>
-      </w:r>
-    </w:p>
+        <w:t xml:space="preserve">Add sentence that shows off something? Come back to this – as we could show off the </w:t>
+      </w:r>
+      <w:proofErr w:type="spellStart"/>
+      <w:r>
+        <w:t>mizerexamples</w:t>
+      </w:r>
+      <w:proofErr w:type="spellEnd"/>
+      <w:r>
+        <w:t xml:space="preserve"> if there is a comparative ecosystem style </w:t>
+      </w:r>
+      <w:proofErr w:type="gramStart"/>
+      <w:r>
+        <w:t>plot</w:t>
+      </w:r>
+      <w:proofErr w:type="gramEnd"/>
+      <w:r>
+        <w:t xml:space="preserve"> we can think of</w:t>
+      </w:r>
+    </w:p>
+  </w:comment>
+  <w:comment w:id="4" w:author="Julia Blanchard" w:date="2021-05-10T14:29:00Z" w:initials="JB">
     <w:p>
       <w:pPr>
         <w:pStyle w:val="CommentText"/>
       </w:pPr>
-    </w:p>
+      <w:r>
+        <w:rPr>
+          <w:rStyle w:val="CommentReference"/>
+        </w:rPr>
+        <w:annotationRef/>
+      </w:r>
+      <w:r>
+        <w:t xml:space="preserve">Or perhaps this is the </w:t>
+      </w:r>
+      <w:proofErr w:type="spellStart"/>
+      <w:r>
+        <w:t>Rmarkdown</w:t>
+      </w:r>
+      <w:proofErr w:type="spellEnd"/>
+      <w:r>
+        <w:t xml:space="preserve"> model description that we ask for all models</w:t>
+      </w:r>
+    </w:p>
+  </w:comment>
+  <w:comment w:id="8" w:author="Julia Blanchard" w:date="2021-07-05T16:52:00Z" w:initials="JB">
     <w:p>
       <w:pPr>
         <w:pStyle w:val="CommentText"/>
       </w:pPr>
       <w:r>
-        <w:t>The co-authors above all have produced size spectrum models</w:t>
+        <w:rPr>
+          <w:rStyle w:val="CommentReference"/>
+        </w:rPr>
+        <w:annotationRef/>
+      </w:r>
+      <w:r>
+        <w:t>Not ricker, say why not…</w:t>
       </w:r>
     </w:p>
   </w:comment>
-  <w:comment w:id="7" w:author="Ken Haste Andersen" w:date="2021-04-19T09:46:00Z" w:initials="KHA">
+  <w:comment w:id="9" w:author="Julia Blanchard" w:date="2021-04-19T15:47:00Z" w:initials="JB">
     <w:p>
       <w:pPr>
         <w:pStyle w:val="CommentText"/>
@@ -7204,11 +6675,11 @@
         <w:annotationRef/>
       </w:r>
       <w:r>
-        <w:t>Works really well. Short and sharp</w:t>
+        <w:t>Specifically show how? Would be useful as I get asked this a lot</w:t>
       </w:r>
     </w:p>
   </w:comment>
-  <w:comment w:id="8" w:author="Julia Blanchard" w:date="2021-04-19T14:45:00Z" w:initials="JB">
+  <w:comment w:id="10" w:author="Ken Haste Andersen" w:date="2021-04-19T10:04:00Z" w:initials="KHA">
     <w:p>
       <w:pPr>
         <w:pStyle w:val="CommentText"/>
@@ -7220,27 +6691,80 @@
         <w:annotationRef/>
       </w:r>
       <w:r>
-        <w:t xml:space="preserve">Add sentence that shows off something? Come back to this – as we could show off the </w:t>
-      </w:r>
-      <w:proofErr w:type="spellStart"/>
-      <w:r>
-        <w:t>mizerexamples</w:t>
-      </w:r>
-      <w:proofErr w:type="spellEnd"/>
-      <w:r>
-        <w:t xml:space="preserve"> if there is a comparative ecosystem style </w:t>
+        <w:t>Good point. In particular the von B to h stuff. Box about growth curves?</w:t>
+      </w:r>
+    </w:p>
+  </w:comment>
+  <w:comment w:id="16" w:author="Julia Blanchard" w:date="2021-07-05T17:08:00Z" w:initials="JB">
+    <w:p>
+      <w:pPr>
+        <w:pStyle w:val="CommentText"/>
+      </w:pPr>
+      <w:r>
+        <w:rPr>
+          <w:rStyle w:val="CommentReference"/>
+        </w:rPr>
+        <w:annotationRef/>
+      </w:r>
+      <w:r>
+        <w:t>Extra egg mortality</w:t>
+      </w:r>
+    </w:p>
+  </w:comment>
+  <w:comment w:id="17" w:author="Julia Blanchard" w:date="2021-07-05T15:53:00Z" w:initials="JB">
+    <w:p>
+      <w:pPr>
+        <w:pStyle w:val="CommentText"/>
+      </w:pPr>
+      <w:r>
+        <w:rPr>
+          <w:rStyle w:val="CommentReference"/>
+        </w:rPr>
+        <w:annotationRef/>
+      </w:r>
+      <w:r>
+        <w:t>Need to explain better</w:t>
+      </w:r>
+      <w:r>
+        <w:t xml:space="preserve"> </w:t>
+      </w:r>
+      <w:r>
+        <w:t xml:space="preserve">– can we use terminology same as in the book – </w:t>
       </w:r>
       <w:proofErr w:type="gramStart"/>
       <w:r>
-        <w:t>plot</w:t>
+        <w:t>also  the</w:t>
       </w:r>
       <w:proofErr w:type="gramEnd"/>
       <w:r>
-        <w:t xml:space="preserve"> we can think of</w:t>
-      </w:r>
+        <w:t xml:space="preserve"> things where these processes happened to be density dependent</w:t>
+      </w:r>
+    </w:p>
+    <w:p>
+      <w:pPr>
+        <w:pStyle w:val="CommentText"/>
+      </w:pPr>
+    </w:p>
+    <w:p>
+      <w:pPr>
+        <w:pStyle w:val="CommentText"/>
+      </w:pPr>
+      <w:r>
+        <w:t>Need to agree on terminology recruitment versus density dependent reproduction</w:t>
+      </w:r>
+    </w:p>
+    <w:p>
+      <w:pPr>
+        <w:pStyle w:val="CommentText"/>
+      </w:pPr>
+    </w:p>
+    <w:p>
+      <w:pPr>
+        <w:pStyle w:val="CommentText"/>
+      </w:pPr>
     </w:p>
   </w:comment>
-  <w:comment w:id="9" w:author="Ken Haste Andersen" w:date="2021-04-19T09:46:00Z" w:initials="KHA">
+  <w:comment w:id="29" w:author="Anna Gårdmark" w:date="2019-08-20T16:12:00Z" w:initials="AG">
     <w:p>
       <w:pPr>
         <w:pStyle w:val="CommentText"/>
@@ -7252,290 +6776,42 @@
         <w:annotationRef/>
       </w:r>
       <w:r>
-        <w:t>Really? Agree with the others, though</w:t>
+        <w:rPr>
+          <w:rStyle w:val="CommentReference"/>
+        </w:rPr>
+        <w:t xml:space="preserve">which data to use where?  would also be good to </w:t>
+      </w:r>
+      <w:proofErr w:type="gramStart"/>
+      <w:r>
+        <w:rPr>
+          <w:rStyle w:val="CommentReference"/>
+        </w:rPr>
+        <w:t>discuss  (</w:t>
+      </w:r>
+      <w:proofErr w:type="gramEnd"/>
+      <w:r>
+        <w:rPr>
+          <w:rStyle w:val="CommentReference"/>
+        </w:rPr>
+        <w:t xml:space="preserve">and to avoid </w:t>
+      </w:r>
+      <w:proofErr w:type="spellStart"/>
+      <w:r>
+        <w:rPr>
+          <w:rStyle w:val="CommentReference"/>
+        </w:rPr>
+        <w:t>pseudoreplication</w:t>
+      </w:r>
+      <w:proofErr w:type="spellEnd"/>
+      <w:r>
+        <w:rPr>
+          <w:rStyle w:val="CommentReference"/>
+        </w:rPr>
+        <w:t xml:space="preserve">, by re-using the same or very similar datasets in several places in the model) </w:t>
       </w:r>
     </w:p>
   </w:comment>
-  <w:comment w:id="11" w:author="Ken Haste Andersen" w:date="2021-04-19T09:54:00Z" w:initials="KHA">
-    <w:p>
-      <w:pPr>
-        <w:pStyle w:val="CommentText"/>
-      </w:pPr>
-      <w:r>
-        <w:rPr>
-          <w:rStyle w:val="CommentReference"/>
-        </w:rPr>
-        <w:annotationRef/>
-      </w:r>
-      <w:r>
-        <w:t>Suggest to drop this here but return to it after the box</w:t>
-      </w:r>
-    </w:p>
-  </w:comment>
-  <w:comment w:id="13" w:author="Ken Haste Andersen" w:date="2021-04-19T09:47:00Z" w:initials="KHA">
-    <w:p>
-      <w:pPr>
-        <w:pStyle w:val="CommentText"/>
-      </w:pPr>
-      <w:r>
-        <w:rPr>
-          <w:rStyle w:val="CommentReference"/>
-        </w:rPr>
-        <w:annotationRef/>
-      </w:r>
-      <w:r>
-        <w:t>Range?</w:t>
-      </w:r>
-    </w:p>
-  </w:comment>
-  <w:comment w:id="22" w:author="Ken Haste Andersen" w:date="2021-04-19T09:49:00Z" w:initials="KHA">
-    <w:p>
-      <w:pPr>
-        <w:pStyle w:val="CommentText"/>
-      </w:pPr>
-      <w:r>
-        <w:rPr>
-          <w:rStyle w:val="CommentReference"/>
-        </w:rPr>
-        <w:annotationRef/>
-      </w:r>
-      <w:r>
-        <w:t>Not necessarily. How about: “search a larger area for food”</w:t>
-      </w:r>
-    </w:p>
-  </w:comment>
-  <w:comment w:id="25" w:author="Ken Haste Andersen" w:date="2021-04-19T09:51:00Z" w:initials="KHA">
-    <w:p>
-      <w:pPr>
-        <w:pStyle w:val="CommentText"/>
-      </w:pPr>
-      <w:r>
-        <w:rPr>
-          <w:rStyle w:val="CommentReference"/>
-        </w:rPr>
-        <w:annotationRef/>
-      </w:r>
-      <w:r>
-        <w:t>Depends on the amount of food…</w:t>
-      </w:r>
-    </w:p>
-  </w:comment>
-  <w:comment w:id="30" w:author="Ken Haste Andersen" w:date="2021-04-19T09:51:00Z" w:initials="KHA">
-    <w:p>
-      <w:pPr>
-        <w:pStyle w:val="CommentText"/>
-      </w:pPr>
-      <w:r>
-        <w:rPr>
-          <w:rStyle w:val="CommentReference"/>
-        </w:rPr>
-        <w:annotationRef/>
-      </w:r>
-      <w:r>
-        <w:t>That rule is mainly for the trait-based model. I suggest to drop it here.</w:t>
-      </w:r>
-    </w:p>
-  </w:comment>
-  <w:comment w:id="56" w:author="Ken Haste Andersen" w:date="2021-04-19T09:58:00Z" w:initials="KHA">
-    <w:p>
-      <w:pPr>
-        <w:pStyle w:val="CommentText"/>
-      </w:pPr>
-      <w:r>
-        <w:rPr>
-          <w:rStyle w:val="CommentReference"/>
-        </w:rPr>
-        <w:annotationRef/>
-      </w:r>
-      <w:r>
-        <w:t>I suggest to downplay the trait-based again. Perhaps instead start with: “Before calibration some parameters of each species in the system need to be collected (figure 1).”</w:t>
-      </w:r>
-    </w:p>
-  </w:comment>
-  <w:comment w:id="62" w:author="Ken Haste Andersen" w:date="2021-04-19T09:59:00Z" w:initials="KHA">
-    <w:p>
-      <w:pPr>
-        <w:pStyle w:val="CommentText"/>
-      </w:pPr>
-      <w:r>
-        <w:rPr>
-          <w:rStyle w:val="CommentReference"/>
-        </w:rPr>
-        <w:annotationRef/>
-      </w:r>
-      <w:r>
-        <w:t xml:space="preserve">Really good. However, it breaks the flow a bit here to mention also </w:t>
-      </w:r>
-      <w:proofErr w:type="spellStart"/>
-      <w:r>
-        <w:t>mizerSim</w:t>
-      </w:r>
-      <w:proofErr w:type="spellEnd"/>
-      <w:r>
-        <w:t xml:space="preserve">. It would work better by ending the above paragraph with describing that the parameters are encapsulated in </w:t>
-      </w:r>
-      <w:proofErr w:type="spellStart"/>
-      <w:r>
-        <w:t>mizerParams</w:t>
-      </w:r>
-      <w:proofErr w:type="spellEnd"/>
-      <w:r>
-        <w:t xml:space="preserve">. </w:t>
-      </w:r>
-    </w:p>
-  </w:comment>
-  <w:comment w:id="83" w:author="Ken Haste Andersen" w:date="2021-04-19T10:04:00Z" w:initials="KHA">
-    <w:p>
-      <w:pPr>
-        <w:pStyle w:val="CommentText"/>
-      </w:pPr>
-      <w:r>
-        <w:rPr>
-          <w:rStyle w:val="CommentReference"/>
-        </w:rPr>
-        <w:annotationRef/>
-      </w:r>
-      <w:r>
-        <w:t>Perhaps a bit too colloquial for a paper…</w:t>
-      </w:r>
-    </w:p>
-  </w:comment>
-  <w:comment w:id="126" w:author="Julia Blanchard" w:date="2021-05-10T14:29:00Z" w:initials="JB">
-    <w:p>
-      <w:pPr>
-        <w:pStyle w:val="CommentText"/>
-      </w:pPr>
-      <w:r>
-        <w:rPr>
-          <w:rStyle w:val="CommentReference"/>
-        </w:rPr>
-        <w:annotationRef/>
-      </w:r>
-      <w:r>
-        <w:t xml:space="preserve">Or perhaps this is the </w:t>
-      </w:r>
-      <w:proofErr w:type="spellStart"/>
-      <w:r>
-        <w:t>Rmarkdown</w:t>
-      </w:r>
-      <w:proofErr w:type="spellEnd"/>
-      <w:r>
-        <w:t xml:space="preserve"> model description that we ask for all models</w:t>
-      </w:r>
-    </w:p>
-  </w:comment>
-  <w:comment w:id="260" w:author="Julia Blanchard" w:date="2021-04-19T15:47:00Z" w:initials="JB">
-    <w:p>
-      <w:pPr>
-        <w:pStyle w:val="CommentText"/>
-      </w:pPr>
-      <w:r>
-        <w:rPr>
-          <w:rStyle w:val="CommentReference"/>
-        </w:rPr>
-        <w:annotationRef/>
-      </w:r>
-      <w:r>
-        <w:t>Specifically show how? Would be useful as I get asked this a lot</w:t>
-      </w:r>
-    </w:p>
-  </w:comment>
-  <w:comment w:id="261" w:author="Ken Haste Andersen" w:date="2021-04-19T10:04:00Z" w:initials="KHA">
-    <w:p>
-      <w:pPr>
-        <w:pStyle w:val="CommentText"/>
-      </w:pPr>
-      <w:r>
-        <w:rPr>
-          <w:rStyle w:val="CommentReference"/>
-        </w:rPr>
-        <w:annotationRef/>
-      </w:r>
-      <w:r>
-        <w:t>Good point. In particular the von B to h stuff. Box about growth curves?</w:t>
-      </w:r>
-    </w:p>
-  </w:comment>
-  <w:comment w:id="121" w:author="Julia Blanchard" w:date="2021-04-19T15:47:00Z" w:initials="JB">
-    <w:p>
-      <w:pPr>
-        <w:pStyle w:val="CommentText"/>
-      </w:pPr>
-      <w:r>
-        <w:rPr>
-          <w:rStyle w:val="CommentReference"/>
-        </w:rPr>
-        <w:annotationRef/>
-      </w:r>
-      <w:r>
-        <w:t>Specifically show how? Would be useful as I get asked this a lot</w:t>
-      </w:r>
-    </w:p>
-  </w:comment>
-  <w:comment w:id="122" w:author="Ken Haste Andersen" w:date="2021-04-19T10:04:00Z" w:initials="KHA">
-    <w:p>
-      <w:pPr>
-        <w:pStyle w:val="CommentText"/>
-      </w:pPr>
-      <w:r>
-        <w:rPr>
-          <w:rStyle w:val="CommentReference"/>
-        </w:rPr>
-        <w:annotationRef/>
-      </w:r>
-      <w:r>
-        <w:t>Good point. In particular the von B to h stuff. Box about growth curves?</w:t>
-      </w:r>
-    </w:p>
-  </w:comment>
-  <w:comment w:id="337" w:author="Anna Gårdmark" w:date="2019-08-20T16:12:00Z" w:initials="AG">
-    <w:p>
-      <w:pPr>
-        <w:pStyle w:val="CommentText"/>
-      </w:pPr>
-      <w:r>
-        <w:rPr>
-          <w:rStyle w:val="CommentReference"/>
-        </w:rPr>
-        <w:annotationRef/>
-      </w:r>
-      <w:r>
-        <w:rPr>
-          <w:rStyle w:val="CommentReference"/>
-        </w:rPr>
-        <w:t xml:space="preserve">which data to use where?  would also be good to </w:t>
-      </w:r>
-      <w:proofErr w:type="gramStart"/>
-      <w:r>
-        <w:rPr>
-          <w:rStyle w:val="CommentReference"/>
-        </w:rPr>
-        <w:t>discuss  (</w:t>
-      </w:r>
-      <w:proofErr w:type="gramEnd"/>
-      <w:r>
-        <w:rPr>
-          <w:rStyle w:val="CommentReference"/>
-        </w:rPr>
-        <w:t xml:space="preserve">and to avoid </w:t>
-      </w:r>
-      <w:proofErr w:type="spellStart"/>
-      <w:r>
-        <w:rPr>
-          <w:rStyle w:val="CommentReference"/>
-        </w:rPr>
-        <w:t>pseudoreplication</w:t>
-      </w:r>
-      <w:proofErr w:type="spellEnd"/>
-      <w:r>
-        <w:rPr>
-          <w:rStyle w:val="CommentReference"/>
-        </w:rPr>
-        <w:t xml:space="preserve">, by re-using the same or very similar datasets in several places in the model) </w:t>
-      </w:r>
-    </w:p>
-  </w:comment>
-  <w:comment w:id="338" w:author="Julia Blanchard" w:date="2020-07-24T11:19:00Z" w:initials="JB">
+  <w:comment w:id="30" w:author="Julia Blanchard" w:date="2020-07-24T11:19:00Z" w:initials="JB">
     <w:p>
       <w:pPr>
         <w:pStyle w:val="CommentText"/>
@@ -7627,7 +6903,7 @@
       </w:pPr>
     </w:p>
   </w:comment>
-  <w:comment w:id="339" w:author="Julia Blanchard" w:date="2020-07-24T11:20:00Z" w:initials="JB">
+  <w:comment w:id="31" w:author="Julia Blanchard" w:date="2020-07-24T11:20:00Z" w:initials="JB">
     <w:p>
       <w:pPr>
         <w:pStyle w:val="CommentText"/>
@@ -7640,7 +6916,7 @@
       </w:r>
     </w:p>
   </w:comment>
-  <w:comment w:id="340" w:author="Anna Gårdmark" w:date="2019-08-20T16:13:00Z" w:initials="AG">
+  <w:comment w:id="32" w:author="Anna Gårdmark" w:date="2019-08-20T16:13:00Z" w:initials="AG">
     <w:p>
       <w:pPr>
         <w:pStyle w:val="CommentText"/>
@@ -7659,7 +6935,7 @@
       </w:r>
     </w:p>
   </w:comment>
-  <w:comment w:id="341" w:author="Anna Gårdmark" w:date="2019-08-20T16:09:00Z" w:initials="AG">
+  <w:comment w:id="33" w:author="Julia Blanchard" w:date="2021-07-05T13:24:00Z" w:initials="JB">
     <w:p>
       <w:pPr>
         <w:pStyle w:val="CommentText"/>
@@ -7671,14 +6947,30 @@
         <w:annotationRef/>
       </w:r>
       <w:r>
+        <w:t>should be in main package?</w:t>
+      </w:r>
+    </w:p>
+  </w:comment>
+  <w:comment w:id="34" w:author="Anna Gårdmark" w:date="2019-08-20T16:09:00Z" w:initials="AG">
+    <w:p>
+      <w:pPr>
+        <w:pStyle w:val="CommentText"/>
+      </w:pPr>
+      <w:r>
         <w:rPr>
           <w:rStyle w:val="CommentReference"/>
         </w:rPr>
+        <w:annotationRef/>
+      </w:r>
+      <w:r>
+        <w:rPr>
+          <w:rStyle w:val="CommentReference"/>
+        </w:rPr>
         <w:t>potential links?  indicate data types commonly available? or rather all the different organisational levels and resolutions (aggregated community data vs species, temporal and/or spatial resolution) that there can be data on?</w:t>
       </w:r>
     </w:p>
   </w:comment>
-  <w:comment w:id="342" w:author="Anna Gårdmark" w:date="2019-08-20T16:10:00Z" w:initials="AG">
+  <w:comment w:id="35" w:author="Anna Gårdmark" w:date="2019-08-20T16:10:00Z" w:initials="AG">
     <w:p>
       <w:pPr>
         <w:pStyle w:val="CommentText"/>
@@ -7711,7 +7003,7 @@
       </w:r>
     </w:p>
   </w:comment>
-  <w:comment w:id="343" w:author="Ken Haste Andersen" w:date="2019-09-10T11:31:00Z" w:initials="KHA">
+  <w:comment w:id="36" w:author="Ken Haste Andersen" w:date="2019-09-10T11:31:00Z" w:initials="KHA">
     <w:p>
       <w:pPr>
         <w:pStyle w:val="CommentText"/>
@@ -7727,7 +7019,7 @@
       </w:r>
     </w:p>
   </w:comment>
-  <w:comment w:id="344" w:author="Julia Blanchard" w:date="2020-07-24T11:19:00Z" w:initials="JB">
+  <w:comment w:id="37" w:author="Julia Blanchard" w:date="2020-07-24T11:19:00Z" w:initials="JB">
     <w:p>
       <w:pPr>
         <w:pStyle w:val="CommentText"/>
@@ -7743,7 +7035,7 @@
       </w:r>
     </w:p>
   </w:comment>
-  <w:comment w:id="360" w:author="Julia Blanchard" w:date="2021-05-10T14:46:00Z" w:initials="JB">
+  <w:comment w:id="38" w:author="Julia Blanchard" w:date="2021-05-10T14:46:00Z" w:initials="JB">
     <w:p>
       <w:pPr>
         <w:pStyle w:val="CommentText"/>
@@ -7766,28 +7058,19 @@
 <w15:commentsEx xmlns:wpc="http://schemas.microsoft.com/office/word/2010/wordprocessingCanvas" xmlns:cx="http://schemas.microsoft.com/office/drawing/2014/chartex" xmlns:cx1="http://schemas.microsoft.com/office/drawing/2015/9/8/chartex" xmlns:cx2="http://schemas.microsoft.com/office/drawing/2015/10/21/chartex" xmlns:cx3="http://schemas.microsoft.com/office/drawing/2016/5/9/chartex" xmlns:cx4="http://schemas.microsoft.com/office/drawing/2016/5/10/chartex" xmlns:cx5="http://schemas.microsoft.com/office/drawing/2016/5/11/chartex" xmlns:cx6="http://schemas.microsoft.com/office/drawing/2016/5/12/chartex" xmlns:cx7="http://schemas.microsoft.com/office/drawing/2016/5/13/chartex" xmlns:cx8="http://schemas.microsoft.com/office/drawing/2016/5/14/chartex" xmlns:mc="http://schemas.openxmlformats.org/markup-compatibility/2006" xmlns:aink="http://schemas.microsoft.com/office/drawing/2016/ink" xmlns:am3d="http://schemas.microsoft.com/office/drawing/2017/model3d" xmlns:o="urn:schemas-microsoft-com:office:office" xmlns:r="http://schemas.openxmlformats.org/officeDocument/2006/relationships" xmlns:m="http://schemas.openxmlformats.org/officeDocument/2006/math" xmlns:v="urn:schemas-microsoft-com:vml" xmlns:wp14="http://schemas.microsoft.com/office/word/2010/wordprocessingDrawing" xmlns:wp="http://schemas.openxmlformats.org/drawingml/2006/wordprocessingDrawing" xmlns:w10="urn:schemas-microsoft-com:office:word" xmlns:w="http://schemas.openxmlformats.org/wordprocessingml/2006/main" xmlns:w14="http://schemas.microsoft.com/office/word/2010/wordml" xmlns:w15="http://schemas.microsoft.com/office/word/2012/wordml" xmlns:w16cex="http://schemas.microsoft.com/office/word/2018/wordml/cex" xmlns:w16cid="http://schemas.microsoft.com/office/word/2016/wordml/cid" xmlns:w16="http://schemas.microsoft.com/office/word/2018/wordml" xmlns:w16se="http://schemas.microsoft.com/office/word/2015/wordml/symex" xmlns:wpg="http://schemas.microsoft.com/office/word/2010/wordprocessingGroup" xmlns:wpi="http://schemas.microsoft.com/office/word/2010/wordprocessingInk" xmlns:wne="http://schemas.microsoft.com/office/word/2006/wordml" xmlns:wps="http://schemas.microsoft.com/office/word/2010/wordprocessingShape" mc:Ignorable="w14 w15 w16se w16cid w16 w16cex wp14">
   <w15:commentEx w15:paraId="4E401CC7" w15:done="0"/>
   <w15:commentEx w15:paraId="0BA931AC" w15:paraIdParent="4E401CC7" w15:done="0"/>
-  <w15:commentEx w15:paraId="01E16EE4" w15:done="0"/>
   <w15:commentEx w15:paraId="51341D12" w15:done="0"/>
-  <w15:commentEx w15:paraId="0A4C6CFC" w15:done="0"/>
   <w15:commentEx w15:paraId="742B51D4" w15:done="0"/>
-  <w15:commentEx w15:paraId="7347477F" w15:done="0"/>
-  <w15:commentEx w15:paraId="18225135" w15:done="0"/>
-  <w15:commentEx w15:paraId="3D4AB121" w15:done="0"/>
-  <w15:commentEx w15:paraId="61C48C50" w15:done="0"/>
-  <w15:commentEx w15:paraId="447A6022" w15:done="0"/>
-  <w15:commentEx w15:paraId="57649042" w15:done="0"/>
-  <w15:commentEx w15:paraId="449D2FEB" w15:done="0"/>
-  <w15:commentEx w15:paraId="3288AF38" w15:done="0"/>
-  <w15:commentEx w15:paraId="2191C366" w15:done="0"/>
   <w15:commentEx w15:paraId="22558AD6" w15:done="0"/>
+  <w15:commentEx w15:paraId="1D8EB9E4" w15:done="0"/>
   <w15:commentEx w15:paraId="285637E8" w15:done="0"/>
   <w15:commentEx w15:paraId="0EAB7E99" w15:paraIdParent="285637E8" w15:done="0"/>
-  <w15:commentEx w15:paraId="69F4BA4B" w15:done="0"/>
-  <w15:commentEx w15:paraId="0338B807" w15:paraIdParent="69F4BA4B" w15:done="0"/>
+  <w15:commentEx w15:paraId="7474A2E8" w15:done="0"/>
+  <w15:commentEx w15:paraId="1F79C3D0" w15:done="0"/>
   <w15:commentEx w15:paraId="7FFE3F11" w15:done="0"/>
   <w15:commentEx w15:paraId="212ACBD9" w15:done="0"/>
   <w15:commentEx w15:paraId="0DDAD1FF" w15:done="0"/>
   <w15:commentEx w15:paraId="1EB6E01B" w15:done="0"/>
+  <w15:commentEx w15:paraId="070A1D36" w15:done="0"/>
   <w15:commentEx w15:paraId="0EAF1102" w15:done="0"/>
   <w15:commentEx w15:paraId="6D2C2FAC" w15:done="0"/>
   <w15:commentEx w15:paraId="532DD14B" w15:done="0"/>
@@ -7800,26 +7083,17 @@
 <w16cex:commentsExtensible xmlns:wpc="http://schemas.microsoft.com/office/word/2010/wordprocessingCanvas" xmlns:cx="http://schemas.microsoft.com/office/drawing/2014/chartex" xmlns:cx1="http://schemas.microsoft.com/office/drawing/2015/9/8/chartex" xmlns:cx2="http://schemas.microsoft.com/office/drawing/2015/10/21/chartex" xmlns:cx3="http://schemas.microsoft.com/office/drawing/2016/5/9/chartex" xmlns:cx4="http://schemas.microsoft.com/office/drawing/2016/5/10/chartex" xmlns:cx5="http://schemas.microsoft.com/office/drawing/2016/5/11/chartex" xmlns:cx6="http://schemas.microsoft.com/office/drawing/2016/5/12/chartex" xmlns:cx7="http://schemas.microsoft.com/office/drawing/2016/5/13/chartex" xmlns:cx8="http://schemas.microsoft.com/office/drawing/2016/5/14/chartex" xmlns:mc="http://schemas.openxmlformats.org/markup-compatibility/2006" xmlns:aink="http://schemas.microsoft.com/office/drawing/2016/ink" xmlns:am3d="http://schemas.microsoft.com/office/drawing/2017/model3d" xmlns:o="urn:schemas-microsoft-com:office:office" xmlns:r="http://schemas.openxmlformats.org/officeDocument/2006/relationships" xmlns:m="http://schemas.openxmlformats.org/officeDocument/2006/math" xmlns:v="urn:schemas-microsoft-com:vml" xmlns:wp14="http://schemas.microsoft.com/office/word/2010/wordprocessingDrawing" xmlns:wp="http://schemas.openxmlformats.org/drawingml/2006/wordprocessingDrawing" xmlns:w10="urn:schemas-microsoft-com:office:word" xmlns:w="http://schemas.openxmlformats.org/wordprocessingml/2006/main" xmlns:w14="http://schemas.microsoft.com/office/word/2010/wordml" xmlns:w15="http://schemas.microsoft.com/office/word/2012/wordml" xmlns:w16cex="http://schemas.microsoft.com/office/word/2018/wordml/cex" xmlns:w16cid="http://schemas.microsoft.com/office/word/2016/wordml/cid" xmlns:w16="http://schemas.microsoft.com/office/word/2018/wordml" xmlns:w16se="http://schemas.microsoft.com/office/word/2015/wordml/symex" xmlns:wpg="http://schemas.microsoft.com/office/word/2010/wordprocessingGroup" xmlns:wpi="http://schemas.microsoft.com/office/word/2010/wordprocessingInk" xmlns:wne="http://schemas.microsoft.com/office/word/2006/wordml" xmlns:wps="http://schemas.microsoft.com/office/word/2010/wordprocessingShape" mc:Ignorable="w14 w15 w16se w16cid w16 w16cex wp14">
   <w16cex:commentExtensible w16cex:durableId="2427F8AA" w16cex:dateUtc="2021-04-19T02:40:00Z"/>
   <w16cex:commentExtensible w16cex:durableId="2427CE78" w16cex:dateUtc="2021-04-19T07:40:00Z"/>
-  <w16cex:commentExtensible w16cex:durableId="2427CEEF" w16cex:dateUtc="2021-04-19T07:42:00Z"/>
   <w16cex:commentExtensible w16cex:durableId="2428056C" w16cex:dateUtc="2021-04-19T03:34:00Z"/>
-  <w16cex:commentExtensible w16cex:durableId="2427D00C" w16cex:dateUtc="2021-04-19T07:46:00Z"/>
   <w16cex:commentExtensible w16cex:durableId="242815F8" w16cex:dateUtc="2021-04-19T04:45:00Z"/>
-  <w16cex:commentExtensible w16cex:durableId="2427CFFA" w16cex:dateUtc="2021-04-19T07:46:00Z"/>
-  <w16cex:commentExtensible w16cex:durableId="2427D1DE" w16cex:dateUtc="2021-04-19T07:54:00Z"/>
-  <w16cex:commentExtensible w16cex:durableId="2427D036" w16cex:dateUtc="2021-04-19T07:47:00Z"/>
-  <w16cex:commentExtensible w16cex:durableId="2427D0C4" w16cex:dateUtc="2021-04-19T07:49:00Z"/>
-  <w16cex:commentExtensible w16cex:durableId="2427D107" w16cex:dateUtc="2021-04-19T07:51:00Z"/>
-  <w16cex:commentExtensible w16cex:durableId="2427D134" w16cex:dateUtc="2021-04-19T07:51:00Z"/>
-  <w16cex:commentExtensible w16cex:durableId="2427D2C5" w16cex:dateUtc="2021-04-19T07:58:00Z"/>
-  <w16cex:commentExtensible w16cex:durableId="2427D31F" w16cex:dateUtc="2021-04-19T07:59:00Z"/>
-  <w16cex:commentExtensible w16cex:durableId="2427D419" w16cex:dateUtc="2021-04-19T08:04:00Z"/>
   <w16cex:commentExtensible w16cex:durableId="2443C1BD" w16cex:dateUtc="2021-05-10T04:29:00Z"/>
+  <w16cex:commentExtensible w16cex:durableId="248DB765" w16cex:dateUtc="2021-07-05T06:52:00Z"/>
   <w16cex:commentExtensible w16cex:durableId="2443B995" w16cex:dateUtc="2021-04-19T05:47:00Z"/>
   <w16cex:commentExtensible w16cex:durableId="2443B994" w16cex:dateUtc="2021-04-19T08:04:00Z"/>
-  <w16cex:commentExtensible w16cex:durableId="2428248E" w16cex:dateUtc="2021-04-19T05:47:00Z"/>
-  <w16cex:commentExtensible w16cex:durableId="2427D434" w16cex:dateUtc="2021-04-19T08:04:00Z"/>
+  <w16cex:commentExtensible w16cex:durableId="248DBB22" w16cex:dateUtc="2021-07-05T07:08:00Z"/>
+  <w16cex:commentExtensible w16cex:durableId="248DA97C" w16cex:dateUtc="2021-07-05T05:53:00Z"/>
   <w16cex:commentExtensible w16cex:durableId="22C5425E" w16cex:dateUtc="2020-07-24T01:19:00Z"/>
   <w16cex:commentExtensible w16cex:durableId="22C5426F" w16cex:dateUtc="2020-07-24T01:20:00Z"/>
+  <w16cex:commentExtensible w16cex:durableId="248D8676" w16cex:dateUtc="2021-07-05T03:24:00Z"/>
   <w16cex:commentExtensible w16cex:durableId="22C5424E" w16cex:dateUtc="2020-07-24T01:19:00Z"/>
   <w16cex:commentExtensible w16cex:durableId="2443C5C8" w16cex:dateUtc="2021-05-10T04:46:00Z"/>
 </w16cex:commentsExtensible>
@@ -7829,28 +7103,19 @@
 <w16cid:commentsIds xmlns:wpc="http://schemas.microsoft.com/office/word/2010/wordprocessingCanvas" xmlns:cx="http://schemas.microsoft.com/office/drawing/2014/chartex" xmlns:cx1="http://schemas.microsoft.com/office/drawing/2015/9/8/chartex" xmlns:cx2="http://schemas.microsoft.com/office/drawing/2015/10/21/chartex" xmlns:cx3="http://schemas.microsoft.com/office/drawing/2016/5/9/chartex" xmlns:cx4="http://schemas.microsoft.com/office/drawing/2016/5/10/chartex" xmlns:cx5="http://schemas.microsoft.com/office/drawing/2016/5/11/chartex" xmlns:cx6="http://schemas.microsoft.com/office/drawing/2016/5/12/chartex" xmlns:cx7="http://schemas.microsoft.com/office/drawing/2016/5/13/chartex" xmlns:cx8="http://schemas.microsoft.com/office/drawing/2016/5/14/chartex" xmlns:mc="http://schemas.openxmlformats.org/markup-compatibility/2006" xmlns:aink="http://schemas.microsoft.com/office/drawing/2016/ink" xmlns:am3d="http://schemas.microsoft.com/office/drawing/2017/model3d" xmlns:o="urn:schemas-microsoft-com:office:office" xmlns:r="http://schemas.openxmlformats.org/officeDocument/2006/relationships" xmlns:m="http://schemas.openxmlformats.org/officeDocument/2006/math" xmlns:v="urn:schemas-microsoft-com:vml" xmlns:wp14="http://schemas.microsoft.com/office/word/2010/wordprocessingDrawing" xmlns:wp="http://schemas.openxmlformats.org/drawingml/2006/wordprocessingDrawing" xmlns:w10="urn:schemas-microsoft-com:office:word" xmlns:w="http://schemas.openxmlformats.org/wordprocessingml/2006/main" xmlns:w14="http://schemas.microsoft.com/office/word/2010/wordml" xmlns:w15="http://schemas.microsoft.com/office/word/2012/wordml" xmlns:w16cex="http://schemas.microsoft.com/office/word/2018/wordml/cex" xmlns:w16cid="http://schemas.microsoft.com/office/word/2016/wordml/cid" xmlns:w16="http://schemas.microsoft.com/office/word/2018/wordml" xmlns:w16se="http://schemas.microsoft.com/office/word/2015/wordml/symex" xmlns:wpg="http://schemas.microsoft.com/office/word/2010/wordprocessingGroup" xmlns:wpi="http://schemas.microsoft.com/office/word/2010/wordprocessingInk" xmlns:wne="http://schemas.microsoft.com/office/word/2006/wordml" xmlns:wps="http://schemas.microsoft.com/office/word/2010/wordprocessingShape" mc:Ignorable="w14 w15 w16se w16cid w16 w16cex wp14">
   <w16cid:commentId w16cid:paraId="4E401CC7" w16cid:durableId="2427F8AA"/>
   <w16cid:commentId w16cid:paraId="0BA931AC" w16cid:durableId="2427CE78"/>
-  <w16cid:commentId w16cid:paraId="01E16EE4" w16cid:durableId="2427CEEF"/>
   <w16cid:commentId w16cid:paraId="51341D12" w16cid:durableId="2428056C"/>
-  <w16cid:commentId w16cid:paraId="0A4C6CFC" w16cid:durableId="2427D00C"/>
   <w16cid:commentId w16cid:paraId="742B51D4" w16cid:durableId="242815F8"/>
-  <w16cid:commentId w16cid:paraId="7347477F" w16cid:durableId="2427CFFA"/>
-  <w16cid:commentId w16cid:paraId="18225135" w16cid:durableId="2427D1DE"/>
-  <w16cid:commentId w16cid:paraId="3D4AB121" w16cid:durableId="2427D036"/>
-  <w16cid:commentId w16cid:paraId="61C48C50" w16cid:durableId="2427D0C4"/>
-  <w16cid:commentId w16cid:paraId="447A6022" w16cid:durableId="2427D107"/>
-  <w16cid:commentId w16cid:paraId="57649042" w16cid:durableId="2427D134"/>
-  <w16cid:commentId w16cid:paraId="449D2FEB" w16cid:durableId="2427D2C5"/>
-  <w16cid:commentId w16cid:paraId="3288AF38" w16cid:durableId="2427D31F"/>
-  <w16cid:commentId w16cid:paraId="2191C366" w16cid:durableId="2427D419"/>
   <w16cid:commentId w16cid:paraId="22558AD6" w16cid:durableId="2443C1BD"/>
+  <w16cid:commentId w16cid:paraId="1D8EB9E4" w16cid:durableId="248DB765"/>
   <w16cid:commentId w16cid:paraId="285637E8" w16cid:durableId="2443B995"/>
   <w16cid:commentId w16cid:paraId="0EAB7E99" w16cid:durableId="2443B994"/>
-  <w16cid:commentId w16cid:paraId="69F4BA4B" w16cid:durableId="2428248E"/>
-  <w16cid:commentId w16cid:paraId="0338B807" w16cid:durableId="2427D434"/>
+  <w16cid:commentId w16cid:paraId="7474A2E8" w16cid:durableId="248DBB22"/>
+  <w16cid:commentId w16cid:paraId="1F79C3D0" w16cid:durableId="248DA97C"/>
   <w16cid:commentId w16cid:paraId="7FFE3F11" w16cid:durableId="2106F28D"/>
   <w16cid:commentId w16cid:paraId="212ACBD9" w16cid:durableId="22C5425E"/>
   <w16cid:commentId w16cid:paraId="0DDAD1FF" w16cid:durableId="22C5426F"/>
   <w16cid:commentId w16cid:paraId="1EB6E01B" w16cid:durableId="2106F28E"/>
+  <w16cid:commentId w16cid:paraId="070A1D36" w16cid:durableId="248D8676"/>
   <w16cid:commentId w16cid:paraId="0EAF1102" w16cid:durableId="2106F28B"/>
   <w16cid:commentId w16cid:paraId="6D2C2FAC" w16cid:durableId="2106F28C"/>
   <w16cid:commentId w16cid:paraId="532DD14B" w16cid:durableId="21220803"/>
@@ -8025,6 +7290,155 @@
     </w:lvl>
   </w:abstractNum>
   <w:abstractNum w:abstractNumId="1" w15:restartNumberingAfterBreak="0">
+    <w:nsid w:val="120B6060"/>
+    <w:multiLevelType w:val="multilevel"/>
+    <w:tmpl w:val="116802C4"/>
+    <w:lvl w:ilvl="0">
+      <w:start w:val="1"/>
+      <w:numFmt w:val="bullet"/>
+      <w:lvlText w:val=""/>
+      <w:lvlJc w:val="left"/>
+      <w:pPr>
+        <w:tabs>
+          <w:tab w:val="num" w:pos="720"/>
+        </w:tabs>
+        <w:ind w:left="720" w:hanging="360"/>
+      </w:pPr>
+      <w:rPr>
+        <w:rFonts w:ascii="Symbol" w:hAnsi="Symbol" w:hint="default"/>
+        <w:sz w:val="20"/>
+      </w:rPr>
+    </w:lvl>
+    <w:lvl w:ilvl="1" w:tentative="1">
+      <w:start w:val="1"/>
+      <w:numFmt w:val="bullet"/>
+      <w:lvlText w:val="o"/>
+      <w:lvlJc w:val="left"/>
+      <w:pPr>
+        <w:tabs>
+          <w:tab w:val="num" w:pos="1440"/>
+        </w:tabs>
+        <w:ind w:left="1440" w:hanging="360"/>
+      </w:pPr>
+      <w:rPr>
+        <w:rFonts w:ascii="Courier New" w:hAnsi="Courier New" w:hint="default"/>
+        <w:sz w:val="20"/>
+      </w:rPr>
+    </w:lvl>
+    <w:lvl w:ilvl="2" w:tentative="1">
+      <w:start w:val="1"/>
+      <w:numFmt w:val="bullet"/>
+      <w:lvlText w:val=""/>
+      <w:lvlJc w:val="left"/>
+      <w:pPr>
+        <w:tabs>
+          <w:tab w:val="num" w:pos="2160"/>
+        </w:tabs>
+        <w:ind w:left="2160" w:hanging="360"/>
+      </w:pPr>
+      <w:rPr>
+        <w:rFonts w:ascii="Wingdings" w:hAnsi="Wingdings" w:hint="default"/>
+        <w:sz w:val="20"/>
+      </w:rPr>
+    </w:lvl>
+    <w:lvl w:ilvl="3" w:tentative="1">
+      <w:start w:val="1"/>
+      <w:numFmt w:val="bullet"/>
+      <w:lvlText w:val=""/>
+      <w:lvlJc w:val="left"/>
+      <w:pPr>
+        <w:tabs>
+          <w:tab w:val="num" w:pos="2880"/>
+        </w:tabs>
+        <w:ind w:left="2880" w:hanging="360"/>
+      </w:pPr>
+      <w:rPr>
+        <w:rFonts w:ascii="Wingdings" w:hAnsi="Wingdings" w:hint="default"/>
+        <w:sz w:val="20"/>
+      </w:rPr>
+    </w:lvl>
+    <w:lvl w:ilvl="4" w:tentative="1">
+      <w:start w:val="1"/>
+      <w:numFmt w:val="bullet"/>
+      <w:lvlText w:val=""/>
+      <w:lvlJc w:val="left"/>
+      <w:pPr>
+        <w:tabs>
+          <w:tab w:val="num" w:pos="3600"/>
+        </w:tabs>
+        <w:ind w:left="3600" w:hanging="360"/>
+      </w:pPr>
+      <w:rPr>
+        <w:rFonts w:ascii="Wingdings" w:hAnsi="Wingdings" w:hint="default"/>
+        <w:sz w:val="20"/>
+      </w:rPr>
+    </w:lvl>
+    <w:lvl w:ilvl="5" w:tentative="1">
+      <w:start w:val="1"/>
+      <w:numFmt w:val="bullet"/>
+      <w:lvlText w:val=""/>
+      <w:lvlJc w:val="left"/>
+      <w:pPr>
+        <w:tabs>
+          <w:tab w:val="num" w:pos="4320"/>
+        </w:tabs>
+        <w:ind w:left="4320" w:hanging="360"/>
+      </w:pPr>
+      <w:rPr>
+        <w:rFonts w:ascii="Wingdings" w:hAnsi="Wingdings" w:hint="default"/>
+        <w:sz w:val="20"/>
+      </w:rPr>
+    </w:lvl>
+    <w:lvl w:ilvl="6" w:tentative="1">
+      <w:start w:val="1"/>
+      <w:numFmt w:val="bullet"/>
+      <w:lvlText w:val=""/>
+      <w:lvlJc w:val="left"/>
+      <w:pPr>
+        <w:tabs>
+          <w:tab w:val="num" w:pos="5040"/>
+        </w:tabs>
+        <w:ind w:left="5040" w:hanging="360"/>
+      </w:pPr>
+      <w:rPr>
+        <w:rFonts w:ascii="Wingdings" w:hAnsi="Wingdings" w:hint="default"/>
+        <w:sz w:val="20"/>
+      </w:rPr>
+    </w:lvl>
+    <w:lvl w:ilvl="7" w:tentative="1">
+      <w:start w:val="1"/>
+      <w:numFmt w:val="bullet"/>
+      <w:lvlText w:val=""/>
+      <w:lvlJc w:val="left"/>
+      <w:pPr>
+        <w:tabs>
+          <w:tab w:val="num" w:pos="5760"/>
+        </w:tabs>
+        <w:ind w:left="5760" w:hanging="360"/>
+      </w:pPr>
+      <w:rPr>
+        <w:rFonts w:ascii="Wingdings" w:hAnsi="Wingdings" w:hint="default"/>
+        <w:sz w:val="20"/>
+      </w:rPr>
+    </w:lvl>
+    <w:lvl w:ilvl="8" w:tentative="1">
+      <w:start w:val="1"/>
+      <w:numFmt w:val="bullet"/>
+      <w:lvlText w:val=""/>
+      <w:lvlJc w:val="left"/>
+      <w:pPr>
+        <w:tabs>
+          <w:tab w:val="num" w:pos="6480"/>
+        </w:tabs>
+        <w:ind w:left="6480" w:hanging="360"/>
+      </w:pPr>
+      <w:rPr>
+        <w:rFonts w:ascii="Wingdings" w:hAnsi="Wingdings" w:hint="default"/>
+        <w:sz w:val="20"/>
+      </w:rPr>
+    </w:lvl>
+  </w:abstractNum>
+  <w:abstractNum w:abstractNumId="2" w15:restartNumberingAfterBreak="0">
     <w:nsid w:val="21544957"/>
     <w:multiLevelType w:val="multilevel"/>
     <w:tmpl w:val="C5E699D0"/>
@@ -8137,7 +7551,7 @@
       </w:pPr>
     </w:lvl>
   </w:abstractNum>
-  <w:abstractNum w:abstractNumId="2" w15:restartNumberingAfterBreak="0">
+  <w:abstractNum w:abstractNumId="3" w15:restartNumberingAfterBreak="0">
     <w:nsid w:val="26D85D5D"/>
     <w:multiLevelType w:val="hybridMultilevel"/>
     <w:tmpl w:val="20F0DE1A"/>
@@ -8226,7 +7640,7 @@
       </w:pPr>
     </w:lvl>
   </w:abstractNum>
-  <w:abstractNum w:abstractNumId="3" w15:restartNumberingAfterBreak="0">
+  <w:abstractNum w:abstractNumId="4" w15:restartNumberingAfterBreak="0">
     <w:nsid w:val="4B7B7E6C"/>
     <w:multiLevelType w:val="hybridMultilevel"/>
     <w:tmpl w:val="9C34F09E"/>
@@ -8339,17 +7753,172 @@
       </w:rPr>
     </w:lvl>
   </w:abstractNum>
+  <w:abstractNum w:abstractNumId="5" w15:restartNumberingAfterBreak="0">
+    <w:nsid w:val="59E500BA"/>
+    <w:multiLevelType w:val="multilevel"/>
+    <w:tmpl w:val="38161BF0"/>
+    <w:lvl w:ilvl="0">
+      <w:start w:val="1"/>
+      <w:numFmt w:val="bullet"/>
+      <w:lvlText w:val=""/>
+      <w:lvlJc w:val="left"/>
+      <w:pPr>
+        <w:tabs>
+          <w:tab w:val="num" w:pos="720"/>
+        </w:tabs>
+        <w:ind w:left="720" w:hanging="360"/>
+      </w:pPr>
+      <w:rPr>
+        <w:rFonts w:ascii="Symbol" w:hAnsi="Symbol" w:hint="default"/>
+        <w:sz w:val="20"/>
+      </w:rPr>
+    </w:lvl>
+    <w:lvl w:ilvl="1" w:tentative="1">
+      <w:start w:val="1"/>
+      <w:numFmt w:val="bullet"/>
+      <w:lvlText w:val="o"/>
+      <w:lvlJc w:val="left"/>
+      <w:pPr>
+        <w:tabs>
+          <w:tab w:val="num" w:pos="1440"/>
+        </w:tabs>
+        <w:ind w:left="1440" w:hanging="360"/>
+      </w:pPr>
+      <w:rPr>
+        <w:rFonts w:ascii="Courier New" w:hAnsi="Courier New" w:hint="default"/>
+        <w:sz w:val="20"/>
+      </w:rPr>
+    </w:lvl>
+    <w:lvl w:ilvl="2" w:tentative="1">
+      <w:start w:val="1"/>
+      <w:numFmt w:val="bullet"/>
+      <w:lvlText w:val=""/>
+      <w:lvlJc w:val="left"/>
+      <w:pPr>
+        <w:tabs>
+          <w:tab w:val="num" w:pos="2160"/>
+        </w:tabs>
+        <w:ind w:left="2160" w:hanging="360"/>
+      </w:pPr>
+      <w:rPr>
+        <w:rFonts w:ascii="Wingdings" w:hAnsi="Wingdings" w:hint="default"/>
+        <w:sz w:val="20"/>
+      </w:rPr>
+    </w:lvl>
+    <w:lvl w:ilvl="3" w:tentative="1">
+      <w:start w:val="1"/>
+      <w:numFmt w:val="bullet"/>
+      <w:lvlText w:val=""/>
+      <w:lvlJc w:val="left"/>
+      <w:pPr>
+        <w:tabs>
+          <w:tab w:val="num" w:pos="2880"/>
+        </w:tabs>
+        <w:ind w:left="2880" w:hanging="360"/>
+      </w:pPr>
+      <w:rPr>
+        <w:rFonts w:ascii="Wingdings" w:hAnsi="Wingdings" w:hint="default"/>
+        <w:sz w:val="20"/>
+      </w:rPr>
+    </w:lvl>
+    <w:lvl w:ilvl="4" w:tentative="1">
+      <w:start w:val="1"/>
+      <w:numFmt w:val="bullet"/>
+      <w:lvlText w:val=""/>
+      <w:lvlJc w:val="left"/>
+      <w:pPr>
+        <w:tabs>
+          <w:tab w:val="num" w:pos="3600"/>
+        </w:tabs>
+        <w:ind w:left="3600" w:hanging="360"/>
+      </w:pPr>
+      <w:rPr>
+        <w:rFonts w:ascii="Wingdings" w:hAnsi="Wingdings" w:hint="default"/>
+        <w:sz w:val="20"/>
+      </w:rPr>
+    </w:lvl>
+    <w:lvl w:ilvl="5" w:tentative="1">
+      <w:start w:val="1"/>
+      <w:numFmt w:val="bullet"/>
+      <w:lvlText w:val=""/>
+      <w:lvlJc w:val="left"/>
+      <w:pPr>
+        <w:tabs>
+          <w:tab w:val="num" w:pos="4320"/>
+        </w:tabs>
+        <w:ind w:left="4320" w:hanging="360"/>
+      </w:pPr>
+      <w:rPr>
+        <w:rFonts w:ascii="Wingdings" w:hAnsi="Wingdings" w:hint="default"/>
+        <w:sz w:val="20"/>
+      </w:rPr>
+    </w:lvl>
+    <w:lvl w:ilvl="6" w:tentative="1">
+      <w:start w:val="1"/>
+      <w:numFmt w:val="bullet"/>
+      <w:lvlText w:val=""/>
+      <w:lvlJc w:val="left"/>
+      <w:pPr>
+        <w:tabs>
+          <w:tab w:val="num" w:pos="5040"/>
+        </w:tabs>
+        <w:ind w:left="5040" w:hanging="360"/>
+      </w:pPr>
+      <w:rPr>
+        <w:rFonts w:ascii="Wingdings" w:hAnsi="Wingdings" w:hint="default"/>
+        <w:sz w:val="20"/>
+      </w:rPr>
+    </w:lvl>
+    <w:lvl w:ilvl="7" w:tentative="1">
+      <w:start w:val="1"/>
+      <w:numFmt w:val="bullet"/>
+      <w:lvlText w:val=""/>
+      <w:lvlJc w:val="left"/>
+      <w:pPr>
+        <w:tabs>
+          <w:tab w:val="num" w:pos="5760"/>
+        </w:tabs>
+        <w:ind w:left="5760" w:hanging="360"/>
+      </w:pPr>
+      <w:rPr>
+        <w:rFonts w:ascii="Wingdings" w:hAnsi="Wingdings" w:hint="default"/>
+        <w:sz w:val="20"/>
+      </w:rPr>
+    </w:lvl>
+    <w:lvl w:ilvl="8" w:tentative="1">
+      <w:start w:val="1"/>
+      <w:numFmt w:val="bullet"/>
+      <w:lvlText w:val=""/>
+      <w:lvlJc w:val="left"/>
+      <w:pPr>
+        <w:tabs>
+          <w:tab w:val="num" w:pos="6480"/>
+        </w:tabs>
+        <w:ind w:left="6480" w:hanging="360"/>
+      </w:pPr>
+      <w:rPr>
+        <w:rFonts w:ascii="Wingdings" w:hAnsi="Wingdings" w:hint="default"/>
+        <w:sz w:val="20"/>
+      </w:rPr>
+    </w:lvl>
+  </w:abstractNum>
   <w:num w:numId="1">
     <w:abstractNumId w:val="0"/>
   </w:num>
   <w:num w:numId="2">
-    <w:abstractNumId w:val="1"/>
+    <w:abstractNumId w:val="2"/>
   </w:num>
   <w:num w:numId="3">
-    <w:abstractNumId w:val="2"/>
+    <w:abstractNumId w:val="3"/>
   </w:num>
   <w:num w:numId="4">
-    <w:abstractNumId w:val="3"/>
+    <w:abstractNumId w:val="4"/>
+  </w:num>
+  <w:num w:numId="5">
+    <w:abstractNumId w:val="5"/>
+  </w:num>
+  <w:num w:numId="6">
+    <w:abstractNumId w:val="1"/>
   </w:num>
 </w:numbering>
 </file>
@@ -8989,7 +8558,6 @@
     <w:name w:val="Normal (Web)"/>
     <w:basedOn w:val="Normal"/>
     <w:uiPriority w:val="99"/>
-    <w:semiHidden/>
     <w:unhideWhenUsed/>
     <w:rsid w:val="005222C2"/>
     <w:pPr>
@@ -8999,6 +8567,85 @@
       <w:rFonts w:ascii="Times New Roman" w:eastAsia="Times New Roman" w:hAnsi="Times New Roman" w:cs="Times New Roman"/>
       <w:lang w:eastAsia="en-GB"/>
     </w:rPr>
+  </w:style>
+  <w:style w:type="paragraph" w:styleId="Revision">
+    <w:name w:val="Revision"/>
+    <w:hidden/>
+    <w:uiPriority w:val="99"/>
+    <w:semiHidden/>
+    <w:rsid w:val="00444071"/>
+  </w:style>
+  <w:style w:type="character" w:styleId="HTMLCode">
+    <w:name w:val="HTML Code"/>
+    <w:basedOn w:val="DefaultParagraphFont"/>
+    <w:uiPriority w:val="99"/>
+    <w:semiHidden/>
+    <w:unhideWhenUsed/>
+    <w:rsid w:val="006E314B"/>
+    <w:rPr>
+      <w:rFonts w:ascii="Courier New" w:eastAsia="Times New Roman" w:hAnsi="Courier New" w:cs="Courier New"/>
+      <w:sz w:val="20"/>
+      <w:szCs w:val="20"/>
+    </w:rPr>
+  </w:style>
+  <w:style w:type="paragraph" w:styleId="HTMLPreformatted">
+    <w:name w:val="HTML Preformatted"/>
+    <w:basedOn w:val="Normal"/>
+    <w:link w:val="HTMLPreformattedChar"/>
+    <w:uiPriority w:val="99"/>
+    <w:semiHidden/>
+    <w:unhideWhenUsed/>
+    <w:rsid w:val="00A246A7"/>
+    <w:pPr>
+      <w:tabs>
+        <w:tab w:val="left" w:pos="916"/>
+        <w:tab w:val="left" w:pos="1832"/>
+        <w:tab w:val="left" w:pos="2748"/>
+        <w:tab w:val="left" w:pos="3664"/>
+        <w:tab w:val="left" w:pos="4580"/>
+        <w:tab w:val="left" w:pos="5496"/>
+        <w:tab w:val="left" w:pos="6412"/>
+        <w:tab w:val="left" w:pos="7328"/>
+        <w:tab w:val="left" w:pos="8244"/>
+        <w:tab w:val="left" w:pos="9160"/>
+        <w:tab w:val="left" w:pos="10076"/>
+        <w:tab w:val="left" w:pos="10992"/>
+        <w:tab w:val="left" w:pos="11908"/>
+        <w:tab w:val="left" w:pos="12824"/>
+        <w:tab w:val="left" w:pos="13740"/>
+        <w:tab w:val="left" w:pos="14656"/>
+      </w:tabs>
+    </w:pPr>
+    <w:rPr>
+      <w:rFonts w:ascii="Courier New" w:eastAsia="Times New Roman" w:hAnsi="Courier New" w:cs="Courier New"/>
+      <w:sz w:val="20"/>
+      <w:szCs w:val="20"/>
+      <w:lang w:eastAsia="en-GB"/>
+    </w:rPr>
+  </w:style>
+  <w:style w:type="character" w:customStyle="1" w:styleId="HTMLPreformattedChar">
+    <w:name w:val="HTML Preformatted Char"/>
+    <w:basedOn w:val="DefaultParagraphFont"/>
+    <w:link w:val="HTMLPreformatted"/>
+    <w:uiPriority w:val="99"/>
+    <w:semiHidden/>
+    <w:rsid w:val="00A246A7"/>
+    <w:rPr>
+      <w:rFonts w:ascii="Courier New" w:eastAsia="Times New Roman" w:hAnsi="Courier New" w:cs="Courier New"/>
+      <w:sz w:val="20"/>
+      <w:szCs w:val="20"/>
+      <w:lang w:eastAsia="en-GB"/>
+    </w:rPr>
+  </w:style>
+  <w:style w:type="character" w:customStyle="1" w:styleId="hljs-string">
+    <w:name w:val="hljs-string"/>
+    <w:basedOn w:val="DefaultParagraphFont"/>
+    <w:rsid w:val="008136F4"/>
+  </w:style>
+  <w:style w:type="character" w:customStyle="1" w:styleId="hljs-keyword">
+    <w:name w:val="hljs-keyword"/>
+    <w:basedOn w:val="DefaultParagraphFont"/>
+    <w:rsid w:val="008136F4"/>
   </w:style>
 </w:styles>
 </file>
